--- a/priv/dissertation/ModernWebDevelopmentPreFinal.docx
+++ b/priv/dissertation/ModernWebDevelopmentPreFinal.docx
@@ -149,7 +149,7 @@
         <w:br w:type="page"/>
       </w:r>
       <w:bookmarkStart w:id="4" w:name="_Toc428716429"/>
-      <w:bookmarkStart w:id="5" w:name="_Toc429686409"/>
+      <w:bookmarkStart w:id="5" w:name="_Toc429827314"/>
       <w:r>
         <w:rPr>
           <w:rStyle w:val="Heading1Char"/>
@@ -236,13 +236,53 @@
           <w:szCs w:val="24"/>
           <w:lang w:val="en-GB" w:eastAsia="en-GB" w:bidi="ar-SA"/>
         </w:rPr>
-        <w:t xml:space="preserve">benchmarked for 1 minute at a 1000 websocket connection initiation requests per second in order to test its scalability and resilience - key qualities guaranteed by the Erlang OTP. It is found that the application successfully establishes </w:t>
-      </w:r>
-      <w:r>
-        <w:rPr>
-          <w:lang w:val="en-GB" w:eastAsia="en-GB" w:bidi="ar-SA"/>
-        </w:rPr>
-        <w:t xml:space="preserve">47520 websocket connections exhibiting high levels of resiliency where a randomly dying process does not have any impact on the running of the system. The development process of the application reveals certain challenges that need to be overcome in order to seriously consider Erlang as a web development platform. These challenges include lack of libraries - particularly database drivers and ORM libraries. An example ORM library is implemented and used in the web application project to provide an abstract interface to PostgreSQL and Mnesia databases. The library demonstrates a way of mapping Mnesia records and PostgreSQL relation data to maps which Erlang started to support in its 17th release.  </w:t>
+        <w:t xml:space="preserve">benchmarked </w:t>
+      </w:r>
+      <w:r>
+        <w:rPr>
+          <w:szCs w:val="24"/>
+          <w:lang w:val="en-GB" w:eastAsia="en-GB" w:bidi="ar-SA"/>
+        </w:rPr>
+        <w:t>with</w:t>
+      </w:r>
+      <w:r>
+        <w:rPr>
+          <w:szCs w:val="24"/>
+          <w:lang w:val="en-GB" w:eastAsia="en-GB" w:bidi="ar-SA"/>
+        </w:rPr>
+        <w:t xml:space="preserve"> a 1000 websocket connection initiation requests per second</w:t>
+      </w:r>
+      <w:r>
+        <w:rPr>
+          <w:szCs w:val="24"/>
+          <w:lang w:val="en-GB" w:eastAsia="en-GB" w:bidi="ar-SA"/>
+        </w:rPr>
+        <w:t xml:space="preserve"> while keeping established connections alive for 1 minute</w:t>
+      </w:r>
+      <w:r>
+        <w:rPr>
+          <w:szCs w:val="24"/>
+          <w:lang w:val="en-GB" w:eastAsia="en-GB" w:bidi="ar-SA"/>
+        </w:rPr>
+        <w:t xml:space="preserve"> in order to test its scalability and resilience - key qualities guaranteed by the Erlang OTP. It is found that the application successfully establishes </w:t>
+      </w:r>
+      <w:r>
+        <w:rPr>
+          <w:lang w:val="en-GB" w:eastAsia="en-GB" w:bidi="ar-SA"/>
+        </w:rPr>
+        <w:t>47520 websocket connections exhibiting high levels of resiliency where a randomly dying process does not have any impact on the running of the system. The development process of the application reveals certain challenges that need to be overcome in order to seriously consider Erlang as a web development platform. These challenges include lack of libraries - particularly database drivers and ORM libraries. An example ORM library is implemented and used in the web application project to provide an abstract interface to PostgreSQL and Mnesia databases. The library demonstrates a way of mapping Mnesia records and PostgreSQL relation</w:t>
+      </w:r>
+      <w:r>
+        <w:rPr>
+          <w:lang w:val="en-GB" w:eastAsia="en-GB" w:bidi="ar-SA"/>
+        </w:rPr>
+        <w:t>al</w:t>
+      </w:r>
+      <w:r>
+        <w:rPr>
+          <w:lang w:val="en-GB" w:eastAsia="en-GB" w:bidi="ar-SA"/>
+        </w:rPr>
+        <w:t xml:space="preserve"> data to maps which Erlang started to support in its 17th release.  </w:t>
       </w:r>
     </w:p>
     <w:p>
@@ -292,7 +332,7 @@
       <w:pPr>
         <w:pStyle w:val="Heading1"/>
       </w:pPr>
-      <w:bookmarkStart w:id="6" w:name="_Toc429686410"/>
+      <w:bookmarkStart w:id="6" w:name="_Toc429827315"/>
       <w:r>
         <w:lastRenderedPageBreak/>
         <w:t>Education Use Consent</w:t>
@@ -370,7 +410,7 @@
           <w:lang w:val="en-GB" w:eastAsia="en-GB" w:bidi="ar-SA"/>
         </w:rPr>
       </w:pPr>
-      <w:bookmarkStart w:id="9" w:name="_Toc429686411"/>
+      <w:bookmarkStart w:id="9" w:name="_Toc429827316"/>
       <w:r>
         <w:rPr>
           <w:lang w:val="en-GB" w:eastAsia="en-GB" w:bidi="ar-SA"/>
@@ -540,7 +580,7 @@
       <w:r>
         <w:fldChar w:fldCharType="separate"/>
       </w:r>
-      <w:hyperlink w:anchor="_Toc429686409" w:history="1">
+      <w:hyperlink w:anchor="_Toc429827314" w:history="1">
         <w:r>
           <w:rPr>
             <w:rStyle w:val="Hyperlink"/>
@@ -567,7 +607,7 @@
             <w:noProof/>
             <w:webHidden/>
           </w:rPr>
-          <w:instrText xml:space="preserve"> PAGEREF _Toc429686409 \h </w:instrText>
+          <w:instrText xml:space="preserve"> PAGEREF _Toc429827314 \h </w:instrText>
         </w:r>
         <w:r>
           <w:rPr>
@@ -608,7 +648,7 @@
           <w:lang w:val="en-GB" w:eastAsia="en-GB" w:bidi="ar-SA"/>
         </w:rPr>
       </w:pPr>
-      <w:hyperlink w:anchor="_Toc429686410" w:history="1">
+      <w:hyperlink w:anchor="_Toc429827315" w:history="1">
         <w:r>
           <w:rPr>
             <w:rStyle w:val="Hyperlink"/>
@@ -635,7 +675,7 @@
             <w:noProof/>
             <w:webHidden/>
           </w:rPr>
-          <w:instrText xml:space="preserve"> PAGEREF _Toc429686410 \h </w:instrText>
+          <w:instrText xml:space="preserve"> PAGEREF _Toc429827315 \h </w:instrText>
         </w:r>
         <w:r>
           <w:rPr>
@@ -676,7 +716,7 @@
           <w:lang w:val="en-GB" w:eastAsia="en-GB" w:bidi="ar-SA"/>
         </w:rPr>
       </w:pPr>
-      <w:hyperlink w:anchor="_Toc429686411" w:history="1">
+      <w:hyperlink w:anchor="_Toc429827316" w:history="1">
         <w:r>
           <w:rPr>
             <w:rStyle w:val="Hyperlink"/>
@@ -704,7 +744,7 @@
             <w:noProof/>
             <w:webHidden/>
           </w:rPr>
-          <w:instrText xml:space="preserve"> PAGEREF _Toc429686411 \h </w:instrText>
+          <w:instrText xml:space="preserve"> PAGEREF _Toc429827316 \h </w:instrText>
         </w:r>
         <w:r>
           <w:rPr>
@@ -745,7 +785,7 @@
           <w:lang w:val="en-GB" w:eastAsia="en-GB" w:bidi="ar-SA"/>
         </w:rPr>
       </w:pPr>
-      <w:hyperlink w:anchor="_Toc429686412" w:history="1">
+      <w:hyperlink w:anchor="_Toc429827317" w:history="1">
         <w:r>
           <w:rPr>
             <w:rStyle w:val="Hyperlink"/>
@@ -773,7 +813,7 @@
             <w:noProof/>
             <w:webHidden/>
           </w:rPr>
-          <w:instrText xml:space="preserve"> PAGEREF _Toc429686412 \h </w:instrText>
+          <w:instrText xml:space="preserve"> PAGEREF _Toc429827317 \h </w:instrText>
         </w:r>
         <w:r>
           <w:rPr>
@@ -814,7 +854,7 @@
           <w:lang w:val="en-GB" w:eastAsia="en-GB" w:bidi="ar-SA"/>
         </w:rPr>
       </w:pPr>
-      <w:hyperlink w:anchor="_Toc429686413" w:history="1">
+      <w:hyperlink w:anchor="_Toc429827318" w:history="1">
         <w:r>
           <w:rPr>
             <w:rStyle w:val="Hyperlink"/>
@@ -849,7 +889,7 @@
             <w:noProof/>
             <w:webHidden/>
           </w:rPr>
-          <w:instrText xml:space="preserve"> PAGEREF _Toc429686413 \h </w:instrText>
+          <w:instrText xml:space="preserve"> PAGEREF _Toc429827318 \h </w:instrText>
         </w:r>
         <w:r>
           <w:rPr>
@@ -890,7 +930,7 @@
           <w:lang w:val="en-GB" w:eastAsia="en-GB" w:bidi="ar-SA"/>
         </w:rPr>
       </w:pPr>
-      <w:hyperlink w:anchor="_Toc429686414" w:history="1">
+      <w:hyperlink w:anchor="_Toc429827319" w:history="1">
         <w:r>
           <w:rPr>
             <w:rStyle w:val="Hyperlink"/>
@@ -918,7 +958,7 @@
             <w:noProof/>
             <w:webHidden/>
           </w:rPr>
-          <w:instrText xml:space="preserve"> PAGEREF _Toc429686414 \h </w:instrText>
+          <w:instrText xml:space="preserve"> PAGEREF _Toc429827319 \h </w:instrText>
         </w:r>
         <w:r>
           <w:rPr>
@@ -962,7 +1002,7 @@
           <w:lang w:val="en-GB" w:eastAsia="en-GB" w:bidi="ar-SA"/>
         </w:rPr>
       </w:pPr>
-      <w:hyperlink w:anchor="_Toc429686415" w:history="1">
+      <w:hyperlink w:anchor="_Toc429827320" w:history="1">
         <w:r>
           <w:rPr>
             <w:rStyle w:val="Hyperlink"/>
@@ -990,7 +1030,7 @@
             <w:noProof/>
             <w:webHidden/>
           </w:rPr>
-          <w:instrText xml:space="preserve"> PAGEREF _Toc429686415 \h </w:instrText>
+          <w:instrText xml:space="preserve"> PAGEREF _Toc429827320 \h </w:instrText>
         </w:r>
         <w:r>
           <w:rPr>
@@ -1034,7 +1074,7 @@
           <w:lang w:val="en-GB" w:eastAsia="en-GB" w:bidi="ar-SA"/>
         </w:rPr>
       </w:pPr>
-      <w:hyperlink w:anchor="_Toc429686416" w:history="1">
+      <w:hyperlink w:anchor="_Toc429827321" w:history="1">
         <w:r>
           <w:rPr>
             <w:rStyle w:val="Hyperlink"/>
@@ -1062,7 +1102,7 @@
             <w:noProof/>
             <w:webHidden/>
           </w:rPr>
-          <w:instrText xml:space="preserve"> PAGEREF _Toc429686416 \h </w:instrText>
+          <w:instrText xml:space="preserve"> PAGEREF _Toc429827321 \h </w:instrText>
         </w:r>
         <w:r>
           <w:rPr>
@@ -1103,7 +1143,7 @@
           <w:lang w:val="en-GB" w:eastAsia="en-GB" w:bidi="ar-SA"/>
         </w:rPr>
       </w:pPr>
-      <w:hyperlink w:anchor="_Toc429686417" w:history="1">
+      <w:hyperlink w:anchor="_Toc429827322" w:history="1">
         <w:r>
           <w:rPr>
             <w:rStyle w:val="Hyperlink"/>
@@ -1131,7 +1171,7 @@
             <w:noProof/>
             <w:webHidden/>
           </w:rPr>
-          <w:instrText xml:space="preserve"> PAGEREF _Toc429686417 \h </w:instrText>
+          <w:instrText xml:space="preserve"> PAGEREF _Toc429827322 \h </w:instrText>
         </w:r>
         <w:r>
           <w:rPr>
@@ -1172,7 +1212,7 @@
           <w:lang w:val="en-GB" w:eastAsia="en-GB" w:bidi="ar-SA"/>
         </w:rPr>
       </w:pPr>
-      <w:hyperlink w:anchor="_Toc429686418" w:history="1">
+      <w:hyperlink w:anchor="_Toc429827323" w:history="1">
         <w:r>
           <w:rPr>
             <w:rStyle w:val="Hyperlink"/>
@@ -1200,7 +1240,7 @@
             <w:noProof/>
             <w:webHidden/>
           </w:rPr>
-          <w:instrText xml:space="preserve"> PAGEREF _Toc429686418 \h </w:instrText>
+          <w:instrText xml:space="preserve"> PAGEREF _Toc429827323 \h </w:instrText>
         </w:r>
         <w:r>
           <w:rPr>
@@ -1241,7 +1281,7 @@
           <w:lang w:val="en-GB" w:eastAsia="en-GB" w:bidi="ar-SA"/>
         </w:rPr>
       </w:pPr>
-      <w:hyperlink w:anchor="_Toc429686419" w:history="1">
+      <w:hyperlink w:anchor="_Toc429827324" w:history="1">
         <w:r>
           <w:rPr>
             <w:rStyle w:val="Hyperlink"/>
@@ -1269,7 +1309,7 @@
             <w:noProof/>
             <w:webHidden/>
           </w:rPr>
-          <w:instrText xml:space="preserve"> PAGEREF _Toc429686419 \h </w:instrText>
+          <w:instrText xml:space="preserve"> PAGEREF _Toc429827324 \h </w:instrText>
         </w:r>
         <w:r>
           <w:rPr>
@@ -1313,7 +1353,7 @@
           <w:lang w:val="en-GB" w:eastAsia="en-GB" w:bidi="ar-SA"/>
         </w:rPr>
       </w:pPr>
-      <w:hyperlink w:anchor="_Toc429686420" w:history="1">
+      <w:hyperlink w:anchor="_Toc429827325" w:history="1">
         <w:r>
           <w:rPr>
             <w:rStyle w:val="Hyperlink"/>
@@ -1341,7 +1381,7 @@
             <w:noProof/>
             <w:webHidden/>
           </w:rPr>
-          <w:instrText xml:space="preserve"> PAGEREF _Toc429686420 \h </w:instrText>
+          <w:instrText xml:space="preserve"> PAGEREF _Toc429827325 \h </w:instrText>
         </w:r>
         <w:r>
           <w:rPr>
@@ -1385,7 +1425,7 @@
           <w:lang w:val="en-GB" w:eastAsia="en-GB" w:bidi="ar-SA"/>
         </w:rPr>
       </w:pPr>
-      <w:hyperlink w:anchor="_Toc429686421" w:history="1">
+      <w:hyperlink w:anchor="_Toc429827326" w:history="1">
         <w:r>
           <w:rPr>
             <w:rStyle w:val="Hyperlink"/>
@@ -1413,7 +1453,7 @@
             <w:noProof/>
             <w:webHidden/>
           </w:rPr>
-          <w:instrText xml:space="preserve"> PAGEREF _Toc429686421 \h </w:instrText>
+          <w:instrText xml:space="preserve"> PAGEREF _Toc429827326 \h </w:instrText>
         </w:r>
         <w:r>
           <w:rPr>
@@ -1457,7 +1497,7 @@
           <w:lang w:val="en-GB" w:eastAsia="en-GB" w:bidi="ar-SA"/>
         </w:rPr>
       </w:pPr>
-      <w:hyperlink w:anchor="_Toc429686422" w:history="1">
+      <w:hyperlink w:anchor="_Toc429827327" w:history="1">
         <w:r>
           <w:rPr>
             <w:rStyle w:val="Hyperlink"/>
@@ -1485,7 +1525,7 @@
             <w:noProof/>
             <w:webHidden/>
           </w:rPr>
-          <w:instrText xml:space="preserve"> PAGEREF _Toc429686422 \h </w:instrText>
+          <w:instrText xml:space="preserve"> PAGEREF _Toc429827327 \h </w:instrText>
         </w:r>
         <w:r>
           <w:rPr>
@@ -1529,14 +1569,14 @@
           <w:lang w:val="en-GB" w:eastAsia="en-GB" w:bidi="ar-SA"/>
         </w:rPr>
       </w:pPr>
-      <w:hyperlink w:anchor="_Toc429686423" w:history="1">
+      <w:hyperlink w:anchor="_Toc429827328" w:history="1">
         <w:r>
           <w:rPr>
             <w:rStyle w:val="Hyperlink"/>
             <w:noProof/>
             <w:lang w:val="en-GB" w:eastAsia="en-GB"/>
           </w:rPr>
-          <w:t>2.1.4 Trends</w:t>
+          <w:t>2.1.4 Client Side Content Handling</w:t>
         </w:r>
         <w:r>
           <w:rPr>
@@ -1557,7 +1597,7 @@
             <w:noProof/>
             <w:webHidden/>
           </w:rPr>
-          <w:instrText xml:space="preserve"> PAGEREF _Toc429686423 \h </w:instrText>
+          <w:instrText xml:space="preserve"> PAGEREF _Toc429827328 \h </w:instrText>
         </w:r>
         <w:r>
           <w:rPr>
@@ -1598,7 +1638,7 @@
           <w:lang w:val="en-GB" w:eastAsia="en-GB" w:bidi="ar-SA"/>
         </w:rPr>
       </w:pPr>
-      <w:hyperlink w:anchor="_Toc429686424" w:history="1">
+      <w:hyperlink w:anchor="_Toc429827329" w:history="1">
         <w:r>
           <w:rPr>
             <w:rStyle w:val="Hyperlink"/>
@@ -1626,7 +1666,7 @@
             <w:noProof/>
             <w:webHidden/>
           </w:rPr>
-          <w:instrText xml:space="preserve"> PAGEREF _Toc429686424 \h </w:instrText>
+          <w:instrText xml:space="preserve"> PAGEREF _Toc429827329 \h </w:instrText>
         </w:r>
         <w:r>
           <w:rPr>
@@ -1670,7 +1710,7 @@
           <w:lang w:val="en-GB" w:eastAsia="en-GB" w:bidi="ar-SA"/>
         </w:rPr>
       </w:pPr>
-      <w:hyperlink w:anchor="_Toc429686425" w:history="1">
+      <w:hyperlink w:anchor="_Toc429827330" w:history="1">
         <w:r>
           <w:rPr>
             <w:rStyle w:val="Hyperlink"/>
@@ -1697,7 +1737,7 @@
             <w:noProof/>
             <w:webHidden/>
           </w:rPr>
-          <w:instrText xml:space="preserve"> PAGEREF _Toc429686425 \h </w:instrText>
+          <w:instrText xml:space="preserve"> PAGEREF _Toc429827330 \h </w:instrText>
         </w:r>
         <w:r>
           <w:rPr>
@@ -1741,7 +1781,7 @@
           <w:lang w:val="en-GB" w:eastAsia="en-GB" w:bidi="ar-SA"/>
         </w:rPr>
       </w:pPr>
-      <w:hyperlink w:anchor="_Toc429686426" w:history="1">
+      <w:hyperlink w:anchor="_Toc429827331" w:history="1">
         <w:r>
           <w:rPr>
             <w:rStyle w:val="Hyperlink"/>
@@ -1768,7 +1808,7 @@
             <w:noProof/>
             <w:webHidden/>
           </w:rPr>
-          <w:instrText xml:space="preserve"> PAGEREF _Toc429686426 \h </w:instrText>
+          <w:instrText xml:space="preserve"> PAGEREF _Toc429827331 \h </w:instrText>
         </w:r>
         <w:r>
           <w:rPr>
@@ -1809,7 +1849,7 @@
           <w:lang w:val="en-GB" w:eastAsia="en-GB" w:bidi="ar-SA"/>
         </w:rPr>
       </w:pPr>
-      <w:hyperlink w:anchor="_Toc429686427" w:history="1">
+      <w:hyperlink w:anchor="_Toc429827332" w:history="1">
         <w:r>
           <w:rPr>
             <w:rStyle w:val="Hyperlink"/>
@@ -1837,7 +1877,7 @@
             <w:noProof/>
             <w:webHidden/>
           </w:rPr>
-          <w:instrText xml:space="preserve"> PAGEREF _Toc429686427 \h </w:instrText>
+          <w:instrText xml:space="preserve"> PAGEREF _Toc429827332 \h </w:instrText>
         </w:r>
         <w:r>
           <w:rPr>
@@ -1878,7 +1918,7 @@
           <w:lang w:val="en-GB" w:eastAsia="en-GB" w:bidi="ar-SA"/>
         </w:rPr>
       </w:pPr>
-      <w:hyperlink w:anchor="_Toc429686428" w:history="1">
+      <w:hyperlink w:anchor="_Toc429827333" w:history="1">
         <w:r>
           <w:rPr>
             <w:rStyle w:val="Hyperlink"/>
@@ -1906,7 +1946,7 @@
             <w:noProof/>
             <w:webHidden/>
           </w:rPr>
-          <w:instrText xml:space="preserve"> PAGEREF _Toc429686428 \h </w:instrText>
+          <w:instrText xml:space="preserve"> PAGEREF _Toc429827333 \h </w:instrText>
         </w:r>
         <w:r>
           <w:rPr>
@@ -1950,7 +1990,7 @@
           <w:lang w:val="en-GB" w:eastAsia="en-GB" w:bidi="ar-SA"/>
         </w:rPr>
       </w:pPr>
-      <w:hyperlink w:anchor="_Toc429686429" w:history="1">
+      <w:hyperlink w:anchor="_Toc429827334" w:history="1">
         <w:r>
           <w:rPr>
             <w:rStyle w:val="Hyperlink"/>
@@ -1978,7 +2018,7 @@
             <w:noProof/>
             <w:webHidden/>
           </w:rPr>
-          <w:instrText xml:space="preserve"> PAGEREF _Toc429686429 \h </w:instrText>
+          <w:instrText xml:space="preserve"> PAGEREF _Toc429827334 \h </w:instrText>
         </w:r>
         <w:r>
           <w:rPr>
@@ -2022,7 +2062,7 @@
           <w:lang w:val="en-GB" w:eastAsia="en-GB" w:bidi="ar-SA"/>
         </w:rPr>
       </w:pPr>
-      <w:hyperlink w:anchor="_Toc429686430" w:history="1">
+      <w:hyperlink w:anchor="_Toc429827335" w:history="1">
         <w:r>
           <w:rPr>
             <w:rStyle w:val="Hyperlink"/>
@@ -2049,7 +2089,7 @@
             <w:noProof/>
             <w:webHidden/>
           </w:rPr>
-          <w:instrText xml:space="preserve"> PAGEREF _Toc429686430 \h </w:instrText>
+          <w:instrText xml:space="preserve"> PAGEREF _Toc429827335 \h </w:instrText>
         </w:r>
         <w:r>
           <w:rPr>
@@ -2093,7 +2133,7 @@
           <w:lang w:val="en-GB" w:eastAsia="en-GB" w:bidi="ar-SA"/>
         </w:rPr>
       </w:pPr>
-      <w:hyperlink w:anchor="_Toc429686431" w:history="1">
+      <w:hyperlink w:anchor="_Toc429827336" w:history="1">
         <w:r>
           <w:rPr>
             <w:rStyle w:val="Hyperlink"/>
@@ -2121,7 +2161,7 @@
             <w:noProof/>
             <w:webHidden/>
           </w:rPr>
-          <w:instrText xml:space="preserve"> PAGEREF _Toc429686431 \h </w:instrText>
+          <w:instrText xml:space="preserve"> PAGEREF _Toc429827336 \h </w:instrText>
         </w:r>
         <w:r>
           <w:rPr>
@@ -2162,7 +2202,7 @@
           <w:lang w:val="en-GB" w:eastAsia="en-GB" w:bidi="ar-SA"/>
         </w:rPr>
       </w:pPr>
-      <w:hyperlink w:anchor="_Toc429686432" w:history="1">
+      <w:hyperlink w:anchor="_Toc429827337" w:history="1">
         <w:r>
           <w:rPr>
             <w:rStyle w:val="Hyperlink"/>
@@ -2190,7 +2230,7 @@
             <w:noProof/>
             <w:webHidden/>
           </w:rPr>
-          <w:instrText xml:space="preserve"> PAGEREF _Toc429686432 \h </w:instrText>
+          <w:instrText xml:space="preserve"> PAGEREF _Toc429827337 \h </w:instrText>
         </w:r>
         <w:r>
           <w:rPr>
@@ -2234,7 +2274,7 @@
           <w:lang w:val="en-GB" w:eastAsia="en-GB" w:bidi="ar-SA"/>
         </w:rPr>
       </w:pPr>
-      <w:hyperlink w:anchor="_Toc429686433" w:history="1">
+      <w:hyperlink w:anchor="_Toc429827338" w:history="1">
         <w:r>
           <w:rPr>
             <w:rStyle w:val="Hyperlink"/>
@@ -2262,7 +2302,7 @@
             <w:noProof/>
             <w:webHidden/>
           </w:rPr>
-          <w:instrText xml:space="preserve"> PAGEREF _Toc429686433 \h </w:instrText>
+          <w:instrText xml:space="preserve"> PAGEREF _Toc429827338 \h </w:instrText>
         </w:r>
         <w:r>
           <w:rPr>
@@ -2306,7 +2346,7 @@
           <w:lang w:val="en-GB" w:eastAsia="en-GB" w:bidi="ar-SA"/>
         </w:rPr>
       </w:pPr>
-      <w:hyperlink w:anchor="_Toc429686434" w:history="1">
+      <w:hyperlink w:anchor="_Toc429827339" w:history="1">
         <w:r>
           <w:rPr>
             <w:rStyle w:val="Hyperlink"/>
@@ -2334,7 +2374,7 @@
             <w:noProof/>
             <w:webHidden/>
           </w:rPr>
-          <w:instrText xml:space="preserve"> PAGEREF _Toc429686434 \h </w:instrText>
+          <w:instrText xml:space="preserve"> PAGEREF _Toc429827339 \h </w:instrText>
         </w:r>
         <w:r>
           <w:rPr>
@@ -2378,7 +2418,7 @@
           <w:lang w:val="en-GB" w:eastAsia="en-GB" w:bidi="ar-SA"/>
         </w:rPr>
       </w:pPr>
-      <w:hyperlink w:anchor="_Toc429686435" w:history="1">
+      <w:hyperlink w:anchor="_Toc429827340" w:history="1">
         <w:r>
           <w:rPr>
             <w:rStyle w:val="Hyperlink"/>
@@ -2406,7 +2446,7 @@
             <w:noProof/>
             <w:webHidden/>
           </w:rPr>
-          <w:instrText xml:space="preserve"> PAGEREF _Toc429686435 \h </w:instrText>
+          <w:instrText xml:space="preserve"> PAGEREF _Toc429827340 \h </w:instrText>
         </w:r>
         <w:r>
           <w:rPr>
@@ -2450,7 +2490,7 @@
           <w:lang w:val="en-GB" w:eastAsia="en-GB" w:bidi="ar-SA"/>
         </w:rPr>
       </w:pPr>
-      <w:hyperlink w:anchor="_Toc429686436" w:history="1">
+      <w:hyperlink w:anchor="_Toc429827341" w:history="1">
         <w:r>
           <w:rPr>
             <w:rStyle w:val="Hyperlink"/>
@@ -2478,7 +2518,7 @@
             <w:noProof/>
             <w:webHidden/>
           </w:rPr>
-          <w:instrText xml:space="preserve"> PAGEREF _Toc429686436 \h </w:instrText>
+          <w:instrText xml:space="preserve"> PAGEREF _Toc429827341 \h </w:instrText>
         </w:r>
         <w:r>
           <w:rPr>
@@ -2522,7 +2562,7 @@
           <w:lang w:val="en-GB" w:eastAsia="en-GB" w:bidi="ar-SA"/>
         </w:rPr>
       </w:pPr>
-      <w:hyperlink w:anchor="_Toc429686437" w:history="1">
+      <w:hyperlink w:anchor="_Toc429827342" w:history="1">
         <w:r>
           <w:rPr>
             <w:rStyle w:val="Hyperlink"/>
@@ -2550,7 +2590,7 @@
             <w:noProof/>
             <w:webHidden/>
           </w:rPr>
-          <w:instrText xml:space="preserve"> PAGEREF _Toc429686437 \h </w:instrText>
+          <w:instrText xml:space="preserve"> PAGEREF _Toc429827342 \h </w:instrText>
         </w:r>
         <w:r>
           <w:rPr>
@@ -2591,7 +2631,7 @@
           <w:lang w:val="en-GB" w:eastAsia="en-GB" w:bidi="ar-SA"/>
         </w:rPr>
       </w:pPr>
-      <w:hyperlink w:anchor="_Toc429686438" w:history="1">
+      <w:hyperlink w:anchor="_Toc429827343" w:history="1">
         <w:r>
           <w:rPr>
             <w:rStyle w:val="Hyperlink"/>
@@ -2619,7 +2659,7 @@
             <w:noProof/>
             <w:webHidden/>
           </w:rPr>
-          <w:instrText xml:space="preserve"> PAGEREF _Toc429686438 \h </w:instrText>
+          <w:instrText xml:space="preserve"> PAGEREF _Toc429827343 \h </w:instrText>
         </w:r>
         <w:r>
           <w:rPr>
@@ -2660,7 +2700,7 @@
           <w:lang w:val="en-GB" w:eastAsia="en-GB" w:bidi="ar-SA"/>
         </w:rPr>
       </w:pPr>
-      <w:hyperlink w:anchor="_Toc429686439" w:history="1">
+      <w:hyperlink w:anchor="_Toc429827344" w:history="1">
         <w:r>
           <w:rPr>
             <w:rStyle w:val="Hyperlink"/>
@@ -2688,7 +2728,7 @@
             <w:noProof/>
             <w:webHidden/>
           </w:rPr>
-          <w:instrText xml:space="preserve"> PAGEREF _Toc429686439 \h </w:instrText>
+          <w:instrText xml:space="preserve"> PAGEREF _Toc429827344 \h </w:instrText>
         </w:r>
         <w:r>
           <w:rPr>
@@ -2729,7 +2769,7 @@
           <w:lang w:val="en-GB" w:eastAsia="en-GB" w:bidi="ar-SA"/>
         </w:rPr>
       </w:pPr>
-      <w:hyperlink w:anchor="_Toc429686440" w:history="1">
+      <w:hyperlink w:anchor="_Toc429827345" w:history="1">
         <w:r>
           <w:rPr>
             <w:rStyle w:val="Hyperlink"/>
@@ -2757,7 +2797,7 @@
             <w:noProof/>
             <w:webHidden/>
           </w:rPr>
-          <w:instrText xml:space="preserve"> PAGEREF _Toc429686440 \h </w:instrText>
+          <w:instrText xml:space="preserve"> PAGEREF _Toc429827345 \h </w:instrText>
         </w:r>
         <w:r>
           <w:rPr>
@@ -2801,7 +2841,7 @@
           <w:lang w:val="en-GB" w:eastAsia="en-GB" w:bidi="ar-SA"/>
         </w:rPr>
       </w:pPr>
-      <w:hyperlink w:anchor="_Toc429686441" w:history="1">
+      <w:hyperlink w:anchor="_Toc429827346" w:history="1">
         <w:r>
           <w:rPr>
             <w:rStyle w:val="Hyperlink"/>
@@ -2829,7 +2869,7 @@
             <w:noProof/>
             <w:webHidden/>
           </w:rPr>
-          <w:instrText xml:space="preserve"> PAGEREF _Toc429686441 \h </w:instrText>
+          <w:instrText xml:space="preserve"> PAGEREF _Toc429827346 \h </w:instrText>
         </w:r>
         <w:r>
           <w:rPr>
@@ -2873,7 +2913,7 @@
           <w:lang w:val="en-GB" w:eastAsia="en-GB" w:bidi="ar-SA"/>
         </w:rPr>
       </w:pPr>
-      <w:hyperlink w:anchor="_Toc429686442" w:history="1">
+      <w:hyperlink w:anchor="_Toc429827347" w:history="1">
         <w:r>
           <w:rPr>
             <w:rStyle w:val="Hyperlink"/>
@@ -2901,7 +2941,7 @@
             <w:noProof/>
             <w:webHidden/>
           </w:rPr>
-          <w:instrText xml:space="preserve"> PAGEREF _Toc429686442 \h </w:instrText>
+          <w:instrText xml:space="preserve"> PAGEREF _Toc429827347 \h </w:instrText>
         </w:r>
         <w:r>
           <w:rPr>
@@ -2921,7 +2961,7 @@
             <w:noProof/>
             <w:webHidden/>
           </w:rPr>
-          <w:t>20</w:t>
+          <w:t>21</w:t>
         </w:r>
         <w:r>
           <w:rPr>
@@ -2945,7 +2985,7 @@
           <w:lang w:val="en-GB" w:eastAsia="en-GB" w:bidi="ar-SA"/>
         </w:rPr>
       </w:pPr>
-      <w:hyperlink w:anchor="_Toc429686443" w:history="1">
+      <w:hyperlink w:anchor="_Toc429827348" w:history="1">
         <w:r>
           <w:rPr>
             <w:rStyle w:val="Hyperlink"/>
@@ -2973,7 +3013,7 @@
             <w:noProof/>
             <w:webHidden/>
           </w:rPr>
-          <w:instrText xml:space="preserve"> PAGEREF _Toc429686443 \h </w:instrText>
+          <w:instrText xml:space="preserve"> PAGEREF _Toc429827348 \h </w:instrText>
         </w:r>
         <w:r>
           <w:rPr>
@@ -3017,7 +3057,7 @@
           <w:lang w:val="en-GB" w:eastAsia="en-GB" w:bidi="ar-SA"/>
         </w:rPr>
       </w:pPr>
-      <w:hyperlink w:anchor="_Toc429686444" w:history="1">
+      <w:hyperlink w:anchor="_Toc429827349" w:history="1">
         <w:r>
           <w:rPr>
             <w:rStyle w:val="Hyperlink"/>
@@ -3045,7 +3085,7 @@
             <w:noProof/>
             <w:webHidden/>
           </w:rPr>
-          <w:instrText xml:space="preserve"> PAGEREF _Toc429686444 \h </w:instrText>
+          <w:instrText xml:space="preserve"> PAGEREF _Toc429827349 \h </w:instrText>
         </w:r>
         <w:r>
           <w:rPr>
@@ -3089,7 +3129,7 @@
           <w:lang w:val="en-GB" w:eastAsia="en-GB" w:bidi="ar-SA"/>
         </w:rPr>
       </w:pPr>
-      <w:hyperlink w:anchor="_Toc429686445" w:history="1">
+      <w:hyperlink w:anchor="_Toc429827350" w:history="1">
         <w:r>
           <w:rPr>
             <w:rStyle w:val="Hyperlink"/>
@@ -3117,7 +3157,7 @@
             <w:noProof/>
             <w:webHidden/>
           </w:rPr>
-          <w:instrText xml:space="preserve"> PAGEREF _Toc429686445 \h </w:instrText>
+          <w:instrText xml:space="preserve"> PAGEREF _Toc429827350 \h </w:instrText>
         </w:r>
         <w:r>
           <w:rPr>
@@ -3161,7 +3201,7 @@
           <w:lang w:val="en-GB" w:eastAsia="en-GB" w:bidi="ar-SA"/>
         </w:rPr>
       </w:pPr>
-      <w:hyperlink w:anchor="_Toc429686446" w:history="1">
+      <w:hyperlink w:anchor="_Toc429827351" w:history="1">
         <w:r>
           <w:rPr>
             <w:rStyle w:val="Hyperlink"/>
@@ -3189,7 +3229,7 @@
             <w:noProof/>
             <w:webHidden/>
           </w:rPr>
-          <w:instrText xml:space="preserve"> PAGEREF _Toc429686446 \h </w:instrText>
+          <w:instrText xml:space="preserve"> PAGEREF _Toc429827351 \h </w:instrText>
         </w:r>
         <w:r>
           <w:rPr>
@@ -3230,7 +3270,7 @@
           <w:lang w:val="en-GB" w:eastAsia="en-GB" w:bidi="ar-SA"/>
         </w:rPr>
       </w:pPr>
-      <w:hyperlink w:anchor="_Toc429686447" w:history="1">
+      <w:hyperlink w:anchor="_Toc429827352" w:history="1">
         <w:r>
           <w:rPr>
             <w:rStyle w:val="Hyperlink"/>
@@ -3265,7 +3305,7 @@
             <w:noProof/>
             <w:webHidden/>
           </w:rPr>
-          <w:instrText xml:space="preserve"> PAGEREF _Toc429686447 \h </w:instrText>
+          <w:instrText xml:space="preserve"> PAGEREF _Toc429827352 \h </w:instrText>
         </w:r>
         <w:r>
           <w:rPr>
@@ -3285,7 +3325,7 @@
             <w:noProof/>
             <w:webHidden/>
           </w:rPr>
-          <w:t>22</w:t>
+          <w:t>23</w:t>
         </w:r>
         <w:r>
           <w:rPr>
@@ -3306,7 +3346,7 @@
           <w:lang w:val="en-GB" w:eastAsia="en-GB" w:bidi="ar-SA"/>
         </w:rPr>
       </w:pPr>
-      <w:hyperlink w:anchor="_Toc429686448" w:history="1">
+      <w:hyperlink w:anchor="_Toc429827353" w:history="1">
         <w:r>
           <w:rPr>
             <w:rStyle w:val="Hyperlink"/>
@@ -3334,7 +3374,7 @@
             <w:noProof/>
             <w:webHidden/>
           </w:rPr>
-          <w:instrText xml:space="preserve"> PAGEREF _Toc429686448 \h </w:instrText>
+          <w:instrText xml:space="preserve"> PAGEREF _Toc429827353 \h </w:instrText>
         </w:r>
         <w:r>
           <w:rPr>
@@ -3354,7 +3394,7 @@
             <w:noProof/>
             <w:webHidden/>
           </w:rPr>
-          <w:t>22</w:t>
+          <w:t>23</w:t>
         </w:r>
         <w:r>
           <w:rPr>
@@ -3375,7 +3415,7 @@
           <w:lang w:val="en-GB" w:eastAsia="en-GB" w:bidi="ar-SA"/>
         </w:rPr>
       </w:pPr>
-      <w:hyperlink w:anchor="_Toc429686449" w:history="1">
+      <w:hyperlink w:anchor="_Toc429827354" w:history="1">
         <w:r>
           <w:rPr>
             <w:rStyle w:val="Hyperlink"/>
@@ -3403,7 +3443,7 @@
             <w:noProof/>
             <w:webHidden/>
           </w:rPr>
-          <w:instrText xml:space="preserve"> PAGEREF _Toc429686449 \h </w:instrText>
+          <w:instrText xml:space="preserve"> PAGEREF _Toc429827354 \h </w:instrText>
         </w:r>
         <w:r>
           <w:rPr>
@@ -3423,7 +3463,7 @@
             <w:noProof/>
             <w:webHidden/>
           </w:rPr>
-          <w:t>22</w:t>
+          <w:t>23</w:t>
         </w:r>
         <w:r>
           <w:rPr>
@@ -3447,7 +3487,7 @@
           <w:lang w:val="en-GB" w:eastAsia="en-GB" w:bidi="ar-SA"/>
         </w:rPr>
       </w:pPr>
-      <w:hyperlink w:anchor="_Toc429686450" w:history="1">
+      <w:hyperlink w:anchor="_Toc429827355" w:history="1">
         <w:r>
           <w:rPr>
             <w:rStyle w:val="Hyperlink"/>
@@ -3475,7 +3515,7 @@
             <w:noProof/>
             <w:webHidden/>
           </w:rPr>
-          <w:instrText xml:space="preserve"> PAGEREF _Toc429686450 \h </w:instrText>
+          <w:instrText xml:space="preserve"> PAGEREF _Toc429827355 \h </w:instrText>
         </w:r>
         <w:r>
           <w:rPr>
@@ -3495,7 +3535,7 @@
             <w:noProof/>
             <w:webHidden/>
           </w:rPr>
-          <w:t>23</w:t>
+          <w:t>24</w:t>
         </w:r>
         <w:r>
           <w:rPr>
@@ -3519,7 +3559,7 @@
           <w:lang w:val="en-GB" w:eastAsia="en-GB" w:bidi="ar-SA"/>
         </w:rPr>
       </w:pPr>
-      <w:hyperlink w:anchor="_Toc429686451" w:history="1">
+      <w:hyperlink w:anchor="_Toc429827356" w:history="1">
         <w:r>
           <w:rPr>
             <w:rStyle w:val="Hyperlink"/>
@@ -3547,7 +3587,7 @@
             <w:noProof/>
             <w:webHidden/>
           </w:rPr>
-          <w:instrText xml:space="preserve"> PAGEREF _Toc429686451 \h </w:instrText>
+          <w:instrText xml:space="preserve"> PAGEREF _Toc429827356 \h </w:instrText>
         </w:r>
         <w:r>
           <w:rPr>
@@ -3567,7 +3607,7 @@
             <w:noProof/>
             <w:webHidden/>
           </w:rPr>
-          <w:t>23</w:t>
+          <w:t>24</w:t>
         </w:r>
         <w:r>
           <w:rPr>
@@ -3591,7 +3631,7 @@
           <w:lang w:val="en-GB" w:eastAsia="en-GB" w:bidi="ar-SA"/>
         </w:rPr>
       </w:pPr>
-      <w:hyperlink w:anchor="_Toc429686452" w:history="1">
+      <w:hyperlink w:anchor="_Toc429827357" w:history="1">
         <w:r>
           <w:rPr>
             <w:rStyle w:val="Hyperlink"/>
@@ -3619,7 +3659,7 @@
             <w:noProof/>
             <w:webHidden/>
           </w:rPr>
-          <w:instrText xml:space="preserve"> PAGEREF _Toc429686452 \h </w:instrText>
+          <w:instrText xml:space="preserve"> PAGEREF _Toc429827357 \h </w:instrText>
         </w:r>
         <w:r>
           <w:rPr>
@@ -3639,7 +3679,7 @@
             <w:noProof/>
             <w:webHidden/>
           </w:rPr>
-          <w:t>23</w:t>
+          <w:t>24</w:t>
         </w:r>
         <w:r>
           <w:rPr>
@@ -3663,7 +3703,7 @@
           <w:lang w:val="en-GB" w:eastAsia="en-GB" w:bidi="ar-SA"/>
         </w:rPr>
       </w:pPr>
-      <w:hyperlink w:anchor="_Toc429686453" w:history="1">
+      <w:hyperlink w:anchor="_Toc429827358" w:history="1">
         <w:r>
           <w:rPr>
             <w:rStyle w:val="Hyperlink"/>
@@ -3691,7 +3731,7 @@
             <w:noProof/>
             <w:webHidden/>
           </w:rPr>
-          <w:instrText xml:space="preserve"> PAGEREF _Toc429686453 \h </w:instrText>
+          <w:instrText xml:space="preserve"> PAGEREF _Toc429827358 \h </w:instrText>
         </w:r>
         <w:r>
           <w:rPr>
@@ -3711,7 +3751,7 @@
             <w:noProof/>
             <w:webHidden/>
           </w:rPr>
-          <w:t>23</w:t>
+          <w:t>24</w:t>
         </w:r>
         <w:r>
           <w:rPr>
@@ -3735,7 +3775,7 @@
           <w:lang w:val="en-GB" w:eastAsia="en-GB" w:bidi="ar-SA"/>
         </w:rPr>
       </w:pPr>
-      <w:hyperlink w:anchor="_Toc429686454" w:history="1">
+      <w:hyperlink w:anchor="_Toc429827359" w:history="1">
         <w:r>
           <w:rPr>
             <w:rStyle w:val="Hyperlink"/>
@@ -3763,7 +3803,7 @@
             <w:noProof/>
             <w:webHidden/>
           </w:rPr>
-          <w:instrText xml:space="preserve"> PAGEREF _Toc429686454 \h </w:instrText>
+          <w:instrText xml:space="preserve"> PAGEREF _Toc429827359 \h </w:instrText>
         </w:r>
         <w:r>
           <w:rPr>
@@ -3783,7 +3823,7 @@
             <w:noProof/>
             <w:webHidden/>
           </w:rPr>
-          <w:t>23</w:t>
+          <w:t>24</w:t>
         </w:r>
         <w:r>
           <w:rPr>
@@ -3807,7 +3847,7 @@
           <w:lang w:val="en-GB" w:eastAsia="en-GB" w:bidi="ar-SA"/>
         </w:rPr>
       </w:pPr>
-      <w:hyperlink w:anchor="_Toc429686455" w:history="1">
+      <w:hyperlink w:anchor="_Toc429827360" w:history="1">
         <w:r>
           <w:rPr>
             <w:rStyle w:val="Hyperlink"/>
@@ -3835,7 +3875,7 @@
             <w:noProof/>
             <w:webHidden/>
           </w:rPr>
-          <w:instrText xml:space="preserve"> PAGEREF _Toc429686455 \h </w:instrText>
+          <w:instrText xml:space="preserve"> PAGEREF _Toc429827360 \h </w:instrText>
         </w:r>
         <w:r>
           <w:rPr>
@@ -3855,7 +3895,7 @@
             <w:noProof/>
             <w:webHidden/>
           </w:rPr>
-          <w:t>23</w:t>
+          <w:t>25</w:t>
         </w:r>
         <w:r>
           <w:rPr>
@@ -3879,7 +3919,7 @@
           <w:lang w:val="en-GB" w:eastAsia="en-GB" w:bidi="ar-SA"/>
         </w:rPr>
       </w:pPr>
-      <w:hyperlink w:anchor="_Toc429686456" w:history="1">
+      <w:hyperlink w:anchor="_Toc429827361" w:history="1">
         <w:r>
           <w:rPr>
             <w:rStyle w:val="Hyperlink"/>
@@ -3907,7 +3947,7 @@
             <w:noProof/>
             <w:webHidden/>
           </w:rPr>
-          <w:instrText xml:space="preserve"> PAGEREF _Toc429686456 \h </w:instrText>
+          <w:instrText xml:space="preserve"> PAGEREF _Toc429827361 \h </w:instrText>
         </w:r>
         <w:r>
           <w:rPr>
@@ -3927,7 +3967,7 @@
             <w:noProof/>
             <w:webHidden/>
           </w:rPr>
-          <w:t>24</w:t>
+          <w:t>25</w:t>
         </w:r>
         <w:r>
           <w:rPr>
@@ -3948,7 +3988,7 @@
           <w:lang w:val="en-GB" w:eastAsia="en-GB" w:bidi="ar-SA"/>
         </w:rPr>
       </w:pPr>
-      <w:hyperlink w:anchor="_Toc429686457" w:history="1">
+      <w:hyperlink w:anchor="_Toc429827362" w:history="1">
         <w:r>
           <w:rPr>
             <w:rStyle w:val="Hyperlink"/>
@@ -3976,7 +4016,7 @@
             <w:noProof/>
             <w:webHidden/>
           </w:rPr>
-          <w:instrText xml:space="preserve"> PAGEREF _Toc429686457 \h </w:instrText>
+          <w:instrText xml:space="preserve"> PAGEREF _Toc429827362 \h </w:instrText>
         </w:r>
         <w:r>
           <w:rPr>
@@ -3996,7 +4036,7 @@
             <w:noProof/>
             <w:webHidden/>
           </w:rPr>
-          <w:t>25</w:t>
+          <w:t>26</w:t>
         </w:r>
         <w:r>
           <w:rPr>
@@ -4017,7 +4057,7 @@
           <w:lang w:val="en-GB" w:eastAsia="en-GB" w:bidi="ar-SA"/>
         </w:rPr>
       </w:pPr>
-      <w:hyperlink w:anchor="_Toc429686458" w:history="1">
+      <w:hyperlink w:anchor="_Toc429827363" w:history="1">
         <w:r>
           <w:rPr>
             <w:rStyle w:val="Hyperlink"/>
@@ -4045,7 +4085,7 @@
             <w:noProof/>
             <w:webHidden/>
           </w:rPr>
-          <w:instrText xml:space="preserve"> PAGEREF _Toc429686458 \h </w:instrText>
+          <w:instrText xml:space="preserve"> PAGEREF _Toc429827363 \h </w:instrText>
         </w:r>
         <w:r>
           <w:rPr>
@@ -4065,7 +4105,7 @@
             <w:noProof/>
             <w:webHidden/>
           </w:rPr>
-          <w:t>25</w:t>
+          <w:t>26</w:t>
         </w:r>
         <w:r>
           <w:rPr>
@@ -4086,7 +4126,7 @@
           <w:lang w:val="en-GB" w:eastAsia="en-GB" w:bidi="ar-SA"/>
         </w:rPr>
       </w:pPr>
-      <w:hyperlink w:anchor="_Toc429686459" w:history="1">
+      <w:hyperlink w:anchor="_Toc429827364" w:history="1">
         <w:r>
           <w:rPr>
             <w:rStyle w:val="Hyperlink"/>
@@ -4114,7 +4154,7 @@
             <w:noProof/>
             <w:webHidden/>
           </w:rPr>
-          <w:instrText xml:space="preserve"> PAGEREF _Toc429686459 \h </w:instrText>
+          <w:instrText xml:space="preserve"> PAGEREF _Toc429827364 \h </w:instrText>
         </w:r>
         <w:r>
           <w:rPr>
@@ -4134,7 +4174,7 @@
             <w:noProof/>
             <w:webHidden/>
           </w:rPr>
-          <w:t>25</w:t>
+          <w:t>26</w:t>
         </w:r>
         <w:r>
           <w:rPr>
@@ -4155,7 +4195,7 @@
           <w:lang w:val="en-GB" w:eastAsia="en-GB" w:bidi="ar-SA"/>
         </w:rPr>
       </w:pPr>
-      <w:hyperlink w:anchor="_Toc429686460" w:history="1">
+      <w:hyperlink w:anchor="_Toc429827365" w:history="1">
         <w:r>
           <w:rPr>
             <w:rStyle w:val="Hyperlink"/>
@@ -4183,7 +4223,7 @@
             <w:noProof/>
             <w:webHidden/>
           </w:rPr>
-          <w:instrText xml:space="preserve"> PAGEREF _Toc429686460 \h </w:instrText>
+          <w:instrText xml:space="preserve"> PAGEREF _Toc429827365 \h </w:instrText>
         </w:r>
         <w:r>
           <w:rPr>
@@ -4203,7 +4243,7 @@
             <w:noProof/>
             <w:webHidden/>
           </w:rPr>
-          <w:t>26</w:t>
+          <w:t>27</w:t>
         </w:r>
         <w:r>
           <w:rPr>
@@ -4224,7 +4264,7 @@
           <w:lang w:val="en-GB" w:eastAsia="en-GB" w:bidi="ar-SA"/>
         </w:rPr>
       </w:pPr>
-      <w:hyperlink w:anchor="_Toc429686461" w:history="1">
+      <w:hyperlink w:anchor="_Toc429827366" w:history="1">
         <w:r>
           <w:rPr>
             <w:rStyle w:val="Hyperlink"/>
@@ -4252,7 +4292,7 @@
             <w:noProof/>
             <w:webHidden/>
           </w:rPr>
-          <w:instrText xml:space="preserve"> PAGEREF _Toc429686461 \h </w:instrText>
+          <w:instrText xml:space="preserve"> PAGEREF _Toc429827366 \h </w:instrText>
         </w:r>
         <w:r>
           <w:rPr>
@@ -4272,7 +4312,7 @@
             <w:noProof/>
             <w:webHidden/>
           </w:rPr>
-          <w:t>26</w:t>
+          <w:t>27</w:t>
         </w:r>
         <w:r>
           <w:rPr>
@@ -4293,7 +4333,7 @@
           <w:lang w:val="en-GB" w:eastAsia="en-GB" w:bidi="ar-SA"/>
         </w:rPr>
       </w:pPr>
-      <w:hyperlink w:anchor="_Toc429686462" w:history="1">
+      <w:hyperlink w:anchor="_Toc429827367" w:history="1">
         <w:r>
           <w:rPr>
             <w:rStyle w:val="Hyperlink"/>
@@ -4321,7 +4361,7 @@
             <w:noProof/>
             <w:webHidden/>
           </w:rPr>
-          <w:instrText xml:space="preserve"> PAGEREF _Toc429686462 \h </w:instrText>
+          <w:instrText xml:space="preserve"> PAGEREF _Toc429827367 \h </w:instrText>
         </w:r>
         <w:r>
           <w:rPr>
@@ -4341,7 +4381,7 @@
             <w:noProof/>
             <w:webHidden/>
           </w:rPr>
-          <w:t>26</w:t>
+          <w:t>27</w:t>
         </w:r>
         <w:r>
           <w:rPr>
@@ -4362,7 +4402,7 @@
           <w:lang w:val="en-GB" w:eastAsia="en-GB" w:bidi="ar-SA"/>
         </w:rPr>
       </w:pPr>
-      <w:hyperlink w:anchor="_Toc429686463" w:history="1">
+      <w:hyperlink w:anchor="_Toc429827368" w:history="1">
         <w:r>
           <w:rPr>
             <w:rStyle w:val="Hyperlink"/>
@@ -4390,7 +4430,7 @@
             <w:noProof/>
             <w:webHidden/>
           </w:rPr>
-          <w:instrText xml:space="preserve"> PAGEREF _Toc429686463 \h </w:instrText>
+          <w:instrText xml:space="preserve"> PAGEREF _Toc429827368 \h </w:instrText>
         </w:r>
         <w:r>
           <w:rPr>
@@ -4410,7 +4450,7 @@
             <w:noProof/>
             <w:webHidden/>
           </w:rPr>
-          <w:t>27</w:t>
+          <w:t>28</w:t>
         </w:r>
         <w:r>
           <w:rPr>
@@ -4434,7 +4474,7 @@
           <w:lang w:val="en-GB" w:eastAsia="en-GB" w:bidi="ar-SA"/>
         </w:rPr>
       </w:pPr>
-      <w:hyperlink w:anchor="_Toc429686464" w:history="1">
+      <w:hyperlink w:anchor="_Toc429827369" w:history="1">
         <w:r>
           <w:rPr>
             <w:rStyle w:val="Hyperlink"/>
@@ -4462,7 +4502,7 @@
             <w:noProof/>
             <w:webHidden/>
           </w:rPr>
-          <w:instrText xml:space="preserve"> PAGEREF _Toc429686464 \h </w:instrText>
+          <w:instrText xml:space="preserve"> PAGEREF _Toc429827369 \h </w:instrText>
         </w:r>
         <w:r>
           <w:rPr>
@@ -4482,7 +4522,7 @@
             <w:noProof/>
             <w:webHidden/>
           </w:rPr>
-          <w:t>27</w:t>
+          <w:t>28</w:t>
         </w:r>
         <w:r>
           <w:rPr>
@@ -4503,7 +4543,7 @@
           <w:lang w:val="en-GB" w:eastAsia="en-GB" w:bidi="ar-SA"/>
         </w:rPr>
       </w:pPr>
-      <w:hyperlink w:anchor="_Toc429686465" w:history="1">
+      <w:hyperlink w:anchor="_Toc429827370" w:history="1">
         <w:r>
           <w:rPr>
             <w:rStyle w:val="Hyperlink"/>
@@ -4531,7 +4571,7 @@
             <w:noProof/>
             <w:webHidden/>
           </w:rPr>
-          <w:instrText xml:space="preserve"> PAGEREF _Toc429686465 \h </w:instrText>
+          <w:instrText xml:space="preserve"> PAGEREF _Toc429827370 \h </w:instrText>
         </w:r>
         <w:r>
           <w:rPr>
@@ -4551,7 +4591,7 @@
             <w:noProof/>
             <w:webHidden/>
           </w:rPr>
-          <w:t>28</w:t>
+          <w:t>29</w:t>
         </w:r>
         <w:r>
           <w:rPr>
@@ -4575,7 +4615,7 @@
           <w:lang w:val="en-GB" w:eastAsia="en-GB" w:bidi="ar-SA"/>
         </w:rPr>
       </w:pPr>
-      <w:hyperlink w:anchor="_Toc429686466" w:history="1">
+      <w:hyperlink w:anchor="_Toc429827371" w:history="1">
         <w:r>
           <w:rPr>
             <w:rStyle w:val="Hyperlink"/>
@@ -4603,7 +4643,7 @@
             <w:noProof/>
             <w:webHidden/>
           </w:rPr>
-          <w:instrText xml:space="preserve"> PAGEREF _Toc429686466 \h </w:instrText>
+          <w:instrText xml:space="preserve"> PAGEREF _Toc429827371 \h </w:instrText>
         </w:r>
         <w:r>
           <w:rPr>
@@ -4623,7 +4663,7 @@
             <w:noProof/>
             <w:webHidden/>
           </w:rPr>
-          <w:t>28</w:t>
+          <w:t>29</w:t>
         </w:r>
         <w:r>
           <w:rPr>
@@ -4644,7 +4684,7 @@
           <w:lang w:val="en-GB" w:eastAsia="en-GB" w:bidi="ar-SA"/>
         </w:rPr>
       </w:pPr>
-      <w:hyperlink w:anchor="_Toc429686467" w:history="1">
+      <w:hyperlink w:anchor="_Toc429827372" w:history="1">
         <w:r>
           <w:rPr>
             <w:rStyle w:val="Hyperlink"/>
@@ -4672,7 +4712,7 @@
             <w:noProof/>
             <w:webHidden/>
           </w:rPr>
-          <w:instrText xml:space="preserve"> PAGEREF _Toc429686467 \h </w:instrText>
+          <w:instrText xml:space="preserve"> PAGEREF _Toc429827372 \h </w:instrText>
         </w:r>
         <w:r>
           <w:rPr>
@@ -4692,7 +4732,7 @@
             <w:noProof/>
             <w:webHidden/>
           </w:rPr>
-          <w:t>30</w:t>
+          <w:t>31</w:t>
         </w:r>
         <w:r>
           <w:rPr>
@@ -4713,7 +4753,7 @@
           <w:lang w:val="en-GB" w:eastAsia="en-GB" w:bidi="ar-SA"/>
         </w:rPr>
       </w:pPr>
-      <w:hyperlink w:anchor="_Toc429686468" w:history="1">
+      <w:hyperlink w:anchor="_Toc429827373" w:history="1">
         <w:r>
           <w:rPr>
             <w:rStyle w:val="Hyperlink"/>
@@ -4741,7 +4781,7 @@
             <w:noProof/>
             <w:webHidden/>
           </w:rPr>
-          <w:instrText xml:space="preserve"> PAGEREF _Toc429686468 \h </w:instrText>
+          <w:instrText xml:space="preserve"> PAGEREF _Toc429827373 \h </w:instrText>
         </w:r>
         <w:r>
           <w:rPr>
@@ -4761,7 +4801,7 @@
             <w:noProof/>
             <w:webHidden/>
           </w:rPr>
-          <w:t>30</w:t>
+          <w:t>31</w:t>
         </w:r>
         <w:r>
           <w:rPr>
@@ -4785,7 +4825,7 @@
           <w:lang w:val="en-GB" w:eastAsia="en-GB" w:bidi="ar-SA"/>
         </w:rPr>
       </w:pPr>
-      <w:hyperlink w:anchor="_Toc429686469" w:history="1">
+      <w:hyperlink w:anchor="_Toc429827374" w:history="1">
         <w:r>
           <w:rPr>
             <w:rStyle w:val="Hyperlink"/>
@@ -4813,7 +4853,7 @@
             <w:noProof/>
             <w:webHidden/>
           </w:rPr>
-          <w:instrText xml:space="preserve"> PAGEREF _Toc429686469 \h </w:instrText>
+          <w:instrText xml:space="preserve"> PAGEREF _Toc429827374 \h </w:instrText>
         </w:r>
         <w:r>
           <w:rPr>
@@ -4833,7 +4873,7 @@
             <w:noProof/>
             <w:webHidden/>
           </w:rPr>
-          <w:t>30</w:t>
+          <w:t>31</w:t>
         </w:r>
         <w:r>
           <w:rPr>
@@ -4857,7 +4897,7 @@
           <w:lang w:val="en-GB" w:eastAsia="en-GB" w:bidi="ar-SA"/>
         </w:rPr>
       </w:pPr>
-      <w:hyperlink w:anchor="_Toc429686470" w:history="1">
+      <w:hyperlink w:anchor="_Toc429827375" w:history="1">
         <w:r>
           <w:rPr>
             <w:rStyle w:val="Hyperlink"/>
@@ -4885,7 +4925,7 @@
             <w:noProof/>
             <w:webHidden/>
           </w:rPr>
-          <w:instrText xml:space="preserve"> PAGEREF _Toc429686470 \h </w:instrText>
+          <w:instrText xml:space="preserve"> PAGEREF _Toc429827375 \h </w:instrText>
         </w:r>
         <w:r>
           <w:rPr>
@@ -4905,7 +4945,7 @@
             <w:noProof/>
             <w:webHidden/>
           </w:rPr>
-          <w:t>34</w:t>
+          <w:t>36</w:t>
         </w:r>
         <w:r>
           <w:rPr>
@@ -4926,7 +4966,7 @@
           <w:lang w:val="en-GB" w:eastAsia="en-GB" w:bidi="ar-SA"/>
         </w:rPr>
       </w:pPr>
-      <w:hyperlink w:anchor="_Toc429686471" w:history="1">
+      <w:hyperlink w:anchor="_Toc429827376" w:history="1">
         <w:r>
           <w:rPr>
             <w:rStyle w:val="Hyperlink"/>
@@ -4954,7 +4994,7 @@
             <w:noProof/>
             <w:webHidden/>
           </w:rPr>
-          <w:instrText xml:space="preserve"> PAGEREF _Toc429686471 \h </w:instrText>
+          <w:instrText xml:space="preserve"> PAGEREF _Toc429827376 \h </w:instrText>
         </w:r>
         <w:r>
           <w:rPr>
@@ -4974,7 +5014,7 @@
             <w:noProof/>
             <w:webHidden/>
           </w:rPr>
-          <w:t>34</w:t>
+          <w:t>36</w:t>
         </w:r>
         <w:r>
           <w:rPr>
@@ -4998,7 +5038,7 @@
           <w:lang w:val="en-GB" w:eastAsia="en-GB" w:bidi="ar-SA"/>
         </w:rPr>
       </w:pPr>
-      <w:hyperlink w:anchor="_Toc429686472" w:history="1">
+      <w:hyperlink w:anchor="_Toc429827377" w:history="1">
         <w:r>
           <w:rPr>
             <w:rStyle w:val="Hyperlink"/>
@@ -5026,7 +5066,7 @@
             <w:noProof/>
             <w:webHidden/>
           </w:rPr>
-          <w:instrText xml:space="preserve"> PAGEREF _Toc429686472 \h </w:instrText>
+          <w:instrText xml:space="preserve"> PAGEREF _Toc429827377 \h </w:instrText>
         </w:r>
         <w:r>
           <w:rPr>
@@ -5046,7 +5086,7 @@
             <w:noProof/>
             <w:webHidden/>
           </w:rPr>
-          <w:t>34</w:t>
+          <w:t>36</w:t>
         </w:r>
         <w:r>
           <w:rPr>
@@ -5070,7 +5110,7 @@
           <w:lang w:val="en-GB" w:eastAsia="en-GB" w:bidi="ar-SA"/>
         </w:rPr>
       </w:pPr>
-      <w:hyperlink w:anchor="_Toc429686473" w:history="1">
+      <w:hyperlink w:anchor="_Toc429827378" w:history="1">
         <w:r>
           <w:rPr>
             <w:rStyle w:val="Hyperlink"/>
@@ -5098,7 +5138,7 @@
             <w:noProof/>
             <w:webHidden/>
           </w:rPr>
-          <w:instrText xml:space="preserve"> PAGEREF _Toc429686473 \h </w:instrText>
+          <w:instrText xml:space="preserve"> PAGEREF _Toc429827378 \h </w:instrText>
         </w:r>
         <w:r>
           <w:rPr>
@@ -5118,7 +5158,7 @@
             <w:noProof/>
             <w:webHidden/>
           </w:rPr>
-          <w:t>35</w:t>
+          <w:t>37</w:t>
         </w:r>
         <w:r>
           <w:rPr>
@@ -5142,7 +5182,7 @@
           <w:lang w:val="en-GB" w:eastAsia="en-GB" w:bidi="ar-SA"/>
         </w:rPr>
       </w:pPr>
-      <w:hyperlink w:anchor="_Toc429686474" w:history="1">
+      <w:hyperlink w:anchor="_Toc429827379" w:history="1">
         <w:r>
           <w:rPr>
             <w:rStyle w:val="Hyperlink"/>
@@ -5170,7 +5210,7 @@
             <w:noProof/>
             <w:webHidden/>
           </w:rPr>
-          <w:instrText xml:space="preserve"> PAGEREF _Toc429686474 \h </w:instrText>
+          <w:instrText xml:space="preserve"> PAGEREF _Toc429827379 \h </w:instrText>
         </w:r>
         <w:r>
           <w:rPr>
@@ -5190,7 +5230,7 @@
             <w:noProof/>
             <w:webHidden/>
           </w:rPr>
-          <w:t>36</w:t>
+          <w:t>38</w:t>
         </w:r>
         <w:r>
           <w:rPr>
@@ -5214,7 +5254,7 @@
           <w:lang w:val="en-GB" w:eastAsia="en-GB" w:bidi="ar-SA"/>
         </w:rPr>
       </w:pPr>
-      <w:hyperlink w:anchor="_Toc429686475" w:history="1">
+      <w:hyperlink w:anchor="_Toc429827380" w:history="1">
         <w:r>
           <w:rPr>
             <w:rStyle w:val="Hyperlink"/>
@@ -5242,7 +5282,7 @@
             <w:noProof/>
             <w:webHidden/>
           </w:rPr>
-          <w:instrText xml:space="preserve"> PAGEREF _Toc429686475 \h </w:instrText>
+          <w:instrText xml:space="preserve"> PAGEREF _Toc429827380 \h </w:instrText>
         </w:r>
         <w:r>
           <w:rPr>
@@ -5262,7 +5302,7 @@
             <w:noProof/>
             <w:webHidden/>
           </w:rPr>
-          <w:t>36</w:t>
+          <w:t>38</w:t>
         </w:r>
         <w:r>
           <w:rPr>
@@ -5286,7 +5326,7 @@
           <w:lang w:val="en-GB" w:eastAsia="en-GB" w:bidi="ar-SA"/>
         </w:rPr>
       </w:pPr>
-      <w:hyperlink w:anchor="_Toc429686476" w:history="1">
+      <w:hyperlink w:anchor="_Toc429827381" w:history="1">
         <w:r>
           <w:rPr>
             <w:rStyle w:val="Hyperlink"/>
@@ -5314,7 +5354,7 @@
             <w:noProof/>
             <w:webHidden/>
           </w:rPr>
-          <w:instrText xml:space="preserve"> PAGEREF _Toc429686476 \h </w:instrText>
+          <w:instrText xml:space="preserve"> PAGEREF _Toc429827381 \h </w:instrText>
         </w:r>
         <w:r>
           <w:rPr>
@@ -5334,7 +5374,7 @@
             <w:noProof/>
             <w:webHidden/>
           </w:rPr>
-          <w:t>37</w:t>
+          <w:t>39</w:t>
         </w:r>
         <w:r>
           <w:rPr>
@@ -5355,7 +5395,7 @@
           <w:lang w:val="en-GB" w:eastAsia="en-GB" w:bidi="ar-SA"/>
         </w:rPr>
       </w:pPr>
-      <w:hyperlink w:anchor="_Toc429686477" w:history="1">
+      <w:hyperlink w:anchor="_Toc429827382" w:history="1">
         <w:r>
           <w:rPr>
             <w:rStyle w:val="Hyperlink"/>
@@ -5383,7 +5423,7 @@
             <w:noProof/>
             <w:webHidden/>
           </w:rPr>
-          <w:instrText xml:space="preserve"> PAGEREF _Toc429686477 \h </w:instrText>
+          <w:instrText xml:space="preserve"> PAGEREF _Toc429827382 \h </w:instrText>
         </w:r>
         <w:r>
           <w:rPr>
@@ -5403,7 +5443,7 @@
             <w:noProof/>
             <w:webHidden/>
           </w:rPr>
-          <w:t>38</w:t>
+          <w:t>40</w:t>
         </w:r>
         <w:r>
           <w:rPr>
@@ -5424,7 +5464,7 @@
           <w:lang w:val="en-GB" w:eastAsia="en-GB" w:bidi="ar-SA"/>
         </w:rPr>
       </w:pPr>
-      <w:hyperlink w:anchor="_Toc429686478" w:history="1">
+      <w:hyperlink w:anchor="_Toc429827383" w:history="1">
         <w:r>
           <w:rPr>
             <w:rStyle w:val="Hyperlink"/>
@@ -5452,7 +5492,7 @@
             <w:noProof/>
             <w:webHidden/>
           </w:rPr>
-          <w:instrText xml:space="preserve"> PAGEREF _Toc429686478 \h </w:instrText>
+          <w:instrText xml:space="preserve"> PAGEREF _Toc429827383 \h </w:instrText>
         </w:r>
         <w:r>
           <w:rPr>
@@ -5472,7 +5512,7 @@
             <w:noProof/>
             <w:webHidden/>
           </w:rPr>
-          <w:t>38</w:t>
+          <w:t>40</w:t>
         </w:r>
         <w:r>
           <w:rPr>
@@ -5493,7 +5533,7 @@
           <w:lang w:val="en-GB" w:eastAsia="en-GB" w:bidi="ar-SA"/>
         </w:rPr>
       </w:pPr>
-      <w:hyperlink w:anchor="_Toc429686479" w:history="1">
+      <w:hyperlink w:anchor="_Toc429827384" w:history="1">
         <w:r>
           <w:rPr>
             <w:rStyle w:val="Hyperlink"/>
@@ -5521,7 +5561,7 @@
             <w:noProof/>
             <w:webHidden/>
           </w:rPr>
-          <w:instrText xml:space="preserve"> PAGEREF _Toc429686479 \h </w:instrText>
+          <w:instrText xml:space="preserve"> PAGEREF _Toc429827384 \h </w:instrText>
         </w:r>
         <w:r>
           <w:rPr>
@@ -5541,7 +5581,7 @@
             <w:noProof/>
             <w:webHidden/>
           </w:rPr>
-          <w:t>38</w:t>
+          <w:t>40</w:t>
         </w:r>
         <w:r>
           <w:rPr>
@@ -5562,7 +5602,7 @@
           <w:lang w:val="en-GB" w:eastAsia="en-GB" w:bidi="ar-SA"/>
         </w:rPr>
       </w:pPr>
-      <w:hyperlink w:anchor="_Toc429686480" w:history="1">
+      <w:hyperlink w:anchor="_Toc429827385" w:history="1">
         <w:r>
           <w:rPr>
             <w:rStyle w:val="Hyperlink"/>
@@ -5590,7 +5630,7 @@
             <w:noProof/>
             <w:webHidden/>
           </w:rPr>
-          <w:instrText xml:space="preserve"> PAGEREF _Toc429686480 \h </w:instrText>
+          <w:instrText xml:space="preserve"> PAGEREF _Toc429827385 \h </w:instrText>
         </w:r>
         <w:r>
           <w:rPr>
@@ -5610,7 +5650,7 @@
             <w:noProof/>
             <w:webHidden/>
           </w:rPr>
-          <w:t>38</w:t>
+          <w:t>41</w:t>
         </w:r>
         <w:r>
           <w:rPr>
@@ -5634,7 +5674,7 @@
           <w:lang w:val="en-GB" w:eastAsia="en-GB" w:bidi="ar-SA"/>
         </w:rPr>
       </w:pPr>
-      <w:hyperlink w:anchor="_Toc429686481" w:history="1">
+      <w:hyperlink w:anchor="_Toc429827386" w:history="1">
         <w:r>
           <w:rPr>
             <w:rStyle w:val="Hyperlink"/>
@@ -5662,7 +5702,7 @@
             <w:noProof/>
             <w:webHidden/>
           </w:rPr>
-          <w:instrText xml:space="preserve"> PAGEREF _Toc429686481 \h </w:instrText>
+          <w:instrText xml:space="preserve"> PAGEREF _Toc429827386 \h </w:instrText>
         </w:r>
         <w:r>
           <w:rPr>
@@ -5682,7 +5722,7 @@
             <w:noProof/>
             <w:webHidden/>
           </w:rPr>
-          <w:t>39</w:t>
+          <w:t>41</w:t>
         </w:r>
         <w:r>
           <w:rPr>
@@ -5706,7 +5746,7 @@
           <w:lang w:val="en-GB" w:eastAsia="en-GB" w:bidi="ar-SA"/>
         </w:rPr>
       </w:pPr>
-      <w:hyperlink w:anchor="_Toc429686482" w:history="1">
+      <w:hyperlink w:anchor="_Toc429827387" w:history="1">
         <w:r>
           <w:rPr>
             <w:rStyle w:val="Hyperlink"/>
@@ -5734,7 +5774,7 @@
             <w:noProof/>
             <w:webHidden/>
           </w:rPr>
-          <w:instrText xml:space="preserve"> PAGEREF _Toc429686482 \h </w:instrText>
+          <w:instrText xml:space="preserve"> PAGEREF _Toc429827387 \h </w:instrText>
         </w:r>
         <w:r>
           <w:rPr>
@@ -5754,7 +5794,7 @@
             <w:noProof/>
             <w:webHidden/>
           </w:rPr>
-          <w:t>39</w:t>
+          <w:t>41</w:t>
         </w:r>
         <w:r>
           <w:rPr>
@@ -5775,7 +5815,7 @@
           <w:lang w:val="en-GB" w:eastAsia="en-GB" w:bidi="ar-SA"/>
         </w:rPr>
       </w:pPr>
-      <w:hyperlink w:anchor="_Toc429686483" w:history="1">
+      <w:hyperlink w:anchor="_Toc429827388" w:history="1">
         <w:r>
           <w:rPr>
             <w:rStyle w:val="Hyperlink"/>
@@ -5803,7 +5843,7 @@
             <w:noProof/>
             <w:webHidden/>
           </w:rPr>
-          <w:instrText xml:space="preserve"> PAGEREF _Toc429686483 \h </w:instrText>
+          <w:instrText xml:space="preserve"> PAGEREF _Toc429827388 \h </w:instrText>
         </w:r>
         <w:r>
           <w:rPr>
@@ -5823,7 +5863,7 @@
             <w:noProof/>
             <w:webHidden/>
           </w:rPr>
-          <w:t>39</w:t>
+          <w:t>42</w:t>
         </w:r>
         <w:r>
           <w:rPr>
@@ -5844,7 +5884,7 @@
           <w:lang w:val="en-GB" w:eastAsia="en-GB" w:bidi="ar-SA"/>
         </w:rPr>
       </w:pPr>
-      <w:hyperlink w:anchor="_Toc429686484" w:history="1">
+      <w:hyperlink w:anchor="_Toc429827389" w:history="1">
         <w:r>
           <w:rPr>
             <w:rStyle w:val="Hyperlink"/>
@@ -5872,7 +5912,7 @@
             <w:noProof/>
             <w:webHidden/>
           </w:rPr>
-          <w:instrText xml:space="preserve"> PAGEREF _Toc429686484 \h </w:instrText>
+          <w:instrText xml:space="preserve"> PAGEREF _Toc429827389 \h </w:instrText>
         </w:r>
         <w:r>
           <w:rPr>
@@ -5892,7 +5932,7 @@
             <w:noProof/>
             <w:webHidden/>
           </w:rPr>
-          <w:t>41</w:t>
+          <w:t>43</w:t>
         </w:r>
         <w:r>
           <w:rPr>
@@ -5913,7 +5953,7 @@
           <w:lang w:val="en-GB" w:eastAsia="en-GB" w:bidi="ar-SA"/>
         </w:rPr>
       </w:pPr>
-      <w:hyperlink w:anchor="_Toc429686485" w:history="1">
+      <w:hyperlink w:anchor="_Toc429827390" w:history="1">
         <w:r>
           <w:rPr>
             <w:rStyle w:val="Hyperlink"/>
@@ -5940,7 +5980,7 @@
             <w:noProof/>
             <w:webHidden/>
           </w:rPr>
-          <w:instrText xml:space="preserve"> PAGEREF _Toc429686485 \h </w:instrText>
+          <w:instrText xml:space="preserve"> PAGEREF _Toc429827390 \h </w:instrText>
         </w:r>
         <w:r>
           <w:rPr>
@@ -5960,7 +6000,7 @@
             <w:noProof/>
             <w:webHidden/>
           </w:rPr>
-          <w:t>46</w:t>
+          <w:t>48</w:t>
         </w:r>
         <w:r>
           <w:rPr>
@@ -6049,7 +6089,7 @@
       <w:bookmarkStart w:id="12" w:name="_Toc426009682"/>
       <w:bookmarkStart w:id="13" w:name="_Toc428705839"/>
       <w:bookmarkStart w:id="14" w:name="_Toc428716430"/>
-      <w:bookmarkStart w:id="15" w:name="_Toc429686412"/>
+      <w:bookmarkStart w:id="15" w:name="_Toc429827317"/>
       <w:r>
         <w:rPr>
           <w:lang w:val="en-GB" w:eastAsia="en-GB" w:bidi="ar-SA"/>
@@ -6083,7 +6123,7 @@
           <w:lang w:val="en-GB" w:eastAsia="en-GB" w:bidi="ar-SA"/>
         </w:rPr>
       </w:pPr>
-      <w:bookmarkStart w:id="16" w:name="_Toc429686413"/>
+      <w:bookmarkStart w:id="16" w:name="_Toc429827318"/>
       <w:r>
         <w:rPr>
           <w:lang w:val="en-GB" w:eastAsia="en-GB" w:bidi="ar-SA"/>
@@ -6352,7 +6392,7 @@
           <w:szCs w:val="24"/>
           <w:lang w:val="en-GB" w:eastAsia="en-GB" w:bidi="ar-SA"/>
         </w:rPr>
-        <w:t>utilised</w:t>
+        <w:t>adopted</w:t>
       </w:r>
       <w:r>
         <w:rPr>
@@ -6459,7 +6499,7 @@
       <w:bookmarkStart w:id="19" w:name="_Toc426009683"/>
       <w:bookmarkStart w:id="20" w:name="_Toc428705840"/>
       <w:bookmarkStart w:id="21" w:name="_Toc428716431"/>
-      <w:bookmarkStart w:id="22" w:name="_Toc429686414"/>
+      <w:bookmarkStart w:id="22" w:name="_Toc429827319"/>
       <w:r>
         <w:rPr>
           <w:lang w:val="en-GB" w:eastAsia="en-GB" w:bidi="ar-SA"/>
@@ -6499,7 +6539,7 @@
       <w:bookmarkStart w:id="25" w:name="_Toc426009684"/>
       <w:bookmarkStart w:id="26" w:name="_Toc428705841"/>
       <w:bookmarkStart w:id="27" w:name="_Toc428716432"/>
-      <w:bookmarkStart w:id="28" w:name="_Toc429686415"/>
+      <w:bookmarkStart w:id="28" w:name="_Toc429827320"/>
       <w:r>
         <w:rPr>
           <w:lang w:val="en-GB" w:eastAsia="en-GB" w:bidi="ar-SA"/>
@@ -6587,56 +6627,7 @@
           <w:szCs w:val="24"/>
           <w:lang w:val="en-GB" w:eastAsia="en-GB" w:bidi="ar-SA"/>
         </w:rPr>
-        <w:t>a set of</w:t>
-      </w:r>
-      <w:r>
-        <w:rPr>
-          <w:szCs w:val="24"/>
-          <w:lang w:val="en-GB" w:eastAsia="en-GB" w:bidi="ar-SA"/>
-        </w:rPr>
-        <w:t xml:space="preserve"> new</w:t>
-      </w:r>
-      <w:r>
-        <w:rPr>
-          <w:szCs w:val="24"/>
-          <w:lang w:val="en-GB" w:eastAsia="en-GB" w:bidi="ar-SA"/>
-        </w:rPr>
-        <w:t xml:space="preserve"> </w:t>
-      </w:r>
-      <w:r>
-        <w:rPr>
-          <w:szCs w:val="24"/>
-          <w:lang w:val="en-GB" w:eastAsia="en-GB" w:bidi="ar-SA"/>
-        </w:rPr>
-        <w:t>standards</w:t>
-      </w:r>
-      <w:r>
-        <w:rPr>
-          <w:szCs w:val="24"/>
-          <w:lang w:val="en-GB" w:eastAsia="en-GB" w:bidi="ar-SA"/>
-        </w:rPr>
-        <w:t xml:space="preserve"> for Erlang web development</w:t>
-      </w:r>
-      <w:r>
-        <w:rPr>
-          <w:szCs w:val="24"/>
-          <w:lang w:val="en-GB" w:eastAsia="en-GB" w:bidi="ar-SA"/>
-        </w:rPr>
-        <w:t xml:space="preserve"> that would allow Erlang programmers to develop </w:t>
-      </w:r>
-      <w:r>
-        <w:rPr>
-          <w:szCs w:val="24"/>
-          <w:lang w:val="en-GB" w:eastAsia="en-GB" w:bidi="ar-SA"/>
-        </w:rPr>
-        <w:t>modern web applications</w:t>
-      </w:r>
-      <w:r>
-        <w:rPr>
-          <w:szCs w:val="24"/>
-          <w:lang w:val="en-GB" w:eastAsia="en-GB" w:bidi="ar-SA"/>
-        </w:rPr>
-        <w:t>.</w:t>
+        <w:t>a set of web development standards that better reflect the trends in the industry and account for the recent technology advancements.</w:t>
       </w:r>
     </w:p>
     <w:p>
@@ -6702,6 +6693,13 @@
           <w:szCs w:val="24"/>
           <w:lang w:val="en-GB" w:eastAsia="en-GB" w:bidi="ar-SA"/>
         </w:rPr>
+        <w:t xml:space="preserve"> in Erlang</w:t>
+      </w:r>
+      <w:r>
+        <w:rPr>
+          <w:szCs w:val="24"/>
+          <w:lang w:val="en-GB" w:eastAsia="en-GB" w:bidi="ar-SA"/>
+        </w:rPr>
         <w:t xml:space="preserve">. </w:t>
       </w:r>
     </w:p>
@@ -6787,7 +6785,7 @@
       <w:bookmarkStart w:id="31" w:name="_Toc426009685"/>
       <w:bookmarkStart w:id="32" w:name="_Toc428705842"/>
       <w:bookmarkStart w:id="33" w:name="_Toc428716433"/>
-      <w:bookmarkStart w:id="34" w:name="_Toc429686416"/>
+      <w:bookmarkStart w:id="34" w:name="_Toc429827321"/>
       <w:r>
         <w:rPr>
           <w:lang w:val="en-GB" w:eastAsia="en-GB" w:bidi="ar-SA"/>
@@ -7308,7 +7306,7 @@
         </w:rPr>
         <w:br w:type="page"/>
       </w:r>
-      <w:bookmarkStart w:id="35" w:name="_Toc429686417"/>
+      <w:bookmarkStart w:id="35" w:name="_Toc429827322"/>
       <w:r>
         <w:rPr>
           <w:lang w:val="en-GB" w:eastAsia="en-GB" w:bidi="ar-SA"/>
@@ -7385,7 +7383,19 @@
         <w:rPr>
           <w:lang w:val="en-GB" w:eastAsia="en-GB" w:bidi="ar-SA"/>
         </w:rPr>
-        <w:t xml:space="preserve">evision of JavaScript language and greater reliance of binary rather than text based data serialisation formats. </w:t>
+        <w:t>evision of JavaScript language and greater reliance o</w:t>
+      </w:r>
+      <w:r>
+        <w:rPr>
+          <w:lang w:val="en-GB" w:eastAsia="en-GB" w:bidi="ar-SA"/>
+        </w:rPr>
+        <w:t>n</w:t>
+      </w:r>
+      <w:r>
+        <w:rPr>
+          <w:lang w:val="en-GB" w:eastAsia="en-GB" w:bidi="ar-SA"/>
+        </w:rPr>
+        <w:t xml:space="preserve"> binary rather than text based data serialisation formats. </w:t>
       </w:r>
     </w:p>
     <w:p>
@@ -7526,7 +7536,13 @@
         <w:rPr>
           <w:lang w:val="en-GB" w:eastAsia="en-GB" w:bidi="ar-SA"/>
         </w:rPr>
-        <w:t xml:space="preserve">along with its limitations </w:t>
+        <w:t>along with the language's</w:t>
+      </w:r>
+      <w:r>
+        <w:rPr>
+          <w:lang w:val="en-GB" w:eastAsia="en-GB" w:bidi="ar-SA"/>
+        </w:rPr>
+        <w:t xml:space="preserve"> limitations </w:t>
       </w:r>
       <w:r>
         <w:rPr>
@@ -7580,7 +7596,19 @@
         <w:rPr>
           <w:lang w:val="en-GB" w:eastAsia="en-GB" w:bidi="ar-SA"/>
         </w:rPr>
-        <w:t xml:space="preserve">s </w:t>
+        <w:t>s</w:t>
+      </w:r>
+      <w:r>
+        <w:rPr>
+          <w:lang w:val="en-GB" w:eastAsia="en-GB" w:bidi="ar-SA"/>
+        </w:rPr>
+        <w:t>.</w:t>
+      </w:r>
+      <w:r>
+        <w:rPr>
+          <w:lang w:val="en-GB" w:eastAsia="en-GB" w:bidi="ar-SA"/>
+        </w:rPr>
+        <w:t xml:space="preserve"> </w:t>
       </w:r>
     </w:p>
     <w:p>
@@ -7719,6 +7747,12 @@
         </w:rPr>
         <w:t>as part of EEP43</w:t>
       </w:r>
+      <w:r>
+        <w:rPr>
+          <w:lang w:val="en-GB" w:eastAsia="en-GB" w:bidi="ar-SA"/>
+        </w:rPr>
+        <w:t xml:space="preserve"> </w:t>
+      </w:r>
       <w:sdt>
         <w:sdtPr>
           <w:rPr>
@@ -7824,7 +7858,19 @@
         <w:rPr>
           <w:lang w:val="en-GB" w:eastAsia="en-GB" w:bidi="ar-SA"/>
         </w:rPr>
-        <w:t xml:space="preserve"> which address the lack of libraries, the functional nature of the language, the lack Erlang code repository, the release handling and the testing.</w:t>
+        <w:t xml:space="preserve"> which address the lack of libraries, the functional nature of the language, the lack </w:t>
+      </w:r>
+      <w:r>
+        <w:rPr>
+          <w:lang w:val="en-GB" w:eastAsia="en-GB" w:bidi="ar-SA"/>
+        </w:rPr>
+        <w:t xml:space="preserve">of </w:t>
+      </w:r>
+      <w:r>
+        <w:rPr>
+          <w:lang w:val="en-GB" w:eastAsia="en-GB" w:bidi="ar-SA"/>
+        </w:rPr>
+        <w:t>Erlang code repository, the release handling and the testing.</w:t>
       </w:r>
       <w:r>
         <w:rPr>
@@ -7903,7 +7949,7 @@
       <w:bookmarkStart w:id="38" w:name="_Toc426009686"/>
       <w:bookmarkStart w:id="39" w:name="_Toc428705843"/>
       <w:bookmarkStart w:id="40" w:name="_Toc428716434"/>
-      <w:bookmarkStart w:id="41" w:name="_Toc429686418"/>
+      <w:bookmarkStart w:id="41" w:name="_Toc429827323"/>
       <w:r>
         <w:rPr>
           <w:lang w:val="en-GB" w:eastAsia="en-GB" w:bidi="ar-SA"/>
@@ -7950,7 +7996,7 @@
       <w:bookmarkStart w:id="44" w:name="_Toc426009687"/>
       <w:bookmarkStart w:id="45" w:name="_Toc428705844"/>
       <w:bookmarkStart w:id="46" w:name="_Toc428716435"/>
-      <w:bookmarkStart w:id="47" w:name="_Toc429686419"/>
+      <w:bookmarkStart w:id="47" w:name="_Toc429827324"/>
       <w:r>
         <w:rPr>
           <w:lang w:val="en-GB" w:eastAsia="en-GB" w:bidi="ar-SA"/>
@@ -8261,7 +8307,7 @@
       <w:bookmarkStart w:id="49" w:name="_Toc426009688"/>
       <w:bookmarkStart w:id="50" w:name="_Toc428705845"/>
       <w:bookmarkStart w:id="51" w:name="_Toc428716436"/>
-      <w:bookmarkStart w:id="52" w:name="_Toc429686420"/>
+      <w:bookmarkStart w:id="52" w:name="_Toc429827325"/>
       <w:r>
         <w:rPr>
           <w:lang w:val="en-GB" w:eastAsia="en-GB" w:bidi="ar-SA"/>
@@ -8487,7 +8533,7 @@
       <w:bookmarkStart w:id="54" w:name="_Toc426009689"/>
       <w:bookmarkStart w:id="55" w:name="_Toc428705846"/>
       <w:bookmarkStart w:id="56" w:name="_Toc428716437"/>
-      <w:bookmarkStart w:id="57" w:name="_Toc429686421"/>
+      <w:bookmarkStart w:id="57" w:name="_Toc429827326"/>
       <w:r>
         <w:rPr>
           <w:lang w:val="en-GB" w:eastAsia="en-GB" w:bidi="ar-SA"/>
@@ -8672,7 +8718,35 @@
           <w:szCs w:val="24"/>
           <w:lang w:val="en-GB" w:eastAsia="en-GB" w:bidi="ar-SA"/>
         </w:rPr>
-        <w:t>. JavaScript has undergone a major change truly resembling the semantics of Java and bringing in a range of improvements including better support for internationalisation and code isolation. All major client side web frameworks such as AngularJS</w:t>
+        <w:t>. JavaScript has undergone a major change</w:t>
+      </w:r>
+      <w:r>
+        <w:rPr>
+          <w:szCs w:val="24"/>
+          <w:lang w:val="en-GB" w:eastAsia="en-GB" w:bidi="ar-SA"/>
+        </w:rPr>
+        <w:t>,</w:t>
+      </w:r>
+      <w:r>
+        <w:rPr>
+          <w:szCs w:val="24"/>
+          <w:lang w:val="en-GB" w:eastAsia="en-GB" w:bidi="ar-SA"/>
+        </w:rPr>
+        <w:t xml:space="preserve"> </w:t>
+      </w:r>
+      <w:r>
+        <w:rPr>
+          <w:szCs w:val="24"/>
+          <w:lang w:val="en-GB" w:eastAsia="en-GB" w:bidi="ar-SA"/>
+        </w:rPr>
+        <w:t xml:space="preserve">in many respects </w:t>
+      </w:r>
+      <w:r>
+        <w:rPr>
+          <w:szCs w:val="24"/>
+          <w:lang w:val="en-GB" w:eastAsia="en-GB" w:bidi="ar-SA"/>
+        </w:rPr>
+        <w:t>truly resembling the semantics of Java and bringing in a range of improvements including better support for internationalisation and code isolation. All major client side web frameworks such as AngularJS</w:t>
       </w:r>
       <w:sdt>
         <w:sdtPr>
@@ -8711,6 +8785,14 @@
               <w:szCs w:val="24"/>
               <w:lang w:val="en-GB" w:eastAsia="en-GB" w:bidi="ar-SA"/>
             </w:rPr>
+            <w:t xml:space="preserve"> </w:t>
+          </w:r>
+          <w:r>
+            <w:rPr>
+              <w:noProof/>
+              <w:szCs w:val="24"/>
+              <w:lang w:val="en-GB" w:eastAsia="en-GB" w:bidi="ar-SA"/>
+            </w:rPr>
             <w:t>[7]</w:t>
           </w:r>
           <w:r>
@@ -8727,7 +8809,14 @@
           <w:szCs w:val="24"/>
           <w:lang w:val="en-GB" w:eastAsia="en-GB" w:bidi="ar-SA"/>
         </w:rPr>
-        <w:t xml:space="preserve"> and Ember.js</w:t>
+        <w:t xml:space="preserve"> or</w:t>
+      </w:r>
+      <w:r>
+        <w:rPr>
+          <w:szCs w:val="24"/>
+          <w:lang w:val="en-GB" w:eastAsia="en-GB" w:bidi="ar-SA"/>
+        </w:rPr>
+        <w:t xml:space="preserve"> Ember.js</w:t>
       </w:r>
       <w:sdt>
         <w:sdtPr>
@@ -8766,6 +8855,14 @@
               <w:szCs w:val="24"/>
               <w:lang w:val="en-GB" w:eastAsia="en-GB" w:bidi="ar-SA"/>
             </w:rPr>
+            <w:t xml:space="preserve"> </w:t>
+          </w:r>
+          <w:r>
+            <w:rPr>
+              <w:noProof/>
+              <w:szCs w:val="24"/>
+              <w:lang w:val="en-GB" w:eastAsia="en-GB" w:bidi="ar-SA"/>
+            </w:rPr>
             <w:t>[8]</w:t>
           </w:r>
           <w:r>
@@ -8789,7 +8886,21 @@
           <w:szCs w:val="24"/>
           <w:lang w:val="en-GB" w:eastAsia="en-GB" w:bidi="ar-SA"/>
         </w:rPr>
-        <w:t xml:space="preserve">are in the process of adopting or the new standard. </w:t>
+        <w:t>a</w:t>
+      </w:r>
+      <w:r>
+        <w:rPr>
+          <w:szCs w:val="24"/>
+          <w:lang w:val="en-GB" w:eastAsia="en-GB" w:bidi="ar-SA"/>
+        </w:rPr>
+        <w:t>re in the process of adopting of</w:t>
+      </w:r>
+      <w:r>
+        <w:rPr>
+          <w:szCs w:val="24"/>
+          <w:lang w:val="en-GB" w:eastAsia="en-GB" w:bidi="ar-SA"/>
+        </w:rPr>
+        <w:t xml:space="preserve"> the new standard. </w:t>
       </w:r>
     </w:p>
     <w:p>
@@ -8801,7 +8912,7 @@
       </w:pPr>
       <w:bookmarkStart w:id="58" w:name="_Toc428705847"/>
       <w:bookmarkStart w:id="59" w:name="_Toc428716438"/>
-      <w:bookmarkStart w:id="60" w:name="_Toc429686422"/>
+      <w:bookmarkStart w:id="60" w:name="_Toc429827327"/>
       <w:r>
         <w:rPr>
           <w:lang w:val="en-GB" w:eastAsia="en-GB" w:bidi="ar-SA"/>
@@ -8908,7 +9019,21 @@
           <w:szCs w:val="24"/>
           <w:lang w:val="en-GB" w:eastAsia="en-GB" w:bidi="ar-SA"/>
         </w:rPr>
-        <w:t>e website five years ago and the serving of the right data in the right time plays a crucial role.</w:t>
+        <w:t xml:space="preserve">e website five years ago and the </w:t>
+      </w:r>
+      <w:r>
+        <w:rPr>
+          <w:szCs w:val="24"/>
+          <w:lang w:val="en-GB" w:eastAsia="en-GB" w:bidi="ar-SA"/>
+        </w:rPr>
+        <w:t xml:space="preserve">expense associated with the </w:t>
+      </w:r>
+      <w:r>
+        <w:rPr>
+          <w:szCs w:val="24"/>
+          <w:lang w:val="en-GB" w:eastAsia="en-GB" w:bidi="ar-SA"/>
+        </w:rPr>
+        <w:t>serving of the right data in the right time plays a crucial role.</w:t>
       </w:r>
       <w:r>
         <w:rPr>
@@ -9268,7 +9393,7 @@
       <w:bookmarkStart w:id="62" w:name="_Toc426009691"/>
       <w:bookmarkStart w:id="63" w:name="_Toc428705848"/>
       <w:bookmarkStart w:id="64" w:name="_Toc428716439"/>
-      <w:bookmarkStart w:id="65" w:name="_Toc429686423"/>
+      <w:bookmarkStart w:id="65" w:name="_Toc429827328"/>
       <w:r>
         <w:rPr>
           <w:lang w:val="en-GB" w:eastAsia="en-GB" w:bidi="ar-SA"/>
@@ -9280,23 +9405,17 @@
           <w:lang w:val="en-GB" w:eastAsia="en-GB" w:bidi="ar-SA"/>
         </w:rPr>
         <w:t xml:space="preserve">.1.4 </w:t>
-      </w:r>
-      <w:r>
-        <w:rPr>
-          <w:lang w:val="en-GB" w:eastAsia="en-GB" w:bidi="ar-SA"/>
-        </w:rPr>
-        <w:t>T</w:t>
-      </w:r>
-      <w:r>
-        <w:rPr>
-          <w:lang w:val="en-GB" w:eastAsia="en-GB" w:bidi="ar-SA"/>
-        </w:rPr>
-        <w:t>rends</w:t>
       </w:r>
       <w:bookmarkEnd w:id="61"/>
       <w:bookmarkEnd w:id="62"/>
       <w:bookmarkEnd w:id="63"/>
       <w:bookmarkEnd w:id="64"/>
+      <w:r>
+        <w:rPr>
+          <w:lang w:val="en-GB" w:eastAsia="en-GB" w:bidi="ar-SA"/>
+        </w:rPr>
+        <w:t>Client Side Content Handling</w:t>
+      </w:r>
       <w:bookmarkEnd w:id="65"/>
     </w:p>
     <w:p>
@@ -9313,7 +9432,21 @@
           <w:szCs w:val="24"/>
           <w:lang w:val="en-GB" w:eastAsia="en-GB" w:bidi="ar-SA"/>
         </w:rPr>
-        <w:t xml:space="preserve">The web started with the idea of serving static html files onto the browsers. </w:t>
+        <w:t>The web started with</w:t>
+      </w:r>
+      <w:r>
+        <w:rPr>
+          <w:szCs w:val="24"/>
+          <w:lang w:val="en-GB" w:eastAsia="en-GB" w:bidi="ar-SA"/>
+        </w:rPr>
+        <w:t xml:space="preserve"> the idea of serving static HTML</w:t>
+      </w:r>
+      <w:r>
+        <w:rPr>
+          <w:szCs w:val="24"/>
+          <w:lang w:val="en-GB" w:eastAsia="en-GB" w:bidi="ar-SA"/>
+        </w:rPr>
+        <w:t xml:space="preserve"> files onto the browsers. </w:t>
       </w:r>
       <w:r>
         <w:rPr>
@@ -9404,7 +9537,35 @@
           <w:szCs w:val="24"/>
           <w:lang w:val="en-GB" w:eastAsia="en-GB" w:bidi="ar-SA"/>
         </w:rPr>
-        <w:t>The websites today are a mixture of static and dynamic content with parts of the page fetched on demand, when needed and reloaded almost real-time.</w:t>
+        <w:t>The websites today are a mixture of static and dynamic content with part</w:t>
+      </w:r>
+      <w:r>
+        <w:rPr>
+          <w:szCs w:val="24"/>
+          <w:lang w:val="en-GB" w:eastAsia="en-GB" w:bidi="ar-SA"/>
+        </w:rPr>
+        <w:t>s of the page fetched on demand</w:t>
+      </w:r>
+      <w:r>
+        <w:rPr>
+          <w:szCs w:val="24"/>
+          <w:lang w:val="en-GB" w:eastAsia="en-GB" w:bidi="ar-SA"/>
+        </w:rPr>
+        <w:t xml:space="preserve"> when needed</w:t>
+      </w:r>
+      <w:r>
+        <w:rPr>
+          <w:szCs w:val="24"/>
+          <w:lang w:val="en-GB" w:eastAsia="en-GB" w:bidi="ar-SA"/>
+        </w:rPr>
+        <w:t>,</w:t>
+      </w:r>
+      <w:r>
+        <w:rPr>
+          <w:szCs w:val="24"/>
+          <w:lang w:val="en-GB" w:eastAsia="en-GB" w:bidi="ar-SA"/>
+        </w:rPr>
+        <w:t xml:space="preserve"> and reloaded almost real-time.</w:t>
       </w:r>
       <w:r>
         <w:rPr>
@@ -9579,6 +9740,16 @@
         </w:rPr>
         <w:t xml:space="preserve"> will continue to be used their popularity will diminish.  </w:t>
       </w:r>
+    </w:p>
+    <w:p>
+      <w:pPr>
+        <w:pStyle w:val="NoSpacing"/>
+        <w:jc w:val="both"/>
+        <w:rPr>
+          <w:szCs w:val="24"/>
+          <w:lang w:val="en-GB" w:eastAsia="en-GB" w:bidi="ar-SA"/>
+        </w:rPr>
+      </w:pPr>
     </w:p>
     <w:p>
       <w:pPr>
@@ -9592,7 +9763,7 @@
       <w:bookmarkStart w:id="68" w:name="_Toc426009692"/>
       <w:bookmarkStart w:id="69" w:name="_Toc428705849"/>
       <w:bookmarkStart w:id="70" w:name="_Toc428716440"/>
-      <w:bookmarkStart w:id="71" w:name="_Toc429686424"/>
+      <w:bookmarkStart w:id="71" w:name="_Toc429827329"/>
       <w:r>
         <w:rPr>
           <w:lang w:val="en-GB" w:eastAsia="en-GB" w:bidi="ar-SA"/>
@@ -9652,7 +9823,21 @@
           <w:szCs w:val="24"/>
           <w:lang w:val="en-GB" w:eastAsia="en-GB" w:bidi="ar-SA"/>
         </w:rPr>
-        <w:t xml:space="preserve"> HTML template. These tasks could be separated into their own domains such as the routing of the request, the database operations and the rendering of the html page. Web application frameworks deliver the separation of concerns in the development process and the code base for most common operations. Employing a rich and flexible web framework reduces the time needed to develop a website and minimises the chances of running a bad code. The frameworks strive to evolve in line with the requirements of modern websites, although the approach to the aiding of the developer in the meeting of those requirements varies across the frameworks. </w:t>
+        <w:t xml:space="preserve"> HTML template. These tasks could be separated into their own domains such as the routing of the request, the database operations and the rendering of the </w:t>
+      </w:r>
+      <w:r>
+        <w:rPr>
+          <w:szCs w:val="24"/>
+          <w:lang w:val="en-GB" w:eastAsia="en-GB" w:bidi="ar-SA"/>
+        </w:rPr>
+        <w:t>HTML</w:t>
+      </w:r>
+      <w:r>
+        <w:rPr>
+          <w:szCs w:val="24"/>
+          <w:lang w:val="en-GB" w:eastAsia="en-GB" w:bidi="ar-SA"/>
+        </w:rPr>
+        <w:t xml:space="preserve"> page. Web application frameworks deliver the separation of concerns in the development process and the code base for most common operations. Employing a rich and flexible web framework reduces the time needed to develop a website and minimises the chances of running a bad code. The frameworks strive to evolve in line with the requirements of modern websites, although the approach to the aiding of the developer in the meeting of those requirements varies across the frameworks. </w:t>
       </w:r>
     </w:p>
     <w:p>
@@ -9664,7 +9849,7 @@
       <w:bookmarkStart w:id="74" w:name="_Toc426009693"/>
       <w:bookmarkStart w:id="75" w:name="_Toc428705850"/>
       <w:bookmarkStart w:id="76" w:name="_Toc428716441"/>
-      <w:bookmarkStart w:id="77" w:name="_Toc429686425"/>
+      <w:bookmarkStart w:id="77" w:name="_Toc429827330"/>
       <w:r>
         <w:t>2</w:t>
       </w:r>
@@ -9733,6 +9918,13 @@
         </w:rPr>
         <w:t>The Spring framework</w:t>
       </w:r>
+      <w:r>
+        <w:rPr>
+          <w:szCs w:val="24"/>
+          <w:lang w:val="en-GB" w:eastAsia="en-GB" w:bidi="ar-SA"/>
+        </w:rPr>
+        <w:t xml:space="preserve"> </w:t>
+      </w:r>
       <w:sdt>
         <w:sdtPr>
           <w:rPr>
@@ -10216,6 +10408,13 @@
         </w:rPr>
         <w:t>e Buses (ESBs) such as Mule</w:t>
       </w:r>
+      <w:r>
+        <w:rPr>
+          <w:szCs w:val="24"/>
+          <w:lang w:val="en-GB" w:eastAsia="en-GB" w:bidi="ar-SA"/>
+        </w:rPr>
+        <w:t xml:space="preserve"> </w:t>
+      </w:r>
       <w:sdt>
         <w:sdtPr>
           <w:rPr>
@@ -10348,6 +10547,7 @@
         <w:rPr>
           <w:lang w:val="en-GB" w:eastAsia="en-GB" w:bidi="ar-SA"/>
         </w:rPr>
+        <w:lastRenderedPageBreak/>
         <w:t>2</w:t>
       </w:r>
       <w:r>
@@ -10384,8 +10584,14 @@
           <w:szCs w:val="24"/>
           <w:lang w:val="en-GB" w:eastAsia="en-GB" w:bidi="ar-SA"/>
         </w:rPr>
-        <w:lastRenderedPageBreak/>
         <w:t>Django</w:t>
+      </w:r>
+      <w:r>
+        <w:rPr>
+          <w:szCs w:val="24"/>
+          <w:lang w:val="en-GB" w:eastAsia="en-GB" w:bidi="ar-SA"/>
+        </w:rPr>
+        <w:t xml:space="preserve"> </w:t>
       </w:r>
       <w:sdt>
         <w:sdtPr>
@@ -10449,6 +10655,13 @@
         </w:rPr>
         <w:t>eSQL, MySQL, SQLite, and Oracle</w:t>
       </w:r>
+      <w:r>
+        <w:rPr>
+          <w:szCs w:val="24"/>
+          <w:lang w:val="en-GB" w:eastAsia="en-GB" w:bidi="ar-SA"/>
+        </w:rPr>
+        <w:t xml:space="preserve"> </w:t>
+      </w:r>
       <w:sdt>
         <w:sdtPr>
           <w:rPr>
@@ -11093,6 +11306,13 @@
         </w:rPr>
         <w:t>RoR</w:t>
       </w:r>
+      <w:r>
+        <w:rPr>
+          <w:szCs w:val="24"/>
+          <w:lang w:val="en-GB" w:eastAsia="en-GB" w:bidi="ar-SA"/>
+        </w:rPr>
+        <w:t xml:space="preserve"> </w:t>
+      </w:r>
       <w:sdt>
         <w:sdtPr>
           <w:rPr>
@@ -11319,7 +11539,14 @@
           <w:szCs w:val="24"/>
           <w:lang w:val="en-GB" w:eastAsia="en-GB" w:bidi="ar-SA"/>
         </w:rPr>
-        <w:t xml:space="preserve">, Scribd  and Groupon </w:t>
+        <w:t xml:space="preserve">, Scribd </w:t>
+      </w:r>
+      <w:r>
+        <w:rPr>
+          <w:szCs w:val="24"/>
+          <w:lang w:val="en-GB" w:eastAsia="en-GB" w:bidi="ar-SA"/>
+        </w:rPr>
+        <w:t xml:space="preserve">and Groupon </w:t>
       </w:r>
       <w:sdt>
         <w:sdtPr>
@@ -11558,7 +11785,83 @@
           <w:szCs w:val="24"/>
           <w:lang w:val="en-GB" w:eastAsia="en-GB" w:bidi="ar-SA"/>
         </w:rPr>
-        <w:t xml:space="preserve"> which is an object-functional programming language with support for concurrency that runs on Java Virtual Machine. The language was designed by Martin Odersky and had its first stable release in October 2013. Since Scala runs on the JVM the Play framework benefits from the large number of Java libraries widely used by the Spring framework. The framework and</w:t>
+        <w:t xml:space="preserve"> which is an object-functional programming language with support for concurrency that runs on Java Virtual Machine. The language was designed by Martin Odersky and had its first stable release in October 2013.</w:t>
+      </w:r>
+      <w:r>
+        <w:rPr>
+          <w:szCs w:val="24"/>
+          <w:lang w:val="en-GB" w:eastAsia="en-GB" w:bidi="ar-SA"/>
+        </w:rPr>
+        <w:t xml:space="preserve"> Scala is best known for its implementation of the actor model</w:t>
+      </w:r>
+      <w:r>
+        <w:rPr>
+          <w:szCs w:val="24"/>
+          <w:lang w:val="en-GB" w:eastAsia="en-GB" w:bidi="ar-SA"/>
+        </w:rPr>
+        <w:t xml:space="preserve"> </w:t>
+      </w:r>
+      <w:sdt>
+        <w:sdtPr>
+          <w:rPr>
+            <w:szCs w:val="24"/>
+            <w:lang w:val="en-GB" w:eastAsia="en-GB" w:bidi="ar-SA"/>
+          </w:rPr>
+          <w:id w:val="4101126"/>
+          <w:citation/>
+        </w:sdtPr>
+        <w:sdtContent>
+          <w:r>
+            <w:rPr>
+              <w:szCs w:val="24"/>
+              <w:lang w:val="en-GB" w:eastAsia="en-GB" w:bidi="ar-SA"/>
+            </w:rPr>
+            <w:fldChar w:fldCharType="begin"/>
+          </w:r>
+          <w:r>
+            <w:rPr>
+              <w:szCs w:val="24"/>
+              <w:lang w:val="en-GB" w:eastAsia="en-GB" w:bidi="ar-SA"/>
+            </w:rPr>
+            <w:instrText xml:space="preserve"> CITATION Car73 \l 2057 </w:instrText>
+          </w:r>
+          <w:r>
+            <w:rPr>
+              <w:szCs w:val="24"/>
+              <w:lang w:val="en-GB" w:eastAsia="en-GB" w:bidi="ar-SA"/>
+            </w:rPr>
+            <w:fldChar w:fldCharType="separate"/>
+          </w:r>
+          <w:r>
+            <w:rPr>
+              <w:noProof/>
+              <w:szCs w:val="24"/>
+              <w:lang w:val="en-GB" w:eastAsia="en-GB" w:bidi="ar-SA"/>
+            </w:rPr>
+            <w:t>[38]</w:t>
+          </w:r>
+          <w:r>
+            <w:rPr>
+              <w:szCs w:val="24"/>
+              <w:lang w:val="en-GB" w:eastAsia="en-GB" w:bidi="ar-SA"/>
+            </w:rPr>
+            <w:fldChar w:fldCharType="end"/>
+          </w:r>
+        </w:sdtContent>
+      </w:sdt>
+      <w:r>
+        <w:rPr>
+          <w:szCs w:val="24"/>
+          <w:lang w:val="en-GB" w:eastAsia="en-GB" w:bidi="ar-SA"/>
+        </w:rPr>
+        <w:t xml:space="preserve"> which in many ways mimics the design choices made in Erlang OTP.</w:t>
+      </w:r>
+      <w:r>
+        <w:rPr>
+          <w:szCs w:val="24"/>
+          <w:lang w:val="en-GB" w:eastAsia="en-GB" w:bidi="ar-SA"/>
+        </w:rPr>
+        <w:t xml:space="preserve"> Since Scala runs on the JVM the Play framework benefits from the large number of Java libraries widely used by the Spring framework. The framework and</w:t>
       </w:r>
       <w:r>
         <w:rPr>
@@ -11673,7 +11976,7 @@
               <w:szCs w:val="24"/>
               <w:lang w:val="en-GB" w:eastAsia="en-GB" w:bidi="ar-SA"/>
             </w:rPr>
-            <w:t>[38]</w:t>
+            <w:t>[39]</w:t>
           </w:r>
           <w:r>
             <w:rPr>
@@ -11710,7 +12013,7 @@
       <w:bookmarkStart w:id="85" w:name="_Toc426009694"/>
       <w:bookmarkStart w:id="86" w:name="_Toc428705851"/>
       <w:bookmarkStart w:id="87" w:name="_Toc428716447"/>
-      <w:bookmarkStart w:id="88" w:name="_Toc429686426"/>
+      <w:bookmarkStart w:id="88" w:name="_Toc429827331"/>
       <w:r>
         <w:t>2</w:t>
       </w:r>
@@ -11815,7 +12118,7 @@
               <w:szCs w:val="24"/>
               <w:lang w:val="en-GB" w:eastAsia="en-GB" w:bidi="ar-SA"/>
             </w:rPr>
-            <w:t>[39]</w:t>
+            <w:t>[40]</w:t>
           </w:r>
           <w:r>
             <w:rPr>
@@ -11831,7 +12134,7 @@
           <w:szCs w:val="24"/>
           <w:lang w:val="en-GB" w:eastAsia="en-GB" w:bidi="ar-SA"/>
         </w:rPr>
-        <w:t xml:space="preserve"> is different from other frameworks discussed. It is a client-side web framework, meaning it is meant to be run in the browser. AngularJs therefore does not maintain connections to databases or expose webservices. It is fed with the data from the server, creates models, and renders views by manipulating the </w:t>
+        <w:t xml:space="preserve"> is different from other frameworks discussed. It is a client-side web framework, meaning it is meant to be run in the browser. </w:t>
       </w:r>
       <w:r>
         <w:rPr>
@@ -11839,7 +12142,7 @@
           <w:lang w:val="en-GB" w:eastAsia="en-GB" w:bidi="ar-SA"/>
         </w:rPr>
         <w:lastRenderedPageBreak/>
-        <w:t>DOM within the browser. It is a Google project which recently became very popular mainly due to the balance between the ease of use an</w:t>
+        <w:t>AngularJs therefore does not maintain connections to databases or expose webservices. It is fed with the data from the server, creates models, and renders views by manipulating the DOM within the browser. It is a Google project which recently became very popular mainly due to the balance between the ease of use an</w:t>
       </w:r>
       <w:r>
         <w:rPr>
@@ -11870,7 +12173,7 @@
       <w:bookmarkStart w:id="92" w:name="_Toc426009695"/>
       <w:bookmarkStart w:id="93" w:name="_Toc428705852"/>
       <w:bookmarkStart w:id="94" w:name="_Toc428716449"/>
-      <w:bookmarkStart w:id="95" w:name="_Toc429686427"/>
+      <w:bookmarkStart w:id="95" w:name="_Toc429827332"/>
       <w:r>
         <w:rPr>
           <w:lang w:val="en-GB" w:eastAsia="en-GB" w:bidi="ar-SA"/>
@@ -11953,7 +12256,7 @@
       <w:bookmarkStart w:id="98" w:name="_Toc426009696"/>
       <w:bookmarkStart w:id="99" w:name="_Toc428705853"/>
       <w:bookmarkStart w:id="100" w:name="_Toc428716450"/>
-      <w:bookmarkStart w:id="101" w:name="_Toc429686428"/>
+      <w:bookmarkStart w:id="101" w:name="_Toc429827333"/>
       <w:r>
         <w:rPr>
           <w:lang w:val="en-GB" w:eastAsia="en-GB" w:bidi="ar-SA"/>
@@ -12015,7 +12318,7 @@
       <w:bookmarkStart w:id="104" w:name="_Toc426009697"/>
       <w:bookmarkStart w:id="105" w:name="_Toc428705854"/>
       <w:bookmarkStart w:id="106" w:name="_Toc428716451"/>
-      <w:bookmarkStart w:id="107" w:name="_Toc429686429"/>
+      <w:bookmarkStart w:id="107" w:name="_Toc429827334"/>
       <w:r>
         <w:rPr>
           <w:lang w:val="en-GB" w:eastAsia="en-GB" w:bidi="ar-SA"/>
@@ -12132,7 +12435,7 @@
               <w:szCs w:val="24"/>
               <w:lang w:val="en-GB" w:eastAsia="en-GB" w:bidi="ar-SA"/>
             </w:rPr>
-            <w:t>[40]</w:t>
+            <w:t>[41]</w:t>
           </w:r>
           <w:r>
             <w:rPr>
@@ -12160,7 +12463,7 @@
       <w:bookmarkStart w:id="110" w:name="_Toc426009698"/>
       <w:bookmarkStart w:id="111" w:name="_Toc428705855"/>
       <w:bookmarkStart w:id="112" w:name="_Toc428716452"/>
-      <w:bookmarkStart w:id="113" w:name="_Toc429686430"/>
+      <w:bookmarkStart w:id="113" w:name="_Toc429827335"/>
       <w:r>
         <w:t>2</w:t>
       </w:r>
@@ -12353,7 +12656,7 @@
               <w:szCs w:val="24"/>
               <w:lang w:val="en-GB" w:eastAsia="en-GB" w:bidi="ar-SA"/>
             </w:rPr>
-            <w:t>[41]</w:t>
+            <w:t>[42]</w:t>
           </w:r>
           <w:r>
             <w:rPr>
@@ -12389,10 +12692,27 @@
         </w:rPr>
       </w:pPr>
       <w:bookmarkStart w:id="116" w:name="_Toc428716455"/>
-      <w:r>
-        <w:rPr>
-          <w:lang w:val="en-GB" w:eastAsia="en-GB" w:bidi="ar-SA"/>
-        </w:rPr>
+    </w:p>
+    <w:p>
+      <w:pPr>
+        <w:pStyle w:val="Heading4"/>
+        <w:rPr>
+          <w:lang w:val="en-GB" w:eastAsia="en-GB" w:bidi="ar-SA"/>
+        </w:rPr>
+      </w:pPr>
+    </w:p>
+    <w:p>
+      <w:pPr>
+        <w:pStyle w:val="Heading4"/>
+        <w:rPr>
+          <w:lang w:val="en-GB" w:eastAsia="en-GB" w:bidi="ar-SA"/>
+        </w:rPr>
+      </w:pPr>
+      <w:r>
+        <w:rPr>
+          <w:lang w:val="en-GB" w:eastAsia="en-GB" w:bidi="ar-SA"/>
+        </w:rPr>
+        <w:lastRenderedPageBreak/>
         <w:t>Strongly typed</w:t>
       </w:r>
       <w:bookmarkEnd w:id="116"/>
@@ -12416,7 +12736,14 @@
           <w:szCs w:val="24"/>
           <w:lang w:val="en-GB" w:eastAsia="en-GB" w:bidi="ar-SA"/>
         </w:rPr>
-        <w:t>The type system in Erlang cannot be subverted. Dissimilar types require explicit type casting.</w:t>
+        <w:t>The type system in Erlang cannot be subverted. Dissimilar types require explicit type cas</w:t>
+      </w:r>
+      <w:r>
+        <w:rPr>
+          <w:szCs w:val="24"/>
+          <w:lang w:val="en-GB" w:eastAsia="en-GB" w:bidi="ar-SA"/>
+        </w:rPr>
+        <w:t>ting what is achieved using built-in functions (BIFs).</w:t>
       </w:r>
     </w:p>
     <w:p>
@@ -12464,8 +12791,21 @@
           <w:szCs w:val="24"/>
           <w:lang w:val="en-GB" w:eastAsia="en-GB" w:bidi="ar-SA"/>
         </w:rPr>
-        <w:lastRenderedPageBreak/>
-        <w:t>Erlang provided support for concurrent processing from the very beginning. It also quickly started to support the multi-core, parallel computations. Due to orienting the language for concurrency from the very beginning, the adoption of parallel processing in Erlang virtual machine made no difference in the way of coding for the programmers. Eckel et al explicitly recommends writing highly concurrent applications i</w:t>
+        <w:t xml:space="preserve">Erlang provided support for concurrent processing from the very beginning. It also quickly started to support the multi-core, parallel computations. Due to orienting </w:t>
+      </w:r>
+      <w:r>
+        <w:rPr>
+          <w:szCs w:val="24"/>
+          <w:lang w:val="en-GB" w:eastAsia="en-GB" w:bidi="ar-SA"/>
+        </w:rPr>
+        <w:t xml:space="preserve">of </w:t>
+      </w:r>
+      <w:r>
+        <w:rPr>
+          <w:szCs w:val="24"/>
+          <w:lang w:val="en-GB" w:eastAsia="en-GB" w:bidi="ar-SA"/>
+        </w:rPr>
+        <w:t>the language for concurrency from the very beginning, the adoption of parallel processing in Erlang virtual machine made no difference in the way of coding for the programmers. Eckel et al explicitly recommends writing highly concurrent applications i</w:t>
       </w:r>
       <w:r>
         <w:rPr>
@@ -12518,7 +12858,7 @@
               <w:szCs w:val="24"/>
               <w:lang w:val="en-GB" w:eastAsia="en-GB" w:bidi="ar-SA"/>
             </w:rPr>
-            <w:t>[42]</w:t>
+            <w:t>[43]</w:t>
           </w:r>
           <w:r>
             <w:rPr>
@@ -12587,7 +12927,7 @@
               <w:szCs w:val="24"/>
               <w:lang w:val="en-GB" w:eastAsia="en-GB" w:bidi="ar-SA"/>
             </w:rPr>
-            <w:t>[43]</w:t>
+            <w:t>[38]</w:t>
           </w:r>
           <w:r>
             <w:rPr>
@@ -12651,7 +12991,53 @@
           <w:szCs w:val="24"/>
           <w:lang w:val="en-GB" w:eastAsia="en-GB" w:bidi="ar-SA"/>
         </w:rPr>
-        <w:t xml:space="preserve">Erlang ships with an interactive shell the user can attach to and interact with the platform. Server side orientated The language has been designed for running on middleware and backend hardware. There are few libraries provided for coding Graphical User Interfaces (GUIs) in Erlang. </w:t>
+        <w:t xml:space="preserve">Erlang ships with an interactive shell the user can attach to and interact with the platform. </w:t>
+      </w:r>
+    </w:p>
+    <w:p>
+      <w:pPr>
+        <w:pStyle w:val="NoSpacing"/>
+        <w:jc w:val="both"/>
+        <w:rPr>
+          <w:szCs w:val="24"/>
+          <w:lang w:val="en-GB" w:eastAsia="en-GB" w:bidi="ar-SA"/>
+        </w:rPr>
+      </w:pPr>
+    </w:p>
+    <w:p>
+      <w:pPr>
+        <w:pStyle w:val="NoSpacing"/>
+        <w:jc w:val="both"/>
+        <w:rPr>
+          <w:b/>
+          <w:szCs w:val="24"/>
+          <w:lang w:val="en-GB" w:eastAsia="en-GB" w:bidi="ar-SA"/>
+        </w:rPr>
+      </w:pPr>
+      <w:r>
+        <w:rPr>
+          <w:b/>
+          <w:szCs w:val="24"/>
+          <w:lang w:val="en-GB" w:eastAsia="en-GB" w:bidi="ar-SA"/>
+        </w:rPr>
+        <w:t xml:space="preserve">Server side orientated </w:t>
+      </w:r>
+    </w:p>
+    <w:p>
+      <w:pPr>
+        <w:pStyle w:val="NoSpacing"/>
+        <w:jc w:val="both"/>
+        <w:rPr>
+          <w:szCs w:val="24"/>
+          <w:lang w:val="en-GB" w:eastAsia="en-GB" w:bidi="ar-SA"/>
+        </w:rPr>
+      </w:pPr>
+      <w:r>
+        <w:rPr>
+          <w:szCs w:val="24"/>
+          <w:lang w:val="en-GB" w:eastAsia="en-GB" w:bidi="ar-SA"/>
+        </w:rPr>
+        <w:t xml:space="preserve">The language has been designed for running on middleware and backend hardware. There are few libraries provided for coding Graphical User Interfaces (GUIs) in Erlang. </w:t>
       </w:r>
     </w:p>
     <w:p>
@@ -12666,7 +13052,7 @@
       <w:bookmarkStart w:id="121" w:name="_Toc426009699"/>
       <w:bookmarkStart w:id="122" w:name="_Toc428705856"/>
       <w:bookmarkStart w:id="123" w:name="_Toc428716458"/>
-      <w:bookmarkStart w:id="124" w:name="_Toc429686431"/>
+      <w:bookmarkStart w:id="124" w:name="_Toc429827336"/>
       <w:r>
         <w:rPr>
           <w:lang w:val="en-GB" w:eastAsia="en-GB" w:bidi="ar-SA"/>
@@ -12820,7 +13206,7 @@
           <w:szCs w:val="24"/>
           <w:lang w:val="en-GB" w:eastAsia="en-GB" w:bidi="ar-SA"/>
         </w:rPr>
-        <w:t>ures are the usual occurrences.</w:t>
+        <w:t>ures are usual occurrences.</w:t>
       </w:r>
     </w:p>
     <w:p>
@@ -12875,7 +13261,21 @@
           <w:szCs w:val="24"/>
           <w:lang w:val="en-GB" w:eastAsia="en-GB" w:bidi="ar-SA"/>
         </w:rPr>
-        <w:t xml:space="preserve"> Scalability is the main issue for web applications which grow rapidly in popularity.</w:t>
+        <w:t xml:space="preserve"> Scalability is the main issue for web applications which </w:t>
+      </w:r>
+      <w:r>
+        <w:rPr>
+          <w:szCs w:val="24"/>
+          <w:lang w:val="en-GB" w:eastAsia="en-GB" w:bidi="ar-SA"/>
+        </w:rPr>
+        <w:t xml:space="preserve">may </w:t>
+      </w:r>
+      <w:r>
+        <w:rPr>
+          <w:szCs w:val="24"/>
+          <w:lang w:val="en-GB" w:eastAsia="en-GB" w:bidi="ar-SA"/>
+        </w:rPr>
+        <w:t>grow rapidly in popularity.</w:t>
       </w:r>
       <w:r>
         <w:rPr>
@@ -12958,7 +13358,15 @@
           <w:szCs w:val="24"/>
           <w:lang w:val="en-GB" w:eastAsia="en-GB" w:bidi="ar-SA"/>
         </w:rPr>
-        <w:t>Along with the OTP process supervision, the platform provides hot-code swapping which allows administrators to swap live Erlang code while the application is running. This means dynamic upgrades and live patching with zero down-time.</w:t>
+        <w:t xml:space="preserve">Along with the OTP process supervision, the platform provides hot-code swapping which allows administrators to swap live Erlang code while the application is running. This means </w:t>
+      </w:r>
+      <w:r>
+        <w:rPr>
+          <w:szCs w:val="24"/>
+          <w:lang w:val="en-GB" w:eastAsia="en-GB" w:bidi="ar-SA"/>
+        </w:rPr>
+        <w:lastRenderedPageBreak/>
+        <w:t>dynamic upgrades and live patching with zero down-time.</w:t>
       </w:r>
       <w:r>
         <w:rPr>
@@ -13019,7 +13427,6 @@
           <w:szCs w:val="24"/>
           <w:lang w:val="en-GB" w:eastAsia="en-GB" w:bidi="ar-SA"/>
         </w:rPr>
-        <w:lastRenderedPageBreak/>
         <w:t xml:space="preserve">The processes are cheap and easily managed by the VM also on multi-core processors therefore allowing the platform to handle millions of simultaneous requests. </w:t>
       </w:r>
       <w:r>
@@ -13246,6 +13653,16 @@
         </w:rPr>
         <w:t xml:space="preserve"> </w:t>
       </w:r>
+    </w:p>
+    <w:p>
+      <w:pPr>
+        <w:pStyle w:val="NoSpacing"/>
+        <w:jc w:val="both"/>
+        <w:rPr>
+          <w:szCs w:val="24"/>
+          <w:lang w:val="en-GB" w:eastAsia="en-GB" w:bidi="ar-SA"/>
+        </w:rPr>
+      </w:pPr>
     </w:p>
     <w:p>
       <w:pPr>
@@ -13259,7 +13676,7 @@
       <w:bookmarkStart w:id="132" w:name="_Toc426009700"/>
       <w:bookmarkStart w:id="133" w:name="_Toc428705857"/>
       <w:bookmarkStart w:id="134" w:name="_Toc428716464"/>
-      <w:bookmarkStart w:id="135" w:name="_Toc429686432"/>
+      <w:bookmarkStart w:id="135" w:name="_Toc429827337"/>
       <w:r>
         <w:rPr>
           <w:lang w:val="en-GB" w:eastAsia="en-GB" w:bidi="ar-SA"/>
@@ -13482,7 +13899,21 @@
           <w:szCs w:val="24"/>
           <w:lang w:val="en-GB" w:eastAsia="en-GB" w:bidi="ar-SA"/>
         </w:rPr>
-        <w:t>applications that aims to deliver a complete web application running on a stack</w:t>
+        <w:t>applications</w:t>
+      </w:r>
+      <w:r>
+        <w:rPr>
+          <w:szCs w:val="24"/>
+          <w:lang w:val="en-GB" w:eastAsia="en-GB" w:bidi="ar-SA"/>
+        </w:rPr>
+        <w:t xml:space="preserve"> that aim</w:t>
+      </w:r>
+      <w:r>
+        <w:rPr>
+          <w:szCs w:val="24"/>
+          <w:lang w:val="en-GB" w:eastAsia="en-GB" w:bidi="ar-SA"/>
+        </w:rPr>
+        <w:t xml:space="preserve"> to deliver a complete web application running on a stack</w:t>
       </w:r>
       <w:r>
         <w:rPr>
@@ -13525,7 +13956,7 @@
       <w:bookmarkStart w:id="138" w:name="_Toc426009701"/>
       <w:bookmarkStart w:id="139" w:name="_Toc428705858"/>
       <w:bookmarkStart w:id="140" w:name="_Toc428716465"/>
-      <w:bookmarkStart w:id="141" w:name="_Toc429686433"/>
+      <w:bookmarkStart w:id="141" w:name="_Toc429827338"/>
       <w:r>
         <w:rPr>
           <w:lang w:val="en-GB" w:eastAsia="en-GB" w:bidi="ar-SA"/>
@@ -14033,7 +14464,21 @@
           <w:szCs w:val="24"/>
           <w:lang w:val="en-GB" w:eastAsia="en-GB" w:bidi="ar-SA"/>
         </w:rPr>
-        <w:t>who had been an active contributor to the Yaws project, points out the focus</w:t>
+        <w:t>who had been an active contrib</w:t>
+      </w:r>
+      <w:r>
+        <w:rPr>
+          <w:szCs w:val="24"/>
+          <w:lang w:val="en-GB" w:eastAsia="en-GB" w:bidi="ar-SA"/>
+        </w:rPr>
+        <w:t>utor to the Yaws project, pointed</w:t>
+      </w:r>
+      <w:r>
+        <w:rPr>
+          <w:szCs w:val="24"/>
+          <w:lang w:val="en-GB" w:eastAsia="en-GB" w:bidi="ar-SA"/>
+        </w:rPr>
+        <w:t xml:space="preserve"> out the focus</w:t>
       </w:r>
       <w:r>
         <w:rPr>
@@ -14241,7 +14686,15 @@
           <w:szCs w:val="24"/>
           <w:lang w:val="en-GB" w:eastAsia="en-GB" w:bidi="ar-SA"/>
         </w:rPr>
-        <w:t xml:space="preserve"> and Webmachine is built on top of it to provide a layer that</w:t>
+        <w:t xml:space="preserve"> and Webmachine is built </w:t>
+      </w:r>
+      <w:r>
+        <w:rPr>
+          <w:szCs w:val="24"/>
+          <w:lang w:val="en-GB" w:eastAsia="en-GB" w:bidi="ar-SA"/>
+        </w:rPr>
+        <w:lastRenderedPageBreak/>
+        <w:t>on top of it to provide a layer that</w:t>
       </w:r>
       <w:r>
         <w:rPr>
@@ -14381,15 +14834,7 @@
           <w:szCs w:val="24"/>
           <w:lang w:val="en-GB" w:eastAsia="en-GB" w:bidi="ar-SA"/>
         </w:rPr>
-        <w:t xml:space="preserve">Language (DSL) for templating based on </w:t>
-      </w:r>
-      <w:r>
-        <w:rPr>
-          <w:szCs w:val="24"/>
-          <w:lang w:val="en-GB" w:eastAsia="en-GB" w:bidi="ar-SA"/>
-        </w:rPr>
-        <w:lastRenderedPageBreak/>
-        <w:t>mapping DOM elements to Erlang</w:t>
+        <w:t>Language (DSL) for templating based on mapping DOM elements to Erlang</w:t>
       </w:r>
       <w:r>
         <w:rPr>
@@ -14481,7 +14926,7 @@
       <w:bookmarkStart w:id="144" w:name="_Toc426009702"/>
       <w:bookmarkStart w:id="145" w:name="_Toc428705859"/>
       <w:bookmarkStart w:id="146" w:name="_Toc428716466"/>
-      <w:bookmarkStart w:id="147" w:name="_Toc429686434"/>
+      <w:bookmarkStart w:id="147" w:name="_Toc429827339"/>
       <w:r>
         <w:rPr>
           <w:lang w:val="en-GB" w:eastAsia="en-GB" w:bidi="ar-SA"/>
@@ -14694,7 +15139,21 @@
           <w:szCs w:val="24"/>
           <w:lang w:val="en-GB" w:eastAsia="en-GB" w:bidi="ar-SA"/>
         </w:rPr>
-        <w:t>programmers to hook into the Zotonic's event manager. There is no DSL, the</w:t>
+        <w:t xml:space="preserve">programmers to hook into the Zotonic's event manager. </w:t>
+      </w:r>
+      <w:r>
+        <w:rPr>
+          <w:szCs w:val="24"/>
+          <w:lang w:val="en-GB" w:eastAsia="en-GB" w:bidi="ar-SA"/>
+        </w:rPr>
+        <w:t>T</w:t>
+      </w:r>
+      <w:r>
+        <w:rPr>
+          <w:szCs w:val="24"/>
+          <w:lang w:val="en-GB" w:eastAsia="en-GB" w:bidi="ar-SA"/>
+        </w:rPr>
+        <w:t>he</w:t>
       </w:r>
       <w:r>
         <w:rPr>
@@ -14974,7 +15433,7 @@
       <w:bookmarkStart w:id="150" w:name="_Toc426009703"/>
       <w:bookmarkStart w:id="151" w:name="_Toc428705860"/>
       <w:bookmarkStart w:id="152" w:name="_Toc428716467"/>
-      <w:bookmarkStart w:id="153" w:name="_Toc429686435"/>
+      <w:bookmarkStart w:id="153" w:name="_Toc429827340"/>
       <w:r>
         <w:rPr>
           <w:lang w:val="en-GB" w:eastAsia="en-GB" w:bidi="ar-SA"/>
@@ -15402,7 +15861,15 @@
           <w:szCs w:val="24"/>
           <w:lang w:val="en-GB" w:eastAsia="en-GB" w:bidi="ar-SA"/>
         </w:rPr>
-        <w:t>BossDB library</w:t>
+        <w:t xml:space="preserve">BossDB </w:t>
+      </w:r>
+      <w:r>
+        <w:rPr>
+          <w:szCs w:val="24"/>
+          <w:lang w:val="en-GB" w:eastAsia="en-GB" w:bidi="ar-SA"/>
+        </w:rPr>
+        <w:lastRenderedPageBreak/>
+        <w:t>library</w:t>
       </w:r>
       <w:r>
         <w:rPr>
@@ -15680,12 +16147,11 @@
       </w:pPr>
       <w:bookmarkStart w:id="154" w:name="_Toc428705861"/>
       <w:bookmarkStart w:id="155" w:name="_Toc428716468"/>
-      <w:bookmarkStart w:id="156" w:name="_Toc429686436"/>
-      <w:r>
-        <w:rPr>
-          <w:lang w:val="en-GB" w:eastAsia="en-GB" w:bidi="ar-SA"/>
-        </w:rPr>
-        <w:lastRenderedPageBreak/>
+      <w:bookmarkStart w:id="156" w:name="_Toc429827341"/>
+      <w:r>
+        <w:rPr>
+          <w:lang w:val="en-GB" w:eastAsia="en-GB" w:bidi="ar-SA"/>
+        </w:rPr>
         <w:t>2</w:t>
       </w:r>
       <w:r>
@@ -16357,7 +16823,7 @@
       <w:bookmarkStart w:id="158" w:name="_Toc426009704"/>
       <w:bookmarkStart w:id="159" w:name="_Toc428705862"/>
       <w:bookmarkStart w:id="160" w:name="_Toc428716469"/>
-      <w:bookmarkStart w:id="161" w:name="_Toc429686437"/>
+      <w:bookmarkStart w:id="161" w:name="_Toc429827342"/>
       <w:r>
         <w:rPr>
           <w:lang w:val="en-GB" w:eastAsia="en-GB" w:bidi="ar-SA"/>
@@ -16734,7 +17200,7 @@
       <w:bookmarkStart w:id="163" w:name="_Toc426009705"/>
       <w:bookmarkStart w:id="164" w:name="_Toc428705863"/>
       <w:bookmarkStart w:id="165" w:name="_Toc428716470"/>
-      <w:bookmarkStart w:id="166" w:name="_Toc429686438"/>
+      <w:bookmarkStart w:id="166" w:name="_Toc429827343"/>
       <w:r>
         <w:rPr>
           <w:lang w:val="en-GB" w:eastAsia="en-GB" w:bidi="ar-SA"/>
@@ -16791,7 +17257,35 @@
           <w:szCs w:val="24"/>
           <w:lang w:val="en-GB" w:eastAsia="en-GB" w:bidi="ar-SA"/>
         </w:rPr>
-        <w:t xml:space="preserve">Despite several attempts to build a popular Erlang web framework and even though there are already few fairly mature web framework projects out there all projects appear to have </w:t>
+        <w:t>Despite several attempts to build a popular Erlang web framework</w:t>
+      </w:r>
+      <w:r>
+        <w:rPr>
+          <w:szCs w:val="24"/>
+          <w:lang w:val="en-GB" w:eastAsia="en-GB" w:bidi="ar-SA"/>
+        </w:rPr>
+        <w:t>,</w:t>
+      </w:r>
+      <w:r>
+        <w:rPr>
+          <w:szCs w:val="24"/>
+          <w:lang w:val="en-GB" w:eastAsia="en-GB" w:bidi="ar-SA"/>
+        </w:rPr>
+        <w:t xml:space="preserve"> and even though there are already few fairly mature web framework projects out there</w:t>
+      </w:r>
+      <w:r>
+        <w:rPr>
+          <w:szCs w:val="24"/>
+          <w:lang w:val="en-GB" w:eastAsia="en-GB" w:bidi="ar-SA"/>
+        </w:rPr>
+        <w:t>,</w:t>
+      </w:r>
+      <w:r>
+        <w:rPr>
+          <w:szCs w:val="24"/>
+          <w:lang w:val="en-GB" w:eastAsia="en-GB" w:bidi="ar-SA"/>
+        </w:rPr>
+        <w:t xml:space="preserve"> all projects appear to have </w:t>
       </w:r>
       <w:r>
         <w:rPr>
@@ -16861,7 +17355,15 @@
           <w:szCs w:val="24"/>
           <w:lang w:val="en-GB" w:eastAsia="en-GB" w:bidi="ar-SA"/>
         </w:rPr>
-        <w:t>Every major coding language today was a niche language at some point and some of them evolved to become industry leaders and some have die</w:t>
+        <w:t xml:space="preserve">Every major coding </w:t>
+      </w:r>
+      <w:r>
+        <w:rPr>
+          <w:szCs w:val="24"/>
+          <w:lang w:val="en-GB" w:eastAsia="en-GB" w:bidi="ar-SA"/>
+        </w:rPr>
+        <w:lastRenderedPageBreak/>
+        <w:t>language today was a niche language at some point and some of them evolved to become industry leaders and some have die</w:t>
       </w:r>
       <w:r>
         <w:rPr>
@@ -16916,15 +17418,7 @@
           <w:szCs w:val="24"/>
           <w:lang w:val="en-GB" w:eastAsia="en-GB" w:bidi="ar-SA"/>
         </w:rPr>
-        <w:t xml:space="preserve">to creating a product that would become a default </w:t>
-      </w:r>
-      <w:r>
-        <w:rPr>
-          <w:szCs w:val="24"/>
-          <w:lang w:val="en-GB" w:eastAsia="en-GB" w:bidi="ar-SA"/>
-        </w:rPr>
-        <w:lastRenderedPageBreak/>
-        <w:t xml:space="preserve">choice </w:t>
+        <w:t xml:space="preserve">to creating a product that would become a default choice </w:t>
       </w:r>
       <w:r>
         <w:rPr>
@@ -17160,7 +17654,21 @@
           <w:szCs w:val="24"/>
           <w:lang w:val="en-GB" w:eastAsia="en-GB" w:bidi="ar-SA"/>
         </w:rPr>
-        <w:t xml:space="preserve">naturally endeavoured to attract the widest possible audience and therefore decided to make the platform an interesting choice for novice web developers, experienced Erlangers as well as people with no programming experience whatsoever. As such they created a product that was closer to a Content </w:t>
+        <w:t>naturally endeavoured to attract the widest possible audience and therefore decided to make the platform an interesting choice for novice web developers, experienced Erlangers as well as people with no programming experience whatsoever. As such</w:t>
+      </w:r>
+      <w:r>
+        <w:rPr>
+          <w:szCs w:val="24"/>
+          <w:lang w:val="en-GB" w:eastAsia="en-GB" w:bidi="ar-SA"/>
+        </w:rPr>
+        <w:t>,</w:t>
+      </w:r>
+      <w:r>
+        <w:rPr>
+          <w:szCs w:val="24"/>
+          <w:lang w:val="en-GB" w:eastAsia="en-GB" w:bidi="ar-SA"/>
+        </w:rPr>
+        <w:t xml:space="preserve"> they created a product that was closer to a Content </w:t>
       </w:r>
       <w:r>
         <w:rPr>
@@ -17485,7 +17993,14 @@
           <w:szCs w:val="24"/>
           <w:lang w:val="en-GB" w:eastAsia="en-GB" w:bidi="ar-SA"/>
         </w:rPr>
-        <w:t xml:space="preserve"> While it keeps the project going it does not necessarily ensure best quality of the code. </w:t>
+        <w:t xml:space="preserve"> While this</w:t>
+      </w:r>
+      <w:r>
+        <w:rPr>
+          <w:szCs w:val="24"/>
+          <w:lang w:val="en-GB" w:eastAsia="en-GB" w:bidi="ar-SA"/>
+        </w:rPr>
+        <w:t xml:space="preserve"> keeps the project going it does not necessarily ensure best quality of the code. </w:t>
       </w:r>
       <w:r>
         <w:rPr>
@@ -17506,7 +18021,21 @@
           <w:szCs w:val="24"/>
           <w:lang w:val="en-GB" w:eastAsia="en-GB" w:bidi="ar-SA"/>
         </w:rPr>
-        <w:t xml:space="preserve">i.e. it is better to deliver something that works on time rather than to get stuck in the search for the most elegant solution. </w:t>
+        <w:t>i.e. it is better to deliver something that works on time</w:t>
+      </w:r>
+      <w:r>
+        <w:rPr>
+          <w:szCs w:val="24"/>
+          <w:lang w:val="en-GB" w:eastAsia="en-GB" w:bidi="ar-SA"/>
+        </w:rPr>
+        <w:t>,</w:t>
+      </w:r>
+      <w:r>
+        <w:rPr>
+          <w:szCs w:val="24"/>
+          <w:lang w:val="en-GB" w:eastAsia="en-GB" w:bidi="ar-SA"/>
+        </w:rPr>
+        <w:t xml:space="preserve"> rather than to get stuck in the search for the most elegant solution. </w:t>
       </w:r>
       <w:r>
         <w:rPr>
@@ -17658,6 +18187,7 @@
           <w:szCs w:val="24"/>
           <w:lang w:val="en-GB" w:eastAsia="en-GB" w:bidi="ar-SA"/>
         </w:rPr>
+        <w:lastRenderedPageBreak/>
         <w:t>Nitrogen is developed by a smaller communit</w:t>
       </w:r>
       <w:r>
@@ -17742,7 +18272,21 @@
           <w:szCs w:val="24"/>
           <w:lang w:val="en-GB" w:eastAsia="en-GB" w:bidi="ar-SA"/>
         </w:rPr>
-        <w:t xml:space="preserve">There is not much evidence the idea of writing JavaScript code in Erlang really took off either. </w:t>
+        <w:t>There is not much evidence the idea of writing JavaScrip</w:t>
+      </w:r>
+      <w:r>
+        <w:rPr>
+          <w:szCs w:val="24"/>
+          <w:lang w:val="en-GB" w:eastAsia="en-GB" w:bidi="ar-SA"/>
+        </w:rPr>
+        <w:t>t code in Erlang gained any substantial popularity</w:t>
+      </w:r>
+      <w:r>
+        <w:rPr>
+          <w:szCs w:val="24"/>
+          <w:lang w:val="en-GB" w:eastAsia="en-GB" w:bidi="ar-SA"/>
+        </w:rPr>
+        <w:t xml:space="preserve"> either. </w:t>
       </w:r>
       <w:bookmarkStart w:id="167" w:name="_Toc403027512"/>
     </w:p>
@@ -17766,7 +18310,7 @@
       <w:bookmarkStart w:id="169" w:name="_Toc426009706"/>
       <w:bookmarkStart w:id="170" w:name="_Toc428705864"/>
       <w:bookmarkStart w:id="171" w:name="_Toc428716471"/>
-      <w:bookmarkStart w:id="172" w:name="_Toc429686439"/>
+      <w:bookmarkStart w:id="172" w:name="_Toc429827344"/>
       <w:r>
         <w:rPr>
           <w:lang w:val="en-GB" w:eastAsia="en-GB" w:bidi="ar-SA"/>
@@ -18341,7 +18885,7 @@
       <w:bookmarkStart w:id="174" w:name="_Toc426009707"/>
       <w:bookmarkStart w:id="175" w:name="_Toc428705865"/>
       <w:bookmarkStart w:id="176" w:name="_Toc428716472"/>
-      <w:bookmarkStart w:id="177" w:name="_Toc429686440"/>
+      <w:bookmarkStart w:id="177" w:name="_Toc429827345"/>
       <w:r>
         <w:rPr>
           <w:lang w:val="en-GB" w:eastAsia="en-GB" w:bidi="ar-SA"/>
@@ -18387,6 +18931,19 @@
     </w:p>
     <w:p>
       <w:pPr>
+        <w:rPr>
+          <w:lang w:val="en-GB" w:eastAsia="en-GB" w:bidi="ar-SA"/>
+        </w:rPr>
+      </w:pPr>
+      <w:r>
+        <w:rPr>
+          <w:lang w:val="en-GB" w:eastAsia="en-GB" w:bidi="ar-SA"/>
+        </w:rPr>
+        <w:t>The lack of any substantial popularity of Erlang based web framework projects may be partly explained by the language limitations, this section presents some of the most apparent.</w:t>
+      </w:r>
+    </w:p>
+    <w:p>
+      <w:pPr>
         <w:pStyle w:val="Heading3"/>
         <w:rPr>
           <w:lang w:val="en-GB" w:eastAsia="en-GB" w:bidi="ar-SA"/>
@@ -18396,7 +18953,7 @@
       <w:bookmarkStart w:id="179" w:name="_Toc426009708"/>
       <w:bookmarkStart w:id="180" w:name="_Toc428705866"/>
       <w:bookmarkStart w:id="181" w:name="_Toc428716473"/>
-      <w:bookmarkStart w:id="182" w:name="_Toc429686441"/>
+      <w:bookmarkStart w:id="182" w:name="_Toc429827346"/>
       <w:r>
         <w:rPr>
           <w:lang w:val="en-GB" w:eastAsia="en-GB" w:bidi="ar-SA"/>
@@ -18457,7 +19014,15 @@
           <w:szCs w:val="24"/>
           <w:lang w:val="en-GB" w:eastAsia="en-GB" w:bidi="ar-SA"/>
         </w:rPr>
-        <w:t>The declarative nature of the language means that some of the lower level function implementations are hidden from the programmer. In Erlang, most of the lower level code is contained in the base platform libraries. These libraries need to be actively maintained at the highest standard in order to achieve the cross conformance between the Erlang platform objectives and the compliance with the most recent communication standards and protocol specifications what usually boils down to keeping up to date with the most recent revisions of RFC papers. The failure to keep the base libraries up-to-date may have substantial consequences. For instance some versions of the Crypto library failed to implement some cryptographic algorithms used by most of the</w:t>
+        <w:t xml:space="preserve">The declarative nature of the language means that some of the lower level function implementations are hidden from the programmer. In Erlang, most of the lower level code is contained in the base platform libraries. These libraries need to be actively maintained at the highest standard in order to achieve the cross conformance between the Erlang platform </w:t>
+      </w:r>
+      <w:r>
+        <w:rPr>
+          <w:szCs w:val="24"/>
+          <w:lang w:val="en-GB" w:eastAsia="en-GB" w:bidi="ar-SA"/>
+        </w:rPr>
+        <w:lastRenderedPageBreak/>
+        <w:t>objectives and the compliance with the most recent communication standards and protocol specifications what usually boils down to keeping up to date with the most recent revisions of RFC papers. The failure to keep the base libraries up-to-date may have substantial consequences. For instance some versions of the Crypto library failed to implement some cryptographic algorithms used by most of the</w:t>
       </w:r>
       <w:r>
         <w:rPr>
@@ -18595,15 +19160,21 @@
           <w:szCs w:val="24"/>
           <w:lang w:val="en-GB" w:eastAsia="en-GB" w:bidi="ar-SA"/>
         </w:rPr>
-        <w:t xml:space="preserve">. The problems with the implementation of SSL/TLS protocols appear to be an ongoing issue for the Erlang platform. The authors of an excellent XMPP server Ejabberd written in Erlang decided to ship their product with a homegrown SSL library rather than using the Crypto library which is </w:t>
-      </w:r>
-      <w:r>
-        <w:rPr>
-          <w:szCs w:val="24"/>
-          <w:lang w:val="en-GB" w:eastAsia="en-GB" w:bidi="ar-SA"/>
-        </w:rPr>
-        <w:lastRenderedPageBreak/>
-        <w:t xml:space="preserve">delivered as standard with the platform. The consequences of relying on the base Erlang OTP cryptographic libraries should not be presumed negative by default. In fact, recently discovered heartbleed bug in the OpenSSL library used by most of the websites including Amazon and Google does not affect communications built on top of Erlang OTP platform as the SSL libraries used in Erlang </w:t>
+        <w:t>. The problems with the implementation of SSL/TLS protocols appear to be an ongoing issue for the Erl</w:t>
+      </w:r>
+      <w:r>
+        <w:rPr>
+          <w:szCs w:val="24"/>
+          <w:lang w:val="en-GB" w:eastAsia="en-GB" w:bidi="ar-SA"/>
+        </w:rPr>
+        <w:t xml:space="preserve">ang platform. The authors of a popular </w:t>
+      </w:r>
+      <w:r>
+        <w:rPr>
+          <w:szCs w:val="24"/>
+          <w:lang w:val="en-GB" w:eastAsia="en-GB" w:bidi="ar-SA"/>
+        </w:rPr>
+        <w:t xml:space="preserve">XMPP server Ejabberd written in Erlang decided to ship their product with a homegrown SSL library rather than using the Crypto library which is delivered as standard with the platform. The consequences of relying on the base Erlang OTP cryptographic libraries should not be presumed negative by default. In fact, recently discovered heartbleed bug in the OpenSSL library used by most of the websites including Amazon and Google does not affect communications built on top of Erlang OTP platform as the SSL libraries used in Erlang </w:t>
       </w:r>
       <w:r>
         <w:rPr>
@@ -18985,7 +19556,31 @@
         <w:rPr>
           <w:lang w:val="en-GB" w:eastAsia="en-GB" w:bidi="ar-SA"/>
         </w:rPr>
-        <w:t xml:space="preserve">It is no surprise that the most popular Erlang libraries are blocks of procedural code executed as part of the existing OTP tree. </w:t>
+        <w:t>It is no surprise that the most popular Erlang libraries are blocks of procedur</w:t>
+      </w:r>
+      <w:r>
+        <w:rPr>
+          <w:lang w:val="en-GB" w:eastAsia="en-GB" w:bidi="ar-SA"/>
+        </w:rPr>
+        <w:t xml:space="preserve">al code executed as part of an </w:t>
+      </w:r>
+      <w:r>
+        <w:rPr>
+          <w:lang w:val="en-GB" w:eastAsia="en-GB" w:bidi="ar-SA"/>
+        </w:rPr>
+        <w:t>OTP tree</w:t>
+      </w:r>
+      <w:r>
+        <w:rPr>
+          <w:lang w:val="en-GB" w:eastAsia="en-GB" w:bidi="ar-SA"/>
+        </w:rPr>
+        <w:t xml:space="preserve"> of the host application</w:t>
+      </w:r>
+      <w:r>
+        <w:rPr>
+          <w:lang w:val="en-GB" w:eastAsia="en-GB" w:bidi="ar-SA"/>
+        </w:rPr>
+        <w:t xml:space="preserve">. </w:t>
       </w:r>
       <w:r>
         <w:rPr>
@@ -19003,7 +19598,14 @@
         <w:rPr>
           <w:lang w:val="en-GB" w:eastAsia="en-GB" w:bidi="ar-SA"/>
         </w:rPr>
-        <w:t xml:space="preserve">ledge in order to avoid bottlenecks, mysterious crashes and difficulties debugging the code. </w:t>
+        <w:t xml:space="preserve">ledge in order to avoid bottlenecks, mysterious crashes and difficulties debugging the </w:t>
+      </w:r>
+      <w:r>
+        <w:rPr>
+          <w:lang w:val="en-GB" w:eastAsia="en-GB" w:bidi="ar-SA"/>
+        </w:rPr>
+        <w:lastRenderedPageBreak/>
+        <w:t xml:space="preserve">code. </w:t>
       </w:r>
       <w:r>
         <w:rPr>
@@ -19037,7 +19639,7 @@
       <w:bookmarkStart w:id="187" w:name="_Toc426009709"/>
       <w:bookmarkStart w:id="188" w:name="_Toc428705867"/>
       <w:bookmarkStart w:id="189" w:name="_Toc428716477"/>
-      <w:bookmarkStart w:id="190" w:name="_Toc429686442"/>
+      <w:bookmarkStart w:id="190" w:name="_Toc429827347"/>
       <w:r>
         <w:rPr>
           <w:lang w:val="en-GB" w:eastAsia="en-GB" w:bidi="ar-SA"/>
@@ -19122,7 +19724,21 @@
           <w:szCs w:val="24"/>
           <w:lang w:val="en-GB" w:eastAsia="en-GB" w:bidi="ar-SA"/>
         </w:rPr>
-        <w:t>NIFs are an interesting way to enrich Erlang computations, their use is</w:t>
+        <w:t xml:space="preserve">NIFs are an interesting way to </w:t>
+      </w:r>
+      <w:r>
+        <w:rPr>
+          <w:szCs w:val="24"/>
+          <w:lang w:val="en-GB" w:eastAsia="en-GB" w:bidi="ar-SA"/>
+        </w:rPr>
+        <w:t>speed up</w:t>
+      </w:r>
+      <w:r>
+        <w:rPr>
+          <w:szCs w:val="24"/>
+          <w:lang w:val="en-GB" w:eastAsia="en-GB" w:bidi="ar-SA"/>
+        </w:rPr>
+        <w:t xml:space="preserve"> Erlang computations, their use is</w:t>
       </w:r>
       <w:r>
         <w:rPr>
@@ -19164,15 +19780,7 @@
           <w:szCs w:val="24"/>
           <w:lang w:val="en-GB" w:eastAsia="en-GB" w:bidi="ar-SA"/>
         </w:rPr>
-        <w:t xml:space="preserve">system </w:t>
-      </w:r>
-      <w:r>
-        <w:rPr>
-          <w:szCs w:val="24"/>
-          <w:lang w:val="en-GB" w:eastAsia="en-GB" w:bidi="ar-SA"/>
-        </w:rPr>
-        <w:lastRenderedPageBreak/>
-        <w:t>scheduler is costly and bringing about switching between Erlang</w:t>
+        <w:t>system scheduler is costly and bringing about switching between Erlang</w:t>
       </w:r>
       <w:r>
         <w:rPr>
@@ -19242,7 +19850,7 @@
       <w:bookmarkStart w:id="192" w:name="_Toc426009710"/>
       <w:bookmarkStart w:id="193" w:name="_Toc428705868"/>
       <w:bookmarkStart w:id="194" w:name="_Toc428716478"/>
-      <w:bookmarkStart w:id="195" w:name="_Toc429686443"/>
+      <w:bookmarkStart w:id="195" w:name="_Toc429827348"/>
       <w:r>
         <w:rPr>
           <w:lang w:val="en-GB" w:eastAsia="en-GB" w:bidi="ar-SA"/>
@@ -19431,7 +20039,7 @@
       <w:bookmarkStart w:id="197" w:name="_Toc426009711"/>
       <w:bookmarkStart w:id="198" w:name="_Toc428705869"/>
       <w:bookmarkStart w:id="199" w:name="_Toc428716479"/>
-      <w:bookmarkStart w:id="200" w:name="_Toc429686444"/>
+      <w:bookmarkStart w:id="200" w:name="_Toc429827349"/>
       <w:r>
         <w:rPr>
           <w:lang w:val="en-GB" w:eastAsia="en-GB" w:bidi="ar-SA"/>
@@ -19744,7 +20352,21 @@
           <w:szCs w:val="24"/>
           <w:lang w:val="en-GB" w:eastAsia="en-GB" w:bidi="ar-SA"/>
         </w:rPr>
-        <w:t>handling libraries translate XML structures into Erlang records which relay on</w:t>
+        <w:t xml:space="preserve">handling libraries translate XML structures into Erlang records </w:t>
+      </w:r>
+      <w:r>
+        <w:rPr>
+          <w:szCs w:val="24"/>
+          <w:lang w:val="en-GB" w:eastAsia="en-GB" w:bidi="ar-SA"/>
+        </w:rPr>
+        <w:t xml:space="preserve">- </w:t>
+      </w:r>
+      <w:r>
+        <w:rPr>
+          <w:szCs w:val="24"/>
+          <w:lang w:val="en-GB" w:eastAsia="en-GB" w:bidi="ar-SA"/>
+        </w:rPr>
+        <w:t>which relay on</w:t>
       </w:r>
       <w:r>
         <w:rPr>
@@ -19758,7 +20380,21 @@
           <w:szCs w:val="24"/>
           <w:lang w:val="en-GB" w:eastAsia="en-GB" w:bidi="ar-SA"/>
         </w:rPr>
-        <w:t>the use of indivisible Erlang data atoms, the Erlang code required to handle</w:t>
+        <w:t>the use o</w:t>
+      </w:r>
+      <w:r>
+        <w:rPr>
+          <w:szCs w:val="24"/>
+          <w:lang w:val="en-GB" w:eastAsia="en-GB" w:bidi="ar-SA"/>
+        </w:rPr>
+        <w:t>f indivisible Erlang data atoms -</w:t>
+      </w:r>
+      <w:r>
+        <w:rPr>
+          <w:szCs w:val="24"/>
+          <w:lang w:val="en-GB" w:eastAsia="en-GB" w:bidi="ar-SA"/>
+        </w:rPr>
+        <w:t xml:space="preserve"> the Erlang code required to handle</w:t>
       </w:r>
       <w:r>
         <w:rPr>
@@ -19925,7 +20561,21 @@
           <w:szCs w:val="24"/>
           <w:lang w:val="en-GB" w:eastAsia="en-GB" w:bidi="ar-SA"/>
         </w:rPr>
-        <w:t>re is the extra cost of getting to know a rather exotic data structure.</w:t>
+        <w:t>re is the</w:t>
+      </w:r>
+      <w:r>
+        <w:rPr>
+          <w:szCs w:val="24"/>
+          <w:lang w:val="en-GB" w:eastAsia="en-GB" w:bidi="ar-SA"/>
+        </w:rPr>
+        <w:t xml:space="preserve"> extra cost of getting to know this</w:t>
+      </w:r>
+      <w:r>
+        <w:rPr>
+          <w:szCs w:val="24"/>
+          <w:lang w:val="en-GB" w:eastAsia="en-GB" w:bidi="ar-SA"/>
+        </w:rPr>
+        <w:t xml:space="preserve"> rather exotic data structure.</w:t>
       </w:r>
     </w:p>
     <w:p>
@@ -19940,7 +20590,7 @@
       <w:bookmarkStart w:id="203" w:name="_Toc426009712"/>
       <w:bookmarkStart w:id="204" w:name="_Toc428705870"/>
       <w:bookmarkStart w:id="205" w:name="_Toc428716480"/>
-      <w:bookmarkStart w:id="206" w:name="_Toc429686445"/>
+      <w:bookmarkStart w:id="206" w:name="_Toc429827350"/>
       <w:r>
         <w:rPr>
           <w:lang w:val="en-GB" w:eastAsia="en-GB" w:bidi="ar-SA"/>
@@ -20136,7 +20786,7 @@
       <w:bookmarkStart w:id="208" w:name="_Toc426009713"/>
       <w:bookmarkStart w:id="209" w:name="_Toc428705871"/>
       <w:bookmarkStart w:id="210" w:name="_Toc428716481"/>
-      <w:bookmarkStart w:id="211" w:name="_Toc429686446"/>
+      <w:bookmarkStart w:id="211" w:name="_Toc429827351"/>
       <w:r>
         <w:rPr>
           <w:lang w:val="en-GB" w:eastAsia="en-GB" w:bidi="ar-SA"/>
@@ -20255,7 +20905,15 @@
           <w:szCs w:val="24"/>
           <w:lang w:val="en-GB" w:eastAsia="en-GB" w:bidi="ar-SA"/>
         </w:rPr>
-        <w:t>ch suggested by the OTP team is to use</w:t>
+        <w:t xml:space="preserve">ch suggested </w:t>
+      </w:r>
+      <w:r>
+        <w:rPr>
+          <w:szCs w:val="24"/>
+          <w:lang w:val="en-GB" w:eastAsia="en-GB" w:bidi="ar-SA"/>
+        </w:rPr>
+        <w:lastRenderedPageBreak/>
+        <w:t>by the OTP team is to use</w:t>
       </w:r>
       <w:r>
         <w:rPr>
@@ -20381,7 +21039,14 @@
           <w:szCs w:val="24"/>
           <w:lang w:val="en-GB" w:eastAsia="en-GB" w:bidi="ar-SA"/>
         </w:rPr>
-        <w:t xml:space="preserve">There is only one well tested SQL database driver library i.e. Postgress. Other popular databases such as Oracle, MSSQL or MySql are not well supported. </w:t>
+        <w:t>At the moment only PostgreSQL has a well tested and supported driver</w:t>
+      </w:r>
+      <w:r>
+        <w:rPr>
+          <w:szCs w:val="24"/>
+          <w:lang w:val="en-GB" w:eastAsia="en-GB" w:bidi="ar-SA"/>
+        </w:rPr>
+        <w:t xml:space="preserve">. Other popular databases such as Oracle, MSSQL or MySql are not well supported. </w:t>
       </w:r>
       <w:r>
         <w:rPr>
@@ -20422,7 +21087,7 @@
       <w:bookmarkStart w:id="214" w:name="_Toc426009714"/>
       <w:bookmarkStart w:id="215" w:name="_Toc428705872"/>
       <w:bookmarkStart w:id="216" w:name="_Toc428716482"/>
-      <w:bookmarkStart w:id="217" w:name="_Toc429686447"/>
+      <w:bookmarkStart w:id="217" w:name="_Toc429827352"/>
       <w:r>
         <w:rPr>
           <w:lang w:val="en-GB" w:eastAsia="en-GB" w:bidi="ar-SA"/>
@@ -20468,7 +21133,7 @@
       <w:bookmarkStart w:id="219" w:name="_Toc426009715"/>
       <w:bookmarkStart w:id="220" w:name="_Toc428705873"/>
       <w:bookmarkStart w:id="221" w:name="_Toc428716483"/>
-      <w:bookmarkStart w:id="222" w:name="_Toc429686448"/>
+      <w:bookmarkStart w:id="222" w:name="_Toc429827353"/>
       <w:r>
         <w:rPr>
           <w:lang w:val="en-GB" w:eastAsia="en-GB" w:bidi="ar-SA"/>
@@ -20859,7 +21524,21 @@
           <w:szCs w:val="24"/>
           <w:lang w:val="en-GB" w:eastAsia="en-GB" w:bidi="ar-SA"/>
         </w:rPr>
-        <w:t xml:space="preserve"> plug-ins available that augment the programs with the understanding of Erlang syntax. Even though there are not any stable Erlang web frameworks out there, developing web applications in Erlang is not an unpopular practise. O'Reilly published a handbook about web applicat</w:t>
+        <w:t xml:space="preserve"> plug-ins available that augment the </w:t>
+      </w:r>
+      <w:r>
+        <w:rPr>
+          <w:szCs w:val="24"/>
+          <w:lang w:val="en-GB" w:eastAsia="en-GB" w:bidi="ar-SA"/>
+        </w:rPr>
+        <w:t>IDEs</w:t>
+      </w:r>
+      <w:r>
+        <w:rPr>
+          <w:szCs w:val="24"/>
+          <w:lang w:val="en-GB" w:eastAsia="en-GB" w:bidi="ar-SA"/>
+        </w:rPr>
+        <w:t xml:space="preserve"> with the understanding of Erlang syntax. Even though there are not any stable Erlang web frameworks out there, developing web applications in Erlang is not an unpopular practise. O'Reilly published a handbook about web applicat</w:t>
       </w:r>
       <w:r>
         <w:rPr>
@@ -20928,7 +21607,28 @@
           <w:szCs w:val="24"/>
           <w:lang w:val="en-GB" w:eastAsia="en-GB" w:bidi="ar-SA"/>
         </w:rPr>
-        <w:t xml:space="preserve">, the Erlang Factories frequently feature presentations showing the advancements made in that area and there are a multitude of Erlang libraries available that target the requirements of client - server communications. </w:t>
+        <w:t>, the Erlang Factories frequently feature presentations showing the advancements made in that a</w:t>
+      </w:r>
+      <w:r>
+        <w:rPr>
+          <w:szCs w:val="24"/>
+          <w:lang w:val="en-GB" w:eastAsia="en-GB" w:bidi="ar-SA"/>
+        </w:rPr>
+        <w:t xml:space="preserve">rea and there </w:t>
+      </w:r>
+      <w:r>
+        <w:rPr>
+          <w:szCs w:val="24"/>
+          <w:lang w:val="en-GB" w:eastAsia="en-GB" w:bidi="ar-SA"/>
+        </w:rPr>
+        <w:t>are</w:t>
+      </w:r>
+      <w:r>
+        <w:rPr>
+          <w:szCs w:val="24"/>
+          <w:lang w:val="en-GB" w:eastAsia="en-GB" w:bidi="ar-SA"/>
+        </w:rPr>
+        <w:t xml:space="preserve"> Erlang libraries available that target the requirements of client - server communications. </w:t>
       </w:r>
     </w:p>
     <w:p>
@@ -20950,7 +21650,7 @@
       <w:bookmarkStart w:id="224" w:name="_Toc426009716"/>
       <w:bookmarkStart w:id="225" w:name="_Toc428705874"/>
       <w:bookmarkStart w:id="226" w:name="_Toc428716484"/>
-      <w:bookmarkStart w:id="227" w:name="_Toc429686449"/>
+      <w:bookmarkStart w:id="227" w:name="_Toc429827354"/>
       <w:r>
         <w:rPr>
           <w:lang w:val="en-GB" w:eastAsia="en-GB" w:bidi="ar-SA"/>
@@ -21063,6 +21763,13 @@
           <w:szCs w:val="24"/>
           <w:lang w:val="en-GB" w:eastAsia="en-GB" w:bidi="ar-SA"/>
         </w:rPr>
+        <w:t xml:space="preserve"> relies on full duplex, bi-directional communication channels with the browsers</w:t>
+      </w:r>
+      <w:r>
+        <w:rPr>
+          <w:szCs w:val="24"/>
+          <w:lang w:val="en-GB" w:eastAsia="en-GB" w:bidi="ar-SA"/>
+        </w:rPr>
         <w:t>.</w:t>
       </w:r>
       <w:r>
@@ -21231,7 +21938,21 @@
           <w:szCs w:val="24"/>
           <w:lang w:val="en-GB" w:eastAsia="en-GB" w:bidi="ar-SA"/>
         </w:rPr>
-        <w:t xml:space="preserve"> realises the first aim of this paper.</w:t>
+        <w:t xml:space="preserve"> realises the first aim of this </w:t>
+      </w:r>
+      <w:r>
+        <w:rPr>
+          <w:szCs w:val="24"/>
+          <w:lang w:val="en-GB" w:eastAsia="en-GB" w:bidi="ar-SA"/>
+        </w:rPr>
+        <w:t>project</w:t>
+      </w:r>
+      <w:r>
+        <w:rPr>
+          <w:szCs w:val="24"/>
+          <w:lang w:val="en-GB" w:eastAsia="en-GB" w:bidi="ar-SA"/>
+        </w:rPr>
+        <w:t>.</w:t>
       </w:r>
       <w:r>
         <w:rPr>
@@ -21257,7 +21978,7 @@
       </w:pPr>
       <w:bookmarkStart w:id="228" w:name="_Toc428705875"/>
       <w:bookmarkStart w:id="229" w:name="_Toc428716485"/>
-      <w:bookmarkStart w:id="230" w:name="_Toc429686450"/>
+      <w:bookmarkStart w:id="230" w:name="_Toc429827355"/>
       <w:r>
         <w:rPr>
           <w:lang w:val="en-GB" w:eastAsia="en-GB" w:bidi="ar-SA"/>
@@ -21334,7 +22055,7 @@
       </w:pPr>
       <w:bookmarkStart w:id="231" w:name="_Toc428705876"/>
       <w:bookmarkStart w:id="232" w:name="_Toc428716486"/>
-      <w:bookmarkStart w:id="233" w:name="_Toc429686451"/>
+      <w:bookmarkStart w:id="233" w:name="_Toc429827356"/>
       <w:r>
         <w:rPr>
           <w:lang w:val="en-GB" w:eastAsia="en-GB" w:bidi="ar-SA"/>
@@ -21388,7 +22109,7 @@
       <w:bookmarkStart w:id="235" w:name="_Toc426009717"/>
       <w:bookmarkStart w:id="236" w:name="_Toc428705877"/>
       <w:bookmarkStart w:id="237" w:name="_Toc428716487"/>
-      <w:bookmarkStart w:id="238" w:name="_Toc429686452"/>
+      <w:bookmarkStart w:id="238" w:name="_Toc429827357"/>
       <w:r>
         <w:rPr>
           <w:lang w:val="en-GB" w:eastAsia="en-GB" w:bidi="ar-SA"/>
@@ -21689,7 +22410,7 @@
       <w:bookmarkStart w:id="240" w:name="_Toc426009718"/>
       <w:bookmarkStart w:id="241" w:name="_Toc428705878"/>
       <w:bookmarkStart w:id="242" w:name="_Toc428716488"/>
-      <w:bookmarkStart w:id="243" w:name="_Toc429686453"/>
+      <w:bookmarkStart w:id="243" w:name="_Toc429827358"/>
       <w:r>
         <w:rPr>
           <w:lang w:val="en-GB" w:eastAsia="en-GB" w:bidi="ar-SA"/>
@@ -21777,7 +22498,7 @@
       <w:bookmarkStart w:id="245" w:name="_Toc426009719"/>
       <w:bookmarkStart w:id="246" w:name="_Toc428705879"/>
       <w:bookmarkStart w:id="247" w:name="_Toc428716489"/>
-      <w:bookmarkStart w:id="248" w:name="_Toc429686454"/>
+      <w:bookmarkStart w:id="248" w:name="_Toc429827359"/>
       <w:r>
         <w:rPr>
           <w:lang w:val="en-GB" w:eastAsia="en-GB" w:bidi="ar-SA"/>
@@ -21954,6 +22675,16 @@
     </w:p>
     <w:p>
       <w:pPr>
+        <w:pStyle w:val="NoSpacing"/>
+        <w:jc w:val="both"/>
+        <w:rPr>
+          <w:szCs w:val="24"/>
+          <w:lang w:val="en-GB" w:eastAsia="en-GB" w:bidi="ar-SA"/>
+        </w:rPr>
+      </w:pPr>
+    </w:p>
+    <w:p>
+      <w:pPr>
         <w:pStyle w:val="Heading3"/>
         <w:rPr>
           <w:lang w:val="en-GB" w:eastAsia="en-GB" w:bidi="ar-SA"/>
@@ -21961,11 +22692,12 @@
       </w:pPr>
       <w:bookmarkStart w:id="249" w:name="_Toc428705880"/>
       <w:bookmarkStart w:id="250" w:name="_Toc428716490"/>
-      <w:bookmarkStart w:id="251" w:name="_Toc429686455"/>
-      <w:r>
-        <w:rPr>
-          <w:lang w:val="en-GB" w:eastAsia="en-GB" w:bidi="ar-SA"/>
-        </w:rPr>
+      <w:bookmarkStart w:id="251" w:name="_Toc429827360"/>
+      <w:r>
+        <w:rPr>
+          <w:lang w:val="en-GB" w:eastAsia="en-GB" w:bidi="ar-SA"/>
+        </w:rPr>
+        <w:lastRenderedPageBreak/>
         <w:t>3</w:t>
       </w:r>
       <w:r>
@@ -21996,7 +22728,6 @@
         <w:rPr>
           <w:lang w:val="en-GB" w:eastAsia="en-GB" w:bidi="ar-SA"/>
         </w:rPr>
-        <w:lastRenderedPageBreak/>
         <w:t xml:space="preserve">The application of a functional language to web application development and the changing nature of the web requires re-thinking some of the already adopted standards and conventions. </w:t>
       </w:r>
       <w:r>
@@ -22077,7 +22808,7 @@
       <w:bookmarkStart w:id="253" w:name="_Toc426009720"/>
       <w:bookmarkStart w:id="254" w:name="_Toc428705881"/>
       <w:bookmarkStart w:id="255" w:name="_Toc428716491"/>
-      <w:bookmarkStart w:id="256" w:name="_Toc429686456"/>
+      <w:bookmarkStart w:id="256" w:name="_Toc429827361"/>
       <w:r>
         <w:rPr>
           <w:lang w:val="en-GB" w:eastAsia="en-GB" w:bidi="ar-SA"/>
@@ -22219,7 +22950,7 @@
       <w:bookmarkStart w:id="258" w:name="_Toc426009721"/>
       <w:bookmarkStart w:id="259" w:name="_Toc428705882"/>
       <w:bookmarkStart w:id="260" w:name="_Toc428716492"/>
-      <w:bookmarkStart w:id="261" w:name="_Toc429686457"/>
+      <w:bookmarkStart w:id="261" w:name="_Toc429827362"/>
       <w:r>
         <w:rPr>
           <w:szCs w:val="24"/>
@@ -22315,13 +23046,19 @@
         <w:rPr>
           <w:lang w:val="en-GB" w:eastAsia="en-GB" w:bidi="ar-SA"/>
         </w:rPr>
-        <w:t xml:space="preserve">of a web application built as part of this project </w:t>
-      </w:r>
-      <w:r>
-        <w:rPr>
-          <w:lang w:val="en-GB" w:eastAsia="en-GB" w:bidi="ar-SA"/>
-        </w:rPr>
-        <w:t>what</w:t>
+        <w:t>for</w:t>
+      </w:r>
+      <w:r>
+        <w:rPr>
+          <w:lang w:val="en-GB" w:eastAsia="en-GB" w:bidi="ar-SA"/>
+        </w:rPr>
+        <w:t xml:space="preserve"> a web application built as part of this project </w:t>
+      </w:r>
+      <w:r>
+        <w:rPr>
+          <w:lang w:val="en-GB" w:eastAsia="en-GB" w:bidi="ar-SA"/>
+        </w:rPr>
+        <w:t>that</w:t>
       </w:r>
       <w:r>
         <w:rPr>
@@ -22527,7 +23264,7 @@
       </w:pPr>
       <w:bookmarkStart w:id="262" w:name="_Toc428705883"/>
       <w:bookmarkStart w:id="263" w:name="_Toc428716493"/>
-      <w:bookmarkStart w:id="264" w:name="_Toc429686458"/>
+      <w:bookmarkStart w:id="264" w:name="_Toc429827363"/>
       <w:r>
         <w:rPr>
           <w:lang w:val="en-GB" w:eastAsia="en-GB" w:bidi="ar-SA"/>
@@ -22853,7 +23590,7 @@
       <w:bookmarkStart w:id="268" w:name="_Toc426009723"/>
       <w:bookmarkStart w:id="269" w:name="_Toc428705884"/>
       <w:bookmarkStart w:id="270" w:name="_Toc428716494"/>
-      <w:bookmarkStart w:id="271" w:name="_Toc429686459"/>
+      <w:bookmarkStart w:id="271" w:name="_Toc429827364"/>
       <w:r>
         <w:rPr>
           <w:lang w:val="en-GB" w:eastAsia="en-GB" w:bidi="ar-SA"/>
@@ -23087,7 +23824,7 @@
       </w:r>
       <w:bookmarkStart w:id="278" w:name="_Toc428705885"/>
       <w:bookmarkStart w:id="279" w:name="_Toc428716495"/>
-      <w:bookmarkStart w:id="280" w:name="_Toc429686460"/>
+      <w:bookmarkStart w:id="280" w:name="_Toc429827365"/>
       <w:r>
         <w:rPr>
           <w:lang w:val="en-GB" w:eastAsia="en-GB" w:bidi="ar-SA"/>
@@ -23162,7 +23899,7 @@
         <w:rPr>
           <w:lang w:val="en-GB" w:eastAsia="en-GB" w:bidi="ar-SA"/>
         </w:rPr>
-        <w:t>project</w:t>
+        <w:t>work</w:t>
       </w:r>
       <w:r>
         <w:rPr>
@@ -23180,7 +23917,7 @@
       </w:pPr>
       <w:bookmarkStart w:id="281" w:name="_Toc428705886"/>
       <w:bookmarkStart w:id="282" w:name="_Toc428716496"/>
-      <w:bookmarkStart w:id="283" w:name="_Toc429686461"/>
+      <w:bookmarkStart w:id="283" w:name="_Toc429827366"/>
       <w:r>
         <w:rPr>
           <w:lang w:val="en-GB" w:eastAsia="en-GB" w:bidi="ar-SA"/>
@@ -23458,7 +24195,7 @@
       </w:pPr>
       <w:bookmarkStart w:id="286" w:name="_Toc428705887"/>
       <w:bookmarkStart w:id="287" w:name="_Toc428716497"/>
-      <w:bookmarkStart w:id="288" w:name="_Toc429686462"/>
+      <w:bookmarkStart w:id="288" w:name="_Toc429827367"/>
       <w:r>
         <w:rPr>
           <w:lang w:val="en-GB" w:eastAsia="en-GB" w:bidi="ar-SA"/>
@@ -23584,14 +24321,12 @@
         </w:rPr>
         <w:t xml:space="preserve"> heavily relies on jQuery.</w:t>
       </w:r>
-    </w:p>
-    <w:p>
-      <w:pPr>
-        <w:jc w:val="both"/>
-        <w:rPr>
-          <w:lang w:val="en-GB" w:eastAsia="en-GB" w:bidi="ar-SA"/>
-        </w:rPr>
-      </w:pPr>
+      <w:r>
+        <w:rPr>
+          <w:lang w:val="en-GB" w:eastAsia="en-GB" w:bidi="ar-SA"/>
+        </w:rPr>
+        <w:t xml:space="preserve"> </w:t>
+      </w:r>
       <w:r>
         <w:rPr>
           <w:lang w:val="en-GB" w:eastAsia="en-GB" w:bidi="ar-SA"/>
@@ -24082,7 +24817,7 @@
       </w:pPr>
       <w:bookmarkStart w:id="291" w:name="_Toc428705888"/>
       <w:bookmarkStart w:id="292" w:name="_Toc428716498"/>
-      <w:bookmarkStart w:id="293" w:name="_Toc429686463"/>
+      <w:bookmarkStart w:id="293" w:name="_Toc429827368"/>
       <w:r>
         <w:rPr>
           <w:lang w:val="en-GB" w:eastAsia="en-GB" w:bidi="ar-SA"/>
@@ -24285,7 +25020,28 @@
           <w:szCs w:val="24"/>
           <w:lang w:val="en-GB" w:eastAsia="en-GB" w:bidi="ar-SA"/>
         </w:rPr>
-        <w:t xml:space="preserve"> pool of reusable connections.</w:t>
+        <w:t xml:space="preserve"> pool of reusable connections</w:t>
+      </w:r>
+      <w:r>
+        <w:rPr>
+          <w:szCs w:val="24"/>
+          <w:lang w:val="en-GB" w:eastAsia="en-GB" w:bidi="ar-SA"/>
+        </w:rPr>
+        <w:t xml:space="preserve"> using N</w:t>
+      </w:r>
+      <w:r>
+        <w:rPr>
+          <w:szCs w:val="24"/>
+          <w:lang w:val="en-GB" w:eastAsia="en-GB" w:bidi="ar-SA"/>
+        </w:rPr>
+        <w:t>orm library that was developed specifically for the purposes of the project</w:t>
+      </w:r>
+      <w:r>
+        <w:rPr>
+          <w:szCs w:val="24"/>
+          <w:lang w:val="en-GB" w:eastAsia="en-GB" w:bidi="ar-SA"/>
+        </w:rPr>
+        <w:t>.</w:t>
       </w:r>
     </w:p>
     <w:p>
@@ -24297,7 +25053,7 @@
       </w:pPr>
       <w:bookmarkStart w:id="294" w:name="_Toc428705889"/>
       <w:bookmarkStart w:id="295" w:name="_Toc428716499"/>
-      <w:bookmarkStart w:id="296" w:name="_Toc429686464"/>
+      <w:bookmarkStart w:id="296" w:name="_Toc429827369"/>
       <w:r>
         <w:rPr>
           <w:lang w:val="en-GB" w:eastAsia="en-GB" w:bidi="ar-SA"/>
@@ -24325,7 +25081,13 @@
         <w:rPr>
           <w:lang w:val="en-GB" w:eastAsia="en-GB" w:bidi="ar-SA"/>
         </w:rPr>
-        <w:t xml:space="preserve">Soil is the main component of the project. </w:t>
+        <w:t>Soil is the top-level</w:t>
+      </w:r>
+      <w:r>
+        <w:rPr>
+          <w:lang w:val="en-GB" w:eastAsia="en-GB" w:bidi="ar-SA"/>
+        </w:rPr>
+        <w:t xml:space="preserve"> component of the project. </w:t>
       </w:r>
       <w:r>
         <w:rPr>
@@ -24538,7 +25300,7 @@
         <w:rPr>
           <w:lang w:val="en-GB" w:eastAsia="en-GB" w:bidi="ar-SA"/>
         </w:rPr>
-        <w:t xml:space="preserve"> The HTTP response which carries the dynamically generated HTML page in its body also </w:t>
+        <w:t xml:space="preserve"> The HTTP response which carries dynamically generated HTML page in its body also </w:t>
       </w:r>
       <w:r>
         <w:rPr>
@@ -24568,14 +25330,14 @@
         <w:rPr>
           <w:lang w:val="en-GB" w:eastAsia="en-GB" w:bidi="ar-SA"/>
         </w:rPr>
-        <w:t xml:space="preserve"> The HTML is an index page which bootstraps the front end AngularJS client application. The </w:t>
+        <w:t xml:space="preserve"> The </w:t>
       </w:r>
       <w:r>
         <w:rPr>
           <w:lang w:val="en-GB" w:eastAsia="en-GB" w:bidi="ar-SA"/>
         </w:rPr>
         <w:lastRenderedPageBreak/>
-        <w:t xml:space="preserve">client </w:t>
+        <w:t xml:space="preserve">HTML is an index page which bootstraps the front end AngularJS client application. The client </w:t>
       </w:r>
       <w:r>
         <w:rPr>
@@ -24818,7 +25580,7 @@
       </w:pPr>
       <w:bookmarkStart w:id="297" w:name="_Toc428705890"/>
       <w:bookmarkStart w:id="298" w:name="_Toc428716500"/>
-      <w:bookmarkStart w:id="299" w:name="_Toc429686465"/>
+      <w:bookmarkStart w:id="299" w:name="_Toc429827370"/>
       <w:r>
         <w:rPr>
           <w:lang w:val="en-GB" w:eastAsia="en-GB" w:bidi="ar-SA"/>
@@ -24888,7 +25650,7 @@
           <w:szCs w:val="24"/>
           <w:lang w:val="en-GB" w:eastAsia="en-GB" w:bidi="ar-SA"/>
         </w:rPr>
-        <w:t xml:space="preserve">  that a production ready deployment requires a careful consideration mainly to ensure the database</w:t>
+        <w:t xml:space="preserve"> that a production ready deployment requires a careful consideration mainly to ensure the database</w:t>
       </w:r>
       <w:r>
         <w:rPr>
@@ -24918,7 +25680,7 @@
       <w:bookmarkStart w:id="303" w:name="_Ref429684887"/>
       <w:bookmarkStart w:id="304" w:name="_Ref429684896"/>
       <w:bookmarkStart w:id="305" w:name="_Ref429684909"/>
-      <w:bookmarkStart w:id="306" w:name="_Toc429686466"/>
+      <w:bookmarkStart w:id="306" w:name="_Toc429827371"/>
       <w:r>
         <w:rPr>
           <w:lang w:val="en-GB" w:eastAsia="en-GB" w:bidi="ar-SA"/>
@@ -24966,7 +25728,21 @@
           <w:szCs w:val="24"/>
           <w:lang w:val="en-GB" w:eastAsia="en-GB" w:bidi="ar-SA"/>
         </w:rPr>
-        <w:t xml:space="preserve"> The only considered candidate was the 'boss_db' library developed for the ChicagoBoss project. It </w:t>
+        <w:t xml:space="preserve"> The only considered candidate was the </w:t>
+      </w:r>
+      <w:r>
+        <w:rPr>
+          <w:szCs w:val="24"/>
+          <w:lang w:val="en-GB" w:eastAsia="en-GB" w:bidi="ar-SA"/>
+        </w:rPr>
+        <w:t>BossDB</w:t>
+      </w:r>
+      <w:r>
+        <w:rPr>
+          <w:szCs w:val="24"/>
+          <w:lang w:val="en-GB" w:eastAsia="en-GB" w:bidi="ar-SA"/>
+        </w:rPr>
+        <w:t xml:space="preserve"> library developed for the ChicagoBoss project. It </w:t>
       </w:r>
       <w:r>
         <w:rPr>
@@ -25022,7 +25798,14 @@
           <w:szCs w:val="24"/>
           <w:lang w:val="en-GB" w:eastAsia="en-GB" w:bidi="ar-SA"/>
         </w:rPr>
-        <w:t>he new project, named 'n</w:t>
+        <w:t>he new project, named '</w:t>
+      </w:r>
+      <w:r>
+        <w:rPr>
+          <w:szCs w:val="24"/>
+          <w:lang w:val="en-GB" w:eastAsia="en-GB" w:bidi="ar-SA"/>
+        </w:rPr>
+        <w:t>N</w:t>
       </w:r>
       <w:r>
         <w:rPr>
@@ -25160,7 +25943,7 @@
           <w:szCs w:val="24"/>
           <w:lang w:val="en-GB" w:eastAsia="en-GB" w:bidi="ar-SA"/>
         </w:rPr>
-        <w:t>'n</w:t>
+        <w:t>'N</w:t>
       </w:r>
       <w:r>
         <w:rPr>
@@ -25174,7 +25957,21 @@
           <w:szCs w:val="24"/>
           <w:lang w:val="en-GB" w:eastAsia="en-GB" w:bidi="ar-SA"/>
         </w:rPr>
-        <w:t>have small code and does not spawn any process supervision trees on its own. T</w:t>
+        <w:t>have small code and does not spawn any process supervision trees on its own</w:t>
+      </w:r>
+      <w:r>
+        <w:rPr>
+          <w:szCs w:val="24"/>
+          <w:lang w:val="en-GB" w:eastAsia="en-GB" w:bidi="ar-SA"/>
+        </w:rPr>
+        <w:t xml:space="preserve"> unless needed for pooling</w:t>
+      </w:r>
+      <w:r>
+        <w:rPr>
+          <w:szCs w:val="24"/>
+          <w:lang w:val="en-GB" w:eastAsia="en-GB" w:bidi="ar-SA"/>
+        </w:rPr>
+        <w:t>. T</w:t>
       </w:r>
       <w:r>
         <w:rPr>
@@ -25188,7 +25985,21 @@
           <w:szCs w:val="24"/>
           <w:lang w:val="en-GB" w:eastAsia="en-GB" w:bidi="ar-SA"/>
         </w:rPr>
-        <w:t>data mapping between database results and Erlang objects only. The use of binaries and iolists is encouraged instead of lists or atoms.</w:t>
+        <w:t>data mapping between dat</w:t>
+      </w:r>
+      <w:r>
+        <w:rPr>
+          <w:szCs w:val="24"/>
+          <w:lang w:val="en-GB" w:eastAsia="en-GB" w:bidi="ar-SA"/>
+        </w:rPr>
+        <w:t>abase results and Erlang objects</w:t>
+      </w:r>
+      <w:r>
+        <w:rPr>
+          <w:szCs w:val="24"/>
+          <w:lang w:val="en-GB" w:eastAsia="en-GB" w:bidi="ar-SA"/>
+        </w:rPr>
+        <w:t>. The use of binaries and iolists is encouraged instead of lists or atoms.</w:t>
       </w:r>
       <w:r>
         <w:rPr>
@@ -25344,7 +26155,15 @@
           <w:szCs w:val="24"/>
           <w:lang w:val="en-GB" w:eastAsia="en-GB" w:bidi="ar-SA"/>
         </w:rPr>
-        <w:t xml:space="preserve">ot however a good fit for fast lookup queries or BLOB retrieval. </w:t>
+        <w:t xml:space="preserve">ot however a good fit for fast lookup queries or BLOB </w:t>
+      </w:r>
+      <w:r>
+        <w:rPr>
+          <w:szCs w:val="24"/>
+          <w:lang w:val="en-GB" w:eastAsia="en-GB" w:bidi="ar-SA"/>
+        </w:rPr>
+        <w:lastRenderedPageBreak/>
+        <w:t xml:space="preserve">retrieval. </w:t>
       </w:r>
       <w:r>
         <w:rPr>
@@ -25406,7 +26225,6 @@
           <w:szCs w:val="24"/>
           <w:lang w:val="en-GB" w:eastAsia="en-GB" w:bidi="ar-SA"/>
         </w:rPr>
-        <w:lastRenderedPageBreak/>
         <w:t>Relaxed u</w:t>
       </w:r>
       <w:r>
@@ -25476,7 +26294,21 @@
           <w:szCs w:val="24"/>
           <w:lang w:val="en-GB" w:eastAsia="en-GB" w:bidi="ar-SA"/>
         </w:rPr>
-        <w:t xml:space="preserve"> The saving of an object involves overwriting an existing object with the same key or inserting a new distinct record. In Mnesia database of 'set' type this is a single operation whereas in SQL these require a SELECT query to check if object exists and then a separate INSERT or UPDATE. It would be extremely li</w:t>
+        <w:t xml:space="preserve"> The saving of an object involves overwriting an existing object with the same key or inserting a new distinct record. In Mnesia database of 'set' type this is a single operation whereas in SQL these </w:t>
+      </w:r>
+      <w:r>
+        <w:rPr>
+          <w:szCs w:val="24"/>
+          <w:lang w:val="en-GB" w:eastAsia="en-GB" w:bidi="ar-SA"/>
+        </w:rPr>
+        <w:t xml:space="preserve">may </w:t>
+      </w:r>
+      <w:r>
+        <w:rPr>
+          <w:szCs w:val="24"/>
+          <w:lang w:val="en-GB" w:eastAsia="en-GB" w:bidi="ar-SA"/>
+        </w:rPr>
+        <w:t>require a SELECT query to check if object exists and then a separate INSERT or UPDATE. It would be extremely li</w:t>
       </w:r>
       <w:r>
         <w:rPr>
@@ -25591,14 +26423,56 @@
           <w:szCs w:val="24"/>
           <w:lang w:val="en-GB" w:eastAsia="en-GB" w:bidi="ar-SA"/>
         </w:rPr>
-        <w:t xml:space="preserve">can be easily extended to add support for more databases. This involves writing an Erlang module that implements norm_behaviour. The </w:t>
-      </w:r>
-      <w:r>
-        <w:rPr>
-          <w:szCs w:val="24"/>
-          <w:lang w:val="en-GB" w:eastAsia="en-GB" w:bidi="ar-SA"/>
-        </w:rPr>
-        <w:t>functionalities provided by the library can be easily enhanced with extra applications. In fact the first version of the library uses 'epgsql' library as a PostgreSQL driver and 'poolboy' library to provide PostgreSQL connection pooling.</w:t>
+        <w:t>can be easily extended to add support for more databases. This involves writing an Erlang module that implements norm_behaviour</w:t>
+      </w:r>
+      <w:r>
+        <w:rPr>
+          <w:szCs w:val="24"/>
+          <w:lang w:val="en-GB" w:eastAsia="en-GB" w:bidi="ar-SA"/>
+        </w:rPr>
+        <w:t xml:space="preserve"> callbacks</w:t>
+      </w:r>
+      <w:r>
+        <w:rPr>
+          <w:szCs w:val="24"/>
+          <w:lang w:val="en-GB" w:eastAsia="en-GB" w:bidi="ar-SA"/>
+        </w:rPr>
+        <w:t xml:space="preserve">. The </w:t>
+      </w:r>
+      <w:r>
+        <w:rPr>
+          <w:szCs w:val="24"/>
+          <w:lang w:val="en-GB" w:eastAsia="en-GB" w:bidi="ar-SA"/>
+        </w:rPr>
+        <w:t xml:space="preserve">functionalities provided by the library can be easily </w:t>
+      </w:r>
+      <w:r>
+        <w:rPr>
+          <w:szCs w:val="24"/>
+          <w:lang w:val="en-GB" w:eastAsia="en-GB" w:bidi="ar-SA"/>
+        </w:rPr>
+        <w:t>enhanced with additional dependencies</w:t>
+      </w:r>
+      <w:r>
+        <w:rPr>
+          <w:szCs w:val="24"/>
+          <w:lang w:val="en-GB" w:eastAsia="en-GB" w:bidi="ar-SA"/>
+        </w:rPr>
+        <w:t>. In fact the f</w:t>
+      </w:r>
+      <w:r>
+        <w:rPr>
+          <w:szCs w:val="24"/>
+          <w:lang w:val="en-GB" w:eastAsia="en-GB" w:bidi="ar-SA"/>
+        </w:rPr>
+        <w:t>irst version of the library heavily rests on</w:t>
+      </w:r>
+      <w:r>
+        <w:rPr>
+          <w:szCs w:val="24"/>
+          <w:lang w:val="en-GB" w:eastAsia="en-GB" w:bidi="ar-SA"/>
+        </w:rPr>
+        <w:t xml:space="preserve"> 'epgsql' library as a PostgreSQL driver and 'poolboy' library to provide PostgreSQL connection pooling.</w:t>
       </w:r>
     </w:p>
     <w:p>
@@ -25673,6 +26547,13 @@
         </w:rPr>
         <w:t>SON objects using 'jsx' library.</w:t>
       </w:r>
+      <w:r>
+        <w:rPr>
+          <w:szCs w:val="24"/>
+          <w:lang w:val="en-GB" w:eastAsia="en-GB" w:bidi="ar-SA"/>
+        </w:rPr>
+        <w:t xml:space="preserve"> This means a single model definition for the front-end, the application server and the database. This is a major improvement over the currently adopted practise of mapping JSON to language specific classes and them mapping these class instances onto relational SQL format.  </w:t>
+      </w:r>
     </w:p>
     <w:p>
       <w:pPr>
@@ -25712,14 +26593,56 @@
           <w:szCs w:val="24"/>
           <w:lang w:val="en-GB" w:eastAsia="en-GB" w:bidi="ar-SA"/>
         </w:rPr>
-        <w:t>ich are represented as</w:t>
-      </w:r>
-      <w:r>
-        <w:rPr>
-          <w:szCs w:val="24"/>
-          <w:lang w:val="en-GB" w:eastAsia="en-GB" w:bidi="ar-SA"/>
-        </w:rPr>
-        <w:t xml:space="preserve"> Erlang maps, will be used in initialisation functions of the library to create the required tables.</w:t>
+        <w:t xml:space="preserve">ich </w:t>
+      </w:r>
+      <w:r>
+        <w:rPr>
+          <w:szCs w:val="24"/>
+          <w:lang w:val="en-GB" w:eastAsia="en-GB" w:bidi="ar-SA"/>
+        </w:rPr>
+        <w:t>can be</w:t>
+      </w:r>
+      <w:r>
+        <w:rPr>
+          <w:szCs w:val="24"/>
+          <w:lang w:val="en-GB" w:eastAsia="en-GB" w:bidi="ar-SA"/>
+        </w:rPr>
+        <w:t xml:space="preserve"> represented as</w:t>
+      </w:r>
+      <w:r>
+        <w:rPr>
+          <w:szCs w:val="24"/>
+          <w:lang w:val="en-GB" w:eastAsia="en-GB" w:bidi="ar-SA"/>
+        </w:rPr>
+        <w:t xml:space="preserve"> Erlang maps</w:t>
+      </w:r>
+      <w:r>
+        <w:rPr>
+          <w:szCs w:val="24"/>
+          <w:lang w:val="en-GB" w:eastAsia="en-GB" w:bidi="ar-SA"/>
+        </w:rPr>
+        <w:t xml:space="preserve"> or JSON objects, are</w:t>
+      </w:r>
+      <w:r>
+        <w:rPr>
+          <w:szCs w:val="24"/>
+          <w:lang w:val="en-GB" w:eastAsia="en-GB" w:bidi="ar-SA"/>
+        </w:rPr>
+        <w:t xml:space="preserve"> used in initialisation functions of the library to create the required</w:t>
+      </w:r>
+      <w:r>
+        <w:rPr>
+          <w:szCs w:val="24"/>
+          <w:lang w:val="en-GB" w:eastAsia="en-GB" w:bidi="ar-SA"/>
+        </w:rPr>
+        <w:t xml:space="preserve"> underlying stores i.e. tables in the case or SQL databases or buckets or indexes in case of noSQL</w:t>
+      </w:r>
+      <w:r>
+        <w:rPr>
+          <w:szCs w:val="24"/>
+          <w:lang w:val="en-GB" w:eastAsia="en-GB" w:bidi="ar-SA"/>
+        </w:rPr>
+        <w:t>.</w:t>
       </w:r>
       <w:r>
         <w:rPr>
@@ -25862,6 +26785,34 @@
           <w:lang w:val="en-GB" w:eastAsia="en-GB" w:bidi="ar-SA"/>
         </w:rPr>
         <w:t>tgreSQL.</w:t>
+      </w:r>
+      <w:r>
+        <w:rPr>
+          <w:szCs w:val="24"/>
+          <w:lang w:val="en-GB" w:eastAsia="en-GB" w:bidi="ar-SA"/>
+        </w:rPr>
+        <w:t xml:space="preserve"> The definitions use Erlang maps although </w:t>
+      </w:r>
+      <w:r>
+        <w:rPr>
+          <w:szCs w:val="24"/>
+          <w:lang w:val="en-GB" w:eastAsia="en-GB" w:bidi="ar-SA"/>
+        </w:rPr>
+        <w:t xml:space="preserve"> JSON</w:t>
+      </w:r>
+      <w:r>
+        <w:rPr>
+          <w:szCs w:val="24"/>
+          <w:lang w:val="en-GB" w:eastAsia="en-GB" w:bidi="ar-SA"/>
+        </w:rPr>
+        <w:t xml:space="preserve"> format is also supported</w:t>
+      </w:r>
+      <w:r>
+        <w:rPr>
+          <w:szCs w:val="24"/>
+          <w:lang w:val="en-GB" w:eastAsia="en-GB" w:bidi="ar-SA"/>
+        </w:rPr>
+        <w:t>.</w:t>
       </w:r>
       <w:r>
         <w:rPr>
@@ -25920,7 +26871,7 @@
       </w:r>
       <w:bookmarkStart w:id="307" w:name="_Toc428705892"/>
       <w:bookmarkStart w:id="308" w:name="_Toc428716502"/>
-      <w:bookmarkStart w:id="309" w:name="_Toc429686467"/>
+      <w:bookmarkStart w:id="309" w:name="_Toc429827372"/>
       <w:r>
         <w:rPr>
           <w:lang w:val="en-GB" w:eastAsia="en-GB" w:bidi="ar-SA"/>
@@ -25961,7 +26912,7 @@
         <w:rPr>
           <w:lang w:val="en-GB" w:eastAsia="en-GB" w:bidi="ar-SA"/>
         </w:rPr>
-        <w:t>is attempting</w:t>
+        <w:t>attempted</w:t>
       </w:r>
       <w:r>
         <w:rPr>
@@ -25979,7 +26930,19 @@
         <w:rPr>
           <w:lang w:val="en-GB" w:eastAsia="en-GB" w:bidi="ar-SA"/>
         </w:rPr>
-        <w:t xml:space="preserve"> a result of the evaluation process therefore realising the third aim of this paper.</w:t>
+        <w:t xml:space="preserve"> a result of the evaluation process therefore reali</w:t>
+      </w:r>
+      <w:r>
+        <w:rPr>
+          <w:lang w:val="en-GB" w:eastAsia="en-GB" w:bidi="ar-SA"/>
+        </w:rPr>
+        <w:t>sing the third aim of this project</w:t>
+      </w:r>
+      <w:r>
+        <w:rPr>
+          <w:lang w:val="en-GB" w:eastAsia="en-GB" w:bidi="ar-SA"/>
+        </w:rPr>
+        <w:t>.</w:t>
       </w:r>
     </w:p>
     <w:p>
@@ -25991,7 +26954,7 @@
       </w:pPr>
       <w:bookmarkStart w:id="310" w:name="_Toc428705893"/>
       <w:bookmarkStart w:id="311" w:name="_Toc428716503"/>
-      <w:bookmarkStart w:id="312" w:name="_Toc429686468"/>
+      <w:bookmarkStart w:id="312" w:name="_Toc429827373"/>
       <w:r>
         <w:rPr>
           <w:lang w:val="en-GB" w:eastAsia="en-GB" w:bidi="ar-SA"/>
@@ -26061,7 +27024,7 @@
       </w:pPr>
       <w:bookmarkStart w:id="313" w:name="_Toc428705894"/>
       <w:bookmarkStart w:id="314" w:name="_Toc428716504"/>
-      <w:bookmarkStart w:id="315" w:name="_Toc429686469"/>
+      <w:bookmarkStart w:id="315" w:name="_Toc429827374"/>
       <w:r>
         <w:rPr>
           <w:lang w:val="en-GB" w:eastAsia="en-GB" w:bidi="ar-SA"/>
@@ -26439,7 +27402,19 @@
         <w:rPr>
           <w:lang w:val="en-GB" w:eastAsia="en-GB" w:bidi="ar-SA"/>
         </w:rPr>
-        <w:t xml:space="preserve"> for 60 seconds before being terminated and the connection initiation rate was set at 1000 per second. The whole test </w:t>
+        <w:t xml:space="preserve"> for 60 seconds before being terminated and the connection initiation rate was set at 1000 per second. The </w:t>
+      </w:r>
+      <w:r>
+        <w:rPr>
+          <w:lang w:val="en-GB" w:eastAsia="en-GB" w:bidi="ar-SA"/>
+        </w:rPr>
+        <w:t>client arrival process</w:t>
+      </w:r>
+      <w:r>
+        <w:rPr>
+          <w:lang w:val="en-GB" w:eastAsia="en-GB" w:bidi="ar-SA"/>
+        </w:rPr>
+        <w:t xml:space="preserve"> </w:t>
       </w:r>
       <w:r>
         <w:rPr>
@@ -27382,7 +28357,61 @@
         <w:rPr>
           <w:lang w:val="en-GB" w:eastAsia="en-GB" w:bidi="ar-SA"/>
         </w:rPr>
-        <w:t xml:space="preserve"> command.</w:t>
+        <w:t xml:space="preserve"> </w:t>
+      </w:r>
+      <w:sdt>
+        <w:sdtPr>
+          <w:rPr>
+            <w:lang w:val="en-GB" w:eastAsia="en-GB" w:bidi="ar-SA"/>
+          </w:rPr>
+          <w:id w:val="4106514"/>
+          <w:citation/>
+        </w:sdtPr>
+        <w:sdtContent>
+          <w:r>
+            <w:rPr>
+              <w:lang w:val="en-GB" w:eastAsia="en-GB" w:bidi="ar-SA"/>
+            </w:rPr>
+            <w:fldChar w:fldCharType="begin"/>
+          </w:r>
+          <w:r>
+            <w:rPr>
+              <w:lang w:val="en-GB" w:eastAsia="en-GB" w:bidi="ar-SA"/>
+            </w:rPr>
+            <w:instrText xml:space="preserve"> CITATION dLu151 \l 2057 </w:instrText>
+          </w:r>
+          <w:r>
+            <w:rPr>
+              <w:lang w:val="en-GB" w:eastAsia="en-GB" w:bidi="ar-SA"/>
+            </w:rPr>
+            <w:fldChar w:fldCharType="separate"/>
+          </w:r>
+          <w:r>
+            <w:rPr>
+              <w:noProof/>
+              <w:lang w:val="en-GB" w:eastAsia="en-GB" w:bidi="ar-SA"/>
+            </w:rPr>
+            <w:t>[91]</w:t>
+          </w:r>
+          <w:r>
+            <w:rPr>
+              <w:lang w:val="en-GB" w:eastAsia="en-GB" w:bidi="ar-SA"/>
+            </w:rPr>
+            <w:fldChar w:fldCharType="end"/>
+          </w:r>
+        </w:sdtContent>
+      </w:sdt>
+      <w:r>
+        <w:rPr>
+          <w:lang w:val="en-GB" w:eastAsia="en-GB" w:bidi="ar-SA"/>
+        </w:rPr>
+        <w:t xml:space="preserve"> </w:t>
+      </w:r>
+      <w:r>
+        <w:rPr>
+          <w:lang w:val="en-GB" w:eastAsia="en-GB" w:bidi="ar-SA"/>
+        </w:rPr>
+        <w:t>command.</w:t>
       </w:r>
     </w:p>
     <w:p>
@@ -28138,9 +29167,11 @@
         <w:tc>
           <w:tcPr>
             <w:tcW w:w="1029" w:type="dxa"/>
+            <w:vAlign w:val="center"/>
           </w:tcPr>
           <w:p>
             <w:pPr>
+              <w:jc w:val="center"/>
               <w:rPr>
                 <w:lang w:val="en-GB" w:eastAsia="en-GB" w:bidi="ar-SA"/>
               </w:rPr>
@@ -28156,9 +29187,11 @@
         <w:tc>
           <w:tcPr>
             <w:tcW w:w="3332" w:type="dxa"/>
+            <w:vAlign w:val="center"/>
           </w:tcPr>
           <w:p>
             <w:pPr>
+              <w:jc w:val="center"/>
               <w:rPr>
                 <w:lang w:val="en-GB" w:eastAsia="en-GB" w:bidi="ar-SA"/>
               </w:rPr>
@@ -28174,9 +29207,11 @@
         <w:tc>
           <w:tcPr>
             <w:tcW w:w="1276" w:type="dxa"/>
+            <w:vAlign w:val="center"/>
           </w:tcPr>
           <w:p>
             <w:pPr>
+              <w:jc w:val="center"/>
               <w:rPr>
                 <w:lang w:val="en-GB" w:eastAsia="en-GB" w:bidi="ar-SA"/>
               </w:rPr>
@@ -28199,9 +29234,11 @@
         <w:tc>
           <w:tcPr>
             <w:tcW w:w="3605" w:type="dxa"/>
+            <w:vAlign w:val="center"/>
           </w:tcPr>
           <w:p>
             <w:pPr>
+              <w:jc w:val="center"/>
               <w:rPr>
                 <w:lang w:val="en-GB" w:eastAsia="en-GB" w:bidi="ar-SA"/>
               </w:rPr>
@@ -28219,9 +29256,11 @@
         <w:tc>
           <w:tcPr>
             <w:tcW w:w="1029" w:type="dxa"/>
+            <w:vAlign w:val="center"/>
           </w:tcPr>
           <w:p>
             <w:pPr>
+              <w:jc w:val="center"/>
               <w:rPr>
                 <w:lang w:val="en-GB" w:eastAsia="en-GB" w:bidi="ar-SA"/>
               </w:rPr>
@@ -28237,9 +29276,11 @@
         <w:tc>
           <w:tcPr>
             <w:tcW w:w="3332" w:type="dxa"/>
+            <w:vAlign w:val="center"/>
           </w:tcPr>
           <w:p>
             <w:pPr>
+              <w:jc w:val="center"/>
               <w:rPr>
                 <w:lang w:val="en-GB" w:eastAsia="en-GB" w:bidi="ar-SA"/>
               </w:rPr>
@@ -28267,9 +29308,11 @@
         <w:tc>
           <w:tcPr>
             <w:tcW w:w="1276" w:type="dxa"/>
+            <w:vAlign w:val="center"/>
           </w:tcPr>
           <w:p>
             <w:pPr>
+              <w:jc w:val="center"/>
               <w:rPr>
                 <w:lang w:val="en-GB" w:eastAsia="en-GB" w:bidi="ar-SA"/>
               </w:rPr>
@@ -28292,9 +29335,11 @@
         <w:tc>
           <w:tcPr>
             <w:tcW w:w="3605" w:type="dxa"/>
+            <w:vAlign w:val="center"/>
           </w:tcPr>
           <w:p>
             <w:pPr>
+              <w:jc w:val="center"/>
               <w:rPr>
                 <w:lang w:val="en-GB" w:eastAsia="en-GB" w:bidi="ar-SA"/>
               </w:rPr>
@@ -28312,9 +29357,11 @@
         <w:tc>
           <w:tcPr>
             <w:tcW w:w="1029" w:type="dxa"/>
+            <w:vAlign w:val="center"/>
           </w:tcPr>
           <w:p>
             <w:pPr>
+              <w:jc w:val="center"/>
               <w:rPr>
                 <w:lang w:val="en-GB" w:eastAsia="en-GB" w:bidi="ar-SA"/>
               </w:rPr>
@@ -28330,9 +29377,11 @@
         <w:tc>
           <w:tcPr>
             <w:tcW w:w="3332" w:type="dxa"/>
+            <w:vAlign w:val="center"/>
           </w:tcPr>
           <w:p>
             <w:pPr>
+              <w:jc w:val="center"/>
               <w:rPr>
                 <w:lang w:val="en-GB" w:eastAsia="en-GB" w:bidi="ar-SA"/>
               </w:rPr>
@@ -28348,9 +29397,11 @@
         <w:tc>
           <w:tcPr>
             <w:tcW w:w="1276" w:type="dxa"/>
+            <w:vAlign w:val="center"/>
           </w:tcPr>
           <w:p>
             <w:pPr>
+              <w:jc w:val="center"/>
               <w:rPr>
                 <w:color w:val="FF0000"/>
                 <w:lang w:val="en-GB" w:eastAsia="en-GB" w:bidi="ar-SA"/>
@@ -28368,9 +29419,11 @@
         <w:tc>
           <w:tcPr>
             <w:tcW w:w="3605" w:type="dxa"/>
+            <w:vAlign w:val="center"/>
           </w:tcPr>
           <w:p>
             <w:pPr>
+              <w:jc w:val="center"/>
               <w:rPr>
                 <w:lang w:val="en-GB" w:eastAsia="en-GB" w:bidi="ar-SA"/>
               </w:rPr>
@@ -28379,7 +29432,7 @@
               <w:rPr>
                 <w:lang w:val="en-GB" w:eastAsia="en-GB" w:bidi="ar-SA"/>
               </w:rPr>
-              <w:t xml:space="preserve">No existing library that would provide full HTTP/2, SPDY and Websockets implementation was found. </w:t>
+              <w:t>No existing library that would provide full HTTP/2, SPDY and Websockets implementation was found.</w:t>
             </w:r>
           </w:p>
         </w:tc>
@@ -28388,9 +29441,11 @@
         <w:tc>
           <w:tcPr>
             <w:tcW w:w="1029" w:type="dxa"/>
+            <w:vAlign w:val="center"/>
           </w:tcPr>
           <w:p>
             <w:pPr>
+              <w:jc w:val="center"/>
               <w:rPr>
                 <w:lang w:val="en-GB" w:eastAsia="en-GB" w:bidi="ar-SA"/>
               </w:rPr>
@@ -28406,9 +29461,11 @@
         <w:tc>
           <w:tcPr>
             <w:tcW w:w="3332" w:type="dxa"/>
+            <w:vAlign w:val="center"/>
           </w:tcPr>
           <w:p>
             <w:pPr>
+              <w:jc w:val="center"/>
               <w:rPr>
                 <w:lang w:val="en-GB" w:eastAsia="en-GB" w:bidi="ar-SA"/>
               </w:rPr>
@@ -28424,9 +29481,11 @@
         <w:tc>
           <w:tcPr>
             <w:tcW w:w="1276" w:type="dxa"/>
+            <w:vAlign w:val="center"/>
           </w:tcPr>
           <w:p>
             <w:pPr>
+              <w:jc w:val="center"/>
               <w:rPr>
                 <w:lang w:val="en-GB" w:eastAsia="en-GB" w:bidi="ar-SA"/>
               </w:rPr>
@@ -28443,9 +29502,11 @@
         <w:tc>
           <w:tcPr>
             <w:tcW w:w="3605" w:type="dxa"/>
+            <w:vAlign w:val="center"/>
           </w:tcPr>
           <w:p>
             <w:pPr>
+              <w:jc w:val="center"/>
               <w:rPr>
                 <w:lang w:val="en-GB" w:eastAsia="en-GB" w:bidi="ar-SA"/>
               </w:rPr>
@@ -28463,9 +29524,11 @@
         <w:tc>
           <w:tcPr>
             <w:tcW w:w="1029" w:type="dxa"/>
+            <w:vAlign w:val="center"/>
           </w:tcPr>
           <w:p>
             <w:pPr>
+              <w:jc w:val="center"/>
               <w:rPr>
                 <w:lang w:val="en-GB" w:eastAsia="en-GB" w:bidi="ar-SA"/>
               </w:rPr>
@@ -28481,9 +29544,11 @@
         <w:tc>
           <w:tcPr>
             <w:tcW w:w="3332" w:type="dxa"/>
+            <w:vAlign w:val="center"/>
           </w:tcPr>
           <w:p>
             <w:pPr>
+              <w:jc w:val="center"/>
               <w:rPr>
                 <w:lang w:val="en-GB" w:eastAsia="en-GB" w:bidi="ar-SA"/>
               </w:rPr>
@@ -28499,9 +29564,11 @@
         <w:tc>
           <w:tcPr>
             <w:tcW w:w="1276" w:type="dxa"/>
+            <w:vAlign w:val="center"/>
           </w:tcPr>
           <w:p>
             <w:pPr>
+              <w:jc w:val="center"/>
               <w:rPr>
                 <w:color w:val="FFFF00"/>
                 <w:lang w:val="en-GB" w:eastAsia="en-GB" w:bidi="ar-SA"/>
@@ -28519,9 +29586,11 @@
         <w:tc>
           <w:tcPr>
             <w:tcW w:w="3605" w:type="dxa"/>
+            <w:vAlign w:val="center"/>
           </w:tcPr>
           <w:p>
             <w:pPr>
+              <w:jc w:val="center"/>
               <w:rPr>
                 <w:lang w:val="en-GB" w:eastAsia="en-GB" w:bidi="ar-SA"/>
               </w:rPr>
@@ -28551,9 +29620,11 @@
         <w:tc>
           <w:tcPr>
             <w:tcW w:w="1029" w:type="dxa"/>
+            <w:vAlign w:val="center"/>
           </w:tcPr>
           <w:p>
             <w:pPr>
+              <w:jc w:val="center"/>
               <w:rPr>
                 <w:lang w:val="en-GB" w:eastAsia="en-GB" w:bidi="ar-SA"/>
               </w:rPr>
@@ -28569,9 +29640,11 @@
         <w:tc>
           <w:tcPr>
             <w:tcW w:w="3332" w:type="dxa"/>
+            <w:vAlign w:val="center"/>
           </w:tcPr>
           <w:p>
             <w:pPr>
+              <w:jc w:val="center"/>
               <w:rPr>
                 <w:lang w:val="en-GB" w:eastAsia="en-GB" w:bidi="ar-SA"/>
               </w:rPr>
@@ -28587,9 +29660,11 @@
         <w:tc>
           <w:tcPr>
             <w:tcW w:w="1276" w:type="dxa"/>
+            <w:vAlign w:val="center"/>
           </w:tcPr>
           <w:p>
             <w:pPr>
+              <w:jc w:val="center"/>
               <w:rPr>
                 <w:lang w:val="en-GB" w:eastAsia="en-GB" w:bidi="ar-SA"/>
               </w:rPr>
@@ -28606,9 +29681,11 @@
         <w:tc>
           <w:tcPr>
             <w:tcW w:w="3605" w:type="dxa"/>
+            <w:vAlign w:val="center"/>
           </w:tcPr>
           <w:p>
             <w:pPr>
+              <w:jc w:val="center"/>
               <w:rPr>
                 <w:lang w:val="en-GB" w:eastAsia="en-GB" w:bidi="ar-SA"/>
               </w:rPr>
@@ -28632,9 +29709,11 @@
         <w:tc>
           <w:tcPr>
             <w:tcW w:w="1029" w:type="dxa"/>
+            <w:vAlign w:val="center"/>
           </w:tcPr>
           <w:p>
             <w:pPr>
+              <w:jc w:val="center"/>
               <w:rPr>
                 <w:lang w:val="en-GB" w:eastAsia="en-GB" w:bidi="ar-SA"/>
               </w:rPr>
@@ -28650,9 +29729,11 @@
         <w:tc>
           <w:tcPr>
             <w:tcW w:w="3332" w:type="dxa"/>
+            <w:vAlign w:val="center"/>
           </w:tcPr>
           <w:p>
             <w:pPr>
+              <w:jc w:val="center"/>
               <w:rPr>
                 <w:lang w:val="en-GB" w:eastAsia="en-GB" w:bidi="ar-SA"/>
               </w:rPr>
@@ -28674,9 +29755,11 @@
         <w:tc>
           <w:tcPr>
             <w:tcW w:w="1276" w:type="dxa"/>
+            <w:vAlign w:val="center"/>
           </w:tcPr>
           <w:p>
             <w:pPr>
+              <w:jc w:val="center"/>
               <w:rPr>
                 <w:color w:val="FFFF00"/>
                 <w:lang w:val="en-GB" w:eastAsia="en-GB" w:bidi="ar-SA"/>
@@ -28694,9 +29777,11 @@
         <w:tc>
           <w:tcPr>
             <w:tcW w:w="3605" w:type="dxa"/>
+            <w:vAlign w:val="center"/>
           </w:tcPr>
           <w:p>
             <w:pPr>
+              <w:jc w:val="center"/>
               <w:rPr>
                 <w:lang w:val="en-GB" w:eastAsia="en-GB" w:bidi="ar-SA"/>
               </w:rPr>
@@ -28750,19 +29835,7 @@
         <w:rPr>
           <w:lang w:val="en-GB" w:eastAsia="en-GB" w:bidi="ar-SA"/>
         </w:rPr>
-        <w:t>7.</w:t>
-      </w:r>
-      <w:r>
-        <w:rPr>
-          <w:lang w:val="en-GB" w:eastAsia="en-GB" w:bidi="ar-SA"/>
-        </w:rPr>
-        <w:t>2</w:t>
-      </w:r>
-      <w:r>
-        <w:rPr>
-          <w:lang w:val="en-GB" w:eastAsia="en-GB" w:bidi="ar-SA"/>
-        </w:rPr>
-        <w:t xml:space="preserve"> Limitations</w:t>
+        <w:t>7.2 Limitations</w:t>
       </w:r>
       <w:r>
         <w:rPr>
@@ -28799,7 +29872,6 @@
       </w:pPr>
       <w:bookmarkStart w:id="328" w:name="_Toc428705895"/>
       <w:bookmarkStart w:id="329" w:name="_Toc428716513"/>
-      <w:bookmarkStart w:id="330" w:name="_Toc429686470"/>
       <w:r>
         <w:rPr>
           <w:lang w:val="en-GB" w:eastAsia="en-GB" w:bidi="ar-SA"/>
@@ -28814,6 +29886,7 @@
           <w:lang w:val="en-GB" w:eastAsia="en-GB" w:bidi="ar-SA"/>
         </w:rPr>
       </w:pPr>
+      <w:bookmarkStart w:id="330" w:name="_Toc429827375"/>
       <w:r>
         <w:rPr>
           <w:lang w:val="en-GB" w:eastAsia="en-GB" w:bidi="ar-SA"/>
@@ -28945,6 +30018,7 @@
           </w:tcPr>
           <w:p>
             <w:pPr>
+              <w:jc w:val="center"/>
               <w:rPr>
                 <w:lang w:val="en-GB" w:eastAsia="en-GB" w:bidi="ar-SA"/>
               </w:rPr>
@@ -28964,6 +30038,7 @@
           </w:tcPr>
           <w:p>
             <w:pPr>
+              <w:jc w:val="center"/>
               <w:rPr>
                 <w:lang w:val="en-GB" w:eastAsia="en-GB" w:bidi="ar-SA"/>
               </w:rPr>
@@ -28979,9 +30054,11 @@
         <w:tc>
           <w:tcPr>
             <w:tcW w:w="1028" w:type="dxa"/>
+            <w:vAlign w:val="center"/>
           </w:tcPr>
           <w:p>
             <w:pPr>
+              <w:jc w:val="center"/>
               <w:rPr>
                 <w:lang w:val="en-GB" w:eastAsia="en-GB" w:bidi="ar-SA"/>
               </w:rPr>
@@ -28998,9 +30075,11 @@
         <w:tc>
           <w:tcPr>
             <w:tcW w:w="3571" w:type="dxa"/>
+            <w:vAlign w:val="center"/>
           </w:tcPr>
           <w:p>
             <w:pPr>
+              <w:jc w:val="center"/>
               <w:rPr>
                 <w:lang w:val="en-GB" w:eastAsia="en-GB" w:bidi="ar-SA"/>
               </w:rPr>
@@ -29033,7 +30112,7 @@
               <w:rPr>
                 <w:lang w:val="en-GB" w:eastAsia="en-GB" w:bidi="ar-SA"/>
               </w:rPr>
-              <w:t xml:space="preserve">. </w:t>
+              <w:t>.</w:t>
             </w:r>
           </w:p>
         </w:tc>
@@ -29046,6 +30125,7 @@
           </w:tcPr>
           <w:p>
             <w:pPr>
+              <w:jc w:val="center"/>
               <w:rPr>
                 <w:lang w:val="en-GB" w:eastAsia="en-GB" w:bidi="ar-SA"/>
               </w:rPr>
@@ -29065,6 +30145,7 @@
           </w:tcPr>
           <w:p>
             <w:pPr>
+              <w:jc w:val="center"/>
               <w:rPr>
                 <w:lang w:val="en-GB" w:eastAsia="en-GB" w:bidi="ar-SA"/>
               </w:rPr>
@@ -29092,9 +30173,11 @@
         <w:tc>
           <w:tcPr>
             <w:tcW w:w="1028" w:type="dxa"/>
+            <w:vAlign w:val="center"/>
           </w:tcPr>
           <w:p>
             <w:pPr>
+              <w:jc w:val="center"/>
               <w:rPr>
                 <w:lang w:val="en-GB" w:eastAsia="en-GB" w:bidi="ar-SA"/>
               </w:rPr>
@@ -29111,9 +30194,11 @@
         <w:tc>
           <w:tcPr>
             <w:tcW w:w="3571" w:type="dxa"/>
+            <w:vAlign w:val="center"/>
           </w:tcPr>
           <w:p>
             <w:pPr>
+              <w:jc w:val="center"/>
               <w:rPr>
                 <w:lang w:val="en-GB" w:eastAsia="en-GB" w:bidi="ar-SA"/>
               </w:rPr>
@@ -29135,6 +30220,7 @@
           </w:tcPr>
           <w:p>
             <w:pPr>
+              <w:jc w:val="center"/>
               <w:rPr>
                 <w:lang w:val="en-GB" w:eastAsia="en-GB" w:bidi="ar-SA"/>
               </w:rPr>
@@ -29154,6 +30240,7 @@
           </w:tcPr>
           <w:p>
             <w:pPr>
+              <w:jc w:val="center"/>
               <w:rPr>
                 <w:lang w:val="en-GB" w:eastAsia="en-GB" w:bidi="ar-SA"/>
               </w:rPr>
@@ -29175,9 +30262,11 @@
         <w:tc>
           <w:tcPr>
             <w:tcW w:w="1028" w:type="dxa"/>
+            <w:vAlign w:val="center"/>
           </w:tcPr>
           <w:p>
             <w:pPr>
+              <w:jc w:val="center"/>
               <w:rPr>
                 <w:lang w:val="en-GB" w:eastAsia="en-GB" w:bidi="ar-SA"/>
               </w:rPr>
@@ -29194,9 +30283,11 @@
         <w:tc>
           <w:tcPr>
             <w:tcW w:w="3571" w:type="dxa"/>
+            <w:vAlign w:val="center"/>
           </w:tcPr>
           <w:p>
             <w:pPr>
+              <w:jc w:val="center"/>
               <w:rPr>
                 <w:lang w:val="en-GB" w:eastAsia="en-GB" w:bidi="ar-SA"/>
               </w:rPr>
@@ -29205,7 +30296,7 @@
               <w:rPr>
                 <w:lang w:val="en-GB" w:eastAsia="en-GB" w:bidi="ar-SA"/>
               </w:rPr>
-              <w:t xml:space="preserve">AngularJS service module was developed which facilitates communication between the client and the server. </w:t>
+              <w:t>AngularJS service module was developed which facilitates communication between the client and the server.</w:t>
             </w:r>
           </w:p>
         </w:tc>
@@ -29218,6 +30309,7 @@
           </w:tcPr>
           <w:p>
             <w:pPr>
+              <w:jc w:val="center"/>
               <w:rPr>
                 <w:lang w:val="en-GB" w:eastAsia="en-GB" w:bidi="ar-SA"/>
               </w:rPr>
@@ -29237,6 +30329,7 @@
           </w:tcPr>
           <w:p>
             <w:pPr>
+              <w:jc w:val="center"/>
               <w:rPr>
                 <w:lang w:val="en-GB" w:eastAsia="en-GB" w:bidi="ar-SA"/>
               </w:rPr>
@@ -29264,9 +30357,11 @@
         <w:tc>
           <w:tcPr>
             <w:tcW w:w="1028" w:type="dxa"/>
+            <w:vAlign w:val="center"/>
           </w:tcPr>
           <w:p>
             <w:pPr>
+              <w:jc w:val="center"/>
               <w:rPr>
                 <w:color w:val="92D050"/>
                 <w:lang w:val="en-GB" w:eastAsia="en-GB" w:bidi="ar-SA"/>
@@ -29284,9 +30379,11 @@
         <w:tc>
           <w:tcPr>
             <w:tcW w:w="3571" w:type="dxa"/>
+            <w:vAlign w:val="center"/>
           </w:tcPr>
           <w:p>
             <w:pPr>
+              <w:jc w:val="center"/>
               <w:rPr>
                 <w:lang w:val="en-GB" w:eastAsia="en-GB" w:bidi="ar-SA"/>
               </w:rPr>
@@ -29317,7 +30414,7 @@
       </w:pPr>
       <w:bookmarkStart w:id="331" w:name="_Toc428705896"/>
       <w:bookmarkStart w:id="332" w:name="_Toc428716514"/>
-      <w:bookmarkStart w:id="333" w:name="_Toc429686471"/>
+      <w:bookmarkStart w:id="333" w:name="_Toc429827376"/>
       <w:r>
         <w:rPr>
           <w:lang w:val="en-GB" w:eastAsia="en-GB" w:bidi="ar-SA"/>
@@ -29349,7 +30446,7 @@
       </w:pPr>
       <w:bookmarkStart w:id="334" w:name="_Toc428705897"/>
       <w:bookmarkStart w:id="335" w:name="_Toc428716515"/>
-      <w:bookmarkStart w:id="336" w:name="_Toc429686472"/>
+      <w:bookmarkStart w:id="336" w:name="_Toc429827377"/>
       <w:r>
         <w:rPr>
           <w:lang w:val="en-GB" w:eastAsia="en-GB" w:bidi="ar-SA"/>
@@ -29730,7 +30827,7 @@
               <w:noProof/>
               <w:lang w:val="en-GB" w:eastAsia="en-GB" w:bidi="ar-SA"/>
             </w:rPr>
-            <w:t>[91]</w:t>
+            <w:t>[92]</w:t>
           </w:r>
           <w:r>
             <w:rPr>
@@ -29797,7 +30894,7 @@
               <w:noProof/>
               <w:lang w:val="en-GB" w:eastAsia="en-GB" w:bidi="ar-SA"/>
             </w:rPr>
-            <w:t>[92]</w:t>
+            <w:t>[93]</w:t>
           </w:r>
           <w:r>
             <w:rPr>
@@ -29959,7 +31056,7 @@
       </w:pPr>
       <w:bookmarkStart w:id="341" w:name="_Toc428705898"/>
       <w:bookmarkStart w:id="342" w:name="_Toc428716520"/>
-      <w:bookmarkStart w:id="343" w:name="_Toc429686473"/>
+      <w:bookmarkStart w:id="343" w:name="_Toc429827378"/>
       <w:r>
         <w:rPr>
           <w:lang w:val="en-GB" w:eastAsia="en-GB" w:bidi="ar-SA"/>
@@ -30403,7 +31500,7 @@
       </w:pPr>
       <w:bookmarkStart w:id="349" w:name="_Toc428705899"/>
       <w:bookmarkStart w:id="350" w:name="_Toc428716526"/>
-      <w:bookmarkStart w:id="351" w:name="_Toc429686474"/>
+      <w:bookmarkStart w:id="351" w:name="_Toc429827379"/>
       <w:r>
         <w:rPr>
           <w:lang w:val="en-GB" w:eastAsia="en-GB" w:bidi="ar-SA"/>
@@ -30487,7 +31584,7 @@
       </w:pPr>
       <w:bookmarkStart w:id="352" w:name="_Toc428705900"/>
       <w:bookmarkStart w:id="353" w:name="_Toc428716527"/>
-      <w:bookmarkStart w:id="354" w:name="_Toc429686475"/>
+      <w:bookmarkStart w:id="354" w:name="_Toc429827380"/>
       <w:r>
         <w:rPr>
           <w:lang w:val="en-GB" w:eastAsia="en-GB" w:bidi="ar-SA"/>
@@ -30579,7 +31676,7 @@
               <w:noProof/>
               <w:lang w:val="en-GB" w:eastAsia="en-GB" w:bidi="ar-SA"/>
             </w:rPr>
-            <w:t>[93]</w:t>
+            <w:t>[94]</w:t>
           </w:r>
           <w:r>
             <w:rPr>
@@ -30730,7 +31827,7 @@
               <w:noProof/>
               <w:lang w:val="en-GB" w:eastAsia="en-GB" w:bidi="ar-SA"/>
             </w:rPr>
-            <w:t>[94]</w:t>
+            <w:t>[95]</w:t>
           </w:r>
           <w:r>
             <w:rPr>
@@ -30764,7 +31861,7 @@
       </w:pPr>
       <w:bookmarkStart w:id="355" w:name="_Toc428705901"/>
       <w:bookmarkStart w:id="356" w:name="_Toc428716528"/>
-      <w:bookmarkStart w:id="357" w:name="_Toc429686476"/>
+      <w:bookmarkStart w:id="357" w:name="_Toc429827381"/>
       <w:r>
         <w:rPr>
           <w:lang w:val="en-GB" w:eastAsia="en-GB" w:bidi="ar-SA"/>
@@ -30826,7 +31923,7 @@
               <w:noProof/>
               <w:lang w:val="en-GB" w:eastAsia="en-GB" w:bidi="ar-SA"/>
             </w:rPr>
-            <w:t>[95]</w:t>
+            <w:t>[96]</w:t>
           </w:r>
           <w:r>
             <w:rPr>
@@ -30886,7 +31983,7 @@
               <w:noProof/>
               <w:lang w:val="en-GB" w:eastAsia="en-GB" w:bidi="ar-SA"/>
             </w:rPr>
-            <w:t>[96]</w:t>
+            <w:t>[97]</w:t>
           </w:r>
           <w:r>
             <w:rPr>
@@ -30970,7 +32067,7 @@
       </w:r>
       <w:bookmarkStart w:id="358" w:name="_Toc428705902"/>
       <w:bookmarkStart w:id="359" w:name="_Toc428716529"/>
-      <w:bookmarkStart w:id="360" w:name="_Toc429686477"/>
+      <w:bookmarkStart w:id="360" w:name="_Toc429827382"/>
       <w:r>
         <w:rPr>
           <w:lang w:val="en-GB" w:eastAsia="en-GB" w:bidi="ar-SA"/>
@@ -30999,7 +32096,7 @@
           <w:lang w:val="en-GB" w:eastAsia="en-GB" w:bidi="ar-SA"/>
         </w:rPr>
       </w:pPr>
-      <w:bookmarkStart w:id="361" w:name="_Toc429686478"/>
+      <w:bookmarkStart w:id="361" w:name="_Toc429827383"/>
       <w:r>
         <w:rPr>
           <w:lang w:val="en-GB" w:eastAsia="en-GB" w:bidi="ar-SA"/>
@@ -31130,7 +32227,7 @@
               <w:szCs w:val="24"/>
               <w:lang w:val="en-GB" w:eastAsia="en-GB" w:bidi="ar-SA"/>
             </w:rPr>
-            <w:t>[97]</w:t>
+            <w:t>[98]</w:t>
           </w:r>
           <w:r>
             <w:rPr>
@@ -31153,7 +32250,21 @@
           <w:szCs w:val="24"/>
           <w:lang w:val="en-GB" w:eastAsia="en-GB" w:bidi="ar-SA"/>
         </w:rPr>
-        <w:t xml:space="preserve"> In fact, the key features of a reactive system that the manifesto outlines, are the exact features that describe applications built in Erlang OTP. It is disappointing that other languages manage to reinvent and successfully popularise ideas which were present in Erlang OTP for years. This only confirms that the design decisions made by the OTP team were correct and the chances of Erlang gaining more popularity are now higher than ever.</w:t>
+        <w:t xml:space="preserve"> In fact, the key features of a reactive system that the manifesto outlines, are the exact features that describe applications built in Erlang OTP. It is disappointing that other languages manage to reinvent and successfully popularise ideas which were present in Erlang OTP for years. This only confirms that the design decisions made by the OTP team were correct and the chances of Erlang </w:t>
+      </w:r>
+      <w:r>
+        <w:rPr>
+          <w:szCs w:val="24"/>
+          <w:lang w:val="en-GB" w:eastAsia="en-GB" w:bidi="ar-SA"/>
+        </w:rPr>
+        <w:t xml:space="preserve">or indeed Elixir </w:t>
+      </w:r>
+      <w:r>
+        <w:rPr>
+          <w:szCs w:val="24"/>
+          <w:lang w:val="en-GB" w:eastAsia="en-GB" w:bidi="ar-SA"/>
+        </w:rPr>
+        <w:t>gaining more popularity are now higher than ever.</w:t>
       </w:r>
     </w:p>
     <w:p>
@@ -31164,7 +32275,7 @@
         </w:rPr>
       </w:pPr>
       <w:bookmarkStart w:id="362" w:name="_Ref428908476"/>
-      <w:bookmarkStart w:id="363" w:name="_Toc429686479"/>
+      <w:bookmarkStart w:id="363" w:name="_Toc429827384"/>
       <w:r>
         <w:rPr>
           <w:lang w:val="en-GB" w:eastAsia="en-GB" w:bidi="ar-SA"/>
@@ -31231,7 +32342,6 @@
           <w:lang w:val="en-GB" w:eastAsia="en-GB" w:bidi="ar-SA"/>
         </w:rPr>
       </w:pPr>
-      <w:bookmarkStart w:id="364" w:name="_Toc429686480"/>
       <w:r>
         <w:rPr>
           <w:lang w:val="en-GB" w:eastAsia="en-GB" w:bidi="ar-SA"/>
@@ -31246,6 +32356,7 @@
           <w:lang w:val="en-GB" w:eastAsia="en-GB" w:bidi="ar-SA"/>
         </w:rPr>
       </w:pPr>
+      <w:bookmarkStart w:id="364" w:name="_Toc429827385"/>
       <w:r>
         <w:rPr>
           <w:lang w:val="en-GB" w:eastAsia="en-GB" w:bidi="ar-SA"/>
@@ -31362,7 +32473,7 @@
           <w:lang w:val="en-GB" w:eastAsia="en-GB" w:bidi="ar-SA"/>
         </w:rPr>
       </w:pPr>
-      <w:bookmarkStart w:id="365" w:name="_Toc429686481"/>
+      <w:bookmarkStart w:id="365" w:name="_Toc429827386"/>
       <w:r>
         <w:rPr>
           <w:lang w:val="en-GB" w:eastAsia="en-GB" w:bidi="ar-SA"/>
@@ -31640,7 +32751,7 @@
           <w:lang w:val="en-GB" w:eastAsia="en-GB" w:bidi="ar-SA"/>
         </w:rPr>
       </w:pPr>
-      <w:bookmarkStart w:id="366" w:name="_Toc429686482"/>
+      <w:bookmarkStart w:id="366" w:name="_Toc429827387"/>
       <w:r>
         <w:rPr>
           <w:lang w:val="en-GB" w:eastAsia="en-GB" w:bidi="ar-SA"/>
@@ -31731,7 +32842,6 @@
           <w:lang w:val="en-GB" w:eastAsia="en-GB" w:bidi="ar-SA"/>
         </w:rPr>
       </w:pPr>
-      <w:bookmarkStart w:id="367" w:name="_Toc429686483"/>
     </w:p>
     <w:p>
       <w:pPr>
@@ -31740,6 +32850,7 @@
           <w:lang w:val="en-GB" w:eastAsia="en-GB" w:bidi="ar-SA"/>
         </w:rPr>
       </w:pPr>
+      <w:bookmarkStart w:id="367" w:name="_Toc429827388"/>
       <w:r>
         <w:rPr>
           <w:lang w:val="en-GB" w:eastAsia="en-GB" w:bidi="ar-SA"/>
@@ -31865,7 +32976,7 @@
         <w:br w:type="page"/>
       </w:r>
       <w:bookmarkStart w:id="369" w:name="_Toc428716531"/>
-      <w:bookmarkStart w:id="370" w:name="_Toc429686484"/>
+      <w:bookmarkStart w:id="370" w:name="_Toc429827389"/>
       <w:r>
         <w:rPr>
           <w:lang w:val="en-GB" w:eastAsia="en-GB" w:bidi="ar-SA"/>
@@ -32004,6 +33115,14 @@
     </w:p>
     <w:p>
       <w:pPr>
+        <w:pStyle w:val="ListParagraph"/>
+        <w:rPr>
+          <w:b/>
+        </w:rPr>
+      </w:pPr>
+    </w:p>
+    <w:p>
+      <w:pPr>
         <w:rPr>
           <w:b/>
         </w:rPr>
@@ -32072,7 +33191,6 @@
         <w:rPr>
           <w:b/>
         </w:rPr>
-        <w:lastRenderedPageBreak/>
         <w:t>Benchmark tab</w:t>
       </w:r>
       <w:bookmarkEnd w:id="373"/>
@@ -32222,6 +33340,11 @@
           </wp:inline>
         </w:drawing>
       </w:r>
+    </w:p>
+    <w:p>
+      <w:pPr>
+        <w:pStyle w:val="NoSpacing"/>
+      </w:pPr>
     </w:p>
     <w:p>
       <w:pPr>
@@ -32601,6 +33724,26 @@
     </w:p>
     <w:p>
       <w:pPr>
+        <w:pStyle w:val="NoSpacing"/>
+      </w:pPr>
+    </w:p>
+    <w:p>
+      <w:pPr>
+        <w:pStyle w:val="NoSpacing"/>
+      </w:pPr>
+    </w:p>
+    <w:p>
+      <w:pPr>
+        <w:pStyle w:val="NoSpacing"/>
+      </w:pPr>
+    </w:p>
+    <w:p>
+      <w:pPr>
+        <w:pStyle w:val="NoSpacing"/>
+      </w:pPr>
+    </w:p>
+    <w:p>
+      <w:pPr>
         <w:pStyle w:val="ListParagraph"/>
         <w:numPr>
           <w:ilvl w:val="0"/>
@@ -32636,7 +33779,6 @@
           <w:noProof/>
           <w:lang w:val="en-GB" w:eastAsia="en-GB" w:bidi="ar-SA"/>
         </w:rPr>
-        <w:lastRenderedPageBreak/>
         <w:drawing>
           <wp:inline distT="0" distB="0" distL="0" distR="0">
             <wp:extent cx="5731510" cy="3208503"/>
@@ -33336,6 +34478,26 @@
     </w:p>
     <w:p>
       <w:pPr>
+        <w:pStyle w:val="NoSpacing"/>
+      </w:pPr>
+    </w:p>
+    <w:p>
+      <w:pPr>
+        <w:pStyle w:val="NoSpacing"/>
+      </w:pPr>
+    </w:p>
+    <w:p>
+      <w:pPr>
+        <w:pStyle w:val="NoSpacing"/>
+      </w:pPr>
+    </w:p>
+    <w:p>
+      <w:pPr>
+        <w:pStyle w:val="NoSpacing"/>
+      </w:pPr>
+    </w:p>
+    <w:p>
+      <w:pPr>
         <w:pStyle w:val="ListParagraph"/>
         <w:numPr>
           <w:ilvl w:val="0"/>
@@ -33370,7 +34532,6 @@
           <w:noProof/>
           <w:lang w:val="en-GB" w:eastAsia="en-GB" w:bidi="ar-SA"/>
         </w:rPr>
-        <w:lastRenderedPageBreak/>
         <w:drawing>
           <wp:inline distT="0" distB="0" distL="0" distR="0">
             <wp:extent cx="3914775" cy="2247900"/>
@@ -33505,6 +34666,11 @@
           </wp:inline>
         </w:drawing>
       </w:r>
+    </w:p>
+    <w:p>
+      <w:pPr>
+        <w:pStyle w:val="NoSpacing"/>
+      </w:pPr>
     </w:p>
     <w:p>
       <w:pPr>
@@ -33616,7 +34782,6 @@
                 <w:szCs w:val="18"/>
                 <w:lang w:val="en-GB" w:eastAsia="en-GB" w:bidi="ar-SA"/>
               </w:rPr>
-              <w:lastRenderedPageBreak/>
               <w:t>norm.app.src</w:t>
             </w:r>
           </w:p>
@@ -34422,7 +35587,7 @@
         </w:docPartObj>
       </w:sdtPr>
       <w:sdtContent>
-        <w:bookmarkStart w:id="384" w:name="_Toc429686485" w:displacedByCustomXml="prev"/>
+        <w:bookmarkStart w:id="384" w:name="_Toc429827390" w:displacedByCustomXml="prev"/>
         <w:p>
           <w:pPr>
             <w:pStyle w:val="Heading1"/>
@@ -36839,6 +38004,54 @@
                       <w:rPr>
                         <w:noProof/>
                       </w:rPr>
+                      <w:t>Hewitt C, Bishop P, Steiger R. A universal modular actor formalism for artificial intelligence. In 3rd International Joint Conference on Artificail Intelligence; 1973; San Francisco: Morgan Kaufman Publishers Inc. p. 234-235.</w:t>
+                    </w:r>
+                  </w:p>
+                </w:tc>
+              </w:tr>
+              <w:tr>
+                <w:trPr>
+                  <w:tblCellSpacing w:w="15" w:type="dxa"/>
+                </w:trPr>
+                <w:tc>
+                  <w:tcPr>
+                    <w:tcW w:w="0" w:type="auto"/>
+                    <w:hideMark/>
+                  </w:tcPr>
+                  <w:p>
+                    <w:pPr>
+                      <w:pStyle w:val="Bibliography"/>
+                      <w:jc w:val="right"/>
+                      <w:rPr>
+                        <w:rFonts w:eastAsiaTheme="minorEastAsia"/>
+                        <w:noProof/>
+                      </w:rPr>
+                    </w:pPr>
+                    <w:r>
+                      <w:rPr>
+                        <w:noProof/>
+                      </w:rPr>
+                      <w:t>[39]</w:t>
+                    </w:r>
+                  </w:p>
+                </w:tc>
+                <w:tc>
+                  <w:tcPr>
+                    <w:tcW w:w="0" w:type="auto"/>
+                    <w:hideMark/>
+                  </w:tcPr>
+                  <w:p>
+                    <w:pPr>
+                      <w:pStyle w:val="Bibliography"/>
+                      <w:rPr>
+                        <w:rFonts w:eastAsiaTheme="minorEastAsia"/>
+                        <w:noProof/>
+                      </w:rPr>
+                    </w:pPr>
+                    <w:r>
+                      <w:rPr>
+                        <w:noProof/>
+                      </w:rPr>
                       <w:t xml:space="preserve">Humble C. InfoQ. [Online].; 2011 [cited 2015 July 20]. Available from: </w:t>
                     </w:r>
                     <w:hyperlink r:id="rId65" w:history="1">
@@ -36881,7 +38094,7 @@
                       <w:rPr>
                         <w:noProof/>
                       </w:rPr>
-                      <w:t>[39]</w:t>
+                      <w:t>[40]</w:t>
                     </w:r>
                   </w:p>
                 </w:tc>
@@ -36944,7 +38157,7 @@
                       <w:rPr>
                         <w:noProof/>
                       </w:rPr>
-                      <w:t>[40]</w:t>
+                      <w:t>[41]</w:t>
                     </w:r>
                   </w:p>
                 </w:tc>
@@ -36992,7 +38205,7 @@
                       <w:rPr>
                         <w:noProof/>
                       </w:rPr>
-                      <w:t>[41]</w:t>
+                      <w:t>[42]</w:t>
                     </w:r>
                   </w:p>
                 </w:tc>
@@ -37055,7 +38268,8 @@
                       <w:rPr>
                         <w:noProof/>
                       </w:rPr>
-                      <w:t>[42]</w:t>
+                      <w:lastRenderedPageBreak/>
+                      <w:t>[43]</w:t>
                     </w:r>
                   </w:p>
                 </w:tc>
@@ -37103,62 +38317,6 @@
                       <w:rPr>
                         <w:noProof/>
                       </w:rPr>
-                      <w:t>[43]</w:t>
-                    </w:r>
-                  </w:p>
-                </w:tc>
-                <w:tc>
-                  <w:tcPr>
-                    <w:tcW w:w="0" w:type="auto"/>
-                    <w:hideMark/>
-                  </w:tcPr>
-                  <w:p>
-                    <w:pPr>
-                      <w:pStyle w:val="Bibliography"/>
-                      <w:rPr>
-                        <w:rFonts w:eastAsiaTheme="minorEastAsia"/>
-                        <w:noProof/>
-                      </w:rPr>
-                    </w:pPr>
-                    <w:r>
-                      <w:rPr>
-                        <w:noProof/>
-                      </w:rPr>
-                      <w:t xml:space="preserve">Hewitt C, Bishop P, Steiger R. A universal modular actor formalism for artificial intelligence. In 3rd International Joint Conference on Artificail Intelligence; 1973; San </w:t>
-                    </w:r>
-                    <w:r>
-                      <w:rPr>
-                        <w:noProof/>
-                      </w:rPr>
-                      <w:lastRenderedPageBreak/>
-                      <w:t>Francisco: Morgan Kaufman Publishers Inc. p. 234-235.</w:t>
-                    </w:r>
-                  </w:p>
-                </w:tc>
-              </w:tr>
-              <w:tr>
-                <w:trPr>
-                  <w:tblCellSpacing w:w="15" w:type="dxa"/>
-                </w:trPr>
-                <w:tc>
-                  <w:tcPr>
-                    <w:tcW w:w="0" w:type="auto"/>
-                    <w:hideMark/>
-                  </w:tcPr>
-                  <w:p>
-                    <w:pPr>
-                      <w:pStyle w:val="Bibliography"/>
-                      <w:jc w:val="right"/>
-                      <w:rPr>
-                        <w:rFonts w:eastAsiaTheme="minorEastAsia"/>
-                        <w:noProof/>
-                      </w:rPr>
-                    </w:pPr>
-                    <w:r>
-                      <w:rPr>
-                        <w:noProof/>
-                      </w:rPr>
-                      <w:lastRenderedPageBreak/>
                       <w:t>[44]</w:t>
                     </w:r>
                   </w:p>
@@ -40113,7 +41271,7 @@
                       <w:rPr>
                         <w:noProof/>
                       </w:rPr>
-                      <w:t xml:space="preserve">Hejlsberg A, Torgersen M. Overview of C# 3.0. [Online].; 2007 [cited 2015 April 1]. Available from: </w:t>
+                      <w:t xml:space="preserve">dLuna. README of ChaosMonkey. [Online].; 2015 [cited 2015 March 1]. Available from: </w:t>
                     </w:r>
                     <w:hyperlink r:id="rId113" w:history="1">
                       <w:r>
@@ -40121,7 +41279,7 @@
                           <w:rStyle w:val="Hyperlink"/>
                           <w:noProof/>
                         </w:rPr>
-                        <w:t>https://msdn.microsoft.com/en-us/library/bb308966.aspx</w:t>
+                        <w:t>https://github.com/dLuna/chaos_monkey/blob/master/README</w:t>
                       </w:r>
                     </w:hyperlink>
                     <w:r>
@@ -40176,7 +41334,7 @@
                       <w:rPr>
                         <w:noProof/>
                       </w:rPr>
-                      <w:t xml:space="preserve">Levick R. GitHub. [Online].; 2013 [cited 2015 June 15]. Available from: </w:t>
+                      <w:t xml:space="preserve">Hejlsberg A, Torgersen M. Overview of C# 3.0. [Online].; 2007 [cited 2015 April 1]. Available from: </w:t>
                     </w:r>
                     <w:hyperlink r:id="rId114" w:history="1">
                       <w:r>
@@ -40184,7 +41342,7 @@
                           <w:rStyle w:val="Hyperlink"/>
                           <w:noProof/>
                         </w:rPr>
-                        <w:t>http://rylev.github.io/words/blog/2013/10/03/erlang-is-the-most-object-oriented-language/</w:t>
+                        <w:t>https://msdn.microsoft.com/en-us/library/bb308966.aspx</w:t>
                       </w:r>
                     </w:hyperlink>
                     <w:r>
@@ -40239,7 +41397,7 @@
                       <w:rPr>
                         <w:noProof/>
                       </w:rPr>
-                      <w:t xml:space="preserve">erlang.org. erlang.org. [Online].; 2015 [cited 2015 June 15]. Available from: </w:t>
+                      <w:t xml:space="preserve">Levick R. GitHub. [Online].; 2013 [cited 2015 June 15]. Available from: </w:t>
                     </w:r>
                     <w:hyperlink r:id="rId115" w:history="1">
                       <w:r>
@@ -40247,7 +41405,7 @@
                           <w:rStyle w:val="Hyperlink"/>
                           <w:noProof/>
                         </w:rPr>
-                        <w:t>http://erlang.org/doc/man/reltool.html</w:t>
+                        <w:t>http://rylev.github.io/words/blog/2013/10/03/erlang-is-the-most-object-oriented-language/</w:t>
                       </w:r>
                     </w:hyperlink>
                     <w:r>
@@ -40302,7 +41460,7 @@
                       <w:rPr>
                         <w:noProof/>
                       </w:rPr>
-                      <w:t xml:space="preserve">rebar3.org. rebar3.org. [Online].; 2015 [cited 2015 June 17]. Available from: </w:t>
+                      <w:t xml:space="preserve">erlang.org. erlang.org. [Online].; 2015 [cited 2015 June 15]. Available from: </w:t>
                     </w:r>
                     <w:hyperlink r:id="rId116" w:history="1">
                       <w:r>
@@ -40310,7 +41468,7 @@
                           <w:rStyle w:val="Hyperlink"/>
                           <w:noProof/>
                         </w:rPr>
-                        <w:t>https://www.rebar3.org/</w:t>
+                        <w:t>http://erlang.org/doc/man/reltool.html</w:t>
                       </w:r>
                     </w:hyperlink>
                     <w:r>
@@ -40365,7 +41523,7 @@
                       <w:rPr>
                         <w:noProof/>
                       </w:rPr>
-                      <w:t xml:space="preserve">erlang.org. erlang.org. [Online].; 2015 [cited 2015 June 17]. Available from: </w:t>
+                      <w:t xml:space="preserve">rebar3.org. rebar3.org. [Online].; 2015 [cited 2015 June 17]. Available from: </w:t>
                     </w:r>
                     <w:hyperlink r:id="rId117" w:history="1">
                       <w:r>
@@ -40373,7 +41531,7 @@
                           <w:rStyle w:val="Hyperlink"/>
                           <w:noProof/>
                         </w:rPr>
-                        <w:t>http://www.erlang.org/doc/apps/eunit/chapter.html</w:t>
+                        <w:t>https://www.rebar3.org/</w:t>
                       </w:r>
                     </w:hyperlink>
                     <w:r>
@@ -40428,7 +41586,7 @@
                       <w:rPr>
                         <w:noProof/>
                       </w:rPr>
-                      <w:t xml:space="preserve">propEr. propEr. [Online].; 2015 [cited 2015 June 17]. Available from: </w:t>
+                      <w:t xml:space="preserve">erlang.org. erlang.org. [Online].; 2015 [cited 2015 June 17]. Available from: </w:t>
                     </w:r>
                     <w:hyperlink r:id="rId118" w:history="1">
                       <w:r>
@@ -40436,7 +41594,7 @@
                           <w:rStyle w:val="Hyperlink"/>
                           <w:noProof/>
                         </w:rPr>
-                        <w:t>http://proper.softlab.ntua.gr/doc/overview-summary.html</w:t>
+                        <w:t>http://www.erlang.org/doc/apps/eunit/chapter.html</w:t>
                       </w:r>
                     </w:hyperlink>
                     <w:r>
@@ -40491,9 +41649,72 @@
                       <w:rPr>
                         <w:noProof/>
                       </w:rPr>
+                      <w:t xml:space="preserve">propEr. propEr. [Online].; 2015 [cited 2015 June 17]. Available from: </w:t>
+                    </w:r>
+                    <w:hyperlink r:id="rId119" w:history="1">
+                      <w:r>
+                        <w:rPr>
+                          <w:rStyle w:val="Hyperlink"/>
+                          <w:noProof/>
+                        </w:rPr>
+                        <w:t>http://proper.softlab.ntua.gr/doc/overview-summary.html</w:t>
+                      </w:r>
+                    </w:hyperlink>
+                    <w:r>
+                      <w:rPr>
+                        <w:noProof/>
+                      </w:rPr>
+                      <w:t>.</w:t>
+                    </w:r>
+                  </w:p>
+                </w:tc>
+              </w:tr>
+              <w:tr>
+                <w:trPr>
+                  <w:tblCellSpacing w:w="15" w:type="dxa"/>
+                </w:trPr>
+                <w:tc>
+                  <w:tcPr>
+                    <w:tcW w:w="0" w:type="auto"/>
+                    <w:hideMark/>
+                  </w:tcPr>
+                  <w:p>
+                    <w:pPr>
+                      <w:pStyle w:val="Bibliography"/>
+                      <w:jc w:val="right"/>
+                      <w:rPr>
+                        <w:rFonts w:eastAsiaTheme="minorEastAsia"/>
+                        <w:noProof/>
+                      </w:rPr>
+                    </w:pPr>
+                    <w:r>
+                      <w:rPr>
+                        <w:noProof/>
+                      </w:rPr>
+                      <w:t>[98]</w:t>
+                    </w:r>
+                  </w:p>
+                </w:tc>
+                <w:tc>
+                  <w:tcPr>
+                    <w:tcW w:w="0" w:type="auto"/>
+                    <w:hideMark/>
+                  </w:tcPr>
+                  <w:p>
+                    <w:pPr>
+                      <w:pStyle w:val="Bibliography"/>
+                      <w:rPr>
+                        <w:rFonts w:eastAsiaTheme="minorEastAsia"/>
+                        <w:noProof/>
+                      </w:rPr>
+                    </w:pPr>
+                    <w:r>
+                      <w:rPr>
+                        <w:noProof/>
+                      </w:rPr>
                       <w:t xml:space="preserve">Boner J, Farley D, Kuhn R, Thompson M. The Reactive Manifesto. [Online].; 2015 [cited 2015 March 22]. Available from: </w:t>
                     </w:r>
-                    <w:hyperlink r:id="rId119" w:history="1">
+                    <w:hyperlink r:id="rId120" w:history="1">
                       <w:r>
                         <w:rPr>
                           <w:rStyle w:val="Hyperlink"/>
@@ -40548,7 +41769,7 @@
       </w:pPr>
     </w:p>
     <w:sectPr>
-      <w:footerReference w:type="default" r:id="rId120"/>
+      <w:footerReference w:type="default" r:id="rId121"/>
       <w:pgSz w:w="11906" w:h="16838"/>
       <w:pgMar w:top="1440" w:right="1440" w:bottom="1440" w:left="1440" w:header="708" w:footer="708" w:gutter="0"/>
       <w:cols w:space="708"/>
@@ -40589,7 +41810,7 @@
         <w:rPr>
           <w:noProof/>
         </w:rPr>
-        <w:t>41</w:t>
+        <w:t>40</w:t>
       </w:r>
     </w:fldSimple>
   </w:p>
@@ -46292,7 +47513,7 @@
     <b:URL>http://www.infoq.com/articles/guardian_scala</b:URL>
     <b:BibOrder>67</b:BibOrder>
     <b:YearSuffix/>
-    <b:RefOrder>38</b:RefOrder>
+    <b:RefOrder>39</b:RefOrder>
   </b:Source>
   <b:Source>
     <b:Tag>Pla15</b:Tag>
@@ -46414,7 +47635,7 @@
     <b:Edition>4th</b:Edition>
     <b:BibOrder>76</b:BibOrder>
     <b:YearSuffix/>
-    <b:RefOrder>42</b:RefOrder>
+    <b:RefOrder>43</b:RefOrder>
   </b:Source>
   <b:Source>
     <b:Tag>Ear15</b:Tag>
@@ -46510,7 +47731,7 @@
     <b:Edition>1st</b:Edition>
     <b:BibOrder>81</b:BibOrder>
     <b:YearSuffix/>
-    <b:RefOrder>40</b:RefOrder>
+    <b:RefOrder>41</b:RefOrder>
   </b:Source>
   <b:Source>
     <b:Tag>Ang15</b:Tag>
@@ -46534,7 +47755,7 @@
     <b:URL>https://angularjs.org/</b:URL>
     <b:BibOrder>85</b:BibOrder>
     <b:YearSuffix/>
-    <b:RefOrder>39</b:RefOrder>
+    <b:RefOrder>40</b:RefOrder>
   </b:Source>
   <b:Source>
     <b:Tag>Gnu14</b:Tag>
@@ -46637,7 +47858,7 @@
     <b:URL>http://www.erlang.org/doc/man/dialyzer.html</b:URL>
     <b:BibOrder>43</b:BibOrder>
     <b:Title>Dialyzer</b:Title>
-    <b:RefOrder>41</b:RefOrder>
+    <b:RefOrder>42</b:RefOrder>
   </b:Source>
   <b:Source>
     <b:Tag>Erl151</b:Tag>
@@ -47442,7 +48663,7 @@
     <b:MonthAccessed>June</b:MonthAccessed>
     <b:DayAccessed>15</b:DayAccessed>
     <b:URL>http://rylev.github.io/words/blog/2013/10/03/erlang-is-the-most-object-oriented-language/</b:URL>
-    <b:RefOrder>92</b:RefOrder>
+    <b:RefOrder>93</b:RefOrder>
   </b:Source>
   <b:Source>
     <b:Tag>erl15</b:Tag>
@@ -47465,7 +48686,7 @@
     <b:DayAccessed>15</b:DayAccessed>
     <b:URL>http://erlang.org/doc/man/reltool.html</b:URL>
     <b:Title>Reltool</b:Title>
-    <b:RefOrder>93</b:RefOrder>
+    <b:RefOrder>94</b:RefOrder>
   </b:Source>
   <b:Source>
     <b:Tag>reb15</b:Tag>
@@ -47487,7 +48708,7 @@
     <b:MonthAccessed>June</b:MonthAccessed>
     <b:DayAccessed>17</b:DayAccessed>
     <b:URL>https://www.rebar3.org/</b:URL>
-    <b:RefOrder>94</b:RefOrder>
+    <b:RefOrder>95</b:RefOrder>
   </b:Source>
   <b:Source>
     <b:Tag>erl151</b:Tag>
@@ -47510,7 +48731,7 @@
     <b:DayAccessed>17</b:DayAccessed>
     <b:URL>http://www.erlang.org/doc/apps/eunit/chapter.html</b:URL>
     <b:Title>EUnit</b:Title>
-    <b:RefOrder>95</b:RefOrder>
+    <b:RefOrder>96</b:RefOrder>
   </b:Source>
   <b:Source>
     <b:Tag>pro15</b:Tag>
@@ -47533,7 +48754,7 @@
     <b:DayAccessed>17</b:DayAccessed>
     <b:URL>http://proper.softlab.ntua.gr/doc/overview-summary.html</b:URL>
     <b:Title>Proper</b:Title>
-    <b:RefOrder>96</b:RefOrder>
+    <b:RefOrder>97</b:RefOrder>
   </b:Source>
   <b:Source>
     <b:Tag>Ron10</b:Tag>
@@ -47640,7 +48861,7 @@
     <b:Publisher>Morgan Kaufman Publishers Inc</b:Publisher>
     <b:Pages>234-235</b:Pages>
     <b:ConferenceName>3rd International Joint Conference on Artificail Intelligence</b:ConferenceName>
-    <b:RefOrder>43</b:RefOrder>
+    <b:RefOrder>38</b:RefOrder>
   </b:Source>
   <b:Source>
     <b:Tag>egL</b:Tag>
@@ -47667,7 +48888,7 @@
     <b:MonthAccessed>April</b:MonthAccessed>
     <b:DayAccessed>1</b:DayAccessed>
     <b:URL>https://msdn.microsoft.com/en-us/library/bb308966.aspx</b:URL>
-    <b:RefOrder>91</b:RefOrder>
+    <b:RefOrder>92</b:RefOrder>
   </b:Source>
   <b:Source>
     <b:Tag>Wat09</b:Tag>
@@ -47749,13 +48970,35 @@
     <b:MonthAccessed>March</b:MonthAccessed>
     <b:DayAccessed>22</b:DayAccessed>
     <b:URL>http://www.reactivemanifesto.org/</b:URL>
-    <b:RefOrder>97</b:RefOrder>
+    <b:RefOrder>98</b:RefOrder>
+  </b:Source>
+  <b:Source>
+    <b:Tag>dLu151</b:Tag>
+    <b:SourceType>InternetSite</b:SourceType>
+    <b:Guid>{AC9B0E08-B36B-49C1-B481-E820445582D0}</b:Guid>
+    <b:LCID>0</b:LCID>
+    <b:Author>
+      <b:Author>
+        <b:NameList>
+          <b:Person>
+            <b:Last>dLuna</b:Last>
+          </b:Person>
+        </b:NameList>
+      </b:Author>
+    </b:Author>
+    <b:InternetSiteTitle>README of ChaosMonkey</b:InternetSiteTitle>
+    <b:Year>2015</b:Year>
+    <b:YearAccessed>2015</b:YearAccessed>
+    <b:MonthAccessed>March</b:MonthAccessed>
+    <b:DayAccessed>1</b:DayAccessed>
+    <b:URL>https://github.com/dLuna/chaos_monkey/blob/master/README</b:URL>
+    <b:RefOrder>91</b:RefOrder>
   </b:Source>
 </b:Sources>
 </file>
 
 <file path=customXml/itemProps1.xml><?xml version="1.0" encoding="utf-8"?>
-<ds:datastoreItem xmlns:ds="http://schemas.openxmlformats.org/officeDocument/2006/customXml" ds:itemID="{585AC700-FD01-4C2D-B169-6FEDBB0CA893}">
+<ds:datastoreItem xmlns:ds="http://schemas.openxmlformats.org/officeDocument/2006/customXml" ds:itemID="{C4316124-0289-4FCB-A139-5E7903266263}">
   <ds:schemaRefs>
     <ds:schemaRef ds:uri="http://schemas.openxmlformats.org/officeDocument/2006/bibliography"/>
   </ds:schemaRefs>

--- a/priv/dissertation/ModernWebDevelopmentPreFinal.docx
+++ b/priv/dissertation/ModernWebDevelopmentPreFinal.docx
@@ -149,7 +149,7 @@
         <w:br w:type="page"/>
       </w:r>
       <w:bookmarkStart w:id="4" w:name="_Toc428716429"/>
-      <w:bookmarkStart w:id="5" w:name="_Toc429827314"/>
+      <w:bookmarkStart w:id="5" w:name="_Toc429832407"/>
       <w:r>
         <w:rPr>
           <w:rStyle w:val="Heading1Char"/>
@@ -332,7 +332,7 @@
       <w:pPr>
         <w:pStyle w:val="Heading1"/>
       </w:pPr>
-      <w:bookmarkStart w:id="6" w:name="_Toc429827315"/>
+      <w:bookmarkStart w:id="6" w:name="_Toc429832408"/>
       <w:r>
         <w:lastRenderedPageBreak/>
         <w:t>Education Use Consent</w:t>
@@ -410,7 +410,7 @@
           <w:lang w:val="en-GB" w:eastAsia="en-GB" w:bidi="ar-SA"/>
         </w:rPr>
       </w:pPr>
-      <w:bookmarkStart w:id="9" w:name="_Toc429827316"/>
+      <w:bookmarkStart w:id="9" w:name="_Toc429832409"/>
       <w:r>
         <w:rPr>
           <w:lang w:val="en-GB" w:eastAsia="en-GB" w:bidi="ar-SA"/>
@@ -580,7 +580,7 @@
       <w:r>
         <w:fldChar w:fldCharType="separate"/>
       </w:r>
-      <w:hyperlink w:anchor="_Toc429827314" w:history="1">
+      <w:hyperlink w:anchor="_Toc429832407" w:history="1">
         <w:r>
           <w:rPr>
             <w:rStyle w:val="Hyperlink"/>
@@ -607,7 +607,7 @@
             <w:noProof/>
             <w:webHidden/>
           </w:rPr>
-          <w:instrText xml:space="preserve"> PAGEREF _Toc429827314 \h </w:instrText>
+          <w:instrText xml:space="preserve"> PAGEREF _Toc429832407 \h </w:instrText>
         </w:r>
         <w:r>
           <w:rPr>
@@ -648,7 +648,7 @@
           <w:lang w:val="en-GB" w:eastAsia="en-GB" w:bidi="ar-SA"/>
         </w:rPr>
       </w:pPr>
-      <w:hyperlink w:anchor="_Toc429827315" w:history="1">
+      <w:hyperlink w:anchor="_Toc429832408" w:history="1">
         <w:r>
           <w:rPr>
             <w:rStyle w:val="Hyperlink"/>
@@ -675,7 +675,7 @@
             <w:noProof/>
             <w:webHidden/>
           </w:rPr>
-          <w:instrText xml:space="preserve"> PAGEREF _Toc429827315 \h </w:instrText>
+          <w:instrText xml:space="preserve"> PAGEREF _Toc429832408 \h </w:instrText>
         </w:r>
         <w:r>
           <w:rPr>
@@ -716,7 +716,7 @@
           <w:lang w:val="en-GB" w:eastAsia="en-GB" w:bidi="ar-SA"/>
         </w:rPr>
       </w:pPr>
-      <w:hyperlink w:anchor="_Toc429827316" w:history="1">
+      <w:hyperlink w:anchor="_Toc429832409" w:history="1">
         <w:r>
           <w:rPr>
             <w:rStyle w:val="Hyperlink"/>
@@ -744,7 +744,7 @@
             <w:noProof/>
             <w:webHidden/>
           </w:rPr>
-          <w:instrText xml:space="preserve"> PAGEREF _Toc429827316 \h </w:instrText>
+          <w:instrText xml:space="preserve"> PAGEREF _Toc429832409 \h </w:instrText>
         </w:r>
         <w:r>
           <w:rPr>
@@ -785,7 +785,7 @@
           <w:lang w:val="en-GB" w:eastAsia="en-GB" w:bidi="ar-SA"/>
         </w:rPr>
       </w:pPr>
-      <w:hyperlink w:anchor="_Toc429827317" w:history="1">
+      <w:hyperlink w:anchor="_Toc429832410" w:history="1">
         <w:r>
           <w:rPr>
             <w:rStyle w:val="Hyperlink"/>
@@ -813,7 +813,7 @@
             <w:noProof/>
             <w:webHidden/>
           </w:rPr>
-          <w:instrText xml:space="preserve"> PAGEREF _Toc429827317 \h </w:instrText>
+          <w:instrText xml:space="preserve"> PAGEREF _Toc429832410 \h </w:instrText>
         </w:r>
         <w:r>
           <w:rPr>
@@ -854,7 +854,7 @@
           <w:lang w:val="en-GB" w:eastAsia="en-GB" w:bidi="ar-SA"/>
         </w:rPr>
       </w:pPr>
-      <w:hyperlink w:anchor="_Toc429827318" w:history="1">
+      <w:hyperlink w:anchor="_Toc429832411" w:history="1">
         <w:r>
           <w:rPr>
             <w:rStyle w:val="Hyperlink"/>
@@ -889,7 +889,7 @@
             <w:noProof/>
             <w:webHidden/>
           </w:rPr>
-          <w:instrText xml:space="preserve"> PAGEREF _Toc429827318 \h </w:instrText>
+          <w:instrText xml:space="preserve"> PAGEREF _Toc429832411 \h </w:instrText>
         </w:r>
         <w:r>
           <w:rPr>
@@ -930,7 +930,7 @@
           <w:lang w:val="en-GB" w:eastAsia="en-GB" w:bidi="ar-SA"/>
         </w:rPr>
       </w:pPr>
-      <w:hyperlink w:anchor="_Toc429827319" w:history="1">
+      <w:hyperlink w:anchor="_Toc429832412" w:history="1">
         <w:r>
           <w:rPr>
             <w:rStyle w:val="Hyperlink"/>
@@ -958,7 +958,7 @@
             <w:noProof/>
             <w:webHidden/>
           </w:rPr>
-          <w:instrText xml:space="preserve"> PAGEREF _Toc429827319 \h </w:instrText>
+          <w:instrText xml:space="preserve"> PAGEREF _Toc429832412 \h </w:instrText>
         </w:r>
         <w:r>
           <w:rPr>
@@ -1002,7 +1002,7 @@
           <w:lang w:val="en-GB" w:eastAsia="en-GB" w:bidi="ar-SA"/>
         </w:rPr>
       </w:pPr>
-      <w:hyperlink w:anchor="_Toc429827320" w:history="1">
+      <w:hyperlink w:anchor="_Toc429832413" w:history="1">
         <w:r>
           <w:rPr>
             <w:rStyle w:val="Hyperlink"/>
@@ -1030,7 +1030,7 @@
             <w:noProof/>
             <w:webHidden/>
           </w:rPr>
-          <w:instrText xml:space="preserve"> PAGEREF _Toc429827320 \h </w:instrText>
+          <w:instrText xml:space="preserve"> PAGEREF _Toc429832413 \h </w:instrText>
         </w:r>
         <w:r>
           <w:rPr>
@@ -1074,7 +1074,7 @@
           <w:lang w:val="en-GB" w:eastAsia="en-GB" w:bidi="ar-SA"/>
         </w:rPr>
       </w:pPr>
-      <w:hyperlink w:anchor="_Toc429827321" w:history="1">
+      <w:hyperlink w:anchor="_Toc429832414" w:history="1">
         <w:r>
           <w:rPr>
             <w:rStyle w:val="Hyperlink"/>
@@ -1102,7 +1102,7 @@
             <w:noProof/>
             <w:webHidden/>
           </w:rPr>
-          <w:instrText xml:space="preserve"> PAGEREF _Toc429827321 \h </w:instrText>
+          <w:instrText xml:space="preserve"> PAGEREF _Toc429832414 \h </w:instrText>
         </w:r>
         <w:r>
           <w:rPr>
@@ -1143,7 +1143,7 @@
           <w:lang w:val="en-GB" w:eastAsia="en-GB" w:bidi="ar-SA"/>
         </w:rPr>
       </w:pPr>
-      <w:hyperlink w:anchor="_Toc429827322" w:history="1">
+      <w:hyperlink w:anchor="_Toc429832415" w:history="1">
         <w:r>
           <w:rPr>
             <w:rStyle w:val="Hyperlink"/>
@@ -1171,7 +1171,7 @@
             <w:noProof/>
             <w:webHidden/>
           </w:rPr>
-          <w:instrText xml:space="preserve"> PAGEREF _Toc429827322 \h </w:instrText>
+          <w:instrText xml:space="preserve"> PAGEREF _Toc429832415 \h </w:instrText>
         </w:r>
         <w:r>
           <w:rPr>
@@ -1212,7 +1212,7 @@
           <w:lang w:val="en-GB" w:eastAsia="en-GB" w:bidi="ar-SA"/>
         </w:rPr>
       </w:pPr>
-      <w:hyperlink w:anchor="_Toc429827323" w:history="1">
+      <w:hyperlink w:anchor="_Toc429832416" w:history="1">
         <w:r>
           <w:rPr>
             <w:rStyle w:val="Hyperlink"/>
@@ -1240,7 +1240,7 @@
             <w:noProof/>
             <w:webHidden/>
           </w:rPr>
-          <w:instrText xml:space="preserve"> PAGEREF _Toc429827323 \h </w:instrText>
+          <w:instrText xml:space="preserve"> PAGEREF _Toc429832416 \h </w:instrText>
         </w:r>
         <w:r>
           <w:rPr>
@@ -1281,7 +1281,7 @@
           <w:lang w:val="en-GB" w:eastAsia="en-GB" w:bidi="ar-SA"/>
         </w:rPr>
       </w:pPr>
-      <w:hyperlink w:anchor="_Toc429827324" w:history="1">
+      <w:hyperlink w:anchor="_Toc429832417" w:history="1">
         <w:r>
           <w:rPr>
             <w:rStyle w:val="Hyperlink"/>
@@ -1309,7 +1309,7 @@
             <w:noProof/>
             <w:webHidden/>
           </w:rPr>
-          <w:instrText xml:space="preserve"> PAGEREF _Toc429827324 \h </w:instrText>
+          <w:instrText xml:space="preserve"> PAGEREF _Toc429832417 \h </w:instrText>
         </w:r>
         <w:r>
           <w:rPr>
@@ -1353,7 +1353,7 @@
           <w:lang w:val="en-GB" w:eastAsia="en-GB" w:bidi="ar-SA"/>
         </w:rPr>
       </w:pPr>
-      <w:hyperlink w:anchor="_Toc429827325" w:history="1">
+      <w:hyperlink w:anchor="_Toc429832418" w:history="1">
         <w:r>
           <w:rPr>
             <w:rStyle w:val="Hyperlink"/>
@@ -1381,7 +1381,7 @@
             <w:noProof/>
             <w:webHidden/>
           </w:rPr>
-          <w:instrText xml:space="preserve"> PAGEREF _Toc429827325 \h </w:instrText>
+          <w:instrText xml:space="preserve"> PAGEREF _Toc429832418 \h </w:instrText>
         </w:r>
         <w:r>
           <w:rPr>
@@ -1425,7 +1425,7 @@
           <w:lang w:val="en-GB" w:eastAsia="en-GB" w:bidi="ar-SA"/>
         </w:rPr>
       </w:pPr>
-      <w:hyperlink w:anchor="_Toc429827326" w:history="1">
+      <w:hyperlink w:anchor="_Toc429832419" w:history="1">
         <w:r>
           <w:rPr>
             <w:rStyle w:val="Hyperlink"/>
@@ -1453,7 +1453,7 @@
             <w:noProof/>
             <w:webHidden/>
           </w:rPr>
-          <w:instrText xml:space="preserve"> PAGEREF _Toc429827326 \h </w:instrText>
+          <w:instrText xml:space="preserve"> PAGEREF _Toc429832419 \h </w:instrText>
         </w:r>
         <w:r>
           <w:rPr>
@@ -1497,7 +1497,7 @@
           <w:lang w:val="en-GB" w:eastAsia="en-GB" w:bidi="ar-SA"/>
         </w:rPr>
       </w:pPr>
-      <w:hyperlink w:anchor="_Toc429827327" w:history="1">
+      <w:hyperlink w:anchor="_Toc429832420" w:history="1">
         <w:r>
           <w:rPr>
             <w:rStyle w:val="Hyperlink"/>
@@ -1525,7 +1525,7 @@
             <w:noProof/>
             <w:webHidden/>
           </w:rPr>
-          <w:instrText xml:space="preserve"> PAGEREF _Toc429827327 \h </w:instrText>
+          <w:instrText xml:space="preserve"> PAGEREF _Toc429832420 \h </w:instrText>
         </w:r>
         <w:r>
           <w:rPr>
@@ -1569,7 +1569,7 @@
           <w:lang w:val="en-GB" w:eastAsia="en-GB" w:bidi="ar-SA"/>
         </w:rPr>
       </w:pPr>
-      <w:hyperlink w:anchor="_Toc429827328" w:history="1">
+      <w:hyperlink w:anchor="_Toc429832421" w:history="1">
         <w:r>
           <w:rPr>
             <w:rStyle w:val="Hyperlink"/>
@@ -1597,7 +1597,7 @@
             <w:noProof/>
             <w:webHidden/>
           </w:rPr>
-          <w:instrText xml:space="preserve"> PAGEREF _Toc429827328 \h </w:instrText>
+          <w:instrText xml:space="preserve"> PAGEREF _Toc429832421 \h </w:instrText>
         </w:r>
         <w:r>
           <w:rPr>
@@ -1638,7 +1638,7 @@
           <w:lang w:val="en-GB" w:eastAsia="en-GB" w:bidi="ar-SA"/>
         </w:rPr>
       </w:pPr>
-      <w:hyperlink w:anchor="_Toc429827329" w:history="1">
+      <w:hyperlink w:anchor="_Toc429832422" w:history="1">
         <w:r>
           <w:rPr>
             <w:rStyle w:val="Hyperlink"/>
@@ -1666,7 +1666,7 @@
             <w:noProof/>
             <w:webHidden/>
           </w:rPr>
-          <w:instrText xml:space="preserve"> PAGEREF _Toc429827329 \h </w:instrText>
+          <w:instrText xml:space="preserve"> PAGEREF _Toc429832422 \h </w:instrText>
         </w:r>
         <w:r>
           <w:rPr>
@@ -1710,7 +1710,7 @@
           <w:lang w:val="en-GB" w:eastAsia="en-GB" w:bidi="ar-SA"/>
         </w:rPr>
       </w:pPr>
-      <w:hyperlink w:anchor="_Toc429827330" w:history="1">
+      <w:hyperlink w:anchor="_Toc429832423" w:history="1">
         <w:r>
           <w:rPr>
             <w:rStyle w:val="Hyperlink"/>
@@ -1737,7 +1737,7 @@
             <w:noProof/>
             <w:webHidden/>
           </w:rPr>
-          <w:instrText xml:space="preserve"> PAGEREF _Toc429827330 \h </w:instrText>
+          <w:instrText xml:space="preserve"> PAGEREF _Toc429832423 \h </w:instrText>
         </w:r>
         <w:r>
           <w:rPr>
@@ -1781,7 +1781,7 @@
           <w:lang w:val="en-GB" w:eastAsia="en-GB" w:bidi="ar-SA"/>
         </w:rPr>
       </w:pPr>
-      <w:hyperlink w:anchor="_Toc429827331" w:history="1">
+      <w:hyperlink w:anchor="_Toc429832424" w:history="1">
         <w:r>
           <w:rPr>
             <w:rStyle w:val="Hyperlink"/>
@@ -1808,7 +1808,7 @@
             <w:noProof/>
             <w:webHidden/>
           </w:rPr>
-          <w:instrText xml:space="preserve"> PAGEREF _Toc429827331 \h </w:instrText>
+          <w:instrText xml:space="preserve"> PAGEREF _Toc429832424 \h </w:instrText>
         </w:r>
         <w:r>
           <w:rPr>
@@ -1849,7 +1849,7 @@
           <w:lang w:val="en-GB" w:eastAsia="en-GB" w:bidi="ar-SA"/>
         </w:rPr>
       </w:pPr>
-      <w:hyperlink w:anchor="_Toc429827332" w:history="1">
+      <w:hyperlink w:anchor="_Toc429832425" w:history="1">
         <w:r>
           <w:rPr>
             <w:rStyle w:val="Hyperlink"/>
@@ -1877,7 +1877,7 @@
             <w:noProof/>
             <w:webHidden/>
           </w:rPr>
-          <w:instrText xml:space="preserve"> PAGEREF _Toc429827332 \h </w:instrText>
+          <w:instrText xml:space="preserve"> PAGEREF _Toc429832425 \h </w:instrText>
         </w:r>
         <w:r>
           <w:rPr>
@@ -1918,7 +1918,7 @@
           <w:lang w:val="en-GB" w:eastAsia="en-GB" w:bidi="ar-SA"/>
         </w:rPr>
       </w:pPr>
-      <w:hyperlink w:anchor="_Toc429827333" w:history="1">
+      <w:hyperlink w:anchor="_Toc429832426" w:history="1">
         <w:r>
           <w:rPr>
             <w:rStyle w:val="Hyperlink"/>
@@ -1946,7 +1946,7 @@
             <w:noProof/>
             <w:webHidden/>
           </w:rPr>
-          <w:instrText xml:space="preserve"> PAGEREF _Toc429827333 \h </w:instrText>
+          <w:instrText xml:space="preserve"> PAGEREF _Toc429832426 \h </w:instrText>
         </w:r>
         <w:r>
           <w:rPr>
@@ -1990,7 +1990,7 @@
           <w:lang w:val="en-GB" w:eastAsia="en-GB" w:bidi="ar-SA"/>
         </w:rPr>
       </w:pPr>
-      <w:hyperlink w:anchor="_Toc429827334" w:history="1">
+      <w:hyperlink w:anchor="_Toc429832427" w:history="1">
         <w:r>
           <w:rPr>
             <w:rStyle w:val="Hyperlink"/>
@@ -2018,7 +2018,7 @@
             <w:noProof/>
             <w:webHidden/>
           </w:rPr>
-          <w:instrText xml:space="preserve"> PAGEREF _Toc429827334 \h </w:instrText>
+          <w:instrText xml:space="preserve"> PAGEREF _Toc429832427 \h </w:instrText>
         </w:r>
         <w:r>
           <w:rPr>
@@ -2062,7 +2062,7 @@
           <w:lang w:val="en-GB" w:eastAsia="en-GB" w:bidi="ar-SA"/>
         </w:rPr>
       </w:pPr>
-      <w:hyperlink w:anchor="_Toc429827335" w:history="1">
+      <w:hyperlink w:anchor="_Toc429832428" w:history="1">
         <w:r>
           <w:rPr>
             <w:rStyle w:val="Hyperlink"/>
@@ -2089,7 +2089,7 @@
             <w:noProof/>
             <w:webHidden/>
           </w:rPr>
-          <w:instrText xml:space="preserve"> PAGEREF _Toc429827335 \h </w:instrText>
+          <w:instrText xml:space="preserve"> PAGEREF _Toc429832428 \h </w:instrText>
         </w:r>
         <w:r>
           <w:rPr>
@@ -2133,7 +2133,7 @@
           <w:lang w:val="en-GB" w:eastAsia="en-GB" w:bidi="ar-SA"/>
         </w:rPr>
       </w:pPr>
-      <w:hyperlink w:anchor="_Toc429827336" w:history="1">
+      <w:hyperlink w:anchor="_Toc429832429" w:history="1">
         <w:r>
           <w:rPr>
             <w:rStyle w:val="Hyperlink"/>
@@ -2161,7 +2161,7 @@
             <w:noProof/>
             <w:webHidden/>
           </w:rPr>
-          <w:instrText xml:space="preserve"> PAGEREF _Toc429827336 \h </w:instrText>
+          <w:instrText xml:space="preserve"> PAGEREF _Toc429832429 \h </w:instrText>
         </w:r>
         <w:r>
           <w:rPr>
@@ -2202,7 +2202,7 @@
           <w:lang w:val="en-GB" w:eastAsia="en-GB" w:bidi="ar-SA"/>
         </w:rPr>
       </w:pPr>
-      <w:hyperlink w:anchor="_Toc429827337" w:history="1">
+      <w:hyperlink w:anchor="_Toc429832430" w:history="1">
         <w:r>
           <w:rPr>
             <w:rStyle w:val="Hyperlink"/>
@@ -2230,7 +2230,7 @@
             <w:noProof/>
             <w:webHidden/>
           </w:rPr>
-          <w:instrText xml:space="preserve"> PAGEREF _Toc429827337 \h </w:instrText>
+          <w:instrText xml:space="preserve"> PAGEREF _Toc429832430 \h </w:instrText>
         </w:r>
         <w:r>
           <w:rPr>
@@ -2274,7 +2274,7 @@
           <w:lang w:val="en-GB" w:eastAsia="en-GB" w:bidi="ar-SA"/>
         </w:rPr>
       </w:pPr>
-      <w:hyperlink w:anchor="_Toc429827338" w:history="1">
+      <w:hyperlink w:anchor="_Toc429832431" w:history="1">
         <w:r>
           <w:rPr>
             <w:rStyle w:val="Hyperlink"/>
@@ -2302,7 +2302,7 @@
             <w:noProof/>
             <w:webHidden/>
           </w:rPr>
-          <w:instrText xml:space="preserve"> PAGEREF _Toc429827338 \h </w:instrText>
+          <w:instrText xml:space="preserve"> PAGEREF _Toc429832431 \h </w:instrText>
         </w:r>
         <w:r>
           <w:rPr>
@@ -2346,7 +2346,7 @@
           <w:lang w:val="en-GB" w:eastAsia="en-GB" w:bidi="ar-SA"/>
         </w:rPr>
       </w:pPr>
-      <w:hyperlink w:anchor="_Toc429827339" w:history="1">
+      <w:hyperlink w:anchor="_Toc429832432" w:history="1">
         <w:r>
           <w:rPr>
             <w:rStyle w:val="Hyperlink"/>
@@ -2374,7 +2374,7 @@
             <w:noProof/>
             <w:webHidden/>
           </w:rPr>
-          <w:instrText xml:space="preserve"> PAGEREF _Toc429827339 \h </w:instrText>
+          <w:instrText xml:space="preserve"> PAGEREF _Toc429832432 \h </w:instrText>
         </w:r>
         <w:r>
           <w:rPr>
@@ -2418,7 +2418,7 @@
           <w:lang w:val="en-GB" w:eastAsia="en-GB" w:bidi="ar-SA"/>
         </w:rPr>
       </w:pPr>
-      <w:hyperlink w:anchor="_Toc429827340" w:history="1">
+      <w:hyperlink w:anchor="_Toc429832433" w:history="1">
         <w:r>
           <w:rPr>
             <w:rStyle w:val="Hyperlink"/>
@@ -2446,7 +2446,7 @@
             <w:noProof/>
             <w:webHidden/>
           </w:rPr>
-          <w:instrText xml:space="preserve"> PAGEREF _Toc429827340 \h </w:instrText>
+          <w:instrText xml:space="preserve"> PAGEREF _Toc429832433 \h </w:instrText>
         </w:r>
         <w:r>
           <w:rPr>
@@ -2490,7 +2490,7 @@
           <w:lang w:val="en-GB" w:eastAsia="en-GB" w:bidi="ar-SA"/>
         </w:rPr>
       </w:pPr>
-      <w:hyperlink w:anchor="_Toc429827341" w:history="1">
+      <w:hyperlink w:anchor="_Toc429832434" w:history="1">
         <w:r>
           <w:rPr>
             <w:rStyle w:val="Hyperlink"/>
@@ -2518,7 +2518,7 @@
             <w:noProof/>
             <w:webHidden/>
           </w:rPr>
-          <w:instrText xml:space="preserve"> PAGEREF _Toc429827341 \h </w:instrText>
+          <w:instrText xml:space="preserve"> PAGEREF _Toc429832434 \h </w:instrText>
         </w:r>
         <w:r>
           <w:rPr>
@@ -2562,7 +2562,7 @@
           <w:lang w:val="en-GB" w:eastAsia="en-GB" w:bidi="ar-SA"/>
         </w:rPr>
       </w:pPr>
-      <w:hyperlink w:anchor="_Toc429827342" w:history="1">
+      <w:hyperlink w:anchor="_Toc429832435" w:history="1">
         <w:r>
           <w:rPr>
             <w:rStyle w:val="Hyperlink"/>
@@ -2590,7 +2590,7 @@
             <w:noProof/>
             <w:webHidden/>
           </w:rPr>
-          <w:instrText xml:space="preserve"> PAGEREF _Toc429827342 \h </w:instrText>
+          <w:instrText xml:space="preserve"> PAGEREF _Toc429832435 \h </w:instrText>
         </w:r>
         <w:r>
           <w:rPr>
@@ -2631,7 +2631,7 @@
           <w:lang w:val="en-GB" w:eastAsia="en-GB" w:bidi="ar-SA"/>
         </w:rPr>
       </w:pPr>
-      <w:hyperlink w:anchor="_Toc429827343" w:history="1">
+      <w:hyperlink w:anchor="_Toc429832436" w:history="1">
         <w:r>
           <w:rPr>
             <w:rStyle w:val="Hyperlink"/>
@@ -2659,7 +2659,7 @@
             <w:noProof/>
             <w:webHidden/>
           </w:rPr>
-          <w:instrText xml:space="preserve"> PAGEREF _Toc429827343 \h </w:instrText>
+          <w:instrText xml:space="preserve"> PAGEREF _Toc429832436 \h </w:instrText>
         </w:r>
         <w:r>
           <w:rPr>
@@ -2700,7 +2700,7 @@
           <w:lang w:val="en-GB" w:eastAsia="en-GB" w:bidi="ar-SA"/>
         </w:rPr>
       </w:pPr>
-      <w:hyperlink w:anchor="_Toc429827344" w:history="1">
+      <w:hyperlink w:anchor="_Toc429832437" w:history="1">
         <w:r>
           <w:rPr>
             <w:rStyle w:val="Hyperlink"/>
@@ -2728,7 +2728,7 @@
             <w:noProof/>
             <w:webHidden/>
           </w:rPr>
-          <w:instrText xml:space="preserve"> PAGEREF _Toc429827344 \h </w:instrText>
+          <w:instrText xml:space="preserve"> PAGEREF _Toc429832437 \h </w:instrText>
         </w:r>
         <w:r>
           <w:rPr>
@@ -2769,7 +2769,7 @@
           <w:lang w:val="en-GB" w:eastAsia="en-GB" w:bidi="ar-SA"/>
         </w:rPr>
       </w:pPr>
-      <w:hyperlink w:anchor="_Toc429827345" w:history="1">
+      <w:hyperlink w:anchor="_Toc429832438" w:history="1">
         <w:r>
           <w:rPr>
             <w:rStyle w:val="Hyperlink"/>
@@ -2797,7 +2797,7 @@
             <w:noProof/>
             <w:webHidden/>
           </w:rPr>
-          <w:instrText xml:space="preserve"> PAGEREF _Toc429827345 \h </w:instrText>
+          <w:instrText xml:space="preserve"> PAGEREF _Toc429832438 \h </w:instrText>
         </w:r>
         <w:r>
           <w:rPr>
@@ -2841,7 +2841,7 @@
           <w:lang w:val="en-GB" w:eastAsia="en-GB" w:bidi="ar-SA"/>
         </w:rPr>
       </w:pPr>
-      <w:hyperlink w:anchor="_Toc429827346" w:history="1">
+      <w:hyperlink w:anchor="_Toc429832439" w:history="1">
         <w:r>
           <w:rPr>
             <w:rStyle w:val="Hyperlink"/>
@@ -2869,7 +2869,7 @@
             <w:noProof/>
             <w:webHidden/>
           </w:rPr>
-          <w:instrText xml:space="preserve"> PAGEREF _Toc429827346 \h </w:instrText>
+          <w:instrText xml:space="preserve"> PAGEREF _Toc429832439 \h </w:instrText>
         </w:r>
         <w:r>
           <w:rPr>
@@ -2913,7 +2913,7 @@
           <w:lang w:val="en-GB" w:eastAsia="en-GB" w:bidi="ar-SA"/>
         </w:rPr>
       </w:pPr>
-      <w:hyperlink w:anchor="_Toc429827347" w:history="1">
+      <w:hyperlink w:anchor="_Toc429832440" w:history="1">
         <w:r>
           <w:rPr>
             <w:rStyle w:val="Hyperlink"/>
@@ -2941,7 +2941,7 @@
             <w:noProof/>
             <w:webHidden/>
           </w:rPr>
-          <w:instrText xml:space="preserve"> PAGEREF _Toc429827347 \h </w:instrText>
+          <w:instrText xml:space="preserve"> PAGEREF _Toc429832440 \h </w:instrText>
         </w:r>
         <w:r>
           <w:rPr>
@@ -2985,7 +2985,7 @@
           <w:lang w:val="en-GB" w:eastAsia="en-GB" w:bidi="ar-SA"/>
         </w:rPr>
       </w:pPr>
-      <w:hyperlink w:anchor="_Toc429827348" w:history="1">
+      <w:hyperlink w:anchor="_Toc429832441" w:history="1">
         <w:r>
           <w:rPr>
             <w:rStyle w:val="Hyperlink"/>
@@ -3013,7 +3013,7 @@
             <w:noProof/>
             <w:webHidden/>
           </w:rPr>
-          <w:instrText xml:space="preserve"> PAGEREF _Toc429827348 \h </w:instrText>
+          <w:instrText xml:space="preserve"> PAGEREF _Toc429832441 \h </w:instrText>
         </w:r>
         <w:r>
           <w:rPr>
@@ -3057,7 +3057,7 @@
           <w:lang w:val="en-GB" w:eastAsia="en-GB" w:bidi="ar-SA"/>
         </w:rPr>
       </w:pPr>
-      <w:hyperlink w:anchor="_Toc429827349" w:history="1">
+      <w:hyperlink w:anchor="_Toc429832442" w:history="1">
         <w:r>
           <w:rPr>
             <w:rStyle w:val="Hyperlink"/>
@@ -3085,7 +3085,7 @@
             <w:noProof/>
             <w:webHidden/>
           </w:rPr>
-          <w:instrText xml:space="preserve"> PAGEREF _Toc429827349 \h </w:instrText>
+          <w:instrText xml:space="preserve"> PAGEREF _Toc429832442 \h </w:instrText>
         </w:r>
         <w:r>
           <w:rPr>
@@ -3129,7 +3129,7 @@
           <w:lang w:val="en-GB" w:eastAsia="en-GB" w:bidi="ar-SA"/>
         </w:rPr>
       </w:pPr>
-      <w:hyperlink w:anchor="_Toc429827350" w:history="1">
+      <w:hyperlink w:anchor="_Toc429832443" w:history="1">
         <w:r>
           <w:rPr>
             <w:rStyle w:val="Hyperlink"/>
@@ -3157,7 +3157,7 @@
             <w:noProof/>
             <w:webHidden/>
           </w:rPr>
-          <w:instrText xml:space="preserve"> PAGEREF _Toc429827350 \h </w:instrText>
+          <w:instrText xml:space="preserve"> PAGEREF _Toc429832443 \h </w:instrText>
         </w:r>
         <w:r>
           <w:rPr>
@@ -3201,7 +3201,7 @@
           <w:lang w:val="en-GB" w:eastAsia="en-GB" w:bidi="ar-SA"/>
         </w:rPr>
       </w:pPr>
-      <w:hyperlink w:anchor="_Toc429827351" w:history="1">
+      <w:hyperlink w:anchor="_Toc429832444" w:history="1">
         <w:r>
           <w:rPr>
             <w:rStyle w:val="Hyperlink"/>
@@ -3229,7 +3229,7 @@
             <w:noProof/>
             <w:webHidden/>
           </w:rPr>
-          <w:instrText xml:space="preserve"> PAGEREF _Toc429827351 \h </w:instrText>
+          <w:instrText xml:space="preserve"> PAGEREF _Toc429832444 \h </w:instrText>
         </w:r>
         <w:r>
           <w:rPr>
@@ -3270,7 +3270,7 @@
           <w:lang w:val="en-GB" w:eastAsia="en-GB" w:bidi="ar-SA"/>
         </w:rPr>
       </w:pPr>
-      <w:hyperlink w:anchor="_Toc429827352" w:history="1">
+      <w:hyperlink w:anchor="_Toc429832445" w:history="1">
         <w:r>
           <w:rPr>
             <w:rStyle w:val="Hyperlink"/>
@@ -3305,7 +3305,7 @@
             <w:noProof/>
             <w:webHidden/>
           </w:rPr>
-          <w:instrText xml:space="preserve"> PAGEREF _Toc429827352 \h </w:instrText>
+          <w:instrText xml:space="preserve"> PAGEREF _Toc429832445 \h </w:instrText>
         </w:r>
         <w:r>
           <w:rPr>
@@ -3346,7 +3346,7 @@
           <w:lang w:val="en-GB" w:eastAsia="en-GB" w:bidi="ar-SA"/>
         </w:rPr>
       </w:pPr>
-      <w:hyperlink w:anchor="_Toc429827353" w:history="1">
+      <w:hyperlink w:anchor="_Toc429832446" w:history="1">
         <w:r>
           <w:rPr>
             <w:rStyle w:val="Hyperlink"/>
@@ -3374,7 +3374,7 @@
             <w:noProof/>
             <w:webHidden/>
           </w:rPr>
-          <w:instrText xml:space="preserve"> PAGEREF _Toc429827353 \h </w:instrText>
+          <w:instrText xml:space="preserve"> PAGEREF _Toc429832446 \h </w:instrText>
         </w:r>
         <w:r>
           <w:rPr>
@@ -3415,7 +3415,7 @@
           <w:lang w:val="en-GB" w:eastAsia="en-GB" w:bidi="ar-SA"/>
         </w:rPr>
       </w:pPr>
-      <w:hyperlink w:anchor="_Toc429827354" w:history="1">
+      <w:hyperlink w:anchor="_Toc429832447" w:history="1">
         <w:r>
           <w:rPr>
             <w:rStyle w:val="Hyperlink"/>
@@ -3443,7 +3443,7 @@
             <w:noProof/>
             <w:webHidden/>
           </w:rPr>
-          <w:instrText xml:space="preserve"> PAGEREF _Toc429827354 \h </w:instrText>
+          <w:instrText xml:space="preserve"> PAGEREF _Toc429832447 \h </w:instrText>
         </w:r>
         <w:r>
           <w:rPr>
@@ -3487,7 +3487,7 @@
           <w:lang w:val="en-GB" w:eastAsia="en-GB" w:bidi="ar-SA"/>
         </w:rPr>
       </w:pPr>
-      <w:hyperlink w:anchor="_Toc429827355" w:history="1">
+      <w:hyperlink w:anchor="_Toc429832448" w:history="1">
         <w:r>
           <w:rPr>
             <w:rStyle w:val="Hyperlink"/>
@@ -3515,7 +3515,7 @@
             <w:noProof/>
             <w:webHidden/>
           </w:rPr>
-          <w:instrText xml:space="preserve"> PAGEREF _Toc429827355 \h </w:instrText>
+          <w:instrText xml:space="preserve"> PAGEREF _Toc429832448 \h </w:instrText>
         </w:r>
         <w:r>
           <w:rPr>
@@ -3559,7 +3559,7 @@
           <w:lang w:val="en-GB" w:eastAsia="en-GB" w:bidi="ar-SA"/>
         </w:rPr>
       </w:pPr>
-      <w:hyperlink w:anchor="_Toc429827356" w:history="1">
+      <w:hyperlink w:anchor="_Toc429832449" w:history="1">
         <w:r>
           <w:rPr>
             <w:rStyle w:val="Hyperlink"/>
@@ -3587,7 +3587,7 @@
             <w:noProof/>
             <w:webHidden/>
           </w:rPr>
-          <w:instrText xml:space="preserve"> PAGEREF _Toc429827356 \h </w:instrText>
+          <w:instrText xml:space="preserve"> PAGEREF _Toc429832449 \h </w:instrText>
         </w:r>
         <w:r>
           <w:rPr>
@@ -3631,7 +3631,7 @@
           <w:lang w:val="en-GB" w:eastAsia="en-GB" w:bidi="ar-SA"/>
         </w:rPr>
       </w:pPr>
-      <w:hyperlink w:anchor="_Toc429827357" w:history="1">
+      <w:hyperlink w:anchor="_Toc429832450" w:history="1">
         <w:r>
           <w:rPr>
             <w:rStyle w:val="Hyperlink"/>
@@ -3659,7 +3659,7 @@
             <w:noProof/>
             <w:webHidden/>
           </w:rPr>
-          <w:instrText xml:space="preserve"> PAGEREF _Toc429827357 \h </w:instrText>
+          <w:instrText xml:space="preserve"> PAGEREF _Toc429832450 \h </w:instrText>
         </w:r>
         <w:r>
           <w:rPr>
@@ -3703,7 +3703,7 @@
           <w:lang w:val="en-GB" w:eastAsia="en-GB" w:bidi="ar-SA"/>
         </w:rPr>
       </w:pPr>
-      <w:hyperlink w:anchor="_Toc429827358" w:history="1">
+      <w:hyperlink w:anchor="_Toc429832451" w:history="1">
         <w:r>
           <w:rPr>
             <w:rStyle w:val="Hyperlink"/>
@@ -3731,7 +3731,7 @@
             <w:noProof/>
             <w:webHidden/>
           </w:rPr>
-          <w:instrText xml:space="preserve"> PAGEREF _Toc429827358 \h </w:instrText>
+          <w:instrText xml:space="preserve"> PAGEREF _Toc429832451 \h </w:instrText>
         </w:r>
         <w:r>
           <w:rPr>
@@ -3775,7 +3775,7 @@
           <w:lang w:val="en-GB" w:eastAsia="en-GB" w:bidi="ar-SA"/>
         </w:rPr>
       </w:pPr>
-      <w:hyperlink w:anchor="_Toc429827359" w:history="1">
+      <w:hyperlink w:anchor="_Toc429832452" w:history="1">
         <w:r>
           <w:rPr>
             <w:rStyle w:val="Hyperlink"/>
@@ -3803,7 +3803,7 @@
             <w:noProof/>
             <w:webHidden/>
           </w:rPr>
-          <w:instrText xml:space="preserve"> PAGEREF _Toc429827359 \h </w:instrText>
+          <w:instrText xml:space="preserve"> PAGEREF _Toc429832452 \h </w:instrText>
         </w:r>
         <w:r>
           <w:rPr>
@@ -3847,7 +3847,7 @@
           <w:lang w:val="en-GB" w:eastAsia="en-GB" w:bidi="ar-SA"/>
         </w:rPr>
       </w:pPr>
-      <w:hyperlink w:anchor="_Toc429827360" w:history="1">
+      <w:hyperlink w:anchor="_Toc429832453" w:history="1">
         <w:r>
           <w:rPr>
             <w:rStyle w:val="Hyperlink"/>
@@ -3875,7 +3875,7 @@
             <w:noProof/>
             <w:webHidden/>
           </w:rPr>
-          <w:instrText xml:space="preserve"> PAGEREF _Toc429827360 \h </w:instrText>
+          <w:instrText xml:space="preserve"> PAGEREF _Toc429832453 \h </w:instrText>
         </w:r>
         <w:r>
           <w:rPr>
@@ -3919,7 +3919,7 @@
           <w:lang w:val="en-GB" w:eastAsia="en-GB" w:bidi="ar-SA"/>
         </w:rPr>
       </w:pPr>
-      <w:hyperlink w:anchor="_Toc429827361" w:history="1">
+      <w:hyperlink w:anchor="_Toc429832454" w:history="1">
         <w:r>
           <w:rPr>
             <w:rStyle w:val="Hyperlink"/>
@@ -3947,7 +3947,7 @@
             <w:noProof/>
             <w:webHidden/>
           </w:rPr>
-          <w:instrText xml:space="preserve"> PAGEREF _Toc429827361 \h </w:instrText>
+          <w:instrText xml:space="preserve"> PAGEREF _Toc429832454 \h </w:instrText>
         </w:r>
         <w:r>
           <w:rPr>
@@ -3988,7 +3988,7 @@
           <w:lang w:val="en-GB" w:eastAsia="en-GB" w:bidi="ar-SA"/>
         </w:rPr>
       </w:pPr>
-      <w:hyperlink w:anchor="_Toc429827362" w:history="1">
+      <w:hyperlink w:anchor="_Toc429832455" w:history="1">
         <w:r>
           <w:rPr>
             <w:rStyle w:val="Hyperlink"/>
@@ -4016,7 +4016,7 @@
             <w:noProof/>
             <w:webHidden/>
           </w:rPr>
-          <w:instrText xml:space="preserve"> PAGEREF _Toc429827362 \h </w:instrText>
+          <w:instrText xml:space="preserve"> PAGEREF _Toc429832455 \h </w:instrText>
         </w:r>
         <w:r>
           <w:rPr>
@@ -4057,7 +4057,7 @@
           <w:lang w:val="en-GB" w:eastAsia="en-GB" w:bidi="ar-SA"/>
         </w:rPr>
       </w:pPr>
-      <w:hyperlink w:anchor="_Toc429827363" w:history="1">
+      <w:hyperlink w:anchor="_Toc429832456" w:history="1">
         <w:r>
           <w:rPr>
             <w:rStyle w:val="Hyperlink"/>
@@ -4085,7 +4085,7 @@
             <w:noProof/>
             <w:webHidden/>
           </w:rPr>
-          <w:instrText xml:space="preserve"> PAGEREF _Toc429827363 \h </w:instrText>
+          <w:instrText xml:space="preserve"> PAGEREF _Toc429832456 \h </w:instrText>
         </w:r>
         <w:r>
           <w:rPr>
@@ -4126,7 +4126,7 @@
           <w:lang w:val="en-GB" w:eastAsia="en-GB" w:bidi="ar-SA"/>
         </w:rPr>
       </w:pPr>
-      <w:hyperlink w:anchor="_Toc429827364" w:history="1">
+      <w:hyperlink w:anchor="_Toc429832457" w:history="1">
         <w:r>
           <w:rPr>
             <w:rStyle w:val="Hyperlink"/>
@@ -4154,7 +4154,7 @@
             <w:noProof/>
             <w:webHidden/>
           </w:rPr>
-          <w:instrText xml:space="preserve"> PAGEREF _Toc429827364 \h </w:instrText>
+          <w:instrText xml:space="preserve"> PAGEREF _Toc429832457 \h </w:instrText>
         </w:r>
         <w:r>
           <w:rPr>
@@ -4195,7 +4195,7 @@
           <w:lang w:val="en-GB" w:eastAsia="en-GB" w:bidi="ar-SA"/>
         </w:rPr>
       </w:pPr>
-      <w:hyperlink w:anchor="_Toc429827365" w:history="1">
+      <w:hyperlink w:anchor="_Toc429832458" w:history="1">
         <w:r>
           <w:rPr>
             <w:rStyle w:val="Hyperlink"/>
@@ -4223,7 +4223,7 @@
             <w:noProof/>
             <w:webHidden/>
           </w:rPr>
-          <w:instrText xml:space="preserve"> PAGEREF _Toc429827365 \h </w:instrText>
+          <w:instrText xml:space="preserve"> PAGEREF _Toc429832458 \h </w:instrText>
         </w:r>
         <w:r>
           <w:rPr>
@@ -4264,7 +4264,7 @@
           <w:lang w:val="en-GB" w:eastAsia="en-GB" w:bidi="ar-SA"/>
         </w:rPr>
       </w:pPr>
-      <w:hyperlink w:anchor="_Toc429827366" w:history="1">
+      <w:hyperlink w:anchor="_Toc429832459" w:history="1">
         <w:r>
           <w:rPr>
             <w:rStyle w:val="Hyperlink"/>
@@ -4292,7 +4292,7 @@
             <w:noProof/>
             <w:webHidden/>
           </w:rPr>
-          <w:instrText xml:space="preserve"> PAGEREF _Toc429827366 \h </w:instrText>
+          <w:instrText xml:space="preserve"> PAGEREF _Toc429832459 \h </w:instrText>
         </w:r>
         <w:r>
           <w:rPr>
@@ -4333,7 +4333,7 @@
           <w:lang w:val="en-GB" w:eastAsia="en-GB" w:bidi="ar-SA"/>
         </w:rPr>
       </w:pPr>
-      <w:hyperlink w:anchor="_Toc429827367" w:history="1">
+      <w:hyperlink w:anchor="_Toc429832460" w:history="1">
         <w:r>
           <w:rPr>
             <w:rStyle w:val="Hyperlink"/>
@@ -4361,7 +4361,7 @@
             <w:noProof/>
             <w:webHidden/>
           </w:rPr>
-          <w:instrText xml:space="preserve"> PAGEREF _Toc429827367 \h </w:instrText>
+          <w:instrText xml:space="preserve"> PAGEREF _Toc429832460 \h </w:instrText>
         </w:r>
         <w:r>
           <w:rPr>
@@ -4402,7 +4402,7 @@
           <w:lang w:val="en-GB" w:eastAsia="en-GB" w:bidi="ar-SA"/>
         </w:rPr>
       </w:pPr>
-      <w:hyperlink w:anchor="_Toc429827368" w:history="1">
+      <w:hyperlink w:anchor="_Toc429832461" w:history="1">
         <w:r>
           <w:rPr>
             <w:rStyle w:val="Hyperlink"/>
@@ -4430,7 +4430,7 @@
             <w:noProof/>
             <w:webHidden/>
           </w:rPr>
-          <w:instrText xml:space="preserve"> PAGEREF _Toc429827368 \h </w:instrText>
+          <w:instrText xml:space="preserve"> PAGEREF _Toc429832461 \h </w:instrText>
         </w:r>
         <w:r>
           <w:rPr>
@@ -4474,7 +4474,7 @@
           <w:lang w:val="en-GB" w:eastAsia="en-GB" w:bidi="ar-SA"/>
         </w:rPr>
       </w:pPr>
-      <w:hyperlink w:anchor="_Toc429827369" w:history="1">
+      <w:hyperlink w:anchor="_Toc429832462" w:history="1">
         <w:r>
           <w:rPr>
             <w:rStyle w:val="Hyperlink"/>
@@ -4502,7 +4502,7 @@
             <w:noProof/>
             <w:webHidden/>
           </w:rPr>
-          <w:instrText xml:space="preserve"> PAGEREF _Toc429827369 \h </w:instrText>
+          <w:instrText xml:space="preserve"> PAGEREF _Toc429832462 \h </w:instrText>
         </w:r>
         <w:r>
           <w:rPr>
@@ -4543,7 +4543,7 @@
           <w:lang w:val="en-GB" w:eastAsia="en-GB" w:bidi="ar-SA"/>
         </w:rPr>
       </w:pPr>
-      <w:hyperlink w:anchor="_Toc429827370" w:history="1">
+      <w:hyperlink w:anchor="_Toc429832463" w:history="1">
         <w:r>
           <w:rPr>
             <w:rStyle w:val="Hyperlink"/>
@@ -4571,7 +4571,7 @@
             <w:noProof/>
             <w:webHidden/>
           </w:rPr>
-          <w:instrText xml:space="preserve"> PAGEREF _Toc429827370 \h </w:instrText>
+          <w:instrText xml:space="preserve"> PAGEREF _Toc429832463 \h </w:instrText>
         </w:r>
         <w:r>
           <w:rPr>
@@ -4615,7 +4615,7 @@
           <w:lang w:val="en-GB" w:eastAsia="en-GB" w:bidi="ar-SA"/>
         </w:rPr>
       </w:pPr>
-      <w:hyperlink w:anchor="_Toc429827371" w:history="1">
+      <w:hyperlink w:anchor="_Toc429832464" w:history="1">
         <w:r>
           <w:rPr>
             <w:rStyle w:val="Hyperlink"/>
@@ -4643,7 +4643,7 @@
             <w:noProof/>
             <w:webHidden/>
           </w:rPr>
-          <w:instrText xml:space="preserve"> PAGEREF _Toc429827371 \h </w:instrText>
+          <w:instrText xml:space="preserve"> PAGEREF _Toc429832464 \h </w:instrText>
         </w:r>
         <w:r>
           <w:rPr>
@@ -4684,7 +4684,7 @@
           <w:lang w:val="en-GB" w:eastAsia="en-GB" w:bidi="ar-SA"/>
         </w:rPr>
       </w:pPr>
-      <w:hyperlink w:anchor="_Toc429827372" w:history="1">
+      <w:hyperlink w:anchor="_Toc429832465" w:history="1">
         <w:r>
           <w:rPr>
             <w:rStyle w:val="Hyperlink"/>
@@ -4712,7 +4712,7 @@
             <w:noProof/>
             <w:webHidden/>
           </w:rPr>
-          <w:instrText xml:space="preserve"> PAGEREF _Toc429827372 \h </w:instrText>
+          <w:instrText xml:space="preserve"> PAGEREF _Toc429832465 \h </w:instrText>
         </w:r>
         <w:r>
           <w:rPr>
@@ -4753,7 +4753,7 @@
           <w:lang w:val="en-GB" w:eastAsia="en-GB" w:bidi="ar-SA"/>
         </w:rPr>
       </w:pPr>
-      <w:hyperlink w:anchor="_Toc429827373" w:history="1">
+      <w:hyperlink w:anchor="_Toc429832466" w:history="1">
         <w:r>
           <w:rPr>
             <w:rStyle w:val="Hyperlink"/>
@@ -4781,7 +4781,7 @@
             <w:noProof/>
             <w:webHidden/>
           </w:rPr>
-          <w:instrText xml:space="preserve"> PAGEREF _Toc429827373 \h </w:instrText>
+          <w:instrText xml:space="preserve"> PAGEREF _Toc429832466 \h </w:instrText>
         </w:r>
         <w:r>
           <w:rPr>
@@ -4825,7 +4825,7 @@
           <w:lang w:val="en-GB" w:eastAsia="en-GB" w:bidi="ar-SA"/>
         </w:rPr>
       </w:pPr>
-      <w:hyperlink w:anchor="_Toc429827374" w:history="1">
+      <w:hyperlink w:anchor="_Toc429832467" w:history="1">
         <w:r>
           <w:rPr>
             <w:rStyle w:val="Hyperlink"/>
@@ -4853,7 +4853,7 @@
             <w:noProof/>
             <w:webHidden/>
           </w:rPr>
-          <w:instrText xml:space="preserve"> PAGEREF _Toc429827374 \h </w:instrText>
+          <w:instrText xml:space="preserve"> PAGEREF _Toc429832467 \h </w:instrText>
         </w:r>
         <w:r>
           <w:rPr>
@@ -4897,7 +4897,7 @@
           <w:lang w:val="en-GB" w:eastAsia="en-GB" w:bidi="ar-SA"/>
         </w:rPr>
       </w:pPr>
-      <w:hyperlink w:anchor="_Toc429827375" w:history="1">
+      <w:hyperlink w:anchor="_Toc429832468" w:history="1">
         <w:r>
           <w:rPr>
             <w:rStyle w:val="Hyperlink"/>
@@ -4925,7 +4925,7 @@
             <w:noProof/>
             <w:webHidden/>
           </w:rPr>
-          <w:instrText xml:space="preserve"> PAGEREF _Toc429827375 \h </w:instrText>
+          <w:instrText xml:space="preserve"> PAGEREF _Toc429832468 \h </w:instrText>
         </w:r>
         <w:r>
           <w:rPr>
@@ -4966,7 +4966,7 @@
           <w:lang w:val="en-GB" w:eastAsia="en-GB" w:bidi="ar-SA"/>
         </w:rPr>
       </w:pPr>
-      <w:hyperlink w:anchor="_Toc429827376" w:history="1">
+      <w:hyperlink w:anchor="_Toc429832469" w:history="1">
         <w:r>
           <w:rPr>
             <w:rStyle w:val="Hyperlink"/>
@@ -4994,7 +4994,7 @@
             <w:noProof/>
             <w:webHidden/>
           </w:rPr>
-          <w:instrText xml:space="preserve"> PAGEREF _Toc429827376 \h </w:instrText>
+          <w:instrText xml:space="preserve"> PAGEREF _Toc429832469 \h </w:instrText>
         </w:r>
         <w:r>
           <w:rPr>
@@ -5038,7 +5038,7 @@
           <w:lang w:val="en-GB" w:eastAsia="en-GB" w:bidi="ar-SA"/>
         </w:rPr>
       </w:pPr>
-      <w:hyperlink w:anchor="_Toc429827377" w:history="1">
+      <w:hyperlink w:anchor="_Toc429832470" w:history="1">
         <w:r>
           <w:rPr>
             <w:rStyle w:val="Hyperlink"/>
@@ -5066,7 +5066,7 @@
             <w:noProof/>
             <w:webHidden/>
           </w:rPr>
-          <w:instrText xml:space="preserve"> PAGEREF _Toc429827377 \h </w:instrText>
+          <w:instrText xml:space="preserve"> PAGEREF _Toc429832470 \h </w:instrText>
         </w:r>
         <w:r>
           <w:rPr>
@@ -5110,7 +5110,7 @@
           <w:lang w:val="en-GB" w:eastAsia="en-GB" w:bidi="ar-SA"/>
         </w:rPr>
       </w:pPr>
-      <w:hyperlink w:anchor="_Toc429827378" w:history="1">
+      <w:hyperlink w:anchor="_Toc429832471" w:history="1">
         <w:r>
           <w:rPr>
             <w:rStyle w:val="Hyperlink"/>
@@ -5138,7 +5138,7 @@
             <w:noProof/>
             <w:webHidden/>
           </w:rPr>
-          <w:instrText xml:space="preserve"> PAGEREF _Toc429827378 \h </w:instrText>
+          <w:instrText xml:space="preserve"> PAGEREF _Toc429832471 \h </w:instrText>
         </w:r>
         <w:r>
           <w:rPr>
@@ -5182,7 +5182,7 @@
           <w:lang w:val="en-GB" w:eastAsia="en-GB" w:bidi="ar-SA"/>
         </w:rPr>
       </w:pPr>
-      <w:hyperlink w:anchor="_Toc429827379" w:history="1">
+      <w:hyperlink w:anchor="_Toc429832472" w:history="1">
         <w:r>
           <w:rPr>
             <w:rStyle w:val="Hyperlink"/>
@@ -5210,7 +5210,7 @@
             <w:noProof/>
             <w:webHidden/>
           </w:rPr>
-          <w:instrText xml:space="preserve"> PAGEREF _Toc429827379 \h </w:instrText>
+          <w:instrText xml:space="preserve"> PAGEREF _Toc429832472 \h </w:instrText>
         </w:r>
         <w:r>
           <w:rPr>
@@ -5254,7 +5254,7 @@
           <w:lang w:val="en-GB" w:eastAsia="en-GB" w:bidi="ar-SA"/>
         </w:rPr>
       </w:pPr>
-      <w:hyperlink w:anchor="_Toc429827380" w:history="1">
+      <w:hyperlink w:anchor="_Toc429832473" w:history="1">
         <w:r>
           <w:rPr>
             <w:rStyle w:val="Hyperlink"/>
@@ -5282,7 +5282,7 @@
             <w:noProof/>
             <w:webHidden/>
           </w:rPr>
-          <w:instrText xml:space="preserve"> PAGEREF _Toc429827380 \h </w:instrText>
+          <w:instrText xml:space="preserve"> PAGEREF _Toc429832473 \h </w:instrText>
         </w:r>
         <w:r>
           <w:rPr>
@@ -5326,7 +5326,7 @@
           <w:lang w:val="en-GB" w:eastAsia="en-GB" w:bidi="ar-SA"/>
         </w:rPr>
       </w:pPr>
-      <w:hyperlink w:anchor="_Toc429827381" w:history="1">
+      <w:hyperlink w:anchor="_Toc429832474" w:history="1">
         <w:r>
           <w:rPr>
             <w:rStyle w:val="Hyperlink"/>
@@ -5354,7 +5354,7 @@
             <w:noProof/>
             <w:webHidden/>
           </w:rPr>
-          <w:instrText xml:space="preserve"> PAGEREF _Toc429827381 \h </w:instrText>
+          <w:instrText xml:space="preserve"> PAGEREF _Toc429832474 \h </w:instrText>
         </w:r>
         <w:r>
           <w:rPr>
@@ -5395,7 +5395,7 @@
           <w:lang w:val="en-GB" w:eastAsia="en-GB" w:bidi="ar-SA"/>
         </w:rPr>
       </w:pPr>
-      <w:hyperlink w:anchor="_Toc429827382" w:history="1">
+      <w:hyperlink w:anchor="_Toc429832475" w:history="1">
         <w:r>
           <w:rPr>
             <w:rStyle w:val="Hyperlink"/>
@@ -5423,7 +5423,7 @@
             <w:noProof/>
             <w:webHidden/>
           </w:rPr>
-          <w:instrText xml:space="preserve"> PAGEREF _Toc429827382 \h </w:instrText>
+          <w:instrText xml:space="preserve"> PAGEREF _Toc429832475 \h </w:instrText>
         </w:r>
         <w:r>
           <w:rPr>
@@ -5464,7 +5464,7 @@
           <w:lang w:val="en-GB" w:eastAsia="en-GB" w:bidi="ar-SA"/>
         </w:rPr>
       </w:pPr>
-      <w:hyperlink w:anchor="_Toc429827383" w:history="1">
+      <w:hyperlink w:anchor="_Toc429832476" w:history="1">
         <w:r>
           <w:rPr>
             <w:rStyle w:val="Hyperlink"/>
@@ -5492,7 +5492,7 @@
             <w:noProof/>
             <w:webHidden/>
           </w:rPr>
-          <w:instrText xml:space="preserve"> PAGEREF _Toc429827383 \h </w:instrText>
+          <w:instrText xml:space="preserve"> PAGEREF _Toc429832476 \h </w:instrText>
         </w:r>
         <w:r>
           <w:rPr>
@@ -5533,7 +5533,7 @@
           <w:lang w:val="en-GB" w:eastAsia="en-GB" w:bidi="ar-SA"/>
         </w:rPr>
       </w:pPr>
-      <w:hyperlink w:anchor="_Toc429827384" w:history="1">
+      <w:hyperlink w:anchor="_Toc429832477" w:history="1">
         <w:r>
           <w:rPr>
             <w:rStyle w:val="Hyperlink"/>
@@ -5561,7 +5561,7 @@
             <w:noProof/>
             <w:webHidden/>
           </w:rPr>
-          <w:instrText xml:space="preserve"> PAGEREF _Toc429827384 \h </w:instrText>
+          <w:instrText xml:space="preserve"> PAGEREF _Toc429832477 \h </w:instrText>
         </w:r>
         <w:r>
           <w:rPr>
@@ -5602,7 +5602,7 @@
           <w:lang w:val="en-GB" w:eastAsia="en-GB" w:bidi="ar-SA"/>
         </w:rPr>
       </w:pPr>
-      <w:hyperlink w:anchor="_Toc429827385" w:history="1">
+      <w:hyperlink w:anchor="_Toc429832478" w:history="1">
         <w:r>
           <w:rPr>
             <w:rStyle w:val="Hyperlink"/>
@@ -5630,7 +5630,7 @@
             <w:noProof/>
             <w:webHidden/>
           </w:rPr>
-          <w:instrText xml:space="preserve"> PAGEREF _Toc429827385 \h </w:instrText>
+          <w:instrText xml:space="preserve"> PAGEREF _Toc429832478 \h </w:instrText>
         </w:r>
         <w:r>
           <w:rPr>
@@ -5674,7 +5674,7 @@
           <w:lang w:val="en-GB" w:eastAsia="en-GB" w:bidi="ar-SA"/>
         </w:rPr>
       </w:pPr>
-      <w:hyperlink w:anchor="_Toc429827386" w:history="1">
+      <w:hyperlink w:anchor="_Toc429832479" w:history="1">
         <w:r>
           <w:rPr>
             <w:rStyle w:val="Hyperlink"/>
@@ -5702,7 +5702,7 @@
             <w:noProof/>
             <w:webHidden/>
           </w:rPr>
-          <w:instrText xml:space="preserve"> PAGEREF _Toc429827386 \h </w:instrText>
+          <w:instrText xml:space="preserve"> PAGEREF _Toc429832479 \h </w:instrText>
         </w:r>
         <w:r>
           <w:rPr>
@@ -5746,7 +5746,7 @@
           <w:lang w:val="en-GB" w:eastAsia="en-GB" w:bidi="ar-SA"/>
         </w:rPr>
       </w:pPr>
-      <w:hyperlink w:anchor="_Toc429827387" w:history="1">
+      <w:hyperlink w:anchor="_Toc429832480" w:history="1">
         <w:r>
           <w:rPr>
             <w:rStyle w:val="Hyperlink"/>
@@ -5774,7 +5774,7 @@
             <w:noProof/>
             <w:webHidden/>
           </w:rPr>
-          <w:instrText xml:space="preserve"> PAGEREF _Toc429827387 \h </w:instrText>
+          <w:instrText xml:space="preserve"> PAGEREF _Toc429832480 \h </w:instrText>
         </w:r>
         <w:r>
           <w:rPr>
@@ -5815,7 +5815,7 @@
           <w:lang w:val="en-GB" w:eastAsia="en-GB" w:bidi="ar-SA"/>
         </w:rPr>
       </w:pPr>
-      <w:hyperlink w:anchor="_Toc429827388" w:history="1">
+      <w:hyperlink w:anchor="_Toc429832481" w:history="1">
         <w:r>
           <w:rPr>
             <w:rStyle w:val="Hyperlink"/>
@@ -5843,7 +5843,7 @@
             <w:noProof/>
             <w:webHidden/>
           </w:rPr>
-          <w:instrText xml:space="preserve"> PAGEREF _Toc429827388 \h </w:instrText>
+          <w:instrText xml:space="preserve"> PAGEREF _Toc429832481 \h </w:instrText>
         </w:r>
         <w:r>
           <w:rPr>
@@ -5884,7 +5884,7 @@
           <w:lang w:val="en-GB" w:eastAsia="en-GB" w:bidi="ar-SA"/>
         </w:rPr>
       </w:pPr>
-      <w:hyperlink w:anchor="_Toc429827389" w:history="1">
+      <w:hyperlink w:anchor="_Toc429832482" w:history="1">
         <w:r>
           <w:rPr>
             <w:rStyle w:val="Hyperlink"/>
@@ -5912,7 +5912,7 @@
             <w:noProof/>
             <w:webHidden/>
           </w:rPr>
-          <w:instrText xml:space="preserve"> PAGEREF _Toc429827389 \h </w:instrText>
+          <w:instrText xml:space="preserve"> PAGEREF _Toc429832482 \h </w:instrText>
         </w:r>
         <w:r>
           <w:rPr>
@@ -5953,7 +5953,7 @@
           <w:lang w:val="en-GB" w:eastAsia="en-GB" w:bidi="ar-SA"/>
         </w:rPr>
       </w:pPr>
-      <w:hyperlink w:anchor="_Toc429827390" w:history="1">
+      <w:hyperlink w:anchor="_Toc429832483" w:history="1">
         <w:r>
           <w:rPr>
             <w:rStyle w:val="Hyperlink"/>
@@ -5980,7 +5980,7 @@
             <w:noProof/>
             <w:webHidden/>
           </w:rPr>
-          <w:instrText xml:space="preserve"> PAGEREF _Toc429827390 \h </w:instrText>
+          <w:instrText xml:space="preserve"> PAGEREF _Toc429832483 \h </w:instrText>
         </w:r>
         <w:r>
           <w:rPr>
@@ -6089,7 +6089,7 @@
       <w:bookmarkStart w:id="12" w:name="_Toc426009682"/>
       <w:bookmarkStart w:id="13" w:name="_Toc428705839"/>
       <w:bookmarkStart w:id="14" w:name="_Toc428716430"/>
-      <w:bookmarkStart w:id="15" w:name="_Toc429827317"/>
+      <w:bookmarkStart w:id="15" w:name="_Toc429832410"/>
       <w:r>
         <w:rPr>
           <w:lang w:val="en-GB" w:eastAsia="en-GB" w:bidi="ar-SA"/>
@@ -6123,7 +6123,7 @@
           <w:lang w:val="en-GB" w:eastAsia="en-GB" w:bidi="ar-SA"/>
         </w:rPr>
       </w:pPr>
-      <w:bookmarkStart w:id="16" w:name="_Toc429827318"/>
+      <w:bookmarkStart w:id="16" w:name="_Toc429832411"/>
       <w:r>
         <w:rPr>
           <w:lang w:val="en-GB" w:eastAsia="en-GB" w:bidi="ar-SA"/>
@@ -6499,7 +6499,7 @@
       <w:bookmarkStart w:id="19" w:name="_Toc426009683"/>
       <w:bookmarkStart w:id="20" w:name="_Toc428705840"/>
       <w:bookmarkStart w:id="21" w:name="_Toc428716431"/>
-      <w:bookmarkStart w:id="22" w:name="_Toc429827319"/>
+      <w:bookmarkStart w:id="22" w:name="_Toc429832412"/>
       <w:r>
         <w:rPr>
           <w:lang w:val="en-GB" w:eastAsia="en-GB" w:bidi="ar-SA"/>
@@ -6539,7 +6539,7 @@
       <w:bookmarkStart w:id="25" w:name="_Toc426009684"/>
       <w:bookmarkStart w:id="26" w:name="_Toc428705841"/>
       <w:bookmarkStart w:id="27" w:name="_Toc428716432"/>
-      <w:bookmarkStart w:id="28" w:name="_Toc429827320"/>
+      <w:bookmarkStart w:id="28" w:name="_Toc429832413"/>
       <w:r>
         <w:rPr>
           <w:lang w:val="en-GB" w:eastAsia="en-GB" w:bidi="ar-SA"/>
@@ -6785,7 +6785,7 @@
       <w:bookmarkStart w:id="31" w:name="_Toc426009685"/>
       <w:bookmarkStart w:id="32" w:name="_Toc428705842"/>
       <w:bookmarkStart w:id="33" w:name="_Toc428716433"/>
-      <w:bookmarkStart w:id="34" w:name="_Toc429827321"/>
+      <w:bookmarkStart w:id="34" w:name="_Toc429832414"/>
       <w:r>
         <w:rPr>
           <w:lang w:val="en-GB" w:eastAsia="en-GB" w:bidi="ar-SA"/>
@@ -7306,7 +7306,7 @@
         </w:rPr>
         <w:br w:type="page"/>
       </w:r>
-      <w:bookmarkStart w:id="35" w:name="_Toc429827322"/>
+      <w:bookmarkStart w:id="35" w:name="_Toc429832415"/>
       <w:r>
         <w:rPr>
           <w:lang w:val="en-GB" w:eastAsia="en-GB" w:bidi="ar-SA"/>
@@ -7949,7 +7949,7 @@
       <w:bookmarkStart w:id="38" w:name="_Toc426009686"/>
       <w:bookmarkStart w:id="39" w:name="_Toc428705843"/>
       <w:bookmarkStart w:id="40" w:name="_Toc428716434"/>
-      <w:bookmarkStart w:id="41" w:name="_Toc429827323"/>
+      <w:bookmarkStart w:id="41" w:name="_Toc429832416"/>
       <w:r>
         <w:rPr>
           <w:lang w:val="en-GB" w:eastAsia="en-GB" w:bidi="ar-SA"/>
@@ -7996,7 +7996,7 @@
       <w:bookmarkStart w:id="44" w:name="_Toc426009687"/>
       <w:bookmarkStart w:id="45" w:name="_Toc428705844"/>
       <w:bookmarkStart w:id="46" w:name="_Toc428716435"/>
-      <w:bookmarkStart w:id="47" w:name="_Toc429827324"/>
+      <w:bookmarkStart w:id="47" w:name="_Toc429832417"/>
       <w:r>
         <w:rPr>
           <w:lang w:val="en-GB" w:eastAsia="en-GB" w:bidi="ar-SA"/>
@@ -8307,7 +8307,7 @@
       <w:bookmarkStart w:id="49" w:name="_Toc426009688"/>
       <w:bookmarkStart w:id="50" w:name="_Toc428705845"/>
       <w:bookmarkStart w:id="51" w:name="_Toc428716436"/>
-      <w:bookmarkStart w:id="52" w:name="_Toc429827325"/>
+      <w:bookmarkStart w:id="52" w:name="_Toc429832418"/>
       <w:r>
         <w:rPr>
           <w:lang w:val="en-GB" w:eastAsia="en-GB" w:bidi="ar-SA"/>
@@ -8533,7 +8533,7 @@
       <w:bookmarkStart w:id="54" w:name="_Toc426009689"/>
       <w:bookmarkStart w:id="55" w:name="_Toc428705846"/>
       <w:bookmarkStart w:id="56" w:name="_Toc428716437"/>
-      <w:bookmarkStart w:id="57" w:name="_Toc429827326"/>
+      <w:bookmarkStart w:id="57" w:name="_Toc429832419"/>
       <w:r>
         <w:rPr>
           <w:lang w:val="en-GB" w:eastAsia="en-GB" w:bidi="ar-SA"/>
@@ -8785,14 +8785,6 @@
               <w:szCs w:val="24"/>
               <w:lang w:val="en-GB" w:eastAsia="en-GB" w:bidi="ar-SA"/>
             </w:rPr>
-            <w:t xml:space="preserve"> </w:t>
-          </w:r>
-          <w:r>
-            <w:rPr>
-              <w:noProof/>
-              <w:szCs w:val="24"/>
-              <w:lang w:val="en-GB" w:eastAsia="en-GB" w:bidi="ar-SA"/>
-            </w:rPr>
             <w:t>[7]</w:t>
           </w:r>
           <w:r>
@@ -8855,14 +8847,6 @@
               <w:szCs w:val="24"/>
               <w:lang w:val="en-GB" w:eastAsia="en-GB" w:bidi="ar-SA"/>
             </w:rPr>
-            <w:t xml:space="preserve"> </w:t>
-          </w:r>
-          <w:r>
-            <w:rPr>
-              <w:noProof/>
-              <w:szCs w:val="24"/>
-              <w:lang w:val="en-GB" w:eastAsia="en-GB" w:bidi="ar-SA"/>
-            </w:rPr>
             <w:t>[8]</w:t>
           </w:r>
           <w:r>
@@ -8912,7 +8896,7 @@
       </w:pPr>
       <w:bookmarkStart w:id="58" w:name="_Toc428705847"/>
       <w:bookmarkStart w:id="59" w:name="_Toc428716438"/>
-      <w:bookmarkStart w:id="60" w:name="_Toc429827327"/>
+      <w:bookmarkStart w:id="60" w:name="_Toc429832420"/>
       <w:r>
         <w:rPr>
           <w:lang w:val="en-GB" w:eastAsia="en-GB" w:bidi="ar-SA"/>
@@ -9393,7 +9377,7 @@
       <w:bookmarkStart w:id="62" w:name="_Toc426009691"/>
       <w:bookmarkStart w:id="63" w:name="_Toc428705848"/>
       <w:bookmarkStart w:id="64" w:name="_Toc428716439"/>
-      <w:bookmarkStart w:id="65" w:name="_Toc429827328"/>
+      <w:bookmarkStart w:id="65" w:name="_Toc429832421"/>
       <w:r>
         <w:rPr>
           <w:lang w:val="en-GB" w:eastAsia="en-GB" w:bidi="ar-SA"/>
@@ -9763,7 +9747,7 @@
       <w:bookmarkStart w:id="68" w:name="_Toc426009692"/>
       <w:bookmarkStart w:id="69" w:name="_Toc428705849"/>
       <w:bookmarkStart w:id="70" w:name="_Toc428716440"/>
-      <w:bookmarkStart w:id="71" w:name="_Toc429827329"/>
+      <w:bookmarkStart w:id="71" w:name="_Toc429832422"/>
       <w:r>
         <w:rPr>
           <w:lang w:val="en-GB" w:eastAsia="en-GB" w:bidi="ar-SA"/>
@@ -9849,7 +9833,7 @@
       <w:bookmarkStart w:id="74" w:name="_Toc426009693"/>
       <w:bookmarkStart w:id="75" w:name="_Toc428705850"/>
       <w:bookmarkStart w:id="76" w:name="_Toc428716441"/>
-      <w:bookmarkStart w:id="77" w:name="_Toc429827330"/>
+      <w:bookmarkStart w:id="77" w:name="_Toc429832423"/>
       <w:r>
         <w:t>2</w:t>
       </w:r>
@@ -12013,7 +11997,7 @@
       <w:bookmarkStart w:id="85" w:name="_Toc426009694"/>
       <w:bookmarkStart w:id="86" w:name="_Toc428705851"/>
       <w:bookmarkStart w:id="87" w:name="_Toc428716447"/>
-      <w:bookmarkStart w:id="88" w:name="_Toc429827331"/>
+      <w:bookmarkStart w:id="88" w:name="_Toc429832424"/>
       <w:r>
         <w:t>2</w:t>
       </w:r>
@@ -12173,7 +12157,7 @@
       <w:bookmarkStart w:id="92" w:name="_Toc426009695"/>
       <w:bookmarkStart w:id="93" w:name="_Toc428705852"/>
       <w:bookmarkStart w:id="94" w:name="_Toc428716449"/>
-      <w:bookmarkStart w:id="95" w:name="_Toc429827332"/>
+      <w:bookmarkStart w:id="95" w:name="_Toc429832425"/>
       <w:r>
         <w:rPr>
           <w:lang w:val="en-GB" w:eastAsia="en-GB" w:bidi="ar-SA"/>
@@ -12256,7 +12240,7 @@
       <w:bookmarkStart w:id="98" w:name="_Toc426009696"/>
       <w:bookmarkStart w:id="99" w:name="_Toc428705853"/>
       <w:bookmarkStart w:id="100" w:name="_Toc428716450"/>
-      <w:bookmarkStart w:id="101" w:name="_Toc429827333"/>
+      <w:bookmarkStart w:id="101" w:name="_Toc429832426"/>
       <w:r>
         <w:rPr>
           <w:lang w:val="en-GB" w:eastAsia="en-GB" w:bidi="ar-SA"/>
@@ -12318,7 +12302,7 @@
       <w:bookmarkStart w:id="104" w:name="_Toc426009697"/>
       <w:bookmarkStart w:id="105" w:name="_Toc428705854"/>
       <w:bookmarkStart w:id="106" w:name="_Toc428716451"/>
-      <w:bookmarkStart w:id="107" w:name="_Toc429827334"/>
+      <w:bookmarkStart w:id="107" w:name="_Toc429832427"/>
       <w:r>
         <w:rPr>
           <w:lang w:val="en-GB" w:eastAsia="en-GB" w:bidi="ar-SA"/>
@@ -12463,7 +12447,7 @@
       <w:bookmarkStart w:id="110" w:name="_Toc426009698"/>
       <w:bookmarkStart w:id="111" w:name="_Toc428705855"/>
       <w:bookmarkStart w:id="112" w:name="_Toc428716452"/>
-      <w:bookmarkStart w:id="113" w:name="_Toc429827335"/>
+      <w:bookmarkStart w:id="113" w:name="_Toc429832428"/>
       <w:r>
         <w:t>2</w:t>
       </w:r>
@@ -13052,7 +13036,7 @@
       <w:bookmarkStart w:id="121" w:name="_Toc426009699"/>
       <w:bookmarkStart w:id="122" w:name="_Toc428705856"/>
       <w:bookmarkStart w:id="123" w:name="_Toc428716458"/>
-      <w:bookmarkStart w:id="124" w:name="_Toc429827336"/>
+      <w:bookmarkStart w:id="124" w:name="_Toc429832429"/>
       <w:r>
         <w:rPr>
           <w:lang w:val="en-GB" w:eastAsia="en-GB" w:bidi="ar-SA"/>
@@ -13676,7 +13660,7 @@
       <w:bookmarkStart w:id="132" w:name="_Toc426009700"/>
       <w:bookmarkStart w:id="133" w:name="_Toc428705857"/>
       <w:bookmarkStart w:id="134" w:name="_Toc428716464"/>
-      <w:bookmarkStart w:id="135" w:name="_Toc429827337"/>
+      <w:bookmarkStart w:id="135" w:name="_Toc429832430"/>
       <w:r>
         <w:rPr>
           <w:lang w:val="en-GB" w:eastAsia="en-GB" w:bidi="ar-SA"/>
@@ -13956,7 +13940,7 @@
       <w:bookmarkStart w:id="138" w:name="_Toc426009701"/>
       <w:bookmarkStart w:id="139" w:name="_Toc428705858"/>
       <w:bookmarkStart w:id="140" w:name="_Toc428716465"/>
-      <w:bookmarkStart w:id="141" w:name="_Toc429827338"/>
+      <w:bookmarkStart w:id="141" w:name="_Toc429832431"/>
       <w:r>
         <w:rPr>
           <w:lang w:val="en-GB" w:eastAsia="en-GB" w:bidi="ar-SA"/>
@@ -14926,7 +14910,7 @@
       <w:bookmarkStart w:id="144" w:name="_Toc426009702"/>
       <w:bookmarkStart w:id="145" w:name="_Toc428705859"/>
       <w:bookmarkStart w:id="146" w:name="_Toc428716466"/>
-      <w:bookmarkStart w:id="147" w:name="_Toc429827339"/>
+      <w:bookmarkStart w:id="147" w:name="_Toc429832432"/>
       <w:r>
         <w:rPr>
           <w:lang w:val="en-GB" w:eastAsia="en-GB" w:bidi="ar-SA"/>
@@ -15433,7 +15417,7 @@
       <w:bookmarkStart w:id="150" w:name="_Toc426009703"/>
       <w:bookmarkStart w:id="151" w:name="_Toc428705860"/>
       <w:bookmarkStart w:id="152" w:name="_Toc428716467"/>
-      <w:bookmarkStart w:id="153" w:name="_Toc429827340"/>
+      <w:bookmarkStart w:id="153" w:name="_Toc429832433"/>
       <w:r>
         <w:rPr>
           <w:lang w:val="en-GB" w:eastAsia="en-GB" w:bidi="ar-SA"/>
@@ -16147,7 +16131,7 @@
       </w:pPr>
       <w:bookmarkStart w:id="154" w:name="_Toc428705861"/>
       <w:bookmarkStart w:id="155" w:name="_Toc428716468"/>
-      <w:bookmarkStart w:id="156" w:name="_Toc429827341"/>
+      <w:bookmarkStart w:id="156" w:name="_Toc429832434"/>
       <w:r>
         <w:rPr>
           <w:lang w:val="en-GB" w:eastAsia="en-GB" w:bidi="ar-SA"/>
@@ -16823,7 +16807,7 @@
       <w:bookmarkStart w:id="158" w:name="_Toc426009704"/>
       <w:bookmarkStart w:id="159" w:name="_Toc428705862"/>
       <w:bookmarkStart w:id="160" w:name="_Toc428716469"/>
-      <w:bookmarkStart w:id="161" w:name="_Toc429827342"/>
+      <w:bookmarkStart w:id="161" w:name="_Toc429832435"/>
       <w:r>
         <w:rPr>
           <w:lang w:val="en-GB" w:eastAsia="en-GB" w:bidi="ar-SA"/>
@@ -17200,7 +17184,7 @@
       <w:bookmarkStart w:id="163" w:name="_Toc426009705"/>
       <w:bookmarkStart w:id="164" w:name="_Toc428705863"/>
       <w:bookmarkStart w:id="165" w:name="_Toc428716470"/>
-      <w:bookmarkStart w:id="166" w:name="_Toc429827343"/>
+      <w:bookmarkStart w:id="166" w:name="_Toc429832436"/>
       <w:r>
         <w:rPr>
           <w:lang w:val="en-GB" w:eastAsia="en-GB" w:bidi="ar-SA"/>
@@ -18310,7 +18294,7 @@
       <w:bookmarkStart w:id="169" w:name="_Toc426009706"/>
       <w:bookmarkStart w:id="170" w:name="_Toc428705864"/>
       <w:bookmarkStart w:id="171" w:name="_Toc428716471"/>
-      <w:bookmarkStart w:id="172" w:name="_Toc429827344"/>
+      <w:bookmarkStart w:id="172" w:name="_Toc429832437"/>
       <w:r>
         <w:rPr>
           <w:lang w:val="en-GB" w:eastAsia="en-GB" w:bidi="ar-SA"/>
@@ -18885,7 +18869,7 @@
       <w:bookmarkStart w:id="174" w:name="_Toc426009707"/>
       <w:bookmarkStart w:id="175" w:name="_Toc428705865"/>
       <w:bookmarkStart w:id="176" w:name="_Toc428716472"/>
-      <w:bookmarkStart w:id="177" w:name="_Toc429827345"/>
+      <w:bookmarkStart w:id="177" w:name="_Toc429832438"/>
       <w:r>
         <w:rPr>
           <w:lang w:val="en-GB" w:eastAsia="en-GB" w:bidi="ar-SA"/>
@@ -18953,7 +18937,7 @@
       <w:bookmarkStart w:id="179" w:name="_Toc426009708"/>
       <w:bookmarkStart w:id="180" w:name="_Toc428705866"/>
       <w:bookmarkStart w:id="181" w:name="_Toc428716473"/>
-      <w:bookmarkStart w:id="182" w:name="_Toc429827346"/>
+      <w:bookmarkStart w:id="182" w:name="_Toc429832439"/>
       <w:r>
         <w:rPr>
           <w:lang w:val="en-GB" w:eastAsia="en-GB" w:bidi="ar-SA"/>
@@ -19639,7 +19623,7 @@
       <w:bookmarkStart w:id="187" w:name="_Toc426009709"/>
       <w:bookmarkStart w:id="188" w:name="_Toc428705867"/>
       <w:bookmarkStart w:id="189" w:name="_Toc428716477"/>
-      <w:bookmarkStart w:id="190" w:name="_Toc429827347"/>
+      <w:bookmarkStart w:id="190" w:name="_Toc429832440"/>
       <w:r>
         <w:rPr>
           <w:lang w:val="en-GB" w:eastAsia="en-GB" w:bidi="ar-SA"/>
@@ -19850,7 +19834,7 @@
       <w:bookmarkStart w:id="192" w:name="_Toc426009710"/>
       <w:bookmarkStart w:id="193" w:name="_Toc428705868"/>
       <w:bookmarkStart w:id="194" w:name="_Toc428716478"/>
-      <w:bookmarkStart w:id="195" w:name="_Toc429827348"/>
+      <w:bookmarkStart w:id="195" w:name="_Toc429832441"/>
       <w:r>
         <w:rPr>
           <w:lang w:val="en-GB" w:eastAsia="en-GB" w:bidi="ar-SA"/>
@@ -20039,7 +20023,7 @@
       <w:bookmarkStart w:id="197" w:name="_Toc426009711"/>
       <w:bookmarkStart w:id="198" w:name="_Toc428705869"/>
       <w:bookmarkStart w:id="199" w:name="_Toc428716479"/>
-      <w:bookmarkStart w:id="200" w:name="_Toc429827349"/>
+      <w:bookmarkStart w:id="200" w:name="_Toc429832442"/>
       <w:r>
         <w:rPr>
           <w:lang w:val="en-GB" w:eastAsia="en-GB" w:bidi="ar-SA"/>
@@ -20590,7 +20574,7 @@
       <w:bookmarkStart w:id="203" w:name="_Toc426009712"/>
       <w:bookmarkStart w:id="204" w:name="_Toc428705870"/>
       <w:bookmarkStart w:id="205" w:name="_Toc428716480"/>
-      <w:bookmarkStart w:id="206" w:name="_Toc429827350"/>
+      <w:bookmarkStart w:id="206" w:name="_Toc429832443"/>
       <w:r>
         <w:rPr>
           <w:lang w:val="en-GB" w:eastAsia="en-GB" w:bidi="ar-SA"/>
@@ -20786,7 +20770,7 @@
       <w:bookmarkStart w:id="208" w:name="_Toc426009713"/>
       <w:bookmarkStart w:id="209" w:name="_Toc428705871"/>
       <w:bookmarkStart w:id="210" w:name="_Toc428716481"/>
-      <w:bookmarkStart w:id="211" w:name="_Toc429827351"/>
+      <w:bookmarkStart w:id="211" w:name="_Toc429832444"/>
       <w:r>
         <w:rPr>
           <w:lang w:val="en-GB" w:eastAsia="en-GB" w:bidi="ar-SA"/>
@@ -21087,7 +21071,7 @@
       <w:bookmarkStart w:id="214" w:name="_Toc426009714"/>
       <w:bookmarkStart w:id="215" w:name="_Toc428705872"/>
       <w:bookmarkStart w:id="216" w:name="_Toc428716482"/>
-      <w:bookmarkStart w:id="217" w:name="_Toc429827352"/>
+      <w:bookmarkStart w:id="217" w:name="_Toc429832445"/>
       <w:r>
         <w:rPr>
           <w:lang w:val="en-GB" w:eastAsia="en-GB" w:bidi="ar-SA"/>
@@ -21133,7 +21117,7 @@
       <w:bookmarkStart w:id="219" w:name="_Toc426009715"/>
       <w:bookmarkStart w:id="220" w:name="_Toc428705873"/>
       <w:bookmarkStart w:id="221" w:name="_Toc428716483"/>
-      <w:bookmarkStart w:id="222" w:name="_Toc429827353"/>
+      <w:bookmarkStart w:id="222" w:name="_Toc429832446"/>
       <w:r>
         <w:rPr>
           <w:lang w:val="en-GB" w:eastAsia="en-GB" w:bidi="ar-SA"/>
@@ -21650,7 +21634,7 @@
       <w:bookmarkStart w:id="224" w:name="_Toc426009716"/>
       <w:bookmarkStart w:id="225" w:name="_Toc428705874"/>
       <w:bookmarkStart w:id="226" w:name="_Toc428716484"/>
-      <w:bookmarkStart w:id="227" w:name="_Toc429827354"/>
+      <w:bookmarkStart w:id="227" w:name="_Toc429832447"/>
       <w:r>
         <w:rPr>
           <w:lang w:val="en-GB" w:eastAsia="en-GB" w:bidi="ar-SA"/>
@@ -21978,7 +21962,7 @@
       </w:pPr>
       <w:bookmarkStart w:id="228" w:name="_Toc428705875"/>
       <w:bookmarkStart w:id="229" w:name="_Toc428716485"/>
-      <w:bookmarkStart w:id="230" w:name="_Toc429827355"/>
+      <w:bookmarkStart w:id="230" w:name="_Toc429832448"/>
       <w:r>
         <w:rPr>
           <w:lang w:val="en-GB" w:eastAsia="en-GB" w:bidi="ar-SA"/>
@@ -22055,7 +22039,7 @@
       </w:pPr>
       <w:bookmarkStart w:id="231" w:name="_Toc428705876"/>
       <w:bookmarkStart w:id="232" w:name="_Toc428716486"/>
-      <w:bookmarkStart w:id="233" w:name="_Toc429827356"/>
+      <w:bookmarkStart w:id="233" w:name="_Toc429832449"/>
       <w:r>
         <w:rPr>
           <w:lang w:val="en-GB" w:eastAsia="en-GB" w:bidi="ar-SA"/>
@@ -22109,7 +22093,7 @@
       <w:bookmarkStart w:id="235" w:name="_Toc426009717"/>
       <w:bookmarkStart w:id="236" w:name="_Toc428705877"/>
       <w:bookmarkStart w:id="237" w:name="_Toc428716487"/>
-      <w:bookmarkStart w:id="238" w:name="_Toc429827357"/>
+      <w:bookmarkStart w:id="238" w:name="_Toc429832450"/>
       <w:r>
         <w:rPr>
           <w:lang w:val="en-GB" w:eastAsia="en-GB" w:bidi="ar-SA"/>
@@ -22410,7 +22394,7 @@
       <w:bookmarkStart w:id="240" w:name="_Toc426009718"/>
       <w:bookmarkStart w:id="241" w:name="_Toc428705878"/>
       <w:bookmarkStart w:id="242" w:name="_Toc428716488"/>
-      <w:bookmarkStart w:id="243" w:name="_Toc429827358"/>
+      <w:bookmarkStart w:id="243" w:name="_Toc429832451"/>
       <w:r>
         <w:rPr>
           <w:lang w:val="en-GB" w:eastAsia="en-GB" w:bidi="ar-SA"/>
@@ -22498,7 +22482,7 @@
       <w:bookmarkStart w:id="245" w:name="_Toc426009719"/>
       <w:bookmarkStart w:id="246" w:name="_Toc428705879"/>
       <w:bookmarkStart w:id="247" w:name="_Toc428716489"/>
-      <w:bookmarkStart w:id="248" w:name="_Toc429827359"/>
+      <w:bookmarkStart w:id="248" w:name="_Toc429832452"/>
       <w:r>
         <w:rPr>
           <w:lang w:val="en-GB" w:eastAsia="en-GB" w:bidi="ar-SA"/>
@@ -22692,7 +22676,7 @@
       </w:pPr>
       <w:bookmarkStart w:id="249" w:name="_Toc428705880"/>
       <w:bookmarkStart w:id="250" w:name="_Toc428716490"/>
-      <w:bookmarkStart w:id="251" w:name="_Toc429827360"/>
+      <w:bookmarkStart w:id="251" w:name="_Toc429832453"/>
       <w:r>
         <w:rPr>
           <w:lang w:val="en-GB" w:eastAsia="en-GB" w:bidi="ar-SA"/>
@@ -22808,7 +22792,7 @@
       <w:bookmarkStart w:id="253" w:name="_Toc426009720"/>
       <w:bookmarkStart w:id="254" w:name="_Toc428705881"/>
       <w:bookmarkStart w:id="255" w:name="_Toc428716491"/>
-      <w:bookmarkStart w:id="256" w:name="_Toc429827361"/>
+      <w:bookmarkStart w:id="256" w:name="_Toc429832454"/>
       <w:r>
         <w:rPr>
           <w:lang w:val="en-GB" w:eastAsia="en-GB" w:bidi="ar-SA"/>
@@ -22950,7 +22934,7 @@
       <w:bookmarkStart w:id="258" w:name="_Toc426009721"/>
       <w:bookmarkStart w:id="259" w:name="_Toc428705882"/>
       <w:bookmarkStart w:id="260" w:name="_Toc428716492"/>
-      <w:bookmarkStart w:id="261" w:name="_Toc429827362"/>
+      <w:bookmarkStart w:id="261" w:name="_Toc429832455"/>
       <w:r>
         <w:rPr>
           <w:szCs w:val="24"/>
@@ -23264,7 +23248,8 @@
       </w:pPr>
       <w:bookmarkStart w:id="262" w:name="_Toc428705883"/>
       <w:bookmarkStart w:id="263" w:name="_Toc428716493"/>
-      <w:bookmarkStart w:id="264" w:name="_Toc429827363"/>
+      <w:bookmarkStart w:id="264" w:name="_Ref429832022"/>
+      <w:bookmarkStart w:id="265" w:name="_Toc429832456"/>
       <w:r>
         <w:rPr>
           <w:lang w:val="en-GB" w:eastAsia="en-GB" w:bidi="ar-SA"/>
@@ -23304,6 +23289,7 @@
       <w:bookmarkEnd w:id="262"/>
       <w:bookmarkEnd w:id="263"/>
       <w:bookmarkEnd w:id="264"/>
+      <w:bookmarkEnd w:id="265"/>
     </w:p>
     <w:p>
       <w:pPr>
@@ -23348,7 +23334,7 @@
           <w:lang w:val="en-GB" w:eastAsia="en-GB" w:bidi="ar-SA"/>
         </w:rPr>
       </w:pPr>
-      <w:bookmarkStart w:id="265" w:name="_Ref428702129"/>
+      <w:bookmarkStart w:id="266" w:name="_Ref428702129"/>
       <w:r>
         <w:rPr>
           <w:lang w:val="en-GB" w:eastAsia="en-GB" w:bidi="ar-SA"/>
@@ -23397,7 +23383,7 @@
         </w:rPr>
         <w:t xml:space="preserve"> per second</w:t>
       </w:r>
-      <w:bookmarkEnd w:id="265"/>
+      <w:bookmarkEnd w:id="266"/>
     </w:p>
     <w:p>
       <w:pPr>
@@ -23585,12 +23571,13 @@
           <w:lang w:val="en-GB" w:eastAsia="en-GB" w:bidi="ar-SA"/>
         </w:rPr>
       </w:pPr>
-      <w:bookmarkStart w:id="266" w:name="_Toc403027524"/>
-      <w:bookmarkStart w:id="267" w:name="_Toc426009559"/>
-      <w:bookmarkStart w:id="268" w:name="_Toc426009723"/>
-      <w:bookmarkStart w:id="269" w:name="_Toc428705884"/>
-      <w:bookmarkStart w:id="270" w:name="_Toc428716494"/>
-      <w:bookmarkStart w:id="271" w:name="_Toc429827364"/>
+      <w:bookmarkStart w:id="267" w:name="_Toc403027524"/>
+      <w:bookmarkStart w:id="268" w:name="_Toc426009559"/>
+      <w:bookmarkStart w:id="269" w:name="_Toc426009723"/>
+      <w:bookmarkStart w:id="270" w:name="_Toc428705884"/>
+      <w:bookmarkStart w:id="271" w:name="_Toc428716494"/>
+      <w:bookmarkStart w:id="272" w:name="_Ref429831966"/>
+      <w:bookmarkStart w:id="273" w:name="_Toc429832457"/>
       <w:r>
         <w:rPr>
           <w:lang w:val="en-GB" w:eastAsia="en-GB" w:bidi="ar-SA"/>
@@ -23615,18 +23602,19 @@
         </w:rPr>
         <w:t xml:space="preserve"> </w:t>
       </w:r>
-      <w:bookmarkEnd w:id="266"/>
       <w:bookmarkEnd w:id="267"/>
       <w:bookmarkEnd w:id="268"/>
+      <w:bookmarkEnd w:id="269"/>
       <w:r>
         <w:rPr>
           <w:lang w:val="en-GB" w:eastAsia="en-GB" w:bidi="ar-SA"/>
         </w:rPr>
         <w:t>Functional Requirements</w:t>
       </w:r>
-      <w:bookmarkEnd w:id="269"/>
       <w:bookmarkEnd w:id="270"/>
       <w:bookmarkEnd w:id="271"/>
+      <w:bookmarkEnd w:id="272"/>
+      <w:bookmarkEnd w:id="273"/>
     </w:p>
     <w:p>
       <w:pPr>
@@ -23755,9 +23743,9 @@
         </w:rPr>
         <w:t>tween the front end and back end</w:t>
       </w:r>
-      <w:bookmarkStart w:id="272" w:name="_Toc403027525"/>
-      <w:bookmarkStart w:id="273" w:name="_Toc426009560"/>
-      <w:bookmarkStart w:id="274" w:name="_Toc426009724"/>
+      <w:bookmarkStart w:id="274" w:name="_Toc403027525"/>
+      <w:bookmarkStart w:id="275" w:name="_Toc426009560"/>
+      <w:bookmarkStart w:id="276" w:name="_Toc426009724"/>
     </w:p>
     <w:p>
       <w:pPr>
@@ -23795,9 +23783,9 @@
         <w:t xml:space="preserve"> </w:t>
       </w:r>
     </w:p>
-    <w:bookmarkEnd w:id="272"/>
-    <w:bookmarkEnd w:id="273"/>
     <w:bookmarkEnd w:id="274"/>
+    <w:bookmarkEnd w:id="275"/>
+    <w:bookmarkEnd w:id="276"/>
     <w:p>
       <w:pPr>
         <w:pStyle w:val="Heading1"/>
@@ -23813,18 +23801,18 @@
           <w:lang w:val="en-GB" w:eastAsia="en-GB" w:bidi="ar-SA"/>
         </w:rPr>
       </w:pPr>
-      <w:bookmarkStart w:id="275" w:name="_Toc403027526"/>
-      <w:bookmarkStart w:id="276" w:name="_Toc426009561"/>
-      <w:bookmarkStart w:id="277" w:name="_Toc426009725"/>
+      <w:bookmarkStart w:id="277" w:name="_Toc403027526"/>
+      <w:bookmarkStart w:id="278" w:name="_Toc426009561"/>
+      <w:bookmarkStart w:id="279" w:name="_Toc426009725"/>
       <w:r>
         <w:rPr>
           <w:lang w:val="en-GB" w:eastAsia="en-GB" w:bidi="ar-SA"/>
         </w:rPr>
         <w:br w:type="page"/>
       </w:r>
-      <w:bookmarkStart w:id="278" w:name="_Toc428705885"/>
-      <w:bookmarkStart w:id="279" w:name="_Toc428716495"/>
-      <w:bookmarkStart w:id="280" w:name="_Toc429827365"/>
+      <w:bookmarkStart w:id="280" w:name="_Toc428705885"/>
+      <w:bookmarkStart w:id="281" w:name="_Toc428716495"/>
+      <w:bookmarkStart w:id="282" w:name="_Toc429832458"/>
       <w:r>
         <w:rPr>
           <w:lang w:val="en-GB" w:eastAsia="en-GB" w:bidi="ar-SA"/>
@@ -23838,12 +23826,12 @@
         </w:rPr>
         <w:t xml:space="preserve"> Implementation</w:t>
       </w:r>
-      <w:bookmarkEnd w:id="275"/>
-      <w:bookmarkEnd w:id="276"/>
       <w:bookmarkEnd w:id="277"/>
       <w:bookmarkEnd w:id="278"/>
       <w:bookmarkEnd w:id="279"/>
       <w:bookmarkEnd w:id="280"/>
+      <w:bookmarkEnd w:id="281"/>
+      <w:bookmarkEnd w:id="282"/>
     </w:p>
     <w:p>
       <w:pPr>
@@ -23915,9 +23903,9 @@
           <w:lang w:val="en-GB" w:eastAsia="en-GB" w:bidi="ar-SA"/>
         </w:rPr>
       </w:pPr>
-      <w:bookmarkStart w:id="281" w:name="_Toc428705886"/>
-      <w:bookmarkStart w:id="282" w:name="_Toc428716496"/>
-      <w:bookmarkStart w:id="283" w:name="_Toc429827366"/>
+      <w:bookmarkStart w:id="283" w:name="_Toc428705886"/>
+      <w:bookmarkStart w:id="284" w:name="_Toc428716496"/>
+      <w:bookmarkStart w:id="285" w:name="_Toc429832459"/>
       <w:r>
         <w:rPr>
           <w:lang w:val="en-GB" w:eastAsia="en-GB" w:bidi="ar-SA"/>
@@ -23936,9 +23924,9 @@
         </w:rPr>
         <w:t>Architecture</w:t>
       </w:r>
-      <w:bookmarkEnd w:id="281"/>
-      <w:bookmarkEnd w:id="282"/>
       <w:bookmarkEnd w:id="283"/>
+      <w:bookmarkEnd w:id="284"/>
+      <w:bookmarkEnd w:id="285"/>
     </w:p>
     <w:p>
       <w:pPr>
@@ -24089,8 +24077,8 @@
         <w:keepNext/>
         <w:jc w:val="center"/>
       </w:pPr>
-      <w:bookmarkStart w:id="284" w:name="_Ref428725278"/>
-      <w:bookmarkStart w:id="285" w:name="_Ref428725269"/>
+      <w:bookmarkStart w:id="286" w:name="_Ref428725278"/>
+      <w:bookmarkStart w:id="287" w:name="_Ref428725269"/>
       <w:r>
         <w:t xml:space="preserve">Figure </w:t>
       </w:r>
@@ -24102,11 +24090,11 @@
           <w:t>1</w:t>
         </w:r>
       </w:fldSimple>
-      <w:bookmarkEnd w:id="284"/>
+      <w:bookmarkEnd w:id="286"/>
       <w:r>
         <w:t>: High level architecture</w:t>
       </w:r>
-      <w:bookmarkEnd w:id="285"/>
+      <w:bookmarkEnd w:id="287"/>
     </w:p>
     <w:p>
       <w:pPr>
@@ -24193,9 +24181,9 @@
           <w:lang w:val="en-GB" w:eastAsia="en-GB" w:bidi="ar-SA"/>
         </w:rPr>
       </w:pPr>
-      <w:bookmarkStart w:id="286" w:name="_Toc428705887"/>
-      <w:bookmarkStart w:id="287" w:name="_Toc428716497"/>
-      <w:bookmarkStart w:id="288" w:name="_Toc429827367"/>
+      <w:bookmarkStart w:id="288" w:name="_Toc428705887"/>
+      <w:bookmarkStart w:id="289" w:name="_Toc428716497"/>
+      <w:bookmarkStart w:id="290" w:name="_Toc429832460"/>
       <w:r>
         <w:rPr>
           <w:lang w:val="en-GB" w:eastAsia="en-GB" w:bidi="ar-SA"/>
@@ -24214,9 +24202,9 @@
         </w:rPr>
         <w:t xml:space="preserve"> Client Application</w:t>
       </w:r>
-      <w:bookmarkEnd w:id="286"/>
-      <w:bookmarkEnd w:id="287"/>
       <w:bookmarkEnd w:id="288"/>
+      <w:bookmarkEnd w:id="289"/>
+      <w:bookmarkEnd w:id="290"/>
     </w:p>
     <w:p>
       <w:pPr>
@@ -24733,8 +24721,8 @@
         <w:keepNext/>
         <w:jc w:val="center"/>
       </w:pPr>
-      <w:bookmarkStart w:id="289" w:name="_Ref429598110"/>
-      <w:bookmarkStart w:id="290" w:name="_Ref429598078"/>
+      <w:bookmarkStart w:id="291" w:name="_Ref429598110"/>
+      <w:bookmarkStart w:id="292" w:name="_Ref429598078"/>
       <w:r>
         <w:lastRenderedPageBreak/>
         <w:t xml:space="preserve">Figure </w:t>
@@ -24747,11 +24735,11 @@
           <w:t>2</w:t>
         </w:r>
       </w:fldSimple>
-      <w:bookmarkEnd w:id="289"/>
+      <w:bookmarkEnd w:id="291"/>
       <w:r>
         <w:t>: Soil home page</w:t>
       </w:r>
-      <w:bookmarkEnd w:id="290"/>
+      <w:bookmarkEnd w:id="292"/>
     </w:p>
     <w:p>
       <w:pPr>
@@ -24815,9 +24803,9 @@
           <w:lang w:val="en-GB" w:eastAsia="en-GB" w:bidi="ar-SA"/>
         </w:rPr>
       </w:pPr>
-      <w:bookmarkStart w:id="291" w:name="_Toc428705888"/>
-      <w:bookmarkStart w:id="292" w:name="_Toc428716498"/>
-      <w:bookmarkStart w:id="293" w:name="_Toc429827368"/>
+      <w:bookmarkStart w:id="293" w:name="_Toc428705888"/>
+      <w:bookmarkStart w:id="294" w:name="_Toc428716498"/>
+      <w:bookmarkStart w:id="295" w:name="_Toc429832461"/>
       <w:r>
         <w:rPr>
           <w:lang w:val="en-GB" w:eastAsia="en-GB" w:bidi="ar-SA"/>
@@ -24842,9 +24830,9 @@
         </w:rPr>
         <w:t>Application Server</w:t>
       </w:r>
-      <w:bookmarkEnd w:id="291"/>
-      <w:bookmarkEnd w:id="292"/>
       <w:bookmarkEnd w:id="293"/>
+      <w:bookmarkEnd w:id="294"/>
+      <w:bookmarkEnd w:id="295"/>
     </w:p>
     <w:p>
       <w:pPr>
@@ -25051,9 +25039,9 @@
           <w:lang w:val="en-GB" w:eastAsia="en-GB" w:bidi="ar-SA"/>
         </w:rPr>
       </w:pPr>
-      <w:bookmarkStart w:id="294" w:name="_Toc428705889"/>
-      <w:bookmarkStart w:id="295" w:name="_Toc428716499"/>
-      <w:bookmarkStart w:id="296" w:name="_Toc429827369"/>
+      <w:bookmarkStart w:id="296" w:name="_Toc428705889"/>
+      <w:bookmarkStart w:id="297" w:name="_Toc428716499"/>
+      <w:bookmarkStart w:id="298" w:name="_Toc429832462"/>
       <w:r>
         <w:rPr>
           <w:lang w:val="en-GB" w:eastAsia="en-GB" w:bidi="ar-SA"/>
@@ -25066,9 +25054,9 @@
         </w:rPr>
         <w:t>.3.1 Soil</w:t>
       </w:r>
-      <w:bookmarkEnd w:id="294"/>
-      <w:bookmarkEnd w:id="295"/>
       <w:bookmarkEnd w:id="296"/>
+      <w:bookmarkEnd w:id="297"/>
+      <w:bookmarkEnd w:id="298"/>
     </w:p>
     <w:p>
       <w:pPr>
@@ -25535,7 +25523,19 @@
         <w:rPr>
           <w:lang w:val="en-GB" w:eastAsia="en-GB" w:bidi="ar-SA"/>
         </w:rPr>
-        <w:t>modules is presented in</w:t>
+        <w:t>modules</w:t>
+      </w:r>
+      <w:r>
+        <w:rPr>
+          <w:lang w:val="en-GB" w:eastAsia="en-GB" w:bidi="ar-SA"/>
+        </w:rPr>
+        <w:t xml:space="preserve"> with a number of lines of code per module</w:t>
+      </w:r>
+      <w:r>
+        <w:rPr>
+          <w:lang w:val="en-GB" w:eastAsia="en-GB" w:bidi="ar-SA"/>
+        </w:rPr>
+        <w:t xml:space="preserve"> is presented in</w:t>
       </w:r>
       <w:r>
         <w:t xml:space="preserve"> appendix item </w:t>
@@ -25578,9 +25578,9 @@
           <w:lang w:val="en-GB" w:eastAsia="en-GB" w:bidi="ar-SA"/>
         </w:rPr>
       </w:pPr>
-      <w:bookmarkStart w:id="297" w:name="_Toc428705890"/>
-      <w:bookmarkStart w:id="298" w:name="_Toc428716500"/>
-      <w:bookmarkStart w:id="299" w:name="_Toc429827370"/>
+      <w:bookmarkStart w:id="299" w:name="_Toc428705890"/>
+      <w:bookmarkStart w:id="300" w:name="_Toc428716500"/>
+      <w:bookmarkStart w:id="301" w:name="_Toc429832463"/>
       <w:r>
         <w:rPr>
           <w:lang w:val="en-GB" w:eastAsia="en-GB" w:bidi="ar-SA"/>
@@ -25611,9 +25611,9 @@
         </w:rPr>
         <w:t>Database</w:t>
       </w:r>
-      <w:bookmarkEnd w:id="297"/>
-      <w:bookmarkEnd w:id="298"/>
       <w:bookmarkEnd w:id="299"/>
+      <w:bookmarkEnd w:id="300"/>
+      <w:bookmarkEnd w:id="301"/>
     </w:p>
     <w:p>
       <w:pPr>
@@ -25674,13 +25674,13 @@
           <w:lang w:val="en-GB" w:eastAsia="en-GB" w:bidi="ar-SA"/>
         </w:rPr>
       </w:pPr>
-      <w:bookmarkStart w:id="300" w:name="_Toc428705891"/>
-      <w:bookmarkStart w:id="301" w:name="_Toc428716501"/>
-      <w:bookmarkStart w:id="302" w:name="_Ref429684860"/>
-      <w:bookmarkStart w:id="303" w:name="_Ref429684887"/>
-      <w:bookmarkStart w:id="304" w:name="_Ref429684896"/>
-      <w:bookmarkStart w:id="305" w:name="_Ref429684909"/>
-      <w:bookmarkStart w:id="306" w:name="_Toc429827371"/>
+      <w:bookmarkStart w:id="302" w:name="_Toc428705891"/>
+      <w:bookmarkStart w:id="303" w:name="_Toc428716501"/>
+      <w:bookmarkStart w:id="304" w:name="_Ref429684860"/>
+      <w:bookmarkStart w:id="305" w:name="_Ref429684887"/>
+      <w:bookmarkStart w:id="306" w:name="_Ref429684896"/>
+      <w:bookmarkStart w:id="307" w:name="_Ref429684909"/>
+      <w:bookmarkStart w:id="308" w:name="_Toc429832464"/>
       <w:r>
         <w:rPr>
           <w:lang w:val="en-GB" w:eastAsia="en-GB" w:bidi="ar-SA"/>
@@ -25699,13 +25699,13 @@
         </w:rPr>
         <w:t>Norm</w:t>
       </w:r>
-      <w:bookmarkEnd w:id="300"/>
-      <w:bookmarkEnd w:id="301"/>
       <w:bookmarkEnd w:id="302"/>
       <w:bookmarkEnd w:id="303"/>
       <w:bookmarkEnd w:id="304"/>
       <w:bookmarkEnd w:id="305"/>
       <w:bookmarkEnd w:id="306"/>
+      <w:bookmarkEnd w:id="307"/>
+      <w:bookmarkEnd w:id="308"/>
     </w:p>
     <w:p>
       <w:pPr>
@@ -25883,6 +25883,16 @@
         </w:rPr>
         <w:t xml:space="preserve"> was developed with the following goals:</w:t>
       </w:r>
+    </w:p>
+    <w:p>
+      <w:pPr>
+        <w:pStyle w:val="NoSpacing"/>
+        <w:jc w:val="both"/>
+        <w:rPr>
+          <w:szCs w:val="24"/>
+          <w:lang w:val="en-GB" w:eastAsia="en-GB" w:bidi="ar-SA"/>
+        </w:rPr>
+      </w:pPr>
     </w:p>
     <w:p>
       <w:pPr>
@@ -26006,7 +26016,21 @@
           <w:szCs w:val="24"/>
           <w:lang w:val="en-GB" w:eastAsia="en-GB" w:bidi="ar-SA"/>
         </w:rPr>
-        <w:t xml:space="preserve"> The list of Norm modules is presented in</w:t>
+        <w:t xml:space="preserve"> The list of Norm modules </w:t>
+      </w:r>
+      <w:r>
+        <w:rPr>
+          <w:szCs w:val="24"/>
+          <w:lang w:val="en-GB" w:eastAsia="en-GB" w:bidi="ar-SA"/>
+        </w:rPr>
+        <w:t xml:space="preserve">along with a total number of lines of code per module </w:t>
+      </w:r>
+      <w:r>
+        <w:rPr>
+          <w:szCs w:val="24"/>
+          <w:lang w:val="en-GB" w:eastAsia="en-GB" w:bidi="ar-SA"/>
+        </w:rPr>
+        <w:t>is presented in</w:t>
       </w:r>
       <w:r>
         <w:rPr>
@@ -26869,9 +26893,9 @@
         </w:rPr>
         <w:br w:type="page"/>
       </w:r>
-      <w:bookmarkStart w:id="307" w:name="_Toc428705892"/>
-      <w:bookmarkStart w:id="308" w:name="_Toc428716502"/>
-      <w:bookmarkStart w:id="309" w:name="_Toc429827372"/>
+      <w:bookmarkStart w:id="309" w:name="_Toc428705892"/>
+      <w:bookmarkStart w:id="310" w:name="_Toc428716502"/>
+      <w:bookmarkStart w:id="311" w:name="_Toc429832465"/>
       <w:r>
         <w:rPr>
           <w:lang w:val="en-GB" w:eastAsia="en-GB" w:bidi="ar-SA"/>
@@ -26885,161 +26909,175 @@
         </w:rPr>
         <w:t xml:space="preserve"> Evaluation</w:t>
       </w:r>
-      <w:bookmarkEnd w:id="307"/>
-      <w:bookmarkEnd w:id="308"/>
       <w:bookmarkEnd w:id="309"/>
-    </w:p>
-    <w:p>
-      <w:pPr>
-        <w:jc w:val="both"/>
-        <w:rPr>
-          <w:lang w:val="en-GB" w:eastAsia="en-GB" w:bidi="ar-SA"/>
-        </w:rPr>
-      </w:pPr>
-      <w:r>
-        <w:rPr>
-          <w:lang w:val="en-GB" w:eastAsia="en-GB" w:bidi="ar-SA"/>
-        </w:rPr>
-        <w:t>This section evaluates the project application in the context</w:t>
-      </w:r>
-      <w:r>
-        <w:rPr>
-          <w:lang w:val="en-GB" w:eastAsia="en-GB" w:bidi="ar-SA"/>
-        </w:rPr>
-        <w:t xml:space="preserve"> of the requirements it </w:t>
-      </w:r>
-      <w:r>
-        <w:rPr>
-          <w:lang w:val="en-GB" w:eastAsia="en-GB" w:bidi="ar-SA"/>
-        </w:rPr>
-        <w:t>attempted</w:t>
-      </w:r>
-      <w:r>
-        <w:rPr>
-          <w:lang w:val="en-GB" w:eastAsia="en-GB" w:bidi="ar-SA"/>
-        </w:rPr>
-        <w:t xml:space="preserve"> to meet. This section also presents a </w:t>
-      </w:r>
-      <w:r>
-        <w:rPr>
-          <w:lang w:val="en-GB" w:eastAsia="en-GB" w:bidi="ar-SA"/>
-        </w:rPr>
-        <w:t>set of recommendations formed as</w:t>
-      </w:r>
-      <w:r>
-        <w:rPr>
-          <w:lang w:val="en-GB" w:eastAsia="en-GB" w:bidi="ar-SA"/>
-        </w:rPr>
-        <w:t xml:space="preserve"> a result of the evaluation process therefore reali</w:t>
-      </w:r>
-      <w:r>
-        <w:rPr>
-          <w:lang w:val="en-GB" w:eastAsia="en-GB" w:bidi="ar-SA"/>
-        </w:rPr>
-        <w:t>sing the third aim of this project</w:t>
-      </w:r>
-      <w:r>
-        <w:rPr>
-          <w:lang w:val="en-GB" w:eastAsia="en-GB" w:bidi="ar-SA"/>
-        </w:rPr>
-        <w:t>.</w:t>
-      </w:r>
-    </w:p>
-    <w:p>
-      <w:pPr>
-        <w:pStyle w:val="Heading2"/>
-        <w:rPr>
-          <w:lang w:val="en-GB" w:eastAsia="en-GB" w:bidi="ar-SA"/>
-        </w:rPr>
-      </w:pPr>
-      <w:bookmarkStart w:id="310" w:name="_Toc428705893"/>
-      <w:bookmarkStart w:id="311" w:name="_Toc428716503"/>
-      <w:bookmarkStart w:id="312" w:name="_Toc429827373"/>
-      <w:r>
-        <w:rPr>
-          <w:lang w:val="en-GB" w:eastAsia="en-GB" w:bidi="ar-SA"/>
-        </w:rPr>
-        <w:t>6</w:t>
-      </w:r>
-      <w:r>
-        <w:rPr>
-          <w:lang w:val="en-GB" w:eastAsia="en-GB" w:bidi="ar-SA"/>
-        </w:rPr>
-        <w:t xml:space="preserve">.1 </w:t>
-      </w:r>
-      <w:r>
-        <w:rPr>
-          <w:lang w:val="en-GB" w:eastAsia="en-GB" w:bidi="ar-SA"/>
-        </w:rPr>
-        <w:t>Requirement Status</w:t>
-      </w:r>
       <w:bookmarkEnd w:id="310"/>
       <w:bookmarkEnd w:id="311"/>
+    </w:p>
+    <w:p>
+      <w:pPr>
+        <w:jc w:val="both"/>
+        <w:rPr>
+          <w:lang w:val="en-GB" w:eastAsia="en-GB" w:bidi="ar-SA"/>
+        </w:rPr>
+      </w:pPr>
+      <w:r>
+        <w:rPr>
+          <w:lang w:val="en-GB" w:eastAsia="en-GB" w:bidi="ar-SA"/>
+        </w:rPr>
+        <w:t>This section evaluates the project application in the context</w:t>
+      </w:r>
+      <w:r>
+        <w:rPr>
+          <w:lang w:val="en-GB" w:eastAsia="en-GB" w:bidi="ar-SA"/>
+        </w:rPr>
+        <w:t xml:space="preserve"> of the requirements it </w:t>
+      </w:r>
+      <w:r>
+        <w:rPr>
+          <w:lang w:val="en-GB" w:eastAsia="en-GB" w:bidi="ar-SA"/>
+        </w:rPr>
+        <w:t>attempted</w:t>
+      </w:r>
+      <w:r>
+        <w:rPr>
+          <w:lang w:val="en-GB" w:eastAsia="en-GB" w:bidi="ar-SA"/>
+        </w:rPr>
+        <w:t xml:space="preserve"> to meet therefore allowing to draw conclusions about the capabilities of Erlang as a web development platform.</w:t>
+      </w:r>
+      <w:r>
+        <w:rPr>
+          <w:lang w:val="en-GB" w:eastAsia="en-GB" w:bidi="ar-SA"/>
+        </w:rPr>
+        <w:t xml:space="preserve"> This section also presents a </w:t>
+      </w:r>
+      <w:r>
+        <w:rPr>
+          <w:lang w:val="en-GB" w:eastAsia="en-GB" w:bidi="ar-SA"/>
+        </w:rPr>
+        <w:t>set of recommendations formed as</w:t>
+      </w:r>
+      <w:r>
+        <w:rPr>
+          <w:lang w:val="en-GB" w:eastAsia="en-GB" w:bidi="ar-SA"/>
+        </w:rPr>
+        <w:t xml:space="preserve"> a result of the evaluation process therefore reali</w:t>
+      </w:r>
+      <w:r>
+        <w:rPr>
+          <w:lang w:val="en-GB" w:eastAsia="en-GB" w:bidi="ar-SA"/>
+        </w:rPr>
+        <w:t>sing the third aim of this project</w:t>
+      </w:r>
+      <w:r>
+        <w:rPr>
+          <w:lang w:val="en-GB" w:eastAsia="en-GB" w:bidi="ar-SA"/>
+        </w:rPr>
+        <w:t>.</w:t>
+      </w:r>
+    </w:p>
+    <w:p>
+      <w:pPr>
+        <w:pStyle w:val="Heading2"/>
+        <w:rPr>
+          <w:lang w:val="en-GB" w:eastAsia="en-GB" w:bidi="ar-SA"/>
+        </w:rPr>
+      </w:pPr>
+      <w:bookmarkStart w:id="312" w:name="_Toc428705893"/>
+      <w:bookmarkStart w:id="313" w:name="_Toc428716503"/>
+      <w:bookmarkStart w:id="314" w:name="_Toc429832466"/>
+      <w:r>
+        <w:rPr>
+          <w:lang w:val="en-GB" w:eastAsia="en-GB" w:bidi="ar-SA"/>
+        </w:rPr>
+        <w:t>6</w:t>
+      </w:r>
+      <w:r>
+        <w:rPr>
+          <w:lang w:val="en-GB" w:eastAsia="en-GB" w:bidi="ar-SA"/>
+        </w:rPr>
+        <w:t xml:space="preserve">.1 </w:t>
+      </w:r>
+      <w:r>
+        <w:rPr>
+          <w:lang w:val="en-GB" w:eastAsia="en-GB" w:bidi="ar-SA"/>
+        </w:rPr>
+        <w:t>Requirement Status</w:t>
+      </w:r>
       <w:bookmarkEnd w:id="312"/>
-    </w:p>
-    <w:p>
-      <w:pPr>
-        <w:jc w:val="both"/>
-        <w:rPr>
-          <w:lang w:val="en-GB" w:eastAsia="en-GB" w:bidi="ar-SA"/>
-        </w:rPr>
-      </w:pPr>
-      <w:r>
-        <w:rPr>
-          <w:lang w:val="en-GB" w:eastAsia="en-GB" w:bidi="ar-SA"/>
-        </w:rPr>
-        <w:t>This section evaluates</w:t>
-      </w:r>
-      <w:r>
-        <w:rPr>
-          <w:lang w:val="en-GB" w:eastAsia="en-GB" w:bidi="ar-SA"/>
-        </w:rPr>
-        <w:t xml:space="preserve"> </w:t>
-      </w:r>
-      <w:r>
-        <w:rPr>
-          <w:lang w:val="en-GB" w:eastAsia="en-GB" w:bidi="ar-SA"/>
-        </w:rPr>
-        <w:t xml:space="preserve">the implementation stage and outlines which requirements </w:t>
-      </w:r>
-      <w:r>
-        <w:rPr>
-          <w:lang w:val="en-GB" w:eastAsia="en-GB" w:bidi="ar-SA"/>
-        </w:rPr>
-        <w:t>were</w:t>
-      </w:r>
-      <w:r>
-        <w:rPr>
-          <w:lang w:val="en-GB" w:eastAsia="en-GB" w:bidi="ar-SA"/>
-        </w:rPr>
-        <w:t xml:space="preserve"> met by the final project release.</w:t>
-      </w:r>
-    </w:p>
-    <w:p>
-      <w:pPr>
-        <w:pStyle w:val="Heading3"/>
-        <w:rPr>
-          <w:lang w:val="en-GB" w:eastAsia="en-GB" w:bidi="ar-SA"/>
-        </w:rPr>
-      </w:pPr>
-      <w:bookmarkStart w:id="313" w:name="_Toc428705894"/>
-      <w:bookmarkStart w:id="314" w:name="_Toc428716504"/>
-      <w:bookmarkStart w:id="315" w:name="_Toc429827374"/>
-      <w:r>
-        <w:rPr>
-          <w:lang w:val="en-GB" w:eastAsia="en-GB" w:bidi="ar-SA"/>
-        </w:rPr>
-        <w:t>6</w:t>
-      </w:r>
-      <w:r>
-        <w:rPr>
-          <w:lang w:val="en-GB" w:eastAsia="en-GB" w:bidi="ar-SA"/>
-        </w:rPr>
-        <w:t>.1.1 Status of Non-Functional Requirements</w:t>
-      </w:r>
       <w:bookmarkEnd w:id="313"/>
       <w:bookmarkEnd w:id="314"/>
+    </w:p>
+    <w:p>
+      <w:pPr>
+        <w:jc w:val="both"/>
+        <w:rPr>
+          <w:lang w:val="en-GB" w:eastAsia="en-GB" w:bidi="ar-SA"/>
+        </w:rPr>
+      </w:pPr>
+      <w:r>
+        <w:rPr>
+          <w:lang w:val="en-GB" w:eastAsia="en-GB" w:bidi="ar-SA"/>
+        </w:rPr>
+        <w:t>This section evaluates</w:t>
+      </w:r>
+      <w:r>
+        <w:rPr>
+          <w:lang w:val="en-GB" w:eastAsia="en-GB" w:bidi="ar-SA"/>
+        </w:rPr>
+        <w:t xml:space="preserve"> </w:t>
+      </w:r>
+      <w:r>
+        <w:rPr>
+          <w:lang w:val="en-GB" w:eastAsia="en-GB" w:bidi="ar-SA"/>
+        </w:rPr>
+        <w:t xml:space="preserve">the implementation stage and outlines </w:t>
+      </w:r>
+      <w:r>
+        <w:rPr>
+          <w:lang w:val="en-GB" w:eastAsia="en-GB" w:bidi="ar-SA"/>
+        </w:rPr>
+        <w:t>the status of  the requirements</w:t>
+      </w:r>
+      <w:r>
+        <w:rPr>
+          <w:lang w:val="en-GB" w:eastAsia="en-GB" w:bidi="ar-SA"/>
+        </w:rPr>
+        <w:t xml:space="preserve"> met by the final project release.</w:t>
+      </w:r>
+    </w:p>
+    <w:p>
+      <w:pPr>
+        <w:pStyle w:val="NoSpacing"/>
+        <w:rPr>
+          <w:lang w:val="en-GB" w:eastAsia="en-GB" w:bidi="ar-SA"/>
+        </w:rPr>
+      </w:pPr>
+    </w:p>
+    <w:p>
+      <w:pPr>
+        <w:pStyle w:val="Heading3"/>
+        <w:rPr>
+          <w:lang w:val="en-GB" w:eastAsia="en-GB" w:bidi="ar-SA"/>
+        </w:rPr>
+      </w:pPr>
+      <w:bookmarkStart w:id="315" w:name="_Toc428705894"/>
+      <w:bookmarkStart w:id="316" w:name="_Toc428716504"/>
+      <w:bookmarkStart w:id="317" w:name="_Toc429832467"/>
+      <w:r>
+        <w:rPr>
+          <w:lang w:val="en-GB" w:eastAsia="en-GB" w:bidi="ar-SA"/>
+        </w:rPr>
+        <w:t>6</w:t>
+      </w:r>
+      <w:r>
+        <w:rPr>
+          <w:lang w:val="en-GB" w:eastAsia="en-GB" w:bidi="ar-SA"/>
+        </w:rPr>
+        <w:t>.1.1 Status of Non-Functional Requirements</w:t>
+      </w:r>
       <w:bookmarkEnd w:id="315"/>
+      <w:bookmarkEnd w:id="316"/>
+      <w:bookmarkEnd w:id="317"/>
     </w:p>
     <w:p>
       <w:pPr>
@@ -27055,7 +27093,7 @@
           <w:lang w:val="en-GB" w:eastAsia="en-GB" w:bidi="ar-SA"/>
         </w:rPr>
       </w:pPr>
-      <w:bookmarkStart w:id="316" w:name="_Toc428716505"/>
+      <w:bookmarkStart w:id="318" w:name="_Toc428716505"/>
       <w:r>
         <w:rPr>
           <w:lang w:val="en-GB" w:eastAsia="en-GB" w:bidi="ar-SA"/>
@@ -27080,7 +27118,7 @@
         </w:rPr>
         <w:t>esting</w:t>
       </w:r>
-      <w:bookmarkEnd w:id="316"/>
+      <w:bookmarkEnd w:id="318"/>
       <w:r>
         <w:rPr>
           <w:lang w:val="en-GB" w:eastAsia="en-GB" w:bidi="ar-SA"/>
@@ -27225,7 +27263,7 @@
         <w:rPr>
           <w:lang w:val="en-GB" w:eastAsia="en-GB" w:bidi="ar-SA"/>
         </w:rPr>
-        <w:t xml:space="preserve"> to</w:t>
+        <w:t xml:space="preserve"> with</w:t>
       </w:r>
       <w:r>
         <w:rPr>
@@ -27255,7 +27293,7 @@
           <w:lang w:val="en-GB" w:eastAsia="en-GB" w:bidi="ar-SA"/>
         </w:rPr>
       </w:pPr>
-      <w:bookmarkStart w:id="317" w:name="_Toc428716506"/>
+      <w:bookmarkStart w:id="319" w:name="_Toc428716506"/>
       <w:r>
         <w:rPr>
           <w:lang w:val="en-GB" w:eastAsia="en-GB" w:bidi="ar-SA"/>
@@ -27274,7 +27312,7 @@
         </w:rPr>
         <w:t>sing Tsung</w:t>
       </w:r>
-      <w:bookmarkEnd w:id="317"/>
+      <w:bookmarkEnd w:id="319"/>
     </w:p>
     <w:p>
       <w:pPr>
@@ -27322,7 +27360,7 @@
           <w:lang w:val="en-GB" w:eastAsia="en-GB" w:bidi="ar-SA"/>
         </w:rPr>
       </w:pPr>
-      <w:bookmarkStart w:id="318" w:name="_Toc428716507"/>
+      <w:bookmarkStart w:id="320" w:name="_Toc428716507"/>
       <w:r>
         <w:rPr>
           <w:lang w:val="en-GB" w:eastAsia="en-GB" w:bidi="ar-SA"/>
@@ -27335,7 +27373,7 @@
         </w:rPr>
         <w:t>.1.1.1.1.1 Test Settings</w:t>
       </w:r>
-      <w:bookmarkEnd w:id="318"/>
+      <w:bookmarkEnd w:id="320"/>
     </w:p>
     <w:p>
       <w:pPr>
@@ -27360,7 +27398,61 @@
         <w:rPr>
           <w:lang w:val="en-GB" w:eastAsia="en-GB" w:bidi="ar-SA"/>
         </w:rPr>
-        <w:t xml:space="preserve">000 for the maxusers setting which guaranteed to produce an error report. </w:t>
+        <w:t>000 for the maxusers setting</w:t>
+      </w:r>
+      <w:r>
+        <w:rPr>
+          <w:lang w:val="en-GB" w:eastAsia="en-GB" w:bidi="ar-SA"/>
+        </w:rPr>
+        <w:t xml:space="preserve"> </w:t>
+      </w:r>
+      <w:sdt>
+        <w:sdtPr>
+          <w:rPr>
+            <w:lang w:val="en-GB" w:eastAsia="en-GB" w:bidi="ar-SA"/>
+          </w:rPr>
+          <w:id w:val="14415750"/>
+          <w:citation/>
+        </w:sdtPr>
+        <w:sdtContent>
+          <w:r>
+            <w:rPr>
+              <w:lang w:val="en-GB" w:eastAsia="en-GB" w:bidi="ar-SA"/>
+            </w:rPr>
+            <w:fldChar w:fldCharType="begin"/>
+          </w:r>
+          <w:r>
+            <w:rPr>
+              <w:lang w:val="en-GB" w:eastAsia="en-GB" w:bidi="ar-SA"/>
+            </w:rPr>
+            <w:instrText xml:space="preserve"> CITATION tsu151 \l 2057 </w:instrText>
+          </w:r>
+          <w:r>
+            <w:rPr>
+              <w:lang w:val="en-GB" w:eastAsia="en-GB" w:bidi="ar-SA"/>
+            </w:rPr>
+            <w:fldChar w:fldCharType="separate"/>
+          </w:r>
+          <w:r>
+            <w:rPr>
+              <w:noProof/>
+              <w:lang w:val="en-GB" w:eastAsia="en-GB" w:bidi="ar-SA"/>
+            </w:rPr>
+            <w:t>[91]</w:t>
+          </w:r>
+          <w:r>
+            <w:rPr>
+              <w:lang w:val="en-GB" w:eastAsia="en-GB" w:bidi="ar-SA"/>
+            </w:rPr>
+            <w:fldChar w:fldCharType="end"/>
+          </w:r>
+        </w:sdtContent>
+      </w:sdt>
+      <w:r>
+        <w:rPr>
+          <w:lang w:val="en-GB" w:eastAsia="en-GB" w:bidi="ar-SA"/>
+        </w:rPr>
+        <w:t xml:space="preserve"> which guaranteed to produce an error report. </w:t>
       </w:r>
       <w:r>
         <w:rPr>
@@ -27511,7 +27603,7 @@
         <w:keepNext/>
         <w:jc w:val="center"/>
       </w:pPr>
-      <w:bookmarkStart w:id="319" w:name="_Ref429685306"/>
+      <w:bookmarkStart w:id="321" w:name="_Ref429685306"/>
       <w:r>
         <w:lastRenderedPageBreak/>
         <w:t xml:space="preserve">Figure </w:t>
@@ -27524,7 +27616,7 @@
           <w:t>3</w:t>
         </w:r>
       </w:fldSimple>
-      <w:bookmarkEnd w:id="319"/>
+      <w:bookmarkEnd w:id="321"/>
       <w:r>
         <w:t>: Tsung Settings</w:t>
       </w:r>
@@ -27610,7 +27702,7 @@
           <w:lang w:val="en-GB" w:eastAsia="en-GB" w:bidi="ar-SA"/>
         </w:rPr>
       </w:pPr>
-      <w:bookmarkStart w:id="320" w:name="_Toc428716508"/>
+      <w:bookmarkStart w:id="322" w:name="_Toc428716508"/>
       <w:r>
         <w:rPr>
           <w:lang w:val="en-GB" w:eastAsia="en-GB" w:bidi="ar-SA"/>
@@ -27623,7 +27715,7 @@
         </w:rPr>
         <w:t>.1.1.1.1.2 Test Results</w:t>
       </w:r>
-      <w:bookmarkEnd w:id="320"/>
+      <w:bookmarkEnd w:id="322"/>
     </w:p>
     <w:p>
       <w:pPr>
@@ -27707,7 +27799,133 @@
         <w:rPr>
           <w:lang w:val="en-GB" w:eastAsia="en-GB" w:bidi="ar-SA"/>
         </w:rPr>
-        <w:t>oil managed to respond to 47853 user initiated connections with 47520 being successfully connected. The test scenario generated 441 errors, 333 of which were error_connect_eaddrinuse and 108 error_send_einval which clearly point at problems with the scaling</w:t>
+        <w:t>oil managed to respond to 47853 user initiated connections with 47520 being successfully connected. The test scenario generated 441 errors, 333 of which were error_connect_eaddrinuse and 108 error_send_einval</w:t>
+      </w:r>
+      <w:r>
+        <w:rPr>
+          <w:lang w:val="en-GB" w:eastAsia="en-GB" w:bidi="ar-SA"/>
+        </w:rPr>
+        <w:t xml:space="preserve">. These are Tsung error codes </w:t>
+      </w:r>
+      <w:sdt>
+        <w:sdtPr>
+          <w:rPr>
+            <w:lang w:val="en-GB" w:eastAsia="en-GB" w:bidi="ar-SA"/>
+          </w:rPr>
+          <w:id w:val="14415749"/>
+          <w:citation/>
+        </w:sdtPr>
+        <w:sdtContent>
+          <w:r>
+            <w:rPr>
+              <w:lang w:val="en-GB" w:eastAsia="en-GB" w:bidi="ar-SA"/>
+            </w:rPr>
+            <w:fldChar w:fldCharType="begin"/>
+          </w:r>
+          <w:r>
+            <w:rPr>
+              <w:lang w:val="en-GB" w:eastAsia="en-GB" w:bidi="ar-SA"/>
+            </w:rPr>
+            <w:instrText xml:space="preserve"> CITATION tsu15 \l 2057 </w:instrText>
+          </w:r>
+          <w:r>
+            <w:rPr>
+              <w:lang w:val="en-GB" w:eastAsia="en-GB" w:bidi="ar-SA"/>
+            </w:rPr>
+            <w:fldChar w:fldCharType="separate"/>
+          </w:r>
+          <w:r>
+            <w:rPr>
+              <w:noProof/>
+              <w:lang w:val="en-GB" w:eastAsia="en-GB" w:bidi="ar-SA"/>
+            </w:rPr>
+            <w:t>[91]</w:t>
+          </w:r>
+          <w:r>
+            <w:rPr>
+              <w:lang w:val="en-GB" w:eastAsia="en-GB" w:bidi="ar-SA"/>
+            </w:rPr>
+            <w:fldChar w:fldCharType="end"/>
+          </w:r>
+        </w:sdtContent>
+      </w:sdt>
+      <w:r>
+        <w:rPr>
+          <w:lang w:val="en-GB" w:eastAsia="en-GB" w:bidi="ar-SA"/>
+        </w:rPr>
+        <w:t xml:space="preserve"> that use the standard POSIX </w:t>
+      </w:r>
+      <w:r>
+        <w:rPr>
+          <w:lang w:val="en-GB" w:eastAsia="en-GB" w:bidi="ar-SA"/>
+        </w:rPr>
+        <w:t>error format</w:t>
+      </w:r>
+      <w:r>
+        <w:rPr>
+          <w:lang w:val="en-GB" w:eastAsia="en-GB" w:bidi="ar-SA"/>
+        </w:rPr>
+        <w:t xml:space="preserve"> </w:t>
+      </w:r>
+      <w:sdt>
+        <w:sdtPr>
+          <w:rPr>
+            <w:lang w:val="en-GB" w:eastAsia="en-GB" w:bidi="ar-SA"/>
+          </w:rPr>
+          <w:id w:val="14415748"/>
+          <w:citation/>
+        </w:sdtPr>
+        <w:sdtContent>
+          <w:r>
+            <w:rPr>
+              <w:lang w:val="en-GB" w:eastAsia="en-GB" w:bidi="ar-SA"/>
+            </w:rPr>
+            <w:fldChar w:fldCharType="begin"/>
+          </w:r>
+          <w:r>
+            <w:rPr>
+              <w:lang w:val="en-GB" w:eastAsia="en-GB" w:bidi="ar-SA"/>
+            </w:rPr>
+            <w:instrText xml:space="preserve"> CITATION erl152 \l 2057 </w:instrText>
+          </w:r>
+          <w:r>
+            <w:rPr>
+              <w:lang w:val="en-GB" w:eastAsia="en-GB" w:bidi="ar-SA"/>
+            </w:rPr>
+            <w:fldChar w:fldCharType="separate"/>
+          </w:r>
+          <w:r>
+            <w:rPr>
+              <w:noProof/>
+              <w:lang w:val="en-GB" w:eastAsia="en-GB" w:bidi="ar-SA"/>
+            </w:rPr>
+            <w:t>[91]</w:t>
+          </w:r>
+          <w:r>
+            <w:rPr>
+              <w:lang w:val="en-GB" w:eastAsia="en-GB" w:bidi="ar-SA"/>
+            </w:rPr>
+            <w:fldChar w:fldCharType="end"/>
+          </w:r>
+        </w:sdtContent>
+      </w:sdt>
+      <w:r>
+        <w:rPr>
+          <w:lang w:val="en-GB" w:eastAsia="en-GB" w:bidi="ar-SA"/>
+        </w:rPr>
+        <w:t xml:space="preserve"> </w:t>
+      </w:r>
+      <w:r>
+        <w:rPr>
+          <w:lang w:val="en-GB" w:eastAsia="en-GB" w:bidi="ar-SA"/>
+        </w:rPr>
+        <w:t xml:space="preserve">to report on the test results. The errors </w:t>
+      </w:r>
+      <w:r>
+        <w:rPr>
+          <w:lang w:val="en-GB" w:eastAsia="en-GB" w:bidi="ar-SA"/>
+        </w:rPr>
+        <w:t>clearly point at problems with the scaling</w:t>
       </w:r>
       <w:r>
         <w:rPr>
@@ -27805,8 +28023,8 @@
         <w:keepNext/>
         <w:jc w:val="center"/>
       </w:pPr>
-      <w:bookmarkStart w:id="321" w:name="_Ref429685918"/>
-      <w:bookmarkStart w:id="322" w:name="_Ref429685904"/>
+      <w:bookmarkStart w:id="323" w:name="_Ref429685918"/>
+      <w:bookmarkStart w:id="324" w:name="_Ref429685904"/>
       <w:r>
         <w:t xml:space="preserve">Figure </w:t>
       </w:r>
@@ -27818,11 +28036,11 @@
           <w:t>4</w:t>
         </w:r>
       </w:fldSimple>
-      <w:bookmarkEnd w:id="321"/>
+      <w:bookmarkEnd w:id="323"/>
       <w:r>
         <w:t>: Tsung results</w:t>
       </w:r>
-      <w:bookmarkEnd w:id="322"/>
+      <w:bookmarkEnd w:id="324"/>
     </w:p>
     <w:tbl>
       <w:tblPr>
@@ -28252,7 +28470,7 @@
           <w:lang w:val="en-GB" w:eastAsia="en-GB" w:bidi="ar-SA"/>
         </w:rPr>
       </w:pPr>
-      <w:bookmarkStart w:id="323" w:name="_Toc428716509"/>
+      <w:bookmarkStart w:id="325" w:name="_Toc428716509"/>
       <w:r>
         <w:rPr>
           <w:lang w:val="en-GB" w:eastAsia="en-GB" w:bidi="ar-SA"/>
@@ -28271,7 +28489,7 @@
         </w:rPr>
         <w:t>nd ChaosMonkey</w:t>
       </w:r>
-      <w:bookmarkEnd w:id="323"/>
+      <w:bookmarkEnd w:id="325"/>
     </w:p>
     <w:p>
       <w:pPr>
@@ -28304,7 +28522,7 @@
           <w:lang w:val="en-GB" w:eastAsia="en-GB" w:bidi="ar-SA"/>
         </w:rPr>
       </w:pPr>
-      <w:bookmarkStart w:id="324" w:name="_Toc428716510"/>
+      <w:bookmarkStart w:id="326" w:name="_Toc428716510"/>
       <w:r>
         <w:rPr>
           <w:lang w:val="en-GB" w:eastAsia="en-GB" w:bidi="ar-SA"/>
@@ -28317,7 +28535,7 @@
         </w:rPr>
         <w:t>.1.1.1.2.1 Test Settings</w:t>
       </w:r>
-      <w:bookmarkEnd w:id="324"/>
+      <w:bookmarkEnd w:id="326"/>
     </w:p>
     <w:p>
       <w:pPr>
@@ -28430,7 +28648,7 @@
           <w:lang w:val="en-GB" w:eastAsia="en-GB" w:bidi="ar-SA"/>
         </w:rPr>
       </w:pPr>
-      <w:bookmarkStart w:id="325" w:name="_Toc428716511"/>
+      <w:bookmarkStart w:id="327" w:name="_Toc428716511"/>
       <w:r>
         <w:rPr>
           <w:lang w:val="en-GB" w:eastAsia="en-GB" w:bidi="ar-SA"/>
@@ -28443,13 +28661,16 @@
         </w:rPr>
         <w:t>.1.1.1.2.2 Test Results</w:t>
       </w:r>
-      <w:bookmarkEnd w:id="325"/>
+      <w:bookmarkEnd w:id="327"/>
     </w:p>
     <w:p>
       <w:pPr>
         <w:jc w:val="both"/>
         <w:rPr>
-          <w:lang w:val="en-GB" w:eastAsia="en-GB" w:bidi="ar-SA"/>
+          <w:b/>
+          <w:bCs/>
+          <w:sz w:val="20"/>
+          <w:szCs w:val="20"/>
         </w:rPr>
       </w:pPr>
       <w:r>
@@ -28481,6 +28702,12 @@
           <w:lang w:val="en-GB" w:eastAsia="en-GB" w:bidi="ar-SA"/>
         </w:rPr>
         <w:t>n</w:t>
+      </w:r>
+      <w:r>
+        <w:rPr>
+          <w:lang w:val="en-GB" w:eastAsia="en-GB" w:bidi="ar-SA"/>
+        </w:rPr>
+        <w:t xml:space="preserve"> </w:t>
       </w:r>
       <w:fldSimple w:instr=" REF _Ref429686142 \h  \* MERGEFORMAT ">
         <w:r>
@@ -28493,13 +28720,13 @@
           <w:t xml:space="preserve"> </w:t>
         </w:r>
         <w:r>
-          <w:t xml:space="preserve">Figure </w:t>
-        </w:r>
-        <w:r>
-          <w:rPr>
-            <w:noProof/>
-          </w:rPr>
-          <w:t>5</w:t>
+          <w:t>Figure</w:t>
+        </w:r>
+        <w:r>
+          <w:rPr>
+            <w:noProof/>
+          </w:rPr>
+          <w:t xml:space="preserve"> 5</w:t>
         </w:r>
       </w:fldSimple>
       <w:r>
@@ -28514,14 +28741,6 @@
         </w:rPr>
         <w:t xml:space="preserve"> </w:t>
       </w:r>
-    </w:p>
-    <w:p>
-      <w:pPr>
-        <w:pStyle w:val="NoSpacing"/>
-        <w:rPr>
-          <w:lang w:val="en-GB" w:eastAsia="en-GB" w:bidi="ar-SA"/>
-        </w:rPr>
-      </w:pPr>
     </w:p>
     <w:p>
       <w:pPr>
@@ -28532,10 +28751,7 @@
           <w:szCs w:val="20"/>
         </w:rPr>
       </w:pPr>
-      <w:bookmarkStart w:id="326" w:name="_Ref429686142"/>
-      <w:r>
-        <w:br w:type="page"/>
-      </w:r>
+      <w:bookmarkStart w:id="328" w:name="_Ref429686142"/>
     </w:p>
     <w:p>
       <w:pPr>
@@ -28547,7 +28763,6 @@
         </w:rPr>
       </w:pPr>
       <w:r>
-        <w:lastRenderedPageBreak/>
         <w:t xml:space="preserve">Figure </w:t>
       </w:r>
       <w:fldSimple w:instr=" SEQ Figure \* ARABIC ">
@@ -28558,7 +28773,7 @@
           <w:t>5</w:t>
         </w:r>
       </w:fldSimple>
-      <w:bookmarkEnd w:id="326"/>
+      <w:bookmarkEnd w:id="328"/>
       <w:r>
         <w:t xml:space="preserve">: </w:t>
       </w:r>
@@ -28731,6 +28946,7 @@
               <w:rPr>
                 <w:lang w:val="en-GB" w:eastAsia="en-GB" w:bidi="ar-SA"/>
               </w:rPr>
+              <w:lastRenderedPageBreak/>
               <w:t>The counter statistics table</w:t>
             </w:r>
           </w:p>
@@ -29007,7 +29223,7 @@
           <w:lang w:val="en-GB" w:eastAsia="en-GB" w:bidi="ar-SA"/>
         </w:rPr>
       </w:pPr>
-      <w:bookmarkStart w:id="327" w:name="_Toc428716512"/>
+      <w:bookmarkStart w:id="329" w:name="_Toc428716512"/>
       <w:r>
         <w:rPr>
           <w:lang w:val="en-GB" w:eastAsia="en-GB" w:bidi="ar-SA"/>
@@ -29041,14 +29257,135 @@
         </w:rPr>
         <w:t>tatus</w:t>
       </w:r>
-      <w:bookmarkEnd w:id="327"/>
-    </w:p>
-    <w:p>
-      <w:pPr>
-        <w:rPr>
-          <w:lang w:val="en-GB" w:eastAsia="en-GB" w:bidi="ar-SA"/>
-        </w:rPr>
-      </w:pPr>
+      <w:bookmarkEnd w:id="329"/>
+    </w:p>
+    <w:p>
+      <w:pPr>
+        <w:rPr>
+          <w:lang w:val="en-GB" w:eastAsia="en-GB" w:bidi="ar-SA"/>
+        </w:rPr>
+      </w:pPr>
+      <w:r>
+        <w:rPr>
+          <w:lang w:val="en-GB" w:eastAsia="en-GB" w:bidi="ar-SA"/>
+        </w:rPr>
+        <w:t xml:space="preserve">The </w:t>
+      </w:r>
+      <w:r>
+        <w:rPr>
+          <w:lang w:val="en-GB" w:eastAsia="en-GB" w:bidi="ar-SA"/>
+        </w:rPr>
+        <w:fldChar w:fldCharType="begin"/>
+      </w:r>
+      <w:r>
+        <w:rPr>
+          <w:lang w:val="en-GB" w:eastAsia="en-GB" w:bidi="ar-SA"/>
+        </w:rPr>
+        <w:instrText xml:space="preserve"> REF _Ref429832390 \h </w:instrText>
+      </w:r>
+      <w:r>
+        <w:rPr>
+          <w:lang w:val="en-GB" w:eastAsia="en-GB" w:bidi="ar-SA"/>
+        </w:rPr>
+      </w:r>
+      <w:r>
+        <w:rPr>
+          <w:lang w:val="en-GB" w:eastAsia="en-GB" w:bidi="ar-SA"/>
+        </w:rPr>
+        <w:fldChar w:fldCharType="separate"/>
+      </w:r>
+      <w:r>
+        <w:t xml:space="preserve">Table </w:t>
+      </w:r>
+      <w:r>
+        <w:rPr>
+          <w:noProof/>
+        </w:rPr>
+        <w:t>1</w:t>
+      </w:r>
+      <w:r>
+        <w:rPr>
+          <w:lang w:val="en-GB" w:eastAsia="en-GB" w:bidi="ar-SA"/>
+        </w:rPr>
+        <w:fldChar w:fldCharType="end"/>
+      </w:r>
+      <w:r>
+        <w:rPr>
+          <w:lang w:val="en-GB" w:eastAsia="en-GB" w:bidi="ar-SA"/>
+        </w:rPr>
+        <w:t xml:space="preserve"> presents the status of the non-functional requirements from section </w:t>
+      </w:r>
+      <w:r>
+        <w:rPr>
+          <w:lang w:val="en-GB" w:eastAsia="en-GB" w:bidi="ar-SA"/>
+        </w:rPr>
+        <w:fldChar w:fldCharType="begin"/>
+      </w:r>
+      <w:r>
+        <w:rPr>
+          <w:lang w:val="en-GB" w:eastAsia="en-GB" w:bidi="ar-SA"/>
+        </w:rPr>
+        <w:instrText xml:space="preserve"> REF _Ref429832022 \h </w:instrText>
+      </w:r>
+      <w:r>
+        <w:rPr>
+          <w:lang w:val="en-GB" w:eastAsia="en-GB" w:bidi="ar-SA"/>
+        </w:rPr>
+      </w:r>
+      <w:r>
+        <w:rPr>
+          <w:lang w:val="en-GB" w:eastAsia="en-GB" w:bidi="ar-SA"/>
+        </w:rPr>
+        <w:fldChar w:fldCharType="separate"/>
+      </w:r>
+      <w:r>
+        <w:rPr>
+          <w:lang w:val="en-GB" w:eastAsia="en-GB" w:bidi="ar-SA"/>
+        </w:rPr>
+        <w:t>4</w:t>
+      </w:r>
+      <w:r>
+        <w:rPr>
+          <w:lang w:val="en-GB" w:eastAsia="en-GB" w:bidi="ar-SA"/>
+        </w:rPr>
+        <w:t>.</w:t>
+      </w:r>
+      <w:r>
+        <w:rPr>
+          <w:lang w:val="en-GB" w:eastAsia="en-GB" w:bidi="ar-SA"/>
+        </w:rPr>
+        <w:t>1</w:t>
+      </w:r>
+      <w:r>
+        <w:rPr>
+          <w:lang w:val="en-GB" w:eastAsia="en-GB" w:bidi="ar-SA"/>
+        </w:rPr>
+        <w:t xml:space="preserve"> </w:t>
+      </w:r>
+      <w:r>
+        <w:rPr>
+          <w:lang w:val="en-GB" w:eastAsia="en-GB" w:bidi="ar-SA"/>
+        </w:rPr>
+        <w:t>Non-Functional</w:t>
+      </w:r>
+      <w:r>
+        <w:rPr>
+          <w:lang w:val="en-GB" w:eastAsia="en-GB" w:bidi="ar-SA"/>
+        </w:rPr>
+        <w:t xml:space="preserve"> Requirements</w:t>
+      </w:r>
+      <w:r>
+        <w:rPr>
+          <w:lang w:val="en-GB" w:eastAsia="en-GB" w:bidi="ar-SA"/>
+        </w:rPr>
+        <w:fldChar w:fldCharType="end"/>
+      </w:r>
+      <w:r>
+        <w:rPr>
+          <w:lang w:val="en-GB" w:eastAsia="en-GB" w:bidi="ar-SA"/>
+        </w:rPr>
+        <w:t>.</w:t>
+      </w:r>
     </w:p>
     <w:p>
       <w:pPr>
@@ -29057,6 +29394,29 @@
           <w:lang w:val="en-GB" w:eastAsia="en-GB" w:bidi="ar-SA"/>
         </w:rPr>
       </w:pPr>
+    </w:p>
+    <w:p>
+      <w:pPr>
+        <w:pStyle w:val="Caption"/>
+        <w:keepNext/>
+        <w:jc w:val="center"/>
+      </w:pPr>
+      <w:bookmarkStart w:id="330" w:name="_Ref429832390"/>
+      <w:r>
+        <w:t xml:space="preserve">Table </w:t>
+      </w:r>
+      <w:fldSimple w:instr=" SEQ Table \* ARABIC ">
+        <w:r>
+          <w:rPr>
+            <w:noProof/>
+          </w:rPr>
+          <w:t>1</w:t>
+        </w:r>
+      </w:fldSimple>
+      <w:bookmarkEnd w:id="330"/>
+      <w:r>
+        <w:t>: Status of Non-Functional Requirements</w:t>
+      </w:r>
     </w:p>
     <w:tbl>
       <w:tblPr>
@@ -29870,8 +30230,8 @@
           <w:lang w:val="en-GB" w:eastAsia="en-GB" w:bidi="ar-SA"/>
         </w:rPr>
       </w:pPr>
-      <w:bookmarkStart w:id="328" w:name="_Toc428705895"/>
-      <w:bookmarkStart w:id="329" w:name="_Toc428716513"/>
+      <w:bookmarkStart w:id="331" w:name="_Toc428705895"/>
+      <w:bookmarkStart w:id="332" w:name="_Toc428716513"/>
       <w:r>
         <w:rPr>
           <w:lang w:val="en-GB" w:eastAsia="en-GB" w:bidi="ar-SA"/>
@@ -29886,7 +30246,7 @@
           <w:lang w:val="en-GB" w:eastAsia="en-GB" w:bidi="ar-SA"/>
         </w:rPr>
       </w:pPr>
-      <w:bookmarkStart w:id="330" w:name="_Toc429827375"/>
+      <w:bookmarkStart w:id="333" w:name="_Toc429832468"/>
       <w:r>
         <w:rPr>
           <w:lang w:val="en-GB" w:eastAsia="en-GB" w:bidi="ar-SA"/>
@@ -29900,9 +30260,156 @@
         </w:rPr>
         <w:t>.1.2 Status of Functional Requirements</w:t>
       </w:r>
-      <w:bookmarkEnd w:id="328"/>
-      <w:bookmarkEnd w:id="329"/>
-      <w:bookmarkEnd w:id="330"/>
+      <w:bookmarkEnd w:id="331"/>
+      <w:bookmarkEnd w:id="332"/>
+      <w:bookmarkEnd w:id="333"/>
+    </w:p>
+    <w:p>
+      <w:pPr>
+        <w:rPr>
+          <w:lang w:val="en-GB" w:eastAsia="en-GB" w:bidi="ar-SA"/>
+        </w:rPr>
+      </w:pPr>
+      <w:r>
+        <w:rPr>
+          <w:lang w:val="en-GB" w:eastAsia="en-GB" w:bidi="ar-SA"/>
+        </w:rPr>
+        <w:t xml:space="preserve">The </w:t>
+      </w:r>
+      <w:r>
+        <w:rPr>
+          <w:lang w:val="en-GB" w:eastAsia="en-GB" w:bidi="ar-SA"/>
+        </w:rPr>
+        <w:fldChar w:fldCharType="begin"/>
+      </w:r>
+      <w:r>
+        <w:rPr>
+          <w:lang w:val="en-GB" w:eastAsia="en-GB" w:bidi="ar-SA"/>
+        </w:rPr>
+        <w:instrText xml:space="preserve"> REF _Ref429832326 \h </w:instrText>
+      </w:r>
+      <w:r>
+        <w:rPr>
+          <w:lang w:val="en-GB" w:eastAsia="en-GB" w:bidi="ar-SA"/>
+        </w:rPr>
+      </w:r>
+      <w:r>
+        <w:rPr>
+          <w:lang w:val="en-GB" w:eastAsia="en-GB" w:bidi="ar-SA"/>
+        </w:rPr>
+        <w:fldChar w:fldCharType="separate"/>
+      </w:r>
+      <w:r>
+        <w:t xml:space="preserve">Table </w:t>
+      </w:r>
+      <w:r>
+        <w:rPr>
+          <w:noProof/>
+        </w:rPr>
+        <w:t>2</w:t>
+      </w:r>
+      <w:r>
+        <w:rPr>
+          <w:lang w:val="en-GB" w:eastAsia="en-GB" w:bidi="ar-SA"/>
+        </w:rPr>
+        <w:fldChar w:fldCharType="end"/>
+      </w:r>
+      <w:r>
+        <w:rPr>
+          <w:lang w:val="en-GB" w:eastAsia="en-GB" w:bidi="ar-SA"/>
+        </w:rPr>
+        <w:t xml:space="preserve"> presents the status of the functional requirements from section </w:t>
+      </w:r>
+      <w:r>
+        <w:rPr>
+          <w:lang w:val="en-GB" w:eastAsia="en-GB" w:bidi="ar-SA"/>
+        </w:rPr>
+        <w:fldChar w:fldCharType="begin"/>
+      </w:r>
+      <w:r>
+        <w:rPr>
+          <w:lang w:val="en-GB" w:eastAsia="en-GB" w:bidi="ar-SA"/>
+        </w:rPr>
+        <w:instrText xml:space="preserve"> REF _Ref429831966 \h </w:instrText>
+      </w:r>
+      <w:r>
+        <w:rPr>
+          <w:lang w:val="en-GB" w:eastAsia="en-GB" w:bidi="ar-SA"/>
+        </w:rPr>
+      </w:r>
+      <w:r>
+        <w:rPr>
+          <w:lang w:val="en-GB" w:eastAsia="en-GB" w:bidi="ar-SA"/>
+        </w:rPr>
+        <w:fldChar w:fldCharType="separate"/>
+      </w:r>
+      <w:r>
+        <w:rPr>
+          <w:lang w:val="en-GB" w:eastAsia="en-GB" w:bidi="ar-SA"/>
+        </w:rPr>
+        <w:t>4</w:t>
+      </w:r>
+      <w:r>
+        <w:rPr>
+          <w:lang w:val="en-GB" w:eastAsia="en-GB" w:bidi="ar-SA"/>
+        </w:rPr>
+        <w:t>.</w:t>
+      </w:r>
+      <w:r>
+        <w:rPr>
+          <w:lang w:val="en-GB" w:eastAsia="en-GB" w:bidi="ar-SA"/>
+        </w:rPr>
+        <w:t>2</w:t>
+      </w:r>
+      <w:r>
+        <w:rPr>
+          <w:lang w:val="en-GB" w:eastAsia="en-GB" w:bidi="ar-SA"/>
+        </w:rPr>
+        <w:t xml:space="preserve"> Functional Requirements</w:t>
+      </w:r>
+      <w:r>
+        <w:rPr>
+          <w:lang w:val="en-GB" w:eastAsia="en-GB" w:bidi="ar-SA"/>
+        </w:rPr>
+        <w:fldChar w:fldCharType="end"/>
+      </w:r>
+      <w:r>
+        <w:rPr>
+          <w:lang w:val="en-GB" w:eastAsia="en-GB" w:bidi="ar-SA"/>
+        </w:rPr>
+        <w:t>.</w:t>
+      </w:r>
+    </w:p>
+    <w:p>
+      <w:pPr>
+        <w:pStyle w:val="NoSpacing"/>
+        <w:rPr>
+          <w:lang w:val="en-GB" w:eastAsia="en-GB" w:bidi="ar-SA"/>
+        </w:rPr>
+      </w:pPr>
+    </w:p>
+    <w:p>
+      <w:pPr>
+        <w:pStyle w:val="Caption"/>
+        <w:keepNext/>
+        <w:jc w:val="center"/>
+      </w:pPr>
+      <w:bookmarkStart w:id="334" w:name="_Ref429832326"/>
+      <w:r>
+        <w:t xml:space="preserve">Table </w:t>
+      </w:r>
+      <w:fldSimple w:instr=" SEQ Table \* ARABIC ">
+        <w:r>
+          <w:rPr>
+            <w:noProof/>
+          </w:rPr>
+          <w:t>2</w:t>
+        </w:r>
+      </w:fldSimple>
+      <w:bookmarkEnd w:id="334"/>
+      <w:r>
+        <w:t>: Status of Functional Requirements</w:t>
+      </w:r>
     </w:p>
     <w:tbl>
       <w:tblPr>
@@ -30412,9 +30919,9 @@
           <w:lang w:val="en-GB" w:eastAsia="en-GB" w:bidi="ar-SA"/>
         </w:rPr>
       </w:pPr>
-      <w:bookmarkStart w:id="331" w:name="_Toc428705896"/>
-      <w:bookmarkStart w:id="332" w:name="_Toc428716514"/>
-      <w:bookmarkStart w:id="333" w:name="_Toc429827376"/>
+      <w:bookmarkStart w:id="335" w:name="_Toc428705896"/>
+      <w:bookmarkStart w:id="336" w:name="_Toc428716514"/>
+      <w:bookmarkStart w:id="337" w:name="_Toc429832469"/>
       <w:r>
         <w:rPr>
           <w:lang w:val="en-GB" w:eastAsia="en-GB" w:bidi="ar-SA"/>
@@ -30433,41 +30940,41 @@
         </w:rPr>
         <w:t>Recommendations</w:t>
       </w:r>
-      <w:bookmarkEnd w:id="331"/>
-      <w:bookmarkEnd w:id="332"/>
-      <w:bookmarkEnd w:id="333"/>
-    </w:p>
-    <w:p>
-      <w:pPr>
-        <w:pStyle w:val="Heading3"/>
-        <w:rPr>
-          <w:lang w:val="en-GB" w:eastAsia="en-GB" w:bidi="ar-SA"/>
-        </w:rPr>
-      </w:pPr>
-      <w:bookmarkStart w:id="334" w:name="_Toc428705897"/>
-      <w:bookmarkStart w:id="335" w:name="_Toc428716515"/>
-      <w:bookmarkStart w:id="336" w:name="_Toc429827377"/>
-      <w:r>
-        <w:rPr>
-          <w:lang w:val="en-GB" w:eastAsia="en-GB" w:bidi="ar-SA"/>
-        </w:rPr>
-        <w:t>6</w:t>
-      </w:r>
-      <w:r>
-        <w:rPr>
-          <w:lang w:val="en-GB" w:eastAsia="en-GB" w:bidi="ar-SA"/>
-        </w:rPr>
-        <w:t>.2.1</w:t>
-      </w:r>
-      <w:r>
-        <w:rPr>
-          <w:lang w:val="en-GB" w:eastAsia="en-GB" w:bidi="ar-SA"/>
-        </w:rPr>
-        <w:t xml:space="preserve"> Libraries</w:t>
-      </w:r>
-      <w:bookmarkEnd w:id="334"/>
       <w:bookmarkEnd w:id="335"/>
       <w:bookmarkEnd w:id="336"/>
+      <w:bookmarkEnd w:id="337"/>
+    </w:p>
+    <w:p>
+      <w:pPr>
+        <w:pStyle w:val="Heading3"/>
+        <w:rPr>
+          <w:lang w:val="en-GB" w:eastAsia="en-GB" w:bidi="ar-SA"/>
+        </w:rPr>
+      </w:pPr>
+      <w:bookmarkStart w:id="338" w:name="_Toc428705897"/>
+      <w:bookmarkStart w:id="339" w:name="_Toc428716515"/>
+      <w:bookmarkStart w:id="340" w:name="_Toc429832470"/>
+      <w:r>
+        <w:rPr>
+          <w:lang w:val="en-GB" w:eastAsia="en-GB" w:bidi="ar-SA"/>
+        </w:rPr>
+        <w:t>6</w:t>
+      </w:r>
+      <w:r>
+        <w:rPr>
+          <w:lang w:val="en-GB" w:eastAsia="en-GB" w:bidi="ar-SA"/>
+        </w:rPr>
+        <w:t>.2.1</w:t>
+      </w:r>
+      <w:r>
+        <w:rPr>
+          <w:lang w:val="en-GB" w:eastAsia="en-GB" w:bidi="ar-SA"/>
+        </w:rPr>
+        <w:t xml:space="preserve"> Libraries</w:t>
+      </w:r>
+      <w:bookmarkEnd w:id="338"/>
+      <w:bookmarkEnd w:id="339"/>
+      <w:bookmarkEnd w:id="340"/>
     </w:p>
     <w:p>
       <w:pPr>
@@ -30576,7 +31083,7 @@
           <w:lang w:val="en-GB" w:eastAsia="en-GB" w:bidi="ar-SA"/>
         </w:rPr>
       </w:pPr>
-      <w:bookmarkStart w:id="337" w:name="_Toc428716516"/>
+      <w:bookmarkStart w:id="341" w:name="_Toc428716516"/>
       <w:r>
         <w:rPr>
           <w:lang w:val="en-GB" w:eastAsia="en-GB" w:bidi="ar-SA"/>
@@ -30595,7 +31102,7 @@
         </w:rPr>
         <w:t>.1 Popularising Erlang</w:t>
       </w:r>
-      <w:bookmarkEnd w:id="337"/>
+      <w:bookmarkEnd w:id="341"/>
     </w:p>
     <w:p>
       <w:pPr>
@@ -30604,7 +31111,7 @@
           <w:lang w:val="en-GB" w:eastAsia="en-GB" w:bidi="ar-SA"/>
         </w:rPr>
       </w:pPr>
-      <w:bookmarkStart w:id="338" w:name="_Toc428716517"/>
+      <w:bookmarkStart w:id="342" w:name="_Toc428716517"/>
       <w:r>
         <w:rPr>
           <w:lang w:val="en-GB" w:eastAsia="en-GB" w:bidi="ar-SA"/>
@@ -30623,7 +31130,7 @@
         </w:rPr>
         <w:t>.1.1 Academia</w:t>
       </w:r>
-      <w:bookmarkEnd w:id="338"/>
+      <w:bookmarkEnd w:id="342"/>
     </w:p>
     <w:p>
       <w:pPr>
@@ -30677,7 +31184,7 @@
           <w:lang w:val="en-GB" w:eastAsia="en-GB" w:bidi="ar-SA"/>
         </w:rPr>
       </w:pPr>
-      <w:bookmarkStart w:id="339" w:name="_Toc428716518"/>
+      <w:bookmarkStart w:id="343" w:name="_Toc428716518"/>
       <w:r>
         <w:rPr>
           <w:lang w:val="en-GB" w:eastAsia="en-GB" w:bidi="ar-SA"/>
@@ -30702,7 +31209,7 @@
         </w:rPr>
         <w:t>rientating</w:t>
       </w:r>
-      <w:bookmarkEnd w:id="339"/>
+      <w:bookmarkEnd w:id="343"/>
     </w:p>
     <w:p>
       <w:pPr>
@@ -30745,7 +31252,14 @@
         <w:rPr>
           <w:lang w:val="en-GB" w:eastAsia="en-GB" w:bidi="ar-SA"/>
         </w:rPr>
-        <w:t xml:space="preserve"> object oriented language</w:t>
+        <w:t xml:space="preserve"> </w:t>
+      </w:r>
+      <w:r>
+        <w:rPr>
+          <w:lang w:val="en-GB" w:eastAsia="en-GB" w:bidi="ar-SA"/>
+        </w:rPr>
+        <w:lastRenderedPageBreak/>
+        <w:t>object oriented language</w:t>
       </w:r>
       <w:r>
         <w:rPr>
@@ -30847,14 +31361,7 @@
         <w:rPr>
           <w:lang w:val="en-GB" w:eastAsia="en-GB" w:bidi="ar-SA"/>
         </w:rPr>
-        <w:t xml:space="preserve">Interestingly </w:t>
-      </w:r>
-      <w:r>
-        <w:rPr>
-          <w:lang w:val="en-GB" w:eastAsia="en-GB" w:bidi="ar-SA"/>
-        </w:rPr>
-        <w:lastRenderedPageBreak/>
-        <w:t>there are discussions as to what object-orientation actually means and there are voices implying Erlang is indeed an object oriented language</w:t>
+        <w:t>Interestingly there are discussions as to what object-orientation actually means and there are voices implying Erlang is indeed an object oriented language</w:t>
       </w:r>
       <w:r>
         <w:rPr>
@@ -30956,7 +31463,7 @@
           <w:lang w:val="en-GB" w:eastAsia="en-GB" w:bidi="ar-SA"/>
         </w:rPr>
       </w:pPr>
-      <w:bookmarkStart w:id="340" w:name="_Toc428716519"/>
+      <w:bookmarkStart w:id="344" w:name="_Toc428716519"/>
       <w:r>
         <w:rPr>
           <w:lang w:val="en-GB" w:eastAsia="en-GB" w:bidi="ar-SA"/>
@@ -30981,7 +31488,7 @@
         </w:rPr>
         <w:t>ractises</w:t>
       </w:r>
-      <w:bookmarkEnd w:id="340"/>
+      <w:bookmarkEnd w:id="344"/>
     </w:p>
     <w:p>
       <w:pPr>
@@ -31054,9 +31561,9 @@
           <w:lang w:val="en-GB" w:eastAsia="en-GB" w:bidi="ar-SA"/>
         </w:rPr>
       </w:pPr>
-      <w:bookmarkStart w:id="341" w:name="_Toc428705898"/>
-      <w:bookmarkStart w:id="342" w:name="_Toc428716520"/>
-      <w:bookmarkStart w:id="343" w:name="_Toc429827378"/>
+      <w:bookmarkStart w:id="345" w:name="_Toc428705898"/>
+      <w:bookmarkStart w:id="346" w:name="_Toc428716520"/>
+      <w:bookmarkStart w:id="347" w:name="_Toc429832471"/>
       <w:r>
         <w:rPr>
           <w:lang w:val="en-GB" w:eastAsia="en-GB" w:bidi="ar-SA"/>
@@ -31081,9 +31588,9 @@
         </w:rPr>
         <w:t xml:space="preserve"> Erlang ORM</w:t>
       </w:r>
-      <w:bookmarkEnd w:id="341"/>
-      <w:bookmarkEnd w:id="342"/>
-      <w:bookmarkEnd w:id="343"/>
+      <w:bookmarkEnd w:id="345"/>
+      <w:bookmarkEnd w:id="346"/>
+      <w:bookmarkEnd w:id="347"/>
     </w:p>
     <w:p>
       <w:pPr>
@@ -31115,7 +31622,7 @@
           <w:lang w:val="en-GB" w:eastAsia="en-GB" w:bidi="ar-SA"/>
         </w:rPr>
       </w:pPr>
-      <w:bookmarkStart w:id="344" w:name="_Toc428716521"/>
+      <w:bookmarkStart w:id="348" w:name="_Toc428716521"/>
       <w:r>
         <w:rPr>
           <w:lang w:val="en-GB" w:eastAsia="en-GB" w:bidi="ar-SA"/>
@@ -31140,7 +31647,7 @@
         </w:rPr>
         <w:t>.1 Immutability</w:t>
       </w:r>
-      <w:bookmarkEnd w:id="344"/>
+      <w:bookmarkEnd w:id="348"/>
     </w:p>
     <w:p>
       <w:pPr>
@@ -31172,7 +31679,7 @@
           <w:lang w:val="en-GB" w:eastAsia="en-GB" w:bidi="ar-SA"/>
         </w:rPr>
       </w:pPr>
-      <w:bookmarkStart w:id="345" w:name="_Toc428716522"/>
+      <w:bookmarkStart w:id="349" w:name="_Toc428716522"/>
       <w:r>
         <w:rPr>
           <w:lang w:val="en-GB" w:eastAsia="en-GB" w:bidi="ar-SA"/>
@@ -31191,7 +31698,7 @@
         </w:rPr>
         <w:t>.1.1 Classes</w:t>
       </w:r>
-      <w:bookmarkEnd w:id="345"/>
+      <w:bookmarkEnd w:id="349"/>
     </w:p>
     <w:p>
       <w:pPr>
@@ -31235,7 +31742,7 @@
           <w:lang w:val="en-GB" w:eastAsia="en-GB" w:bidi="ar-SA"/>
         </w:rPr>
       </w:pPr>
-      <w:bookmarkStart w:id="346" w:name="_Toc428716523"/>
+      <w:bookmarkStart w:id="350" w:name="_Toc428716523"/>
       <w:r>
         <w:rPr>
           <w:lang w:val="en-GB" w:eastAsia="en-GB" w:bidi="ar-SA"/>
@@ -31254,7 +31761,7 @@
         </w:rPr>
         <w:t>.1.2 Records</w:t>
       </w:r>
-      <w:bookmarkEnd w:id="346"/>
+      <w:bookmarkEnd w:id="350"/>
     </w:p>
     <w:p>
       <w:pPr>
@@ -31280,7 +31787,14 @@
         <w:rPr>
           <w:lang w:val="en-GB" w:eastAsia="en-GB" w:bidi="ar-SA"/>
         </w:rPr>
-        <w:t xml:space="preserve">save the programmer some time writing a key-value list lookup code at the development time. Records are translated to tuples at compile time, losing any information about property names thus property based access is simply not possible at runtime. The static nature of records along with their internal representation as tuples makes them a rather unsuitable candidate for ORM data representation. </w:t>
+        <w:t xml:space="preserve">save the programmer some time writing a key-value list lookup code at the development time. Records are translated to tuples at compile time, losing any information about property names </w:t>
+      </w:r>
+      <w:r>
+        <w:rPr>
+          <w:lang w:val="en-GB" w:eastAsia="en-GB" w:bidi="ar-SA"/>
+        </w:rPr>
+        <w:lastRenderedPageBreak/>
+        <w:t xml:space="preserve">thus property based access is simply not possible at runtime. The static nature of records along with their internal representation as tuples makes them a rather unsuitable candidate for ORM data representation. </w:t>
       </w:r>
     </w:p>
     <w:p>
@@ -31298,12 +31812,11 @@
           <w:lang w:val="en-GB" w:eastAsia="en-GB" w:bidi="ar-SA"/>
         </w:rPr>
       </w:pPr>
-      <w:bookmarkStart w:id="347" w:name="_Toc428716524"/>
-      <w:r>
-        <w:rPr>
-          <w:lang w:val="en-GB" w:eastAsia="en-GB" w:bidi="ar-SA"/>
-        </w:rPr>
-        <w:lastRenderedPageBreak/>
+      <w:bookmarkStart w:id="351" w:name="_Toc428716524"/>
+      <w:r>
+        <w:rPr>
+          <w:lang w:val="en-GB" w:eastAsia="en-GB" w:bidi="ar-SA"/>
+        </w:rPr>
         <w:t>6</w:t>
       </w:r>
       <w:r>
@@ -31330,7 +31843,7 @@
         </w:rPr>
         <w:t xml:space="preserve"> Maps</w:t>
       </w:r>
-      <w:bookmarkEnd w:id="347"/>
+      <w:bookmarkEnd w:id="351"/>
     </w:p>
     <w:p>
       <w:pPr>
@@ -31442,7 +31955,7 @@
           <w:lang w:val="en-GB" w:eastAsia="en-GB" w:bidi="ar-SA"/>
         </w:rPr>
       </w:pPr>
-      <w:bookmarkStart w:id="348" w:name="_Toc428716525"/>
+      <w:bookmarkStart w:id="352" w:name="_Toc428716525"/>
       <w:r>
         <w:rPr>
           <w:lang w:val="en-GB" w:eastAsia="en-GB" w:bidi="ar-SA"/>
@@ -31467,7 +31980,7 @@
         </w:rPr>
         <w:t>.2 Drivers</w:t>
       </w:r>
-      <w:bookmarkEnd w:id="348"/>
+      <w:bookmarkEnd w:id="352"/>
     </w:p>
     <w:p>
       <w:pPr>
@@ -31498,9 +32011,9 @@
           <w:lang w:val="en-GB" w:eastAsia="en-GB" w:bidi="ar-SA"/>
         </w:rPr>
       </w:pPr>
-      <w:bookmarkStart w:id="349" w:name="_Toc428705899"/>
-      <w:bookmarkStart w:id="350" w:name="_Toc428716526"/>
-      <w:bookmarkStart w:id="351" w:name="_Toc429827379"/>
+      <w:bookmarkStart w:id="353" w:name="_Toc428705899"/>
+      <w:bookmarkStart w:id="354" w:name="_Toc428716526"/>
+      <w:bookmarkStart w:id="355" w:name="_Toc429832472"/>
       <w:r>
         <w:rPr>
           <w:lang w:val="en-GB" w:eastAsia="en-GB" w:bidi="ar-SA"/>
@@ -31519,93 +32032,93 @@
         </w:rPr>
         <w:t>epository</w:t>
       </w:r>
-      <w:bookmarkEnd w:id="349"/>
-      <w:bookmarkEnd w:id="350"/>
-      <w:bookmarkEnd w:id="351"/>
-    </w:p>
-    <w:p>
-      <w:pPr>
-        <w:jc w:val="both"/>
-        <w:rPr>
-          <w:lang w:val="en-GB" w:eastAsia="en-GB" w:bidi="ar-SA"/>
-        </w:rPr>
-      </w:pPr>
-      <w:r>
-        <w:rPr>
-          <w:lang w:val="en-GB" w:eastAsia="en-GB" w:bidi="ar-SA"/>
-        </w:rPr>
-        <w:t xml:space="preserve">Most popular programming languages have code repositories e.g. Java has Maven, JavaScript has npm and Perl has CPAN. Erlang does not have one instead most of the projects are hosted on Git and Subversion servers. This is not surprising considering a rather niche nature of the language. Erlang community however may wish </w:t>
-      </w:r>
-      <w:r>
-        <w:rPr>
-          <w:lang w:val="en-GB" w:eastAsia="en-GB" w:bidi="ar-SA"/>
-        </w:rPr>
-        <w:t>to invest efforts into creating a code repository that would perhaps be accompanied by a release tool.</w:t>
-      </w:r>
-      <w:r>
-        <w:rPr>
-          <w:lang w:val="en-GB" w:eastAsia="en-GB" w:bidi="ar-SA"/>
-        </w:rPr>
-        <w:t xml:space="preserve"> </w:t>
-      </w:r>
-      <w:r>
-        <w:rPr>
-          <w:lang w:val="en-GB" w:eastAsia="en-GB" w:bidi="ar-SA"/>
-        </w:rPr>
-        <w:t xml:space="preserve">Iterating over all the benefits of having a code repository is beyond the scope of this project. It is important to emphasise though that the development of such a repository would constitute an important part in the </w:t>
-      </w:r>
-      <w:r>
-        <w:rPr>
-          <w:lang w:val="en-GB" w:eastAsia="en-GB" w:bidi="ar-SA"/>
-        </w:rPr>
-        <w:t>efforts</w:t>
-      </w:r>
-      <w:r>
-        <w:rPr>
-          <w:lang w:val="en-GB" w:eastAsia="en-GB" w:bidi="ar-SA"/>
-        </w:rPr>
-        <w:t xml:space="preserve"> of popularising Erlang.</w:t>
-      </w:r>
-    </w:p>
-    <w:p>
-      <w:pPr>
-        <w:pStyle w:val="NoSpacing"/>
-        <w:rPr>
-          <w:lang w:val="en-GB" w:eastAsia="en-GB" w:bidi="ar-SA"/>
-        </w:rPr>
-      </w:pPr>
-    </w:p>
-    <w:p>
-      <w:pPr>
-        <w:pStyle w:val="Heading3"/>
-        <w:rPr>
-          <w:lang w:val="en-GB" w:eastAsia="en-GB" w:bidi="ar-SA"/>
-        </w:rPr>
-      </w:pPr>
-      <w:bookmarkStart w:id="352" w:name="_Toc428705900"/>
-      <w:bookmarkStart w:id="353" w:name="_Toc428716527"/>
-      <w:bookmarkStart w:id="354" w:name="_Toc429827380"/>
-      <w:r>
-        <w:rPr>
-          <w:lang w:val="en-GB" w:eastAsia="en-GB" w:bidi="ar-SA"/>
-        </w:rPr>
-        <w:t>6</w:t>
-      </w:r>
-      <w:r>
-        <w:rPr>
-          <w:lang w:val="en-GB" w:eastAsia="en-GB" w:bidi="ar-SA"/>
-        </w:rPr>
-        <w:t>.2.4 Release T</w:t>
-      </w:r>
-      <w:r>
-        <w:rPr>
-          <w:lang w:val="en-GB" w:eastAsia="en-GB" w:bidi="ar-SA"/>
-        </w:rPr>
-        <w:t>ool</w:t>
-      </w:r>
-      <w:bookmarkEnd w:id="352"/>
       <w:bookmarkEnd w:id="353"/>
       <w:bookmarkEnd w:id="354"/>
+      <w:bookmarkEnd w:id="355"/>
+    </w:p>
+    <w:p>
+      <w:pPr>
+        <w:jc w:val="both"/>
+        <w:rPr>
+          <w:lang w:val="en-GB" w:eastAsia="en-GB" w:bidi="ar-SA"/>
+        </w:rPr>
+      </w:pPr>
+      <w:r>
+        <w:rPr>
+          <w:lang w:val="en-GB" w:eastAsia="en-GB" w:bidi="ar-SA"/>
+        </w:rPr>
+        <w:t xml:space="preserve">Most popular programming languages have code repositories e.g. Java has Maven, JavaScript has npm and Perl has CPAN. Erlang does not have one instead most of the projects are hosted on Git and Subversion servers. This is not surprising considering a rather niche nature of the language. Erlang community however may wish </w:t>
+      </w:r>
+      <w:r>
+        <w:rPr>
+          <w:lang w:val="en-GB" w:eastAsia="en-GB" w:bidi="ar-SA"/>
+        </w:rPr>
+        <w:t>to invest efforts into creating a code repository that would perhaps be accompanied by a release tool.</w:t>
+      </w:r>
+      <w:r>
+        <w:rPr>
+          <w:lang w:val="en-GB" w:eastAsia="en-GB" w:bidi="ar-SA"/>
+        </w:rPr>
+        <w:t xml:space="preserve"> </w:t>
+      </w:r>
+      <w:r>
+        <w:rPr>
+          <w:lang w:val="en-GB" w:eastAsia="en-GB" w:bidi="ar-SA"/>
+        </w:rPr>
+        <w:t xml:space="preserve">Iterating over all the benefits of having a code repository is beyond the scope of this project. It is important to emphasise though that the development of such a repository would constitute an important part in the </w:t>
+      </w:r>
+      <w:r>
+        <w:rPr>
+          <w:lang w:val="en-GB" w:eastAsia="en-GB" w:bidi="ar-SA"/>
+        </w:rPr>
+        <w:t>efforts</w:t>
+      </w:r>
+      <w:r>
+        <w:rPr>
+          <w:lang w:val="en-GB" w:eastAsia="en-GB" w:bidi="ar-SA"/>
+        </w:rPr>
+        <w:t xml:space="preserve"> of popularising Erlang.</w:t>
+      </w:r>
+    </w:p>
+    <w:p>
+      <w:pPr>
+        <w:pStyle w:val="NoSpacing"/>
+        <w:rPr>
+          <w:lang w:val="en-GB" w:eastAsia="en-GB" w:bidi="ar-SA"/>
+        </w:rPr>
+      </w:pPr>
+    </w:p>
+    <w:p>
+      <w:pPr>
+        <w:pStyle w:val="Heading3"/>
+        <w:rPr>
+          <w:lang w:val="en-GB" w:eastAsia="en-GB" w:bidi="ar-SA"/>
+        </w:rPr>
+      </w:pPr>
+      <w:bookmarkStart w:id="356" w:name="_Toc428705900"/>
+      <w:bookmarkStart w:id="357" w:name="_Toc428716527"/>
+      <w:bookmarkStart w:id="358" w:name="_Toc429832473"/>
+      <w:r>
+        <w:rPr>
+          <w:lang w:val="en-GB" w:eastAsia="en-GB" w:bidi="ar-SA"/>
+        </w:rPr>
+        <w:t>6</w:t>
+      </w:r>
+      <w:r>
+        <w:rPr>
+          <w:lang w:val="en-GB" w:eastAsia="en-GB" w:bidi="ar-SA"/>
+        </w:rPr>
+        <w:t>.2.4 Release T</w:t>
+      </w:r>
+      <w:r>
+        <w:rPr>
+          <w:lang w:val="en-GB" w:eastAsia="en-GB" w:bidi="ar-SA"/>
+        </w:rPr>
+        <w:t>ool</w:t>
+      </w:r>
+      <w:bookmarkEnd w:id="356"/>
+      <w:bookmarkEnd w:id="357"/>
+      <w:bookmarkEnd w:id="358"/>
     </w:p>
     <w:p>
       <w:pPr>
@@ -31762,7 +32275,14 @@
         <w:rPr>
           <w:lang w:val="en-GB" w:eastAsia="en-GB" w:bidi="ar-SA"/>
         </w:rPr>
-        <w:t xml:space="preserve">Rebar does not detect dependencies that do not require recompilation and its support for compiling C extensions is very limited. The recommendation for building a better release tool is being addressed already. </w:t>
+        <w:t xml:space="preserve">Rebar does not </w:t>
+      </w:r>
+      <w:r>
+        <w:rPr>
+          <w:lang w:val="en-GB" w:eastAsia="en-GB" w:bidi="ar-SA"/>
+        </w:rPr>
+        <w:lastRenderedPageBreak/>
+        <w:t xml:space="preserve">detect dependencies that do not require recompilation and its support for compiling C extensions is very limited. The recommendation for building a better release tool is being addressed already. </w:t>
       </w:r>
       <w:r>
         <w:rPr>
@@ -31774,14 +32294,7 @@
         <w:rPr>
           <w:lang w:val="en-GB" w:eastAsia="en-GB" w:bidi="ar-SA"/>
         </w:rPr>
-        <w:t xml:space="preserve">in an </w:t>
-      </w:r>
-      <w:r>
-        <w:rPr>
-          <w:lang w:val="en-GB" w:eastAsia="en-GB" w:bidi="ar-SA"/>
-        </w:rPr>
-        <w:lastRenderedPageBreak/>
-        <w:t>attempt to develop a better version of rebar named rebar</w:t>
+        <w:t>in an attempt to develop a better version of rebar named rebar</w:t>
       </w:r>
       <w:r>
         <w:rPr>
@@ -31859,18 +32372,18 @@
           <w:lang w:val="en-GB" w:eastAsia="en-GB" w:bidi="ar-SA"/>
         </w:rPr>
       </w:pPr>
-      <w:bookmarkStart w:id="355" w:name="_Toc428705901"/>
-      <w:bookmarkStart w:id="356" w:name="_Toc428716528"/>
-      <w:bookmarkStart w:id="357" w:name="_Toc429827381"/>
+      <w:bookmarkStart w:id="359" w:name="_Toc428705901"/>
+      <w:bookmarkStart w:id="360" w:name="_Toc428716528"/>
+      <w:bookmarkStart w:id="361" w:name="_Toc429832474"/>
       <w:r>
         <w:rPr>
           <w:lang w:val="en-GB" w:eastAsia="en-GB" w:bidi="ar-SA"/>
         </w:rPr>
         <w:t>6.2.5 Testing</w:t>
       </w:r>
-      <w:bookmarkEnd w:id="355"/>
-      <w:bookmarkEnd w:id="356"/>
-      <w:bookmarkEnd w:id="357"/>
+      <w:bookmarkEnd w:id="359"/>
+      <w:bookmarkEnd w:id="360"/>
+      <w:bookmarkEnd w:id="361"/>
     </w:p>
     <w:p>
       <w:pPr>
@@ -32065,9 +32578,9 @@
         </w:rPr>
         <w:br w:type="page"/>
       </w:r>
-      <w:bookmarkStart w:id="358" w:name="_Toc428705902"/>
-      <w:bookmarkStart w:id="359" w:name="_Toc428716529"/>
-      <w:bookmarkStart w:id="360" w:name="_Toc429827382"/>
+      <w:bookmarkStart w:id="362" w:name="_Toc428705902"/>
+      <w:bookmarkStart w:id="363" w:name="_Toc428716529"/>
+      <w:bookmarkStart w:id="364" w:name="_Toc429832475"/>
       <w:r>
         <w:rPr>
           <w:lang w:val="en-GB" w:eastAsia="en-GB" w:bidi="ar-SA"/>
@@ -32087,7 +32600,7 @@
         </w:rPr>
         <w:t>Conclusion</w:t>
       </w:r>
-      <w:bookmarkEnd w:id="360"/>
+      <w:bookmarkEnd w:id="364"/>
     </w:p>
     <w:p>
       <w:pPr>
@@ -32096,7 +32609,7 @@
           <w:lang w:val="en-GB" w:eastAsia="en-GB" w:bidi="ar-SA"/>
         </w:rPr>
       </w:pPr>
-      <w:bookmarkStart w:id="361" w:name="_Toc429827383"/>
+      <w:bookmarkStart w:id="365" w:name="_Toc429832476"/>
       <w:r>
         <w:rPr>
           <w:lang w:val="en-GB" w:eastAsia="en-GB" w:bidi="ar-SA"/>
@@ -32109,7 +32622,7 @@
         </w:rPr>
         <w:t xml:space="preserve"> Summary</w:t>
       </w:r>
-      <w:bookmarkEnd w:id="361"/>
+      <w:bookmarkEnd w:id="365"/>
     </w:p>
     <w:p>
       <w:pPr>
@@ -32274,16 +32787,16 @@
           <w:lang w:val="en-GB" w:eastAsia="en-GB" w:bidi="ar-SA"/>
         </w:rPr>
       </w:pPr>
-      <w:bookmarkStart w:id="362" w:name="_Ref428908476"/>
-      <w:bookmarkStart w:id="363" w:name="_Toc429827384"/>
+      <w:bookmarkStart w:id="366" w:name="_Ref428908476"/>
+      <w:bookmarkStart w:id="367" w:name="_Toc429832477"/>
       <w:r>
         <w:rPr>
           <w:lang w:val="en-GB" w:eastAsia="en-GB" w:bidi="ar-SA"/>
         </w:rPr>
         <w:t>7.2 Limitations</w:t>
       </w:r>
-      <w:bookmarkEnd w:id="362"/>
-      <w:bookmarkEnd w:id="363"/>
+      <w:bookmarkEnd w:id="366"/>
+      <w:bookmarkEnd w:id="367"/>
     </w:p>
     <w:p>
       <w:pPr>
@@ -32356,7 +32869,7 @@
           <w:lang w:val="en-GB" w:eastAsia="en-GB" w:bidi="ar-SA"/>
         </w:rPr>
       </w:pPr>
-      <w:bookmarkStart w:id="364" w:name="_Toc429827385"/>
+      <w:bookmarkStart w:id="368" w:name="_Toc429832478"/>
       <w:r>
         <w:rPr>
           <w:lang w:val="en-GB" w:eastAsia="en-GB" w:bidi="ar-SA"/>
@@ -32388,9 +32901,9 @@
         </w:rPr>
         <w:t>Further Work</w:t>
       </w:r>
-      <w:bookmarkEnd w:id="358"/>
-      <w:bookmarkEnd w:id="359"/>
-      <w:bookmarkEnd w:id="364"/>
+      <w:bookmarkEnd w:id="362"/>
+      <w:bookmarkEnd w:id="363"/>
+      <w:bookmarkEnd w:id="368"/>
     </w:p>
     <w:p>
       <w:pPr>
@@ -32473,7 +32986,7 @@
           <w:lang w:val="en-GB" w:eastAsia="en-GB" w:bidi="ar-SA"/>
         </w:rPr>
       </w:pPr>
-      <w:bookmarkStart w:id="365" w:name="_Toc429827386"/>
+      <w:bookmarkStart w:id="369" w:name="_Toc429832479"/>
       <w:r>
         <w:rPr>
           <w:lang w:val="en-GB" w:eastAsia="en-GB" w:bidi="ar-SA"/>
@@ -32504,7 +33017,7 @@
         </w:rPr>
         <w:t>roject</w:t>
       </w:r>
-      <w:bookmarkEnd w:id="365"/>
+      <w:bookmarkEnd w:id="369"/>
     </w:p>
     <w:p>
       <w:pPr>
@@ -32751,7 +33264,7 @@
           <w:lang w:val="en-GB" w:eastAsia="en-GB" w:bidi="ar-SA"/>
         </w:rPr>
       </w:pPr>
-      <w:bookmarkStart w:id="366" w:name="_Toc429827387"/>
+      <w:bookmarkStart w:id="370" w:name="_Toc429832480"/>
       <w:r>
         <w:rPr>
           <w:lang w:val="en-GB" w:eastAsia="en-GB" w:bidi="ar-SA"/>
@@ -32770,7 +33283,7 @@
         </w:rPr>
         <w:t>o Erlang</w:t>
       </w:r>
-      <w:bookmarkEnd w:id="366"/>
+      <w:bookmarkEnd w:id="370"/>
     </w:p>
     <w:p>
       <w:pPr>
@@ -32850,7 +33363,7 @@
           <w:lang w:val="en-GB" w:eastAsia="en-GB" w:bidi="ar-SA"/>
         </w:rPr>
       </w:pPr>
-      <w:bookmarkStart w:id="367" w:name="_Toc429827388"/>
+      <w:bookmarkStart w:id="371" w:name="_Toc429832481"/>
       <w:r>
         <w:rPr>
           <w:lang w:val="en-GB" w:eastAsia="en-GB" w:bidi="ar-SA"/>
@@ -32888,7 +33401,7 @@
         </w:rPr>
         <w:t>community</w:t>
       </w:r>
-      <w:bookmarkEnd w:id="367"/>
+      <w:bookmarkEnd w:id="371"/>
     </w:p>
     <w:p>
       <w:pPr>
@@ -32968,15 +33481,15 @@
           <w:lang w:val="en-GB" w:eastAsia="en-GB" w:bidi="ar-SA"/>
         </w:rPr>
       </w:pPr>
-      <w:bookmarkStart w:id="368" w:name="_Toc403027534"/>
+      <w:bookmarkStart w:id="372" w:name="_Toc403027534"/>
       <w:r>
         <w:rPr>
           <w:lang w:val="en-GB" w:eastAsia="en-GB" w:bidi="ar-SA"/>
         </w:rPr>
         <w:br w:type="page"/>
       </w:r>
-      <w:bookmarkStart w:id="369" w:name="_Toc428716531"/>
-      <w:bookmarkStart w:id="370" w:name="_Toc429827389"/>
+      <w:bookmarkStart w:id="373" w:name="_Toc428716531"/>
+      <w:bookmarkStart w:id="374" w:name="_Toc429832482"/>
       <w:r>
         <w:rPr>
           <w:lang w:val="en-GB" w:eastAsia="en-GB" w:bidi="ar-SA"/>
@@ -32996,14 +33509,14 @@
         </w:rPr>
         <w:t xml:space="preserve"> </w:t>
       </w:r>
-      <w:bookmarkEnd w:id="369"/>
+      <w:bookmarkEnd w:id="373"/>
       <w:r>
         <w:rPr>
           <w:lang w:val="en-GB" w:eastAsia="en-GB" w:bidi="ar-SA"/>
         </w:rPr>
         <w:t>Figures</w:t>
       </w:r>
-      <w:bookmarkEnd w:id="370"/>
+      <w:bookmarkEnd w:id="374"/>
     </w:p>
     <w:p>
       <w:pPr>
@@ -33023,14 +33536,14 @@
           <w:b/>
         </w:rPr>
       </w:pPr>
-      <w:bookmarkStart w:id="371" w:name="_Ref429684618"/>
+      <w:bookmarkStart w:id="375" w:name="_Ref429684618"/>
       <w:r>
         <w:rPr>
           <w:b/>
         </w:rPr>
         <w:t>Connections tab</w:t>
       </w:r>
-      <w:bookmarkEnd w:id="371"/>
+      <w:bookmarkEnd w:id="375"/>
     </w:p>
     <w:p>
       <w:pPr>
@@ -33104,14 +33617,14 @@
           <w:b/>
         </w:rPr>
       </w:pPr>
-      <w:bookmarkStart w:id="372" w:name="_Ref429684622"/>
+      <w:bookmarkStart w:id="376" w:name="_Ref429684622"/>
       <w:r>
         <w:rPr>
           <w:b/>
         </w:rPr>
         <w:t>Register tab</w:t>
       </w:r>
-      <w:bookmarkEnd w:id="372"/>
+      <w:bookmarkEnd w:id="376"/>
     </w:p>
     <w:p>
       <w:pPr>
@@ -33186,14 +33699,14 @@
           <w:b/>
         </w:rPr>
       </w:pPr>
-      <w:bookmarkStart w:id="373" w:name="_Ref429684626"/>
+      <w:bookmarkStart w:id="377" w:name="_Ref429684626"/>
       <w:r>
         <w:rPr>
           <w:b/>
         </w:rPr>
         <w:t>Benchmark tab</w:t>
       </w:r>
-      <w:bookmarkEnd w:id="373"/>
+      <w:bookmarkEnd w:id="377"/>
     </w:p>
     <w:p>
       <w:pPr>
@@ -33264,14 +33777,14 @@
           <w:b/>
         </w:rPr>
       </w:pPr>
-      <w:bookmarkStart w:id="374" w:name="_Ref429684533"/>
+      <w:bookmarkStart w:id="378" w:name="_Ref429684533"/>
       <w:r>
         <w:rPr>
           <w:b/>
         </w:rPr>
         <w:t>AngularJS project structure</w:t>
       </w:r>
-      <w:bookmarkEnd w:id="374"/>
+      <w:bookmarkEnd w:id="378"/>
     </w:p>
     <w:p>
       <w:pPr>
@@ -33362,14 +33875,14 @@
           <w:b/>
         </w:rPr>
       </w:pPr>
-      <w:bookmarkStart w:id="375" w:name="_Ref429684943"/>
+      <w:bookmarkStart w:id="379" w:name="_Ref429684943"/>
       <w:r>
         <w:rPr>
           <w:b/>
         </w:rPr>
         <w:t>Soil dependency applications</w:t>
       </w:r>
-      <w:bookmarkEnd w:id="375"/>
+      <w:bookmarkEnd w:id="379"/>
     </w:p>
     <w:p>
       <w:pPr>
@@ -33753,15 +34266,15 @@
           <w:b/>
         </w:rPr>
       </w:pPr>
-      <w:bookmarkStart w:id="376" w:name="_Ref429685050"/>
-      <w:bookmarkStart w:id="377" w:name="_Ref428725310"/>
+      <w:bookmarkStart w:id="380" w:name="_Ref429685050"/>
+      <w:bookmarkStart w:id="381" w:name="_Ref428725310"/>
       <w:r>
         <w:rPr>
           <w:b/>
         </w:rPr>
         <w:t>HTTP and HTTPS listener start</w:t>
       </w:r>
-      <w:bookmarkEnd w:id="376"/>
+      <w:bookmarkEnd w:id="380"/>
     </w:p>
     <w:p>
       <w:pPr>
@@ -33842,14 +34355,14 @@
           <w:b/>
         </w:rPr>
       </w:pPr>
-      <w:bookmarkStart w:id="378" w:name="_Ref429685076"/>
+      <w:bookmarkStart w:id="382" w:name="_Ref429685076"/>
       <w:r>
         <w:rPr>
           <w:b/>
         </w:rPr>
         <w:t>New connection initialization and Gproc registration</w:t>
       </w:r>
-      <w:bookmarkEnd w:id="378"/>
+      <w:bookmarkEnd w:id="382"/>
     </w:p>
     <w:p>
       <w:pPr>
@@ -33930,14 +34443,14 @@
           <w:b/>
         </w:rPr>
       </w:pPr>
-      <w:bookmarkStart w:id="379" w:name="_Ref429685094"/>
+      <w:bookmarkStart w:id="383" w:name="_Ref429685094"/>
       <w:r>
         <w:rPr>
           <w:b/>
         </w:rPr>
         <w:t>Soil modules</w:t>
       </w:r>
-      <w:bookmarkEnd w:id="379"/>
+      <w:bookmarkEnd w:id="383"/>
     </w:p>
     <w:p>
       <w:pPr>
@@ -33961,7 +34474,8 @@
       </w:tblPr>
       <w:tblGrid>
         <w:gridCol w:w="2711"/>
-        <w:gridCol w:w="6531"/>
+        <w:gridCol w:w="5619"/>
+        <w:gridCol w:w="912"/>
       </w:tblGrid>
       <w:tr>
         <w:tc>
@@ -33986,7 +34500,7 @@
         </w:tc>
         <w:tc>
           <w:tcPr>
-            <w:tcW w:w="6531" w:type="dxa"/>
+            <w:tcW w:w="5619" w:type="dxa"/>
           </w:tcPr>
           <w:p>
             <w:pPr>
@@ -34001,6 +34515,28 @@
                 <w:lang w:val="en-GB" w:eastAsia="en-GB" w:bidi="ar-SA"/>
               </w:rPr>
               <w:t>Description</w:t>
+            </w:r>
+          </w:p>
+        </w:tc>
+        <w:tc>
+          <w:tcPr>
+            <w:tcW w:w="912" w:type="dxa"/>
+          </w:tcPr>
+          <w:p>
+            <w:pPr>
+              <w:pStyle w:val="NoSpacing"/>
+              <w:jc w:val="center"/>
+              <w:rPr>
+                <w:b/>
+                <w:lang w:val="en-GB" w:eastAsia="en-GB" w:bidi="ar-SA"/>
+              </w:rPr>
+            </w:pPr>
+            <w:r>
+              <w:rPr>
+                <w:b/>
+                <w:lang w:val="en-GB" w:eastAsia="en-GB" w:bidi="ar-SA"/>
+              </w:rPr>
+              <w:t>LOC</w:t>
             </w:r>
           </w:p>
         </w:tc>
@@ -34032,7 +34568,7 @@
         </w:tc>
         <w:tc>
           <w:tcPr>
-            <w:tcW w:w="6531" w:type="dxa"/>
+            <w:tcW w:w="5619" w:type="dxa"/>
           </w:tcPr>
           <w:p>
             <w:pPr>
@@ -34046,6 +34582,26 @@
                 <w:lang w:val="en-GB" w:eastAsia="en-GB" w:bidi="ar-SA"/>
               </w:rPr>
               <w:t>Erlang application .app file</w:t>
+            </w:r>
+          </w:p>
+        </w:tc>
+        <w:tc>
+          <w:tcPr>
+            <w:tcW w:w="912" w:type="dxa"/>
+          </w:tcPr>
+          <w:p>
+            <w:pPr>
+              <w:pStyle w:val="NoSpacing"/>
+              <w:jc w:val="center"/>
+              <w:rPr>
+                <w:lang w:val="en-GB" w:eastAsia="en-GB" w:bidi="ar-SA"/>
+              </w:rPr>
+            </w:pPr>
+            <w:r>
+              <w:rPr>
+                <w:lang w:val="en-GB" w:eastAsia="en-GB" w:bidi="ar-SA"/>
+              </w:rPr>
+              <w:t>12</w:t>
             </w:r>
           </w:p>
         </w:tc>
@@ -34080,7 +34636,7 @@
         </w:tc>
         <w:tc>
           <w:tcPr>
-            <w:tcW w:w="6531" w:type="dxa"/>
+            <w:tcW w:w="5619" w:type="dxa"/>
           </w:tcPr>
           <w:p>
             <w:pPr>
@@ -34094,6 +34650,26 @@
                 <w:lang w:val="en-GB" w:eastAsia="en-GB" w:bidi="ar-SA"/>
               </w:rPr>
               <w:t>Main OTP application module</w:t>
+            </w:r>
+          </w:p>
+        </w:tc>
+        <w:tc>
+          <w:tcPr>
+            <w:tcW w:w="912" w:type="dxa"/>
+          </w:tcPr>
+          <w:p>
+            <w:pPr>
+              <w:pStyle w:val="NoSpacing"/>
+              <w:jc w:val="center"/>
+              <w:rPr>
+                <w:lang w:val="en-GB" w:eastAsia="en-GB" w:bidi="ar-SA"/>
+              </w:rPr>
+            </w:pPr>
+            <w:r>
+              <w:rPr>
+                <w:lang w:val="en-GB" w:eastAsia="en-GB" w:bidi="ar-SA"/>
+              </w:rPr>
+              <w:t>73</w:t>
             </w:r>
           </w:p>
         </w:tc>
@@ -34128,7 +34704,7 @@
         </w:tc>
         <w:tc>
           <w:tcPr>
-            <w:tcW w:w="6531" w:type="dxa"/>
+            <w:tcW w:w="5619" w:type="dxa"/>
           </w:tcPr>
           <w:p>
             <w:pPr>
@@ -34142,6 +34718,26 @@
                 <w:lang w:val="en-GB" w:eastAsia="en-GB" w:bidi="ar-SA"/>
               </w:rPr>
               <w:t>Main OTP supervisor module</w:t>
+            </w:r>
+          </w:p>
+        </w:tc>
+        <w:tc>
+          <w:tcPr>
+            <w:tcW w:w="912" w:type="dxa"/>
+          </w:tcPr>
+          <w:p>
+            <w:pPr>
+              <w:pStyle w:val="NoSpacing"/>
+              <w:jc w:val="center"/>
+              <w:rPr>
+                <w:lang w:val="en-GB" w:eastAsia="en-GB" w:bidi="ar-SA"/>
+              </w:rPr>
+            </w:pPr>
+            <w:r>
+              <w:rPr>
+                <w:lang w:val="en-GB" w:eastAsia="en-GB" w:bidi="ar-SA"/>
+              </w:rPr>
+              <w:t>28</w:t>
             </w:r>
           </w:p>
         </w:tc>
@@ -34173,7 +34769,7 @@
         </w:tc>
         <w:tc>
           <w:tcPr>
-            <w:tcW w:w="6531" w:type="dxa"/>
+            <w:tcW w:w="5619" w:type="dxa"/>
           </w:tcPr>
           <w:p>
             <w:pPr>
@@ -34187,6 +34783,26 @@
                 <w:lang w:val="en-GB" w:eastAsia="en-GB" w:bidi="ar-SA"/>
               </w:rPr>
               <w:t>Business logic module</w:t>
+            </w:r>
+          </w:p>
+        </w:tc>
+        <w:tc>
+          <w:tcPr>
+            <w:tcW w:w="912" w:type="dxa"/>
+          </w:tcPr>
+          <w:p>
+            <w:pPr>
+              <w:pStyle w:val="NoSpacing"/>
+              <w:jc w:val="center"/>
+              <w:rPr>
+                <w:lang w:val="en-GB" w:eastAsia="en-GB" w:bidi="ar-SA"/>
+              </w:rPr>
+            </w:pPr>
+            <w:r>
+              <w:rPr>
+                <w:lang w:val="en-GB" w:eastAsia="en-GB" w:bidi="ar-SA"/>
+              </w:rPr>
+              <w:t>57</w:t>
             </w:r>
           </w:p>
         </w:tc>
@@ -34218,7 +34834,7 @@
         </w:tc>
         <w:tc>
           <w:tcPr>
-            <w:tcW w:w="6531" w:type="dxa"/>
+            <w:tcW w:w="5619" w:type="dxa"/>
           </w:tcPr>
           <w:p>
             <w:pPr>
@@ -34232,6 +34848,26 @@
                 <w:lang w:val="en-GB" w:eastAsia="en-GB" w:bidi="ar-SA"/>
               </w:rPr>
               <w:t>Implements Bullet callbacks to handle incoming connections</w:t>
+            </w:r>
+          </w:p>
+        </w:tc>
+        <w:tc>
+          <w:tcPr>
+            <w:tcW w:w="912" w:type="dxa"/>
+          </w:tcPr>
+          <w:p>
+            <w:pPr>
+              <w:pStyle w:val="NoSpacing"/>
+              <w:jc w:val="center"/>
+              <w:rPr>
+                <w:lang w:val="en-GB" w:eastAsia="en-GB" w:bidi="ar-SA"/>
+              </w:rPr>
+            </w:pPr>
+            <w:r>
+              <w:rPr>
+                <w:lang w:val="en-GB" w:eastAsia="en-GB" w:bidi="ar-SA"/>
+              </w:rPr>
+              <w:t>40</w:t>
             </w:r>
           </w:p>
         </w:tc>
@@ -34263,7 +34899,7 @@
         </w:tc>
         <w:tc>
           <w:tcPr>
-            <w:tcW w:w="6531" w:type="dxa"/>
+            <w:tcW w:w="5619" w:type="dxa"/>
           </w:tcPr>
           <w:p>
             <w:pPr>
@@ -34277,6 +34913,26 @@
                 <w:lang w:val="en-GB" w:eastAsia="en-GB" w:bidi="ar-SA"/>
               </w:rPr>
               <w:t>Defines database access specific function</w:t>
+            </w:r>
+          </w:p>
+        </w:tc>
+        <w:tc>
+          <w:tcPr>
+            <w:tcW w:w="912" w:type="dxa"/>
+          </w:tcPr>
+          <w:p>
+            <w:pPr>
+              <w:pStyle w:val="NoSpacing"/>
+              <w:jc w:val="center"/>
+              <w:rPr>
+                <w:lang w:val="en-GB" w:eastAsia="en-GB" w:bidi="ar-SA"/>
+              </w:rPr>
+            </w:pPr>
+            <w:r>
+              <w:rPr>
+                <w:lang w:val="en-GB" w:eastAsia="en-GB" w:bidi="ar-SA"/>
+              </w:rPr>
+              <w:t>6</w:t>
             </w:r>
           </w:p>
         </w:tc>
@@ -34308,7 +34964,7 @@
         </w:tc>
         <w:tc>
           <w:tcPr>
-            <w:tcW w:w="6531" w:type="dxa"/>
+            <w:tcW w:w="5619" w:type="dxa"/>
           </w:tcPr>
           <w:p>
             <w:pPr>
@@ -34322,6 +34978,26 @@
                 <w:lang w:val="en-GB" w:eastAsia="en-GB" w:bidi="ar-SA"/>
               </w:rPr>
               <w:t>Defines model definitions used by Norm application</w:t>
+            </w:r>
+          </w:p>
+        </w:tc>
+        <w:tc>
+          <w:tcPr>
+            <w:tcW w:w="912" w:type="dxa"/>
+          </w:tcPr>
+          <w:p>
+            <w:pPr>
+              <w:pStyle w:val="NoSpacing"/>
+              <w:jc w:val="center"/>
+              <w:rPr>
+                <w:lang w:val="en-GB" w:eastAsia="en-GB" w:bidi="ar-SA"/>
+              </w:rPr>
+            </w:pPr>
+            <w:r>
+              <w:rPr>
+                <w:lang w:val="en-GB" w:eastAsia="en-GB" w:bidi="ar-SA"/>
+              </w:rPr>
+              <w:t>64</w:t>
             </w:r>
           </w:p>
         </w:tc>
@@ -34353,7 +35029,7 @@
         </w:tc>
         <w:tc>
           <w:tcPr>
-            <w:tcW w:w="6531" w:type="dxa"/>
+            <w:tcW w:w="5619" w:type="dxa"/>
           </w:tcPr>
           <w:p>
             <w:pPr>
@@ -34367,6 +35043,26 @@
                 <w:lang w:val="en-GB" w:eastAsia="en-GB" w:bidi="ar-SA"/>
               </w:rPr>
               <w:t>Soil REST handler</w:t>
+            </w:r>
+          </w:p>
+        </w:tc>
+        <w:tc>
+          <w:tcPr>
+            <w:tcW w:w="912" w:type="dxa"/>
+          </w:tcPr>
+          <w:p>
+            <w:pPr>
+              <w:pStyle w:val="NoSpacing"/>
+              <w:jc w:val="center"/>
+              <w:rPr>
+                <w:lang w:val="en-GB" w:eastAsia="en-GB" w:bidi="ar-SA"/>
+              </w:rPr>
+            </w:pPr>
+            <w:r>
+              <w:rPr>
+                <w:lang w:val="en-GB" w:eastAsia="en-GB" w:bidi="ar-SA"/>
+              </w:rPr>
+              <w:t>46</w:t>
             </w:r>
           </w:p>
         </w:tc>
@@ -34401,7 +35097,7 @@
         </w:tc>
         <w:tc>
           <w:tcPr>
-            <w:tcW w:w="6531" w:type="dxa"/>
+            <w:tcW w:w="5619" w:type="dxa"/>
           </w:tcPr>
           <w:p>
             <w:pPr>
@@ -34415,6 +35111,26 @@
                 <w:lang w:val="en-GB" w:eastAsia="en-GB" w:bidi="ar-SA"/>
               </w:rPr>
               <w:t>Defines HTTP session specific modules</w:t>
+            </w:r>
+          </w:p>
+        </w:tc>
+        <w:tc>
+          <w:tcPr>
+            <w:tcW w:w="912" w:type="dxa"/>
+          </w:tcPr>
+          <w:p>
+            <w:pPr>
+              <w:pStyle w:val="NoSpacing"/>
+              <w:jc w:val="center"/>
+              <w:rPr>
+                <w:lang w:val="en-GB" w:eastAsia="en-GB" w:bidi="ar-SA"/>
+              </w:rPr>
+            </w:pPr>
+            <w:r>
+              <w:rPr>
+                <w:lang w:val="en-GB" w:eastAsia="en-GB" w:bidi="ar-SA"/>
+              </w:rPr>
+              <w:t>18</w:t>
             </w:r>
           </w:p>
         </w:tc>
@@ -34446,7 +35162,7 @@
         </w:tc>
         <w:tc>
           <w:tcPr>
-            <w:tcW w:w="6531" w:type="dxa"/>
+            <w:tcW w:w="5619" w:type="dxa"/>
           </w:tcPr>
           <w:p>
             <w:pPr>
@@ -34464,13 +35180,84 @@
             </w:r>
           </w:p>
         </w:tc>
+        <w:tc>
+          <w:tcPr>
+            <w:tcW w:w="912" w:type="dxa"/>
+          </w:tcPr>
+          <w:p>
+            <w:pPr>
+              <w:pStyle w:val="NoSpacing"/>
+              <w:keepNext/>
+              <w:jc w:val="center"/>
+              <w:rPr>
+                <w:lang w:val="en-GB" w:eastAsia="en-GB" w:bidi="ar-SA"/>
+              </w:rPr>
+            </w:pPr>
+            <w:r>
+              <w:rPr>
+                <w:lang w:val="en-GB" w:eastAsia="en-GB" w:bidi="ar-SA"/>
+              </w:rPr>
+              <w:t>47</w:t>
+            </w:r>
+          </w:p>
+        </w:tc>
+      </w:tr>
+      <w:tr>
+        <w:tc>
+          <w:tcPr>
+            <w:tcW w:w="2711" w:type="dxa"/>
+            <w:vAlign w:val="center"/>
+          </w:tcPr>
+          <w:p>
+            <w:pPr>
+              <w:pStyle w:val="NoSpacing"/>
+              <w:jc w:val="center"/>
+              <w:rPr>
+                <w:rFonts w:ascii="Lucida Console" w:hAnsi="Lucida Console" w:cs="Lucida Console"/>
+                <w:sz w:val="18"/>
+                <w:szCs w:val="18"/>
+                <w:lang w:val="en-GB" w:eastAsia="en-GB" w:bidi="ar-SA"/>
+              </w:rPr>
+            </w:pPr>
+          </w:p>
+        </w:tc>
+        <w:tc>
+          <w:tcPr>
+            <w:tcW w:w="5619" w:type="dxa"/>
+          </w:tcPr>
+          <w:p>
+            <w:pPr>
+              <w:pStyle w:val="NoSpacing"/>
+              <w:keepNext/>
+              <w:rPr>
+                <w:lang w:val="en-GB" w:eastAsia="en-GB" w:bidi="ar-SA"/>
+              </w:rPr>
+            </w:pPr>
+          </w:p>
+        </w:tc>
+        <w:tc>
+          <w:tcPr>
+            <w:tcW w:w="912" w:type="dxa"/>
+          </w:tcPr>
+          <w:p>
+            <w:pPr>
+              <w:pStyle w:val="NoSpacing"/>
+              <w:keepNext/>
+              <w:jc w:val="center"/>
+              <w:rPr>
+                <w:lang w:val="en-GB" w:eastAsia="en-GB" w:bidi="ar-SA"/>
+              </w:rPr>
+            </w:pPr>
+            <w:r>
+              <w:rPr>
+                <w:lang w:val="en-GB" w:eastAsia="en-GB" w:bidi="ar-SA"/>
+              </w:rPr>
+              <w:t>391</w:t>
+            </w:r>
+          </w:p>
+        </w:tc>
       </w:tr>
     </w:tbl>
-    <w:p>
-      <w:pPr>
-        <w:pStyle w:val="NoSpacing"/>
-      </w:pPr>
-    </w:p>
     <w:p>
       <w:pPr>
         <w:pStyle w:val="NoSpacing"/>
@@ -34507,14 +35294,14 @@
           <w:b/>
         </w:rPr>
       </w:pPr>
-      <w:bookmarkStart w:id="380" w:name="_Ref429685149"/>
+      <w:bookmarkStart w:id="384" w:name="_Ref429685149"/>
       <w:r>
         <w:rPr>
           <w:b/>
         </w:rPr>
         <w:t>Mnesia model definition</w:t>
       </w:r>
-      <w:bookmarkEnd w:id="380"/>
+      <w:bookmarkEnd w:id="384"/>
     </w:p>
     <w:p>
       <w:pPr>
@@ -34595,14 +35382,14 @@
           <w:b/>
         </w:rPr>
       </w:pPr>
-      <w:bookmarkStart w:id="381" w:name="_Ref429685176"/>
+      <w:bookmarkStart w:id="385" w:name="_Ref429685176"/>
       <w:r>
         <w:rPr>
           <w:b/>
         </w:rPr>
         <w:t>PostgreSQL models definitions</w:t>
       </w:r>
-      <w:bookmarkEnd w:id="381"/>
+      <w:bookmarkEnd w:id="385"/>
     </w:p>
     <w:p>
       <w:pPr>
@@ -34688,14 +35475,14 @@
           <w:b/>
         </w:rPr>
       </w:pPr>
-      <w:bookmarkStart w:id="382" w:name="_Ref429685122"/>
+      <w:bookmarkStart w:id="386" w:name="_Ref429685122"/>
       <w:r>
         <w:rPr>
           <w:b/>
         </w:rPr>
         <w:t>Norm modules</w:t>
       </w:r>
-      <w:bookmarkEnd w:id="382"/>
+      <w:bookmarkEnd w:id="386"/>
     </w:p>
     <w:p>
       <w:pPr>
@@ -34718,13 +35505,14 @@
         <w:tblLook w:val="04A0"/>
       </w:tblPr>
       <w:tblGrid>
-        <w:gridCol w:w="2518"/>
-        <w:gridCol w:w="6724"/>
+        <w:gridCol w:w="2504"/>
+        <w:gridCol w:w="5542"/>
+        <w:gridCol w:w="1196"/>
       </w:tblGrid>
       <w:tr>
         <w:tc>
           <w:tcPr>
-            <w:tcW w:w="2518" w:type="dxa"/>
+            <w:tcW w:w="2504" w:type="dxa"/>
           </w:tcPr>
           <w:p>
             <w:pPr>
@@ -34744,7 +35532,7 @@
         </w:tc>
         <w:tc>
           <w:tcPr>
-            <w:tcW w:w="6724" w:type="dxa"/>
+            <w:tcW w:w="5542" w:type="dxa"/>
           </w:tcPr>
           <w:p>
             <w:pPr>
@@ -34762,11 +35550,32 @@
             </w:r>
           </w:p>
         </w:tc>
+        <w:tc>
+          <w:tcPr>
+            <w:tcW w:w="1196" w:type="dxa"/>
+          </w:tcPr>
+          <w:p>
+            <w:pPr>
+              <w:pStyle w:val="NoSpacing"/>
+              <w:rPr>
+                <w:b/>
+                <w:lang w:val="en-GB" w:eastAsia="en-GB" w:bidi="ar-SA"/>
+              </w:rPr>
+            </w:pPr>
+            <w:r>
+              <w:rPr>
+                <w:b/>
+                <w:lang w:val="en-GB" w:eastAsia="en-GB" w:bidi="ar-SA"/>
+              </w:rPr>
+              <w:t>LOC</w:t>
+            </w:r>
+          </w:p>
+        </w:tc>
       </w:tr>
       <w:tr>
         <w:tc>
           <w:tcPr>
-            <w:tcW w:w="2518" w:type="dxa"/>
+            <w:tcW w:w="2504" w:type="dxa"/>
           </w:tcPr>
           <w:p>
             <w:pPr>
@@ -34788,7 +35597,7 @@
         </w:tc>
         <w:tc>
           <w:tcPr>
-            <w:tcW w:w="6724" w:type="dxa"/>
+            <w:tcW w:w="5542" w:type="dxa"/>
           </w:tcPr>
           <w:p>
             <w:pPr>
@@ -34805,11 +35614,34 @@
             </w:r>
           </w:p>
         </w:tc>
+        <w:tc>
+          <w:tcPr>
+            <w:tcW w:w="1196" w:type="dxa"/>
+          </w:tcPr>
+          <w:p>
+            <w:pPr>
+              <w:pStyle w:val="NoSpacing"/>
+              <w:tabs>
+                <w:tab w:val="left" w:pos="780"/>
+              </w:tabs>
+              <w:jc w:val="center"/>
+              <w:rPr>
+                <w:lang w:val="en-GB" w:eastAsia="en-GB" w:bidi="ar-SA"/>
+              </w:rPr>
+            </w:pPr>
+            <w:r>
+              <w:rPr>
+                <w:lang w:val="en-GB" w:eastAsia="en-GB" w:bidi="ar-SA"/>
+              </w:rPr>
+              <w:t>12</w:t>
+            </w:r>
+          </w:p>
+        </w:tc>
       </w:tr>
       <w:tr>
         <w:tc>
           <w:tcPr>
-            <w:tcW w:w="2518" w:type="dxa"/>
+            <w:tcW w:w="2504" w:type="dxa"/>
           </w:tcPr>
           <w:p>
             <w:pPr>
@@ -34831,7 +35663,7 @@
         </w:tc>
         <w:tc>
           <w:tcPr>
-            <w:tcW w:w="6724" w:type="dxa"/>
+            <w:tcW w:w="5542" w:type="dxa"/>
           </w:tcPr>
           <w:p>
             <w:pPr>
@@ -34848,11 +35680,31 @@
             </w:r>
           </w:p>
         </w:tc>
+        <w:tc>
+          <w:tcPr>
+            <w:tcW w:w="1196" w:type="dxa"/>
+          </w:tcPr>
+          <w:p>
+            <w:pPr>
+              <w:pStyle w:val="NoSpacing"/>
+              <w:jc w:val="center"/>
+              <w:rPr>
+                <w:lang w:val="en-GB" w:eastAsia="en-GB" w:bidi="ar-SA"/>
+              </w:rPr>
+            </w:pPr>
+            <w:r>
+              <w:rPr>
+                <w:lang w:val="en-GB" w:eastAsia="en-GB" w:bidi="ar-SA"/>
+              </w:rPr>
+              <w:t>43</w:t>
+            </w:r>
+          </w:p>
+        </w:tc>
       </w:tr>
       <w:tr>
         <w:tc>
           <w:tcPr>
-            <w:tcW w:w="2518" w:type="dxa"/>
+            <w:tcW w:w="2504" w:type="dxa"/>
           </w:tcPr>
           <w:p>
             <w:pPr>
@@ -34874,7 +35726,7 @@
         </w:tc>
         <w:tc>
           <w:tcPr>
-            <w:tcW w:w="6724" w:type="dxa"/>
+            <w:tcW w:w="5542" w:type="dxa"/>
           </w:tcPr>
           <w:p>
             <w:pPr>
@@ -34891,11 +35743,31 @@
             </w:r>
           </w:p>
         </w:tc>
+        <w:tc>
+          <w:tcPr>
+            <w:tcW w:w="1196" w:type="dxa"/>
+          </w:tcPr>
+          <w:p>
+            <w:pPr>
+              <w:pStyle w:val="NoSpacing"/>
+              <w:jc w:val="center"/>
+              <w:rPr>
+                <w:lang w:val="en-GB" w:eastAsia="en-GB" w:bidi="ar-SA"/>
+              </w:rPr>
+            </w:pPr>
+            <w:r>
+              <w:rPr>
+                <w:lang w:val="en-GB" w:eastAsia="en-GB" w:bidi="ar-SA"/>
+              </w:rPr>
+              <w:t>52</w:t>
+            </w:r>
+          </w:p>
+        </w:tc>
       </w:tr>
       <w:tr>
         <w:tc>
           <w:tcPr>
-            <w:tcW w:w="2518" w:type="dxa"/>
+            <w:tcW w:w="2504" w:type="dxa"/>
           </w:tcPr>
           <w:p>
             <w:pPr>
@@ -34920,7 +35792,7 @@
         </w:tc>
         <w:tc>
           <w:tcPr>
-            <w:tcW w:w="6724" w:type="dxa"/>
+            <w:tcW w:w="5542" w:type="dxa"/>
           </w:tcPr>
           <w:p>
             <w:pPr>
@@ -34937,11 +35809,31 @@
             </w:r>
           </w:p>
         </w:tc>
+        <w:tc>
+          <w:tcPr>
+            <w:tcW w:w="1196" w:type="dxa"/>
+          </w:tcPr>
+          <w:p>
+            <w:pPr>
+              <w:pStyle w:val="NoSpacing"/>
+              <w:jc w:val="center"/>
+              <w:rPr>
+                <w:lang w:val="en-GB" w:eastAsia="en-GB" w:bidi="ar-SA"/>
+              </w:rPr>
+            </w:pPr>
+            <w:r>
+              <w:rPr>
+                <w:lang w:val="en-GB" w:eastAsia="en-GB" w:bidi="ar-SA"/>
+              </w:rPr>
+              <w:t>22</w:t>
+            </w:r>
+          </w:p>
+        </w:tc>
       </w:tr>
       <w:tr>
         <w:tc>
           <w:tcPr>
-            <w:tcW w:w="2518" w:type="dxa"/>
+            <w:tcW w:w="2504" w:type="dxa"/>
           </w:tcPr>
           <w:p>
             <w:pPr>
@@ -34963,7 +35855,7 @@
         </w:tc>
         <w:tc>
           <w:tcPr>
-            <w:tcW w:w="6724" w:type="dxa"/>
+            <w:tcW w:w="5542" w:type="dxa"/>
           </w:tcPr>
           <w:p>
             <w:pPr>
@@ -34976,7 +35868,39 @@
               <w:rPr>
                 <w:lang w:val="en-GB" w:eastAsia="en-GB" w:bidi="ar-SA"/>
               </w:rPr>
-              <w:t>Provide a set of cross database functions</w:t>
+              <w:t>Provide</w:t>
+            </w:r>
+            <w:r>
+              <w:rPr>
+                <w:lang w:val="en-GB" w:eastAsia="en-GB" w:bidi="ar-SA"/>
+              </w:rPr>
+              <w:t>s</w:t>
+            </w:r>
+            <w:r>
+              <w:rPr>
+                <w:lang w:val="en-GB" w:eastAsia="en-GB" w:bidi="ar-SA"/>
+              </w:rPr>
+              <w:t xml:space="preserve"> a set of cross database functions</w:t>
+            </w:r>
+          </w:p>
+        </w:tc>
+        <w:tc>
+          <w:tcPr>
+            <w:tcW w:w="1196" w:type="dxa"/>
+          </w:tcPr>
+          <w:p>
+            <w:pPr>
+              <w:pStyle w:val="NoSpacing"/>
+              <w:jc w:val="center"/>
+              <w:rPr>
+                <w:lang w:val="en-GB" w:eastAsia="en-GB" w:bidi="ar-SA"/>
+              </w:rPr>
+            </w:pPr>
+            <w:r>
+              <w:rPr>
+                <w:lang w:val="en-GB" w:eastAsia="en-GB" w:bidi="ar-SA"/>
+              </w:rPr>
+              <w:t>81</w:t>
             </w:r>
           </w:p>
         </w:tc>
@@ -34984,7 +35908,7 @@
       <w:tr>
         <w:tc>
           <w:tcPr>
-            <w:tcW w:w="2518" w:type="dxa"/>
+            <w:tcW w:w="2504" w:type="dxa"/>
           </w:tcPr>
           <w:p>
             <w:pPr>
@@ -35006,7 +35930,7 @@
         </w:tc>
         <w:tc>
           <w:tcPr>
-            <w:tcW w:w="6724" w:type="dxa"/>
+            <w:tcW w:w="5542" w:type="dxa"/>
           </w:tcPr>
           <w:p>
             <w:pPr>
@@ -35023,11 +35947,31 @@
             </w:r>
           </w:p>
         </w:tc>
+        <w:tc>
+          <w:tcPr>
+            <w:tcW w:w="1196" w:type="dxa"/>
+          </w:tcPr>
+          <w:p>
+            <w:pPr>
+              <w:pStyle w:val="NoSpacing"/>
+              <w:jc w:val="center"/>
+              <w:rPr>
+                <w:lang w:val="en-GB" w:eastAsia="en-GB" w:bidi="ar-SA"/>
+              </w:rPr>
+            </w:pPr>
+            <w:r>
+              <w:rPr>
+                <w:lang w:val="en-GB" w:eastAsia="en-GB" w:bidi="ar-SA"/>
+              </w:rPr>
+              <w:t>280</w:t>
+            </w:r>
+          </w:p>
+        </w:tc>
       </w:tr>
       <w:tr>
         <w:tc>
           <w:tcPr>
-            <w:tcW w:w="2518" w:type="dxa"/>
+            <w:tcW w:w="2504" w:type="dxa"/>
           </w:tcPr>
           <w:p>
             <w:pPr>
@@ -35049,7 +35993,7 @@
         </w:tc>
         <w:tc>
           <w:tcPr>
-            <w:tcW w:w="6724" w:type="dxa"/>
+            <w:tcW w:w="5542" w:type="dxa"/>
           </w:tcPr>
           <w:p>
             <w:pPr>
@@ -35066,11 +36010,31 @@
             </w:r>
           </w:p>
         </w:tc>
+        <w:tc>
+          <w:tcPr>
+            <w:tcW w:w="1196" w:type="dxa"/>
+          </w:tcPr>
+          <w:p>
+            <w:pPr>
+              <w:pStyle w:val="NoSpacing"/>
+              <w:jc w:val="center"/>
+              <w:rPr>
+                <w:lang w:val="en-GB" w:eastAsia="en-GB" w:bidi="ar-SA"/>
+              </w:rPr>
+            </w:pPr>
+            <w:r>
+              <w:rPr>
+                <w:lang w:val="en-GB" w:eastAsia="en-GB" w:bidi="ar-SA"/>
+              </w:rPr>
+              <w:t>719</w:t>
+            </w:r>
+          </w:p>
+        </w:tc>
       </w:tr>
       <w:tr>
         <w:tc>
           <w:tcPr>
-            <w:tcW w:w="2518" w:type="dxa"/>
+            <w:tcW w:w="2504" w:type="dxa"/>
           </w:tcPr>
           <w:p>
             <w:pPr>
@@ -35092,7 +36056,7 @@
         </w:tc>
         <w:tc>
           <w:tcPr>
-            <w:tcW w:w="6724" w:type="dxa"/>
+            <w:tcW w:w="5542" w:type="dxa"/>
           </w:tcPr>
           <w:p>
             <w:pPr>
@@ -35109,11 +36073,31 @@
             </w:r>
           </w:p>
         </w:tc>
+        <w:tc>
+          <w:tcPr>
+            <w:tcW w:w="1196" w:type="dxa"/>
+          </w:tcPr>
+          <w:p>
+            <w:pPr>
+              <w:pStyle w:val="NoSpacing"/>
+              <w:jc w:val="center"/>
+              <w:rPr>
+                <w:lang w:val="en-GB" w:eastAsia="en-GB" w:bidi="ar-SA"/>
+              </w:rPr>
+            </w:pPr>
+            <w:r>
+              <w:rPr>
+                <w:lang w:val="en-GB" w:eastAsia="en-GB" w:bidi="ar-SA"/>
+              </w:rPr>
+              <w:t>43</w:t>
+            </w:r>
+          </w:p>
+        </w:tc>
       </w:tr>
       <w:tr>
         <w:tc>
           <w:tcPr>
-            <w:tcW w:w="2518" w:type="dxa"/>
+            <w:tcW w:w="2504" w:type="dxa"/>
           </w:tcPr>
           <w:p>
             <w:pPr>
@@ -35135,7 +36119,7 @@
         </w:tc>
         <w:tc>
           <w:tcPr>
-            <w:tcW w:w="6724" w:type="dxa"/>
+            <w:tcW w:w="5542" w:type="dxa"/>
           </w:tcPr>
           <w:p>
             <w:pPr>
@@ -35152,11 +36136,31 @@
             </w:r>
           </w:p>
         </w:tc>
+        <w:tc>
+          <w:tcPr>
+            <w:tcW w:w="1196" w:type="dxa"/>
+          </w:tcPr>
+          <w:p>
+            <w:pPr>
+              <w:pStyle w:val="NoSpacing"/>
+              <w:jc w:val="center"/>
+              <w:rPr>
+                <w:lang w:val="en-GB" w:eastAsia="en-GB" w:bidi="ar-SA"/>
+              </w:rPr>
+            </w:pPr>
+            <w:r>
+              <w:rPr>
+                <w:lang w:val="en-GB" w:eastAsia="en-GB" w:bidi="ar-SA"/>
+              </w:rPr>
+              <w:t>51</w:t>
+            </w:r>
+          </w:p>
+        </w:tc>
       </w:tr>
       <w:tr>
         <w:tc>
           <w:tcPr>
-            <w:tcW w:w="2518" w:type="dxa"/>
+            <w:tcW w:w="2504" w:type="dxa"/>
           </w:tcPr>
           <w:p>
             <w:pPr>
@@ -35181,7 +36185,7 @@
         </w:tc>
         <w:tc>
           <w:tcPr>
-            <w:tcW w:w="6724" w:type="dxa"/>
+            <w:tcW w:w="5542" w:type="dxa"/>
           </w:tcPr>
           <w:p>
             <w:pPr>
@@ -35198,11 +36202,31 @@
             </w:r>
           </w:p>
         </w:tc>
+        <w:tc>
+          <w:tcPr>
+            <w:tcW w:w="1196" w:type="dxa"/>
+          </w:tcPr>
+          <w:p>
+            <w:pPr>
+              <w:pStyle w:val="NoSpacing"/>
+              <w:jc w:val="center"/>
+              <w:rPr>
+                <w:lang w:val="en-GB" w:eastAsia="en-GB" w:bidi="ar-SA"/>
+              </w:rPr>
+            </w:pPr>
+            <w:r>
+              <w:rPr>
+                <w:lang w:val="en-GB" w:eastAsia="en-GB" w:bidi="ar-SA"/>
+              </w:rPr>
+              <w:t>223</w:t>
+            </w:r>
+          </w:p>
+        </w:tc>
       </w:tr>
       <w:tr>
         <w:tc>
           <w:tcPr>
-            <w:tcW w:w="2518" w:type="dxa"/>
+            <w:tcW w:w="2504" w:type="dxa"/>
           </w:tcPr>
           <w:p>
             <w:pPr>
@@ -35227,7 +36251,7 @@
         </w:tc>
         <w:tc>
           <w:tcPr>
-            <w:tcW w:w="6724" w:type="dxa"/>
+            <w:tcW w:w="5542" w:type="dxa"/>
           </w:tcPr>
           <w:p>
             <w:pPr>
@@ -35245,6 +36269,80 @@
             </w:r>
           </w:p>
         </w:tc>
+        <w:tc>
+          <w:tcPr>
+            <w:tcW w:w="1196" w:type="dxa"/>
+          </w:tcPr>
+          <w:p>
+            <w:pPr>
+              <w:pStyle w:val="NoSpacing"/>
+              <w:keepNext/>
+              <w:jc w:val="center"/>
+              <w:rPr>
+                <w:lang w:val="en-GB" w:eastAsia="en-GB" w:bidi="ar-SA"/>
+              </w:rPr>
+            </w:pPr>
+            <w:r>
+              <w:rPr>
+                <w:lang w:val="en-GB" w:eastAsia="en-GB" w:bidi="ar-SA"/>
+              </w:rPr>
+              <w:t>18</w:t>
+            </w:r>
+          </w:p>
+        </w:tc>
+      </w:tr>
+      <w:tr>
+        <w:tc>
+          <w:tcPr>
+            <w:tcW w:w="2504" w:type="dxa"/>
+          </w:tcPr>
+          <w:p>
+            <w:pPr>
+              <w:pStyle w:val="NoSpacing"/>
+              <w:rPr>
+                <w:rFonts w:ascii="Lucida Console" w:hAnsi="Lucida Console" w:cs="Lucida Console"/>
+                <w:sz w:val="18"/>
+                <w:szCs w:val="18"/>
+                <w:lang w:val="en-GB" w:eastAsia="en-GB" w:bidi="ar-SA"/>
+              </w:rPr>
+            </w:pPr>
+          </w:p>
+        </w:tc>
+        <w:tc>
+          <w:tcPr>
+            <w:tcW w:w="5542" w:type="dxa"/>
+          </w:tcPr>
+          <w:p>
+            <w:pPr>
+              <w:pStyle w:val="NoSpacing"/>
+              <w:keepNext/>
+              <w:rPr>
+                <w:lang w:val="en-GB" w:eastAsia="en-GB" w:bidi="ar-SA"/>
+              </w:rPr>
+            </w:pPr>
+          </w:p>
+        </w:tc>
+        <w:tc>
+          <w:tcPr>
+            <w:tcW w:w="1196" w:type="dxa"/>
+          </w:tcPr>
+          <w:p>
+            <w:pPr>
+              <w:pStyle w:val="NoSpacing"/>
+              <w:keepNext/>
+              <w:jc w:val="center"/>
+              <w:rPr>
+                <w:lang w:val="en-GB" w:eastAsia="en-GB" w:bidi="ar-SA"/>
+              </w:rPr>
+            </w:pPr>
+            <w:r>
+              <w:rPr>
+                <w:lang w:val="en-GB" w:eastAsia="en-GB" w:bidi="ar-SA"/>
+              </w:rPr>
+              <w:t>1544</w:t>
+            </w:r>
+          </w:p>
+        </w:tc>
       </w:tr>
     </w:tbl>
     <w:p>
@@ -35274,14 +36372,14 @@
           <w:b/>
         </w:rPr>
       </w:pPr>
-      <w:bookmarkStart w:id="383" w:name="_Ref429685651"/>
+      <w:bookmarkStart w:id="387" w:name="_Ref429685651"/>
       <w:r>
         <w:rPr>
           <w:b/>
         </w:rPr>
         <w:t>Output of top command while running Tsung</w:t>
       </w:r>
-      <w:bookmarkEnd w:id="383"/>
+      <w:bookmarkEnd w:id="387"/>
     </w:p>
     <w:p>
       <w:pPr>
@@ -35358,7 +36456,7 @@
         <w:pStyle w:val="NoSpacing"/>
       </w:pPr>
     </w:p>
-    <w:bookmarkEnd w:id="377"/>
+    <w:bookmarkEnd w:id="381"/>
     <w:p>
       <w:pPr>
         <w:pStyle w:val="ListParagraph"/>
@@ -35375,7 +36473,7 @@
         </w:rPr>
       </w:pPr>
     </w:p>
-    <w:bookmarkEnd w:id="368"/>
+    <w:bookmarkEnd w:id="372"/>
     <w:p>
       <w:pPr>
         <w:pStyle w:val="Bibliography"/>
@@ -35587,7 +36685,7 @@
         </w:docPartObj>
       </w:sdtPr>
       <w:sdtContent>
-        <w:bookmarkStart w:id="384" w:name="_Toc429827390" w:displacedByCustomXml="prev"/>
+        <w:bookmarkStart w:id="388" w:name="_Toc429832483" w:displacedByCustomXml="prev"/>
         <w:p>
           <w:pPr>
             <w:pStyle w:val="Heading1"/>
@@ -35595,7 +36693,7 @@
           <w:r>
             <w:t>Bibliography</w:t>
           </w:r>
-          <w:bookmarkEnd w:id="384"/>
+          <w:bookmarkEnd w:id="388"/>
         </w:p>
         <w:sdt>
           <w:sdtPr>
@@ -41810,7 +42908,7 @@
         <w:rPr>
           <w:noProof/>
         </w:rPr>
-        <w:t>40</w:t>
+        <w:t>36</w:t>
       </w:r>
     </w:fldSimple>
   </w:p>
@@ -48663,7 +49761,7 @@
     <b:MonthAccessed>June</b:MonthAccessed>
     <b:DayAccessed>15</b:DayAccessed>
     <b:URL>http://rylev.github.io/words/blog/2013/10/03/erlang-is-the-most-object-oriented-language/</b:URL>
-    <b:RefOrder>93</b:RefOrder>
+    <b:RefOrder>96</b:RefOrder>
   </b:Source>
   <b:Source>
     <b:Tag>erl15</b:Tag>
@@ -48686,7 +49784,7 @@
     <b:DayAccessed>15</b:DayAccessed>
     <b:URL>http://erlang.org/doc/man/reltool.html</b:URL>
     <b:Title>Reltool</b:Title>
-    <b:RefOrder>94</b:RefOrder>
+    <b:RefOrder>97</b:RefOrder>
   </b:Source>
   <b:Source>
     <b:Tag>reb15</b:Tag>
@@ -48708,7 +49806,7 @@
     <b:MonthAccessed>June</b:MonthAccessed>
     <b:DayAccessed>17</b:DayAccessed>
     <b:URL>https://www.rebar3.org/</b:URL>
-    <b:RefOrder>95</b:RefOrder>
+    <b:RefOrder>98</b:RefOrder>
   </b:Source>
   <b:Source>
     <b:Tag>erl151</b:Tag>
@@ -48731,7 +49829,7 @@
     <b:DayAccessed>17</b:DayAccessed>
     <b:URL>http://www.erlang.org/doc/apps/eunit/chapter.html</b:URL>
     <b:Title>EUnit</b:Title>
-    <b:RefOrder>96</b:RefOrder>
+    <b:RefOrder>99</b:RefOrder>
   </b:Source>
   <b:Source>
     <b:Tag>pro15</b:Tag>
@@ -48754,7 +49852,7 @@
     <b:DayAccessed>17</b:DayAccessed>
     <b:URL>http://proper.softlab.ntua.gr/doc/overview-summary.html</b:URL>
     <b:Title>Proper</b:Title>
-    <b:RefOrder>97</b:RefOrder>
+    <b:RefOrder>100</b:RefOrder>
   </b:Source>
   <b:Source>
     <b:Tag>Ron10</b:Tag>
@@ -48888,7 +49986,7 @@
     <b:MonthAccessed>April</b:MonthAccessed>
     <b:DayAccessed>1</b:DayAccessed>
     <b:URL>https://msdn.microsoft.com/en-us/library/bb308966.aspx</b:URL>
-    <b:RefOrder>92</b:RefOrder>
+    <b:RefOrder>95</b:RefOrder>
   </b:Source>
   <b:Source>
     <b:Tag>Wat09</b:Tag>
@@ -48970,7 +50068,7 @@
     <b:MonthAccessed>March</b:MonthAccessed>
     <b:DayAccessed>22</b:DayAccessed>
     <b:URL>http://www.reactivemanifesto.org/</b:URL>
-    <b:RefOrder>98</b:RefOrder>
+    <b:RefOrder>101</b:RefOrder>
   </b:Source>
   <b:Source>
     <b:Tag>dLu151</b:Tag>
@@ -48992,13 +50090,79 @@
     <b:MonthAccessed>March</b:MonthAccessed>
     <b:DayAccessed>1</b:DayAccessed>
     <b:URL>https://github.com/dLuna/chaos_monkey/blob/master/README</b:URL>
+    <b:RefOrder>94</b:RefOrder>
+  </b:Source>
+  <b:Source>
+    <b:Tag>erl152</b:Tag>
+    <b:SourceType>InternetSite</b:SourceType>
+    <b:Guid>{E6D3D5B1-F9F2-4EB0-A5CC-C8B1A5E2FEBE}</b:Guid>
+    <b:LCID>0</b:LCID>
+    <b:Author>
+      <b:Author>
+        <b:NameList>
+          <b:Person>
+            <b:Last>erlang.org</b:Last>
+          </b:Person>
+        </b:NameList>
+      </b:Author>
+    </b:Author>
+    <b:InternetSiteTitle>POSIX errors</b:InternetSiteTitle>
+    <b:Year>2015</b:Year>
+    <b:YearAccessed>2015</b:YearAccessed>
+    <b:MonthAccessed>March</b:MonthAccessed>
+    <b:DayAccessed>22</b:DayAccessed>
+    <b:URL>http://www.erlang.org/doc/man/inet.html#error_codes</b:URL>
+    <b:RefOrder>93</b:RefOrder>
+  </b:Source>
+  <b:Source>
+    <b:Tag>tsu15</b:Tag>
+    <b:SourceType>InternetSite</b:SourceType>
+    <b:Guid>{6C9C2DF6-0FFE-4620-9101-1D44A69BEC04}</b:Guid>
+    <b:LCID>0</b:LCID>
+    <b:Author>
+      <b:Author>
+        <b:NameList>
+          <b:Person>
+            <b:Last>tsung</b:Last>
+          </b:Person>
+        </b:NameList>
+      </b:Author>
+    </b:Author>
+    <b:InternetSiteTitle>Error list</b:InternetSiteTitle>
+    <b:Year>2015</b:Year>
+    <b:YearAccessed>2015</b:YearAccessed>
+    <b:MonthAccessed>March</b:MonthAccessed>
+    <b:DayAccessed>22</b:DayAccessed>
+    <b:URL>http://tsung.erlang-projects.org/user_manual/errorslist.html</b:URL>
+    <b:RefOrder>92</b:RefOrder>
+  </b:Source>
+  <b:Source>
+    <b:Tag>tsu151</b:Tag>
+    <b:SourceType>InternetSite</b:SourceType>
+    <b:Guid>{20260105-FEE7-4F09-90B5-296D8D38AC86}</b:Guid>
+    <b:LCID>0</b:LCID>
+    <b:Author>
+      <b:Author>
+        <b:NameList>
+          <b:Person>
+            <b:Last>tsung</b:Last>
+          </b:Person>
+        </b:NameList>
+      </b:Author>
+    </b:Author>
+    <b:InternetSiteTitle>Advanced Setup</b:InternetSiteTitle>
+    <b:Year>2015</b:Year>
+    <b:YearAccessed>2015</b:YearAccessed>
+    <b:MonthAccessed>March</b:MonthAccessed>
+    <b:DayAccessed>22</b:DayAccessed>
+    <b:URL>http://tsung.erlang-projects.org/user_manual/conf-client-server.html#advanced-setup</b:URL>
     <b:RefOrder>91</b:RefOrder>
   </b:Source>
 </b:Sources>
 </file>
 
 <file path=customXml/itemProps1.xml><?xml version="1.0" encoding="utf-8"?>
-<ds:datastoreItem xmlns:ds="http://schemas.openxmlformats.org/officeDocument/2006/customXml" ds:itemID="{C4316124-0289-4FCB-A139-5E7903266263}">
+<ds:datastoreItem xmlns:ds="http://schemas.openxmlformats.org/officeDocument/2006/customXml" ds:itemID="{BBA7F36E-04CB-46E2-84F1-83E60B4A5F43}">
   <ds:schemaRefs>
     <ds:schemaRef ds:uri="http://schemas.openxmlformats.org/officeDocument/2006/bibliography"/>
   </ds:schemaRefs>
